--- a/LDD LevelDesignDoc HighAnbdLow.docx
+++ b/LDD LevelDesignDoc HighAnbdLow.docx
@@ -104,7 +104,6 @@
         <w:t>Table of Contents</w:t>
       </w:r>
     </w:p>
-    <w:p/>
     <w:p>
       <w:pPr>
         <w:pStyle w:val="TOC1"/>
@@ -161,7 +160,7 @@
         <w:rPr>
           <w:noProof/>
         </w:rPr>
-        <w:instrText xml:space="preserve"> PAGEREF _Toc69035119 \h </w:instrText>
+        <w:instrText xml:space="preserve"> PAGEREF _Toc69890665 \h </w:instrText>
       </w:r>
       <w:r>
         <w:rPr>
@@ -222,7 +221,7 @@
         <w:rPr>
           <w:noProof/>
         </w:rPr>
-        <w:instrText xml:space="preserve"> PAGEREF _Toc69035120 \h </w:instrText>
+        <w:instrText xml:space="preserve"> PAGEREF _Toc69890666 \h </w:instrText>
       </w:r>
       <w:r>
         <w:rPr>
@@ -282,7 +281,7 @@
         <w:rPr>
           <w:noProof/>
         </w:rPr>
-        <w:instrText xml:space="preserve"> PAGEREF _Toc69035121 \h </w:instrText>
+        <w:instrText xml:space="preserve"> PAGEREF _Toc69890667 \h </w:instrText>
       </w:r>
       <w:r>
         <w:rPr>
@@ -342,7 +341,7 @@
         <w:rPr>
           <w:noProof/>
         </w:rPr>
-        <w:instrText xml:space="preserve"> PAGEREF _Toc69035122 \h </w:instrText>
+        <w:instrText xml:space="preserve"> PAGEREF _Toc69890668 \h </w:instrText>
       </w:r>
       <w:r>
         <w:rPr>
@@ -402,7 +401,7 @@
         <w:rPr>
           <w:noProof/>
         </w:rPr>
-        <w:instrText xml:space="preserve"> PAGEREF _Toc69035123 \h </w:instrText>
+        <w:instrText xml:space="preserve"> PAGEREF _Toc69890669 \h </w:instrText>
       </w:r>
       <w:r>
         <w:rPr>
@@ -463,7 +462,7 @@
         <w:rPr>
           <w:noProof/>
         </w:rPr>
-        <w:instrText xml:space="preserve"> PAGEREF _Toc69035124 \h </w:instrText>
+        <w:instrText xml:space="preserve"> PAGEREF _Toc69890670 \h </w:instrText>
       </w:r>
       <w:r>
         <w:rPr>
@@ -480,7 +479,7 @@
         <w:rPr>
           <w:noProof/>
         </w:rPr>
-        <w:t>4</w:t>
+        <w:t>5</w:t>
       </w:r>
       <w:r>
         <w:rPr>
@@ -523,7 +522,7 @@
         <w:rPr>
           <w:noProof/>
         </w:rPr>
-        <w:instrText xml:space="preserve"> PAGEREF _Toc69035125 \h </w:instrText>
+        <w:instrText xml:space="preserve"> PAGEREF _Toc69890671 \h </w:instrText>
       </w:r>
       <w:r>
         <w:rPr>
@@ -540,7 +539,7 @@
         <w:rPr>
           <w:noProof/>
         </w:rPr>
-        <w:t>4</w:t>
+        <w:t>5</w:t>
       </w:r>
       <w:r>
         <w:rPr>
@@ -583,7 +582,7 @@
         <w:rPr>
           <w:noProof/>
         </w:rPr>
-        <w:instrText xml:space="preserve"> PAGEREF _Toc69035126 \h </w:instrText>
+        <w:instrText xml:space="preserve"> PAGEREF _Toc69890672 \h </w:instrText>
       </w:r>
       <w:r>
         <w:rPr>
@@ -644,7 +643,7 @@
         <w:rPr>
           <w:noProof/>
         </w:rPr>
-        <w:instrText xml:space="preserve"> PAGEREF _Toc69035127 \h </w:instrText>
+        <w:instrText xml:space="preserve"> PAGEREF _Toc69890673 \h </w:instrText>
       </w:r>
       <w:r>
         <w:rPr>
@@ -704,7 +703,7 @@
         <w:rPr>
           <w:noProof/>
         </w:rPr>
-        <w:instrText xml:space="preserve"> PAGEREF _Toc69035128 \h </w:instrText>
+        <w:instrText xml:space="preserve"> PAGEREF _Toc69890674 \h </w:instrText>
       </w:r>
       <w:r>
         <w:rPr>
@@ -764,7 +763,7 @@
         <w:rPr>
           <w:noProof/>
         </w:rPr>
-        <w:instrText xml:space="preserve"> PAGEREF _Toc69035129 \h </w:instrText>
+        <w:instrText xml:space="preserve"> PAGEREF _Toc69890675 \h </w:instrText>
       </w:r>
       <w:r>
         <w:rPr>
@@ -824,7 +823,7 @@
         <w:rPr>
           <w:noProof/>
         </w:rPr>
-        <w:instrText xml:space="preserve"> PAGEREF _Toc69035130 \h </w:instrText>
+        <w:instrText xml:space="preserve"> PAGEREF _Toc69890676 \h </w:instrText>
       </w:r>
       <w:r>
         <w:rPr>
@@ -885,7 +884,7 @@
         <w:rPr>
           <w:noProof/>
         </w:rPr>
-        <w:instrText xml:space="preserve"> PAGEREF _Toc69035131 \h </w:instrText>
+        <w:instrText xml:space="preserve"> PAGEREF _Toc69890677 \h </w:instrText>
       </w:r>
       <w:r>
         <w:rPr>
@@ -945,7 +944,7 @@
         <w:rPr>
           <w:noProof/>
         </w:rPr>
-        <w:instrText xml:space="preserve"> PAGEREF _Toc69035132 \h </w:instrText>
+        <w:instrText xml:space="preserve"> PAGEREF _Toc69890678 \h </w:instrText>
       </w:r>
       <w:r>
         <w:rPr>
@@ -1005,7 +1004,7 @@
         <w:rPr>
           <w:noProof/>
         </w:rPr>
-        <w:instrText xml:space="preserve"> PAGEREF _Toc69035133 \h </w:instrText>
+        <w:instrText xml:space="preserve"> PAGEREF _Toc69890679 \h </w:instrText>
       </w:r>
       <w:r>
         <w:rPr>
@@ -1022,7 +1021,7 @@
         <w:rPr>
           <w:noProof/>
         </w:rPr>
-        <w:t>5</w:t>
+        <w:t>6</w:t>
       </w:r>
       <w:r>
         <w:rPr>
@@ -1065,7 +1064,7 @@
         <w:rPr>
           <w:noProof/>
         </w:rPr>
-        <w:instrText xml:space="preserve"> PAGEREF _Toc69035134 \h </w:instrText>
+        <w:instrText xml:space="preserve"> PAGEREF _Toc69890680 \h </w:instrText>
       </w:r>
       <w:r>
         <w:rPr>
@@ -1107,7 +1106,7 @@
         <w:rPr>
           <w:noProof/>
         </w:rPr>
-        <w:t>5.4 Level Progression</w:t>
+        <w:t>5.4 2D Floor Plan</w:t>
       </w:r>
       <w:r>
         <w:rPr>
@@ -1125,7 +1124,7 @@
         <w:rPr>
           <w:noProof/>
         </w:rPr>
-        <w:instrText xml:space="preserve"> PAGEREF _Toc69035135 \h </w:instrText>
+        <w:instrText xml:space="preserve"> PAGEREF _Toc69890681 \h </w:instrText>
       </w:r>
       <w:r>
         <w:rPr>
@@ -1142,7 +1141,7 @@
         <w:rPr>
           <w:noProof/>
         </w:rPr>
-        <w:t>7</w:t>
+        <w:t>6</w:t>
       </w:r>
       <w:r>
         <w:rPr>
@@ -1167,7 +1166,7 @@
         <w:rPr>
           <w:noProof/>
         </w:rPr>
-        <w:t>5.5 Player Experience</w:t>
+        <w:t>5.5 Level Progression</w:t>
       </w:r>
       <w:r>
         <w:rPr>
@@ -1185,7 +1184,67 @@
         <w:rPr>
           <w:noProof/>
         </w:rPr>
-        <w:instrText xml:space="preserve"> PAGEREF _Toc69035136 \h </w:instrText>
+        <w:instrText xml:space="preserve"> PAGEREF _Toc69890682 \h </w:instrText>
+      </w:r>
+      <w:r>
+        <w:rPr>
+          <w:noProof/>
+        </w:rPr>
+      </w:r>
+      <w:r>
+        <w:rPr>
+          <w:noProof/>
+        </w:rPr>
+        <w:fldChar w:fldCharType="separate"/>
+      </w:r>
+      <w:r>
+        <w:rPr>
+          <w:noProof/>
+        </w:rPr>
+        <w:t>7</w:t>
+      </w:r>
+      <w:r>
+        <w:rPr>
+          <w:noProof/>
+        </w:rPr>
+        <w:fldChar w:fldCharType="end"/>
+      </w:r>
+    </w:p>
+    <w:p>
+      <w:pPr>
+        <w:pStyle w:val="TOC2"/>
+        <w:rPr>
+          <w:rFonts w:asciiTheme="minorHAnsi" w:eastAsiaTheme="minorEastAsia" w:hAnsiTheme="minorHAnsi" w:cstheme="minorBidi"/>
+          <w:smallCaps w:val="0"/>
+          <w:noProof/>
+          <w:sz w:val="22"/>
+          <w:szCs w:val="22"/>
+          <w:lang w:val="en-AU" w:eastAsia="en-AU"/>
+        </w:rPr>
+      </w:pPr>
+      <w:r>
+        <w:rPr>
+          <w:noProof/>
+        </w:rPr>
+        <w:t>5.6 Player Experience</w:t>
+      </w:r>
+      <w:r>
+        <w:rPr>
+          <w:noProof/>
+        </w:rPr>
+        <w:tab/>
+      </w:r>
+      <w:r>
+        <w:rPr>
+          <w:noProof/>
+        </w:rPr>
+        <w:fldChar w:fldCharType="begin"/>
+      </w:r>
+      <w:r>
+        <w:rPr>
+          <w:noProof/>
+        </w:rPr>
+        <w:instrText xml:space="preserve"> PAGEREF _Toc69890683 \h </w:instrText>
       </w:r>
       <w:r>
         <w:rPr>
@@ -1246,7 +1305,7 @@
         <w:rPr>
           <w:noProof/>
         </w:rPr>
-        <w:instrText xml:space="preserve"> PAGEREF _Toc69035137 \h </w:instrText>
+        <w:instrText xml:space="preserve"> PAGEREF _Toc69890684 \h </w:instrText>
       </w:r>
       <w:r>
         <w:rPr>
@@ -1306,7 +1365,7 @@
         <w:rPr>
           <w:noProof/>
         </w:rPr>
-        <w:instrText xml:space="preserve"> PAGEREF _Toc69035138 \h </w:instrText>
+        <w:instrText xml:space="preserve"> PAGEREF _Toc69890685 \h </w:instrText>
       </w:r>
       <w:r>
         <w:rPr>
@@ -1366,7 +1425,7 @@
         <w:rPr>
           <w:noProof/>
         </w:rPr>
-        <w:instrText xml:space="preserve"> PAGEREF _Toc69035139 \h </w:instrText>
+        <w:instrText xml:space="preserve"> PAGEREF _Toc69890686 \h </w:instrText>
       </w:r>
       <w:r>
         <w:rPr>
@@ -1426,7 +1485,7 @@
         <w:rPr>
           <w:noProof/>
         </w:rPr>
-        <w:instrText xml:space="preserve"> PAGEREF _Toc69035140 \h </w:instrText>
+        <w:instrText xml:space="preserve"> PAGEREF _Toc69890687 \h </w:instrText>
       </w:r>
       <w:r>
         <w:rPr>
@@ -1486,7 +1545,7 @@
         <w:rPr>
           <w:noProof/>
         </w:rPr>
-        <w:instrText xml:space="preserve"> PAGEREF _Toc69035141 \h </w:instrText>
+        <w:instrText xml:space="preserve"> PAGEREF _Toc69890688 \h </w:instrText>
       </w:r>
       <w:r>
         <w:rPr>
@@ -1503,7 +1562,7 @@
         <w:rPr>
           <w:noProof/>
         </w:rPr>
-        <w:t>10</w:t>
+        <w:t>9</w:t>
       </w:r>
       <w:r>
         <w:rPr>
@@ -1547,7 +1606,7 @@
         <w:rPr>
           <w:noProof/>
         </w:rPr>
-        <w:instrText xml:space="preserve"> PAGEREF _Toc69035142 \h </w:instrText>
+        <w:instrText xml:space="preserve"> PAGEREF _Toc69890689 \h </w:instrText>
       </w:r>
       <w:r>
         <w:rPr>
@@ -1564,7 +1623,7 @@
         <w:rPr>
           <w:noProof/>
         </w:rPr>
-        <w:t>10</w:t>
+        <w:t>9</w:t>
       </w:r>
       <w:r>
         <w:rPr>
@@ -1609,7 +1668,7 @@
         <w:rPr>
           <w:noProof/>
         </w:rPr>
-        <w:instrText xml:space="preserve"> PAGEREF _Toc69035143 \h </w:instrText>
+        <w:instrText xml:space="preserve"> PAGEREF _Toc69890690 \h </w:instrText>
       </w:r>
       <w:r>
         <w:rPr>
@@ -1658,7 +1717,7 @@
       <w:r>
         <w:br w:type="page"/>
       </w:r>
-      <w:bookmarkStart w:id="0" w:name="_Toc69035119"/>
+      <w:bookmarkStart w:id="0" w:name="_Toc69890665"/>
       <w:r>
         <w:lastRenderedPageBreak/>
         <w:t xml:space="preserve">1.0 </w:t>
@@ -1744,6 +1803,66 @@
           </w:p>
         </w:tc>
       </w:tr>
+      <w:tr>
+        <w:tc>
+          <w:tcPr>
+            <w:tcW w:w="1144" w:type="dxa"/>
+            <w:shd w:val="clear" w:color="auto" w:fill="auto"/>
+          </w:tcPr>
+          <w:p>
+            <w:r>
+              <w:t>2.0</w:t>
+            </w:r>
+          </w:p>
+        </w:tc>
+        <w:tc>
+          <w:tcPr>
+            <w:tcW w:w="8050" w:type="dxa"/>
+            <w:shd w:val="clear" w:color="auto" w:fill="auto"/>
+          </w:tcPr>
+          <w:p>
+            <w:r>
+              <w:t>Changes to the following sections:</w:t>
+            </w:r>
+          </w:p>
+          <w:p>
+            <w:pPr>
+              <w:pStyle w:val="ListParagraph"/>
+              <w:numPr>
+                <w:ilvl w:val="0"/>
+                <w:numId w:val="9"/>
+              </w:numPr>
+            </w:pPr>
+            <w:r>
+              <w:t>Themes and Characters</w:t>
+            </w:r>
+          </w:p>
+          <w:p>
+            <w:pPr>
+              <w:pStyle w:val="ListParagraph"/>
+              <w:numPr>
+                <w:ilvl w:val="0"/>
+                <w:numId w:val="9"/>
+              </w:numPr>
+            </w:pPr>
+            <w:r>
+              <w:t>Level Information</w:t>
+            </w:r>
+          </w:p>
+          <w:p>
+            <w:pPr>
+              <w:pStyle w:val="ListParagraph"/>
+              <w:numPr>
+                <w:ilvl w:val="0"/>
+                <w:numId w:val="9"/>
+              </w:numPr>
+            </w:pPr>
+            <w:r>
+              <w:t>Level Design</w:t>
+            </w:r>
+          </w:p>
+        </w:tc>
+      </w:tr>
     </w:tbl>
     <w:p>
       <w:pPr>
@@ -1753,7 +1872,7 @@
           <w:numId w:val="0"/>
         </w:numPr>
       </w:pPr>
-      <w:bookmarkStart w:id="1" w:name="_Toc69035120"/>
+      <w:bookmarkStart w:id="1" w:name="_Toc69890666"/>
       <w:r>
         <w:t xml:space="preserve">2.0 </w:t>
       </w:r>
@@ -1772,7 +1891,7 @@
       <w:pPr>
         <w:pStyle w:val="Heading2"/>
       </w:pPr>
-      <w:bookmarkStart w:id="2" w:name="_Toc69035121"/>
+      <w:bookmarkStart w:id="2" w:name="_Toc69890667"/>
       <w:r>
         <w:t>2</w:t>
       </w:r>
@@ -1802,7 +1921,7 @@
       <w:pPr>
         <w:pStyle w:val="Heading2"/>
       </w:pPr>
-      <w:bookmarkStart w:id="3" w:name="_Toc69035122"/>
+      <w:bookmarkStart w:id="3" w:name="_Toc69890668"/>
       <w:r>
         <w:t xml:space="preserve">2.2 </w:t>
       </w:r>
@@ -1915,7 +2034,7 @@
       <w:pPr>
         <w:pStyle w:val="Heading2"/>
       </w:pPr>
-      <w:bookmarkStart w:id="4" w:name="_Toc69035123"/>
+      <w:bookmarkStart w:id="4" w:name="_Toc69890669"/>
       <w:r>
         <w:t xml:space="preserve">2.3 </w:t>
       </w:r>
@@ -1953,8 +2072,9 @@
           <w:numId w:val="0"/>
         </w:numPr>
       </w:pPr>
-      <w:bookmarkStart w:id="5" w:name="_Toc69035124"/>
-      <w:r>
+      <w:bookmarkStart w:id="5" w:name="_Toc69890670"/>
+      <w:r>
+        <w:lastRenderedPageBreak/>
         <w:t>3</w:t>
       </w:r>
       <w:r>
@@ -1972,7 +2092,7 @@
       <w:pPr>
         <w:pStyle w:val="Heading2"/>
       </w:pPr>
-      <w:bookmarkStart w:id="6" w:name="_Toc69035125"/>
+      <w:bookmarkStart w:id="6" w:name="_Toc69890671"/>
       <w:r>
         <w:t>3.</w:t>
       </w:r>
@@ -1980,6 +2100,267 @@
         <w:t>1 Characters</w:t>
       </w:r>
       <w:bookmarkEnd w:id="6"/>
+    </w:p>
+    <w:p>
+      <w:pPr>
+        <w:pStyle w:val="NotesToBeDeleted"/>
+        <w:rPr>
+          <w:rFonts w:cs="Calibri"/>
+          <w:color w:val="000000"/>
+        </w:rPr>
+      </w:pPr>
+      <w:r>
+        <w:rPr>
+          <w:rFonts w:cs="Calibri"/>
+          <w:color w:val="000000"/>
+        </w:rPr>
+        <w:t xml:space="preserve">There are no “characters” in this level. Only inanimate objects. </w:t>
+      </w:r>
+    </w:p>
+    <w:p>
+      <w:pPr>
+        <w:pStyle w:val="Heading2"/>
+      </w:pPr>
+      <w:bookmarkStart w:id="7" w:name="_Toc69890672"/>
+      <w:r>
+        <w:t>3</w:t>
+      </w:r>
+      <w:r>
+        <w:t xml:space="preserve">.2 </w:t>
+      </w:r>
+      <w:r>
+        <w:t>Theme</w:t>
+      </w:r>
+      <w:bookmarkEnd w:id="7"/>
+    </w:p>
+    <w:p>
+      <w:pPr>
+        <w:pStyle w:val="NotesToBeDeleted"/>
+        <w:rPr>
+          <w:rFonts w:cs="Calibri"/>
+          <w:color w:val="000000"/>
+        </w:rPr>
+      </w:pPr>
+      <w:r>
+        <w:t xml:space="preserve">The theme is a silly, fun toy factory. The player must navigate the marble run to reach the big spaceship at the end and start the launch sequence. </w:t>
+      </w:r>
+      <w:r>
+        <w:t xml:space="preserve"> </w:t>
+      </w:r>
+    </w:p>
+    <w:p>
+      <w:pPr>
+        <w:pStyle w:val="Heading1"/>
+        <w:numPr>
+          <w:ilvl w:val="0"/>
+          <w:numId w:val="0"/>
+        </w:numPr>
+      </w:pPr>
+      <w:bookmarkStart w:id="8" w:name="_Toc69890673"/>
+      <w:r>
+        <w:t>4</w:t>
+      </w:r>
+      <w:r>
+        <w:t xml:space="preserve">.0 </w:t>
+      </w:r>
+      <w:r>
+        <w:t>Level Information</w:t>
+      </w:r>
+      <w:bookmarkEnd w:id="8"/>
+    </w:p>
+    <w:p>
+      <w:pPr>
+        <w:pStyle w:val="Heading2"/>
+      </w:pPr>
+      <w:bookmarkStart w:id="9" w:name="_Toc69890674"/>
+      <w:r>
+        <w:t>4.</w:t>
+      </w:r>
+      <w:r>
+        <w:t>1</w:t>
+      </w:r>
+      <w:r>
+        <w:t xml:space="preserve"> </w:t>
+      </w:r>
+      <w:r>
+        <w:t>Level Location</w:t>
+      </w:r>
+      <w:bookmarkEnd w:id="9"/>
+    </w:p>
+    <w:p>
+      <w:pPr>
+        <w:pStyle w:val="NotesToBeDeleted"/>
+        <w:rPr>
+          <w:rFonts w:cs="Calibri"/>
+          <w:color w:val="000000"/>
+        </w:rPr>
+      </w:pPr>
+      <w:r>
+        <w:t xml:space="preserve">A silly, fun toy factory. </w:t>
+      </w:r>
+      <w:r>
+        <w:t xml:space="preserve"> </w:t>
+      </w:r>
+    </w:p>
+    <w:p>
+      <w:pPr>
+        <w:pStyle w:val="Heading2"/>
+      </w:pPr>
+      <w:bookmarkStart w:id="10" w:name="_Toc69890675"/>
+      <w:r>
+        <w:t>4</w:t>
+      </w:r>
+      <w:r>
+        <w:t>.</w:t>
+      </w:r>
+      <w:r>
+        <w:t>2</w:t>
+      </w:r>
+      <w:r>
+        <w:t xml:space="preserve"> </w:t>
+      </w:r>
+      <w:r>
+        <w:t xml:space="preserve">Level </w:t>
+      </w:r>
+      <w:r>
+        <w:t>Setting</w:t>
+      </w:r>
+      <w:bookmarkEnd w:id="10"/>
+    </w:p>
+    <w:p>
+      <w:pPr>
+        <w:pStyle w:val="NotesToBeDeleted"/>
+        <w:rPr>
+          <w:rFonts w:cs="Calibri"/>
+          <w:color w:val="000000"/>
+        </w:rPr>
+      </w:pPr>
+      <w:r>
+        <w:rPr>
+          <w:rFonts w:cs="Calibri"/>
+          <w:color w:val="000000"/>
+        </w:rPr>
+        <w:t xml:space="preserve">The marble needs to reach the end of the level by using the ramps to cross great gaps to reach platforms. </w:t>
+      </w:r>
+    </w:p>
+    <w:p>
+      <w:pPr>
+        <w:pStyle w:val="Heading2"/>
+      </w:pPr>
+      <w:bookmarkStart w:id="11" w:name="_Toc69890676"/>
+      <w:r>
+        <w:t>4</w:t>
+      </w:r>
+      <w:r>
+        <w:t>.</w:t>
+      </w:r>
+      <w:r>
+        <w:t>3</w:t>
+      </w:r>
+      <w:r>
+        <w:t xml:space="preserve"> </w:t>
+      </w:r>
+      <w:r>
+        <w:t xml:space="preserve">Level </w:t>
+      </w:r>
+      <w:r>
+        <w:t>Layout/Architecture</w:t>
+      </w:r>
+      <w:bookmarkEnd w:id="11"/>
+    </w:p>
+    <w:p>
+      <w:pPr>
+        <w:pStyle w:val="NotesToBeDeleted"/>
+        <w:spacing w:line="259" w:lineRule="auto"/>
+      </w:pPr>
+      <w:r>
+        <w:t xml:space="preserve">The layout of the level will resemble the layout of marble run sets. With ramps and tunnels of various </w:t>
+      </w:r>
+      <w:proofErr w:type="spellStart"/>
+      <w:r>
+        <w:t>colours</w:t>
+      </w:r>
+      <w:proofErr w:type="spellEnd"/>
+      <w:r>
+        <w:t xml:space="preserve">. </w:t>
+      </w:r>
+    </w:p>
+    <w:p>
+      <w:pPr>
+        <w:pStyle w:val="Heading1"/>
+        <w:numPr>
+          <w:ilvl w:val="0"/>
+          <w:numId w:val="0"/>
+        </w:numPr>
+      </w:pPr>
+      <w:bookmarkStart w:id="12" w:name="_Toc69890677"/>
+      <w:r>
+        <w:t>5</w:t>
+      </w:r>
+      <w:r>
+        <w:t xml:space="preserve">.0 </w:t>
+      </w:r>
+      <w:r>
+        <w:t>Level</w:t>
+      </w:r>
+      <w:r>
+        <w:t xml:space="preserve"> </w:t>
+      </w:r>
+      <w:r>
+        <w:t>Design</w:t>
+      </w:r>
+      <w:bookmarkEnd w:id="12"/>
+    </w:p>
+    <w:p>
+      <w:pPr>
+        <w:pStyle w:val="Heading2"/>
+      </w:pPr>
+      <w:bookmarkStart w:id="13" w:name="_Toc69890678"/>
+      <w:r>
+        <w:t>5.</w:t>
+      </w:r>
+      <w:r>
+        <w:t xml:space="preserve">1 </w:t>
+      </w:r>
+      <w:r>
+        <w:t>Main Objectives</w:t>
+      </w:r>
+      <w:bookmarkEnd w:id="13"/>
+    </w:p>
+    <w:p>
+      <w:pPr>
+        <w:pStyle w:val="NotesToBeDeleted"/>
+        <w:rPr>
+          <w:rFonts w:cs="Calibri"/>
+          <w:color w:val="000000"/>
+        </w:rPr>
+      </w:pPr>
+      <w:r>
+        <w:t xml:space="preserve">To reach the end of the level by touching the last platform. There are multiple paths for players to take for players who either want a shorter running time or those who want to maximize their score. </w:t>
+      </w:r>
+    </w:p>
+    <w:p>
+      <w:pPr>
+        <w:pStyle w:val="Heading2"/>
+      </w:pPr>
+      <w:bookmarkStart w:id="14" w:name="_Toc69890679"/>
+      <w:r>
+        <w:lastRenderedPageBreak/>
+        <w:t>5.</w:t>
+      </w:r>
+      <w:r>
+        <w:t xml:space="preserve">2 </w:t>
+      </w:r>
+      <w:r>
+        <w:t xml:space="preserve">Optional </w:t>
+      </w:r>
+      <w:r>
+        <w:t>O</w:t>
+      </w:r>
+      <w:r>
+        <w:t>bjectives</w:t>
+      </w:r>
+      <w:bookmarkEnd w:id="14"/>
     </w:p>
     <w:p>
       <w:pPr>
@@ -1988,311 +2369,10 @@
           <w:ilvl w:val="0"/>
           <w:numId w:val="7"/>
         </w:numPr>
-        <w:rPr>
-          <w:rFonts w:cs="Calibri"/>
-          <w:color w:val="000000"/>
-        </w:rPr>
-      </w:pPr>
-      <w:r>
-        <w:rPr>
-          <w:rFonts w:cs="Calibri"/>
-          <w:color w:val="000000"/>
-        </w:rPr>
-        <w:t>The marble</w:t>
-      </w:r>
-      <w:r>
-        <w:rPr>
-          <w:rFonts w:cs="Calibri"/>
-          <w:color w:val="000000"/>
-        </w:rPr>
-        <w:t xml:space="preserve"> (material)</w:t>
-      </w:r>
-    </w:p>
-    <w:p>
-      <w:pPr>
-        <w:pStyle w:val="NotesToBeDeleted"/>
-        <w:numPr>
-          <w:ilvl w:val="1"/>
-          <w:numId w:val="7"/>
-        </w:numPr>
-        <w:rPr>
-          <w:rFonts w:cs="Calibri"/>
-          <w:color w:val="000000"/>
-        </w:rPr>
-      </w:pPr>
-      <w:r>
-        <w:rPr>
-          <w:rFonts w:cs="Calibri"/>
-          <w:color w:val="000000" w:themeColor="text1"/>
-        </w:rPr>
-        <w:lastRenderedPageBreak/>
-        <w:t xml:space="preserve">must reach the end goal while collecting </w:t>
-      </w:r>
-      <w:r>
-        <w:rPr>
-          <w:rFonts w:cs="Calibri"/>
-          <w:color w:val="000000" w:themeColor="text1"/>
-        </w:rPr>
-        <w:t>its</w:t>
-      </w:r>
-      <w:r>
-        <w:rPr>
-          <w:rFonts w:cs="Calibri"/>
-          <w:color w:val="000000" w:themeColor="text1"/>
-        </w:rPr>
-        <w:t xml:space="preserve"> favorite </w:t>
-      </w:r>
-      <w:r>
-        <w:rPr>
-          <w:rFonts w:cs="Calibri"/>
-          <w:color w:val="000000" w:themeColor="text1"/>
-        </w:rPr>
-        <w:t>cubes.</w:t>
-      </w:r>
-    </w:p>
-    <w:p>
-      <w:pPr>
-        <w:pStyle w:val="Heading2"/>
-      </w:pPr>
-      <w:bookmarkStart w:id="7" w:name="_Toc69035126"/>
-      <w:r>
-        <w:t>3</w:t>
-      </w:r>
-      <w:r>
-        <w:t xml:space="preserve">.2 </w:t>
-      </w:r>
-      <w:r>
-        <w:t>Theme</w:t>
-      </w:r>
-      <w:bookmarkEnd w:id="7"/>
-    </w:p>
-    <w:p>
-      <w:pPr>
-        <w:pStyle w:val="NotesToBeDeleted"/>
-        <w:rPr>
-          <w:rFonts w:cs="Calibri"/>
-          <w:color w:val="000000"/>
-        </w:rPr>
-      </w:pPr>
-      <w:r>
-        <w:t xml:space="preserve">The world is a Unity plane and countless marbles have wanted to become a material for a unity asset. Will this new marble succeed? The marble must navigate </w:t>
-      </w:r>
-      <w:r>
-        <w:t>its</w:t>
-      </w:r>
-      <w:r>
-        <w:t xml:space="preserve"> way through the perilous slopes of the assets folders to reach the 3D model. </w:t>
-      </w:r>
-    </w:p>
-    <w:p>
-      <w:pPr>
-        <w:pStyle w:val="Heading1"/>
-        <w:numPr>
-          <w:ilvl w:val="0"/>
-          <w:numId w:val="0"/>
-        </w:numPr>
-      </w:pPr>
-      <w:bookmarkStart w:id="8" w:name="_Toc69035127"/>
-      <w:r>
-        <w:t>4</w:t>
-      </w:r>
-      <w:r>
-        <w:t xml:space="preserve">.0 </w:t>
-      </w:r>
-      <w:r>
-        <w:t>Level Information</w:t>
-      </w:r>
-      <w:bookmarkEnd w:id="8"/>
-    </w:p>
-    <w:p>
-      <w:pPr>
-        <w:pStyle w:val="Heading2"/>
-      </w:pPr>
-      <w:bookmarkStart w:id="9" w:name="_Toc69035128"/>
-      <w:r>
-        <w:t>4.</w:t>
-      </w:r>
-      <w:r>
-        <w:t>1</w:t>
-      </w:r>
-      <w:r>
-        <w:t xml:space="preserve"> </w:t>
-      </w:r>
-      <w:r>
-        <w:t>Level Location</w:t>
-      </w:r>
-      <w:bookmarkEnd w:id="9"/>
-    </w:p>
-    <w:p>
-      <w:pPr>
-        <w:pStyle w:val="NotesToBeDeleted"/>
-        <w:rPr>
-          <w:rFonts w:cs="Calibri"/>
-          <w:color w:val="000000"/>
-        </w:rPr>
-      </w:pPr>
-      <w:r>
-        <w:t xml:space="preserve">The planes of Unity in an asset folder. </w:t>
-      </w:r>
-    </w:p>
-    <w:p>
-      <w:pPr>
-        <w:pStyle w:val="Heading2"/>
-      </w:pPr>
-      <w:bookmarkStart w:id="10" w:name="_Toc69035129"/>
-      <w:r>
-        <w:t>4</w:t>
-      </w:r>
-      <w:r>
-        <w:t>.</w:t>
-      </w:r>
-      <w:r>
-        <w:t>2</w:t>
-      </w:r>
-      <w:r>
-        <w:t xml:space="preserve"> </w:t>
-      </w:r>
-      <w:r>
-        <w:t xml:space="preserve">Level </w:t>
-      </w:r>
-      <w:r>
-        <w:t>Setting</w:t>
-      </w:r>
-      <w:bookmarkEnd w:id="10"/>
-    </w:p>
-    <w:p>
-      <w:pPr>
-        <w:pStyle w:val="NotesToBeDeleted"/>
-        <w:rPr>
-          <w:rFonts w:cs="Calibri"/>
-          <w:color w:val="000000"/>
-        </w:rPr>
-      </w:pPr>
-      <w:r>
-        <w:rPr>
-          <w:rFonts w:cs="Calibri"/>
-          <w:color w:val="000000"/>
-        </w:rPr>
-        <w:t xml:space="preserve">The marble needs to reach the end of the level by using the ramps to cross great gaps to reach platforms. </w:t>
-      </w:r>
-    </w:p>
-    <w:p>
-      <w:pPr>
-        <w:pStyle w:val="Heading2"/>
-      </w:pPr>
-      <w:bookmarkStart w:id="11" w:name="_Toc69035130"/>
-      <w:r>
-        <w:t>4</w:t>
-      </w:r>
-      <w:r>
-        <w:t>.</w:t>
-      </w:r>
-      <w:r>
-        <w:t>3</w:t>
-      </w:r>
-      <w:r>
-        <w:t xml:space="preserve"> </w:t>
-      </w:r>
-      <w:r>
-        <w:t xml:space="preserve">Level </w:t>
-      </w:r>
-      <w:r>
-        <w:t>Layout/Architecture</w:t>
-      </w:r>
-      <w:bookmarkEnd w:id="11"/>
-    </w:p>
-    <w:p>
-      <w:pPr>
-        <w:pStyle w:val="NotesToBeDeleted"/>
-        <w:spacing w:line="259" w:lineRule="auto"/>
-      </w:pPr>
-      <w:r>
-        <w:t xml:space="preserve">The layout of the level will resemble the layout of marble run sets. With ramps and tunnels of various </w:t>
-      </w:r>
-      <w:proofErr w:type="spellStart"/>
-      <w:r>
-        <w:t>colours</w:t>
-      </w:r>
-      <w:proofErr w:type="spellEnd"/>
-      <w:r>
-        <w:t xml:space="preserve">. </w:t>
-      </w:r>
-    </w:p>
-    <w:p>
-      <w:pPr>
-        <w:pStyle w:val="Heading1"/>
-        <w:numPr>
-          <w:ilvl w:val="0"/>
-          <w:numId w:val="0"/>
-        </w:numPr>
-      </w:pPr>
-      <w:bookmarkStart w:id="12" w:name="_Toc69035131"/>
-      <w:r>
-        <w:t>5</w:t>
-      </w:r>
-      <w:r>
-        <w:t xml:space="preserve">.0 </w:t>
-      </w:r>
-      <w:r>
-        <w:t>Level</w:t>
-      </w:r>
-      <w:r>
-        <w:t xml:space="preserve"> </w:t>
-      </w:r>
-      <w:r>
-        <w:t>Design</w:t>
-      </w:r>
-      <w:bookmarkEnd w:id="12"/>
-    </w:p>
-    <w:p>
-      <w:pPr>
-        <w:pStyle w:val="Heading2"/>
-      </w:pPr>
-      <w:bookmarkStart w:id="13" w:name="_Toc69035132"/>
-      <w:r>
-        <w:t>5.</w:t>
-      </w:r>
-      <w:r>
-        <w:t xml:space="preserve">1 </w:t>
-      </w:r>
-      <w:r>
-        <w:t>Main Objectives</w:t>
-      </w:r>
-      <w:bookmarkEnd w:id="13"/>
-    </w:p>
-    <w:p>
-      <w:pPr>
-        <w:pStyle w:val="NotesToBeDeleted"/>
-        <w:rPr>
-          <w:rFonts w:cs="Calibri"/>
-          <w:color w:val="000000"/>
-        </w:rPr>
-      </w:pPr>
-      <w:r>
-        <w:t xml:space="preserve">To reach the end of the level by touching the last platform. There are multiple paths for players to take for players who either want a shorter running time or those who want to maximize their score. </w:t>
-      </w:r>
-    </w:p>
-    <w:p>
-      <w:pPr>
-        <w:pStyle w:val="Heading2"/>
-      </w:pPr>
-      <w:bookmarkStart w:id="14" w:name="_Toc69035133"/>
-      <w:r>
-        <w:t>5.</w:t>
-      </w:r>
-      <w:r>
-        <w:t xml:space="preserve">2 </w:t>
-      </w:r>
-      <w:r>
-        <w:t xml:space="preserve">Optional </w:t>
-      </w:r>
-      <w:r>
-        <w:t>O</w:t>
-      </w:r>
-      <w:r>
-        <w:t>bjectives</w:t>
-      </w:r>
-      <w:bookmarkEnd w:id="14"/>
+      </w:pPr>
+      <w:r>
+        <w:t>Fastest time</w:t>
+      </w:r>
     </w:p>
     <w:p>
       <w:pPr>
@@ -2303,18 +2383,6 @@
         </w:numPr>
       </w:pPr>
       <w:r>
-        <w:t>Fastest time</w:t>
-      </w:r>
-    </w:p>
-    <w:p>
-      <w:pPr>
-        <w:pStyle w:val="NotesToBeDeleted"/>
-        <w:numPr>
-          <w:ilvl w:val="0"/>
-          <w:numId w:val="7"/>
-        </w:numPr>
-      </w:pPr>
-      <w:r>
         <w:t>Collecting items to increase score</w:t>
       </w:r>
       <w:r>
@@ -2325,9 +2393,8 @@
       <w:pPr>
         <w:pStyle w:val="Heading2"/>
       </w:pPr>
-      <w:bookmarkStart w:id="15" w:name="_Toc69035134"/>
-      <w:r>
-        <w:lastRenderedPageBreak/>
+      <w:bookmarkStart w:id="15" w:name="_Toc69890680"/>
+      <w:r>
         <w:t>5</w:t>
       </w:r>
       <w:r>
@@ -2384,10 +2451,43 @@
     <w:p>
       <w:pPr>
         <w:pStyle w:val="NotesToBeDeleted"/>
-        <w:ind w:left="360"/>
+        <w:numPr>
+          <w:ilvl w:val="0"/>
+          <w:numId w:val="1"/>
+        </w:numPr>
         <w:rPr>
           <w:iCs/>
         </w:rPr>
+      </w:pPr>
+      <w:r>
+        <w:t xml:space="preserve">When the player reaches the end goal, a cutscene will </w:t>
+      </w:r>
+      <w:proofErr w:type="gramStart"/>
+      <w:r>
+        <w:t>play</w:t>
+      </w:r>
+      <w:proofErr w:type="gramEnd"/>
+    </w:p>
+    <w:p>
+      <w:pPr>
+        <w:pStyle w:val="NotesToBeDeleted"/>
+        <w:rPr>
+          <w:iCs/>
+        </w:rPr>
+      </w:pPr>
+    </w:p>
+    <w:p>
+      <w:pPr>
+        <w:pStyle w:val="Heading2"/>
+      </w:pPr>
+      <w:bookmarkStart w:id="16" w:name="_Toc69890681"/>
+      <w:r>
+        <w:t>5.4 2D Floor Plan</w:t>
+      </w:r>
+      <w:bookmarkEnd w:id="16"/>
+    </w:p>
+    <w:p>
+      <w:pPr>
         <w:sectPr>
           <w:headerReference w:type="default" r:id="rId11"/>
           <w:footerReference w:type="default" r:id="rId12"/>
@@ -2398,3088 +2498,12 @@
           <w:docGrid w:linePitch="360"/>
         </w:sectPr>
       </w:pPr>
-    </w:p>
-    <w:p>
-      <w:pPr>
-        <w:pStyle w:val="NotesToBeDeleted"/>
-        <w:ind w:left="360"/>
-        <w:rPr>
-          <w:iCs/>
-        </w:rPr>
-      </w:pPr>
-    </w:p>
-    <w:p>
-      <w:pPr>
-        <w:pStyle w:val="Heading2"/>
-      </w:pPr>
-      <w:bookmarkStart w:id="16" w:name="_Toc69035135"/>
-      <w:r>
-        <w:t>5.</w:t>
-      </w:r>
-      <w:r>
-        <w:t>4</w:t>
-      </w:r>
-      <w:r>
-        <w:t xml:space="preserve"> </w:t>
-      </w:r>
-      <w:r>
-        <w:t xml:space="preserve">Level </w:t>
-      </w:r>
-      <w:r>
-        <w:t>P</w:t>
-      </w:r>
-      <w:r>
-        <w:t>rogression</w:t>
-      </w:r>
-      <w:bookmarkEnd w:id="16"/>
-    </w:p>
-    <w:tbl>
-      <w:tblPr>
-        <w:tblW w:w="12480" w:type="dxa"/>
-        <w:tblCellMar>
-          <w:top w:w="15" w:type="dxa"/>
-          <w:bottom w:w="15" w:type="dxa"/>
-        </w:tblCellMar>
-        <w:tblLook w:val="04A0" w:firstRow="1" w:lastRow="0" w:firstColumn="1" w:lastColumn="0" w:noHBand="0" w:noVBand="1"/>
-      </w:tblPr>
-      <w:tblGrid>
-        <w:gridCol w:w="1520"/>
-        <w:gridCol w:w="780"/>
-        <w:gridCol w:w="1180"/>
-        <w:gridCol w:w="460"/>
-        <w:gridCol w:w="1320"/>
-        <w:gridCol w:w="1420"/>
-        <w:gridCol w:w="420"/>
-        <w:gridCol w:w="1500"/>
-        <w:gridCol w:w="240"/>
-        <w:gridCol w:w="1600"/>
-        <w:gridCol w:w="240"/>
-        <w:gridCol w:w="1280"/>
-        <w:gridCol w:w="520"/>
-      </w:tblGrid>
-      <w:tr>
-        <w:trPr>
-          <w:trHeight w:val="735"/>
-        </w:trPr>
-        <w:tc>
-          <w:tcPr>
-            <w:tcW w:w="1520" w:type="dxa"/>
-            <w:tcBorders>
-              <w:top w:val="single" w:sz="4" w:space="0" w:color="000000"/>
-              <w:left w:val="single" w:sz="4" w:space="0" w:color="000000"/>
-              <w:bottom w:val="single" w:sz="4" w:space="0" w:color="000000"/>
-              <w:right w:val="single" w:sz="4" w:space="0" w:color="000000"/>
-            </w:tcBorders>
-            <w:vAlign w:val="center"/>
-            <w:hideMark/>
-          </w:tcPr>
-          <w:p>
-            <w:pPr>
-              <w:suppressAutoHyphens w:val="0"/>
-              <w:rPr>
-                <w:rFonts w:ascii="Calibri" w:eastAsia="Times New Roman" w:hAnsi="Calibri" w:cs="Calibri"/>
-                <w:color w:val="000000"/>
-                <w:lang w:val="en-AU" w:eastAsia="en-AU"/>
-              </w:rPr>
-            </w:pPr>
-            <w:r>
-              <w:rPr>
-                <w:rFonts w:ascii="Calibri" w:eastAsia="Times New Roman" w:hAnsi="Calibri" w:cs="Calibri"/>
-                <w:b/>
-                <w:bCs/>
-                <w:color w:val="000000"/>
-                <w:lang w:val="en-AU" w:eastAsia="en-AU"/>
-              </w:rPr>
-              <w:t>Level:</w:t>
-            </w:r>
-            <w:r>
-              <w:rPr>
-                <w:rFonts w:ascii="Calibri" w:eastAsia="Times New Roman" w:hAnsi="Calibri" w:cs="Calibri"/>
-                <w:color w:val="000000"/>
-                <w:lang w:val="en-AU" w:eastAsia="en-AU"/>
-              </w:rPr>
-              <w:t xml:space="preserve"> Highs and lows</w:t>
-            </w:r>
-          </w:p>
-        </w:tc>
-        <w:tc>
-          <w:tcPr>
-            <w:tcW w:w="1960" w:type="dxa"/>
-            <w:gridSpan w:val="2"/>
-            <w:tcBorders>
-              <w:top w:val="single" w:sz="4" w:space="0" w:color="000000"/>
-              <w:left w:val="single" w:sz="4" w:space="0" w:color="000000"/>
-              <w:bottom w:val="single" w:sz="4" w:space="0" w:color="000000"/>
-              <w:right w:val="single" w:sz="4" w:space="0" w:color="000000"/>
-            </w:tcBorders>
-            <w:noWrap/>
-            <w:vAlign w:val="bottom"/>
-            <w:hideMark/>
-          </w:tcPr>
-          <w:p>
-            <w:pPr>
-              <w:suppressAutoHyphens w:val="0"/>
-              <w:rPr>
-                <w:rFonts w:ascii="Calibri" w:eastAsia="Times New Roman" w:hAnsi="Calibri" w:cs="Calibri"/>
-                <w:color w:val="000000"/>
-                <w:lang w:val="en-AU" w:eastAsia="en-AU"/>
-              </w:rPr>
-            </w:pPr>
-          </w:p>
-        </w:tc>
-        <w:tc>
-          <w:tcPr>
-            <w:tcW w:w="1780" w:type="dxa"/>
-            <w:gridSpan w:val="2"/>
-            <w:tcBorders>
-              <w:top w:val="single" w:sz="4" w:space="0" w:color="000000"/>
-              <w:left w:val="single" w:sz="4" w:space="0" w:color="000000"/>
-              <w:bottom w:val="single" w:sz="4" w:space="0" w:color="000000"/>
-              <w:right w:val="single" w:sz="4" w:space="0" w:color="000000"/>
-            </w:tcBorders>
-            <w:vAlign w:val="bottom"/>
-            <w:hideMark/>
-          </w:tcPr>
-          <w:p>
-            <w:pPr>
-              <w:suppressAutoHyphens w:val="0"/>
-              <w:rPr>
-                <w:rFonts w:ascii="Calibri" w:eastAsia="Times New Roman" w:hAnsi="Calibri" w:cs="Calibri"/>
-                <w:color w:val="000000"/>
-                <w:sz w:val="22"/>
-                <w:szCs w:val="22"/>
-                <w:lang w:val="en-AU" w:eastAsia="en-AU"/>
-              </w:rPr>
-            </w:pPr>
-            <w:r>
-              <w:rPr>
-                <w:rFonts w:ascii="Calibri" w:eastAsia="Times New Roman" w:hAnsi="Calibri" w:cs="Calibri"/>
-                <w:color w:val="000000"/>
-                <w:sz w:val="22"/>
-                <w:szCs w:val="22"/>
-                <w:lang w:val="en-AU" w:eastAsia="en-AU"/>
-              </w:rPr>
-              <w:t>Teach player about momentum</w:t>
-            </w:r>
-          </w:p>
-        </w:tc>
-        <w:tc>
-          <w:tcPr>
-            <w:tcW w:w="1840" w:type="dxa"/>
-            <w:gridSpan w:val="2"/>
-            <w:tcBorders>
-              <w:top w:val="single" w:sz="4" w:space="0" w:color="000000"/>
-              <w:left w:val="single" w:sz="4" w:space="0" w:color="000000"/>
-              <w:bottom w:val="single" w:sz="4" w:space="0" w:color="000000"/>
-              <w:right w:val="single" w:sz="4" w:space="0" w:color="000000"/>
-            </w:tcBorders>
-            <w:noWrap/>
-            <w:vAlign w:val="center"/>
-            <w:hideMark/>
-          </w:tcPr>
-          <w:p>
-            <w:pPr>
-              <w:suppressAutoHyphens w:val="0"/>
-              <w:rPr>
-                <w:rFonts w:ascii="Calibri" w:eastAsia="Times New Roman" w:hAnsi="Calibri" w:cs="Calibri"/>
-                <w:color w:val="000000"/>
-                <w:sz w:val="22"/>
-                <w:szCs w:val="22"/>
-                <w:lang w:val="en-AU" w:eastAsia="en-AU"/>
-              </w:rPr>
-            </w:pPr>
-          </w:p>
-        </w:tc>
-        <w:tc>
-          <w:tcPr>
-            <w:tcW w:w="1740" w:type="dxa"/>
-            <w:gridSpan w:val="2"/>
-            <w:tcBorders>
-              <w:top w:val="single" w:sz="4" w:space="0" w:color="000000"/>
-              <w:left w:val="single" w:sz="4" w:space="0" w:color="000000"/>
-              <w:bottom w:val="single" w:sz="4" w:space="0" w:color="000000"/>
-              <w:right w:val="single" w:sz="4" w:space="0" w:color="000000"/>
-            </w:tcBorders>
-            <w:noWrap/>
-            <w:vAlign w:val="bottom"/>
-            <w:hideMark/>
-          </w:tcPr>
-          <w:p>
-            <w:pPr>
-              <w:suppressAutoHyphens w:val="0"/>
-              <w:rPr>
-                <w:rFonts w:ascii="Times New Roman" w:eastAsia="Times New Roman" w:hAnsi="Times New Roman"/>
-                <w:sz w:val="20"/>
-                <w:szCs w:val="20"/>
-                <w:lang w:val="en-AU" w:eastAsia="en-AU"/>
-              </w:rPr>
-            </w:pPr>
-          </w:p>
-        </w:tc>
-        <w:tc>
-          <w:tcPr>
-            <w:tcW w:w="1840" w:type="dxa"/>
-            <w:gridSpan w:val="2"/>
-            <w:tcBorders>
-              <w:top w:val="single" w:sz="4" w:space="0" w:color="000000"/>
-              <w:left w:val="single" w:sz="4" w:space="0" w:color="000000"/>
-              <w:bottom w:val="single" w:sz="4" w:space="0" w:color="000000"/>
-              <w:right w:val="single" w:sz="4" w:space="0" w:color="000000"/>
-            </w:tcBorders>
-            <w:noWrap/>
-            <w:vAlign w:val="bottom"/>
-            <w:hideMark/>
-          </w:tcPr>
-          <w:p>
-            <w:pPr>
-              <w:suppressAutoHyphens w:val="0"/>
-              <w:rPr>
-                <w:rFonts w:ascii="Times New Roman" w:eastAsia="Times New Roman" w:hAnsi="Times New Roman"/>
-                <w:sz w:val="20"/>
-                <w:szCs w:val="20"/>
-                <w:lang w:val="en-AU" w:eastAsia="en-AU"/>
-              </w:rPr>
-            </w:pPr>
-          </w:p>
-        </w:tc>
-        <w:tc>
-          <w:tcPr>
-            <w:tcW w:w="1800" w:type="dxa"/>
-            <w:gridSpan w:val="2"/>
-            <w:tcBorders>
-              <w:top w:val="single" w:sz="4" w:space="0" w:color="000000"/>
-              <w:left w:val="single" w:sz="4" w:space="0" w:color="000000"/>
-              <w:bottom w:val="single" w:sz="4" w:space="0" w:color="000000"/>
-              <w:right w:val="single" w:sz="4" w:space="0" w:color="000000"/>
-            </w:tcBorders>
-            <w:noWrap/>
-            <w:vAlign w:val="bottom"/>
-            <w:hideMark/>
-          </w:tcPr>
-          <w:p>
-            <w:pPr>
-              <w:suppressAutoHyphens w:val="0"/>
-              <w:rPr>
-                <w:rFonts w:ascii="Calibri" w:eastAsia="Times New Roman" w:hAnsi="Calibri" w:cs="Calibri"/>
-                <w:color w:val="000000"/>
-                <w:sz w:val="22"/>
-                <w:szCs w:val="22"/>
-                <w:lang w:val="en-AU" w:eastAsia="en-AU"/>
-              </w:rPr>
-            </w:pPr>
-            <w:r>
-              <w:rPr>
-                <w:rFonts w:ascii="Calibri" w:eastAsia="Times New Roman" w:hAnsi="Calibri" w:cs="Calibri"/>
-                <w:color w:val="000000"/>
-                <w:sz w:val="22"/>
-                <w:szCs w:val="22"/>
-                <w:lang w:val="en-AU" w:eastAsia="en-AU"/>
-              </w:rPr>
-              <w:t>Split paths</w:t>
-            </w:r>
-          </w:p>
-        </w:tc>
-      </w:tr>
-      <w:tr>
-        <w:trPr>
-          <w:trHeight w:val="1230"/>
-        </w:trPr>
-        <w:tc>
-          <w:tcPr>
-            <w:tcW w:w="1520" w:type="dxa"/>
-            <w:tcBorders>
-              <w:top w:val="single" w:sz="4" w:space="0" w:color="000000"/>
-              <w:left w:val="single" w:sz="4" w:space="0" w:color="000000"/>
-              <w:bottom w:val="single" w:sz="4" w:space="0" w:color="000000"/>
-              <w:right w:val="single" w:sz="4" w:space="0" w:color="000000"/>
-            </w:tcBorders>
-            <w:shd w:val="clear" w:color="000000" w:fill="C6EFCE"/>
-            <w:vAlign w:val="center"/>
-            <w:hideMark/>
-          </w:tcPr>
-          <w:p>
-            <w:pPr>
-              <w:suppressAutoHyphens w:val="0"/>
-              <w:rPr>
-                <w:rFonts w:ascii="Calibri" w:eastAsia="Times New Roman" w:hAnsi="Calibri" w:cs="Calibri"/>
-                <w:b/>
-                <w:bCs/>
-                <w:color w:val="006100"/>
-                <w:sz w:val="22"/>
-                <w:szCs w:val="22"/>
-                <w:lang w:val="en-AU" w:eastAsia="en-AU"/>
-              </w:rPr>
-            </w:pPr>
-            <w:r>
-              <w:rPr>
-                <w:rFonts w:ascii="Calibri" w:eastAsia="Times New Roman" w:hAnsi="Calibri" w:cs="Calibri"/>
-                <w:b/>
-                <w:bCs/>
-                <w:color w:val="006100"/>
-                <w:sz w:val="22"/>
-                <w:szCs w:val="22"/>
-                <w:lang w:val="en-AU" w:eastAsia="en-AU"/>
-              </w:rPr>
-              <w:t>Level Start (Section 1)</w:t>
-            </w:r>
-          </w:p>
-        </w:tc>
-        <w:tc>
-          <w:tcPr>
-            <w:tcW w:w="1960" w:type="dxa"/>
-            <w:gridSpan w:val="2"/>
-            <w:tcBorders>
-              <w:top w:val="single" w:sz="4" w:space="0" w:color="000000"/>
-              <w:left w:val="single" w:sz="4" w:space="0" w:color="000000"/>
-              <w:bottom w:val="single" w:sz="4" w:space="0" w:color="000000"/>
-              <w:right w:val="single" w:sz="4" w:space="0" w:color="000000"/>
-            </w:tcBorders>
-            <w:shd w:val="clear" w:color="000000" w:fill="C6EFCE"/>
-            <w:vAlign w:val="center"/>
-            <w:hideMark/>
-          </w:tcPr>
-          <w:p>
-            <w:pPr>
-              <w:suppressAutoHyphens w:val="0"/>
-              <w:rPr>
-                <w:rFonts w:ascii="Calibri" w:eastAsia="Times New Roman" w:hAnsi="Calibri" w:cs="Calibri"/>
-                <w:color w:val="006100"/>
-                <w:sz w:val="22"/>
-                <w:szCs w:val="22"/>
-                <w:lang w:val="en-AU" w:eastAsia="en-AU"/>
-              </w:rPr>
-            </w:pPr>
-            <w:r>
-              <w:rPr>
-                <w:rFonts w:ascii="Calibri" w:eastAsia="Times New Roman" w:hAnsi="Calibri" w:cs="Calibri"/>
-                <w:color w:val="006100"/>
-                <w:sz w:val="22"/>
-                <w:szCs w:val="22"/>
-                <w:lang w:val="en-AU" w:eastAsia="en-AU"/>
-              </w:rPr>
-              <w:t>platform leading to 1 ramp</w:t>
-            </w:r>
-          </w:p>
-        </w:tc>
-        <w:tc>
-          <w:tcPr>
-            <w:tcW w:w="1780" w:type="dxa"/>
-            <w:gridSpan w:val="2"/>
-            <w:tcBorders>
-              <w:top w:val="single" w:sz="4" w:space="0" w:color="000000"/>
-              <w:left w:val="single" w:sz="4" w:space="0" w:color="000000"/>
-              <w:bottom w:val="single" w:sz="4" w:space="0" w:color="000000"/>
-              <w:right w:val="single" w:sz="4" w:space="0" w:color="000000"/>
-            </w:tcBorders>
-            <w:shd w:val="clear" w:color="000000" w:fill="C6EFCE"/>
-            <w:vAlign w:val="center"/>
-            <w:hideMark/>
-          </w:tcPr>
-          <w:p>
-            <w:pPr>
-              <w:suppressAutoHyphens w:val="0"/>
-              <w:rPr>
-                <w:rFonts w:ascii="Calibri" w:eastAsia="Times New Roman" w:hAnsi="Calibri" w:cs="Calibri"/>
-                <w:color w:val="006100"/>
-                <w:sz w:val="22"/>
-                <w:szCs w:val="22"/>
-                <w:lang w:val="en-AU" w:eastAsia="en-AU"/>
-              </w:rPr>
-            </w:pPr>
-            <w:r>
-              <w:rPr>
-                <w:rFonts w:ascii="Calibri" w:eastAsia="Times New Roman" w:hAnsi="Calibri" w:cs="Calibri"/>
-                <w:color w:val="006100"/>
-                <w:sz w:val="22"/>
-                <w:szCs w:val="22"/>
-                <w:lang w:val="en-AU" w:eastAsia="en-AU"/>
-              </w:rPr>
-              <w:t>Ramp that leads to a funnel</w:t>
-            </w:r>
-          </w:p>
-        </w:tc>
-        <w:tc>
-          <w:tcPr>
-            <w:tcW w:w="1840" w:type="dxa"/>
-            <w:gridSpan w:val="2"/>
-            <w:tcBorders>
-              <w:top w:val="single" w:sz="4" w:space="0" w:color="000000"/>
-              <w:left w:val="single" w:sz="4" w:space="0" w:color="000000"/>
-              <w:bottom w:val="single" w:sz="4" w:space="0" w:color="000000"/>
-              <w:right w:val="single" w:sz="4" w:space="0" w:color="000000"/>
-            </w:tcBorders>
-            <w:shd w:val="clear" w:color="000000" w:fill="C6EFCE"/>
-            <w:vAlign w:val="center"/>
-            <w:hideMark/>
-          </w:tcPr>
-          <w:p>
-            <w:pPr>
-              <w:suppressAutoHyphens w:val="0"/>
-              <w:rPr>
-                <w:rFonts w:ascii="Calibri" w:eastAsia="Times New Roman" w:hAnsi="Calibri" w:cs="Calibri"/>
-                <w:color w:val="006100"/>
-                <w:sz w:val="22"/>
-                <w:szCs w:val="22"/>
-                <w:lang w:val="en-AU" w:eastAsia="en-AU"/>
-              </w:rPr>
-            </w:pPr>
-            <w:r>
-              <w:rPr>
-                <w:rFonts w:ascii="Calibri" w:eastAsia="Times New Roman" w:hAnsi="Calibri" w:cs="Calibri"/>
-                <w:color w:val="006100"/>
-                <w:sz w:val="22"/>
-                <w:szCs w:val="22"/>
-                <w:lang w:val="en-AU" w:eastAsia="en-AU"/>
-              </w:rPr>
-              <w:t xml:space="preserve">Funnel leads to </w:t>
-            </w:r>
-            <w:proofErr w:type="spellStart"/>
-            <w:proofErr w:type="gramStart"/>
-            <w:r>
-              <w:rPr>
-                <w:rFonts w:ascii="Calibri" w:eastAsia="Times New Roman" w:hAnsi="Calibri" w:cs="Calibri"/>
-                <w:color w:val="006100"/>
-                <w:sz w:val="22"/>
-                <w:szCs w:val="22"/>
-                <w:lang w:val="en-AU" w:eastAsia="en-AU"/>
-              </w:rPr>
-              <w:t>a</w:t>
-            </w:r>
-            <w:proofErr w:type="spellEnd"/>
-            <w:proofErr w:type="gramEnd"/>
-            <w:r>
-              <w:rPr>
-                <w:rFonts w:ascii="Calibri" w:eastAsia="Times New Roman" w:hAnsi="Calibri" w:cs="Calibri"/>
-                <w:color w:val="006100"/>
-                <w:sz w:val="22"/>
-                <w:szCs w:val="22"/>
-                <w:lang w:val="en-AU" w:eastAsia="en-AU"/>
-              </w:rPr>
-              <w:t xml:space="preserve"> open that showcases the end goal</w:t>
-            </w:r>
-          </w:p>
-        </w:tc>
-        <w:tc>
-          <w:tcPr>
-            <w:tcW w:w="1740" w:type="dxa"/>
-            <w:gridSpan w:val="2"/>
-            <w:tcBorders>
-              <w:top w:val="single" w:sz="4" w:space="0" w:color="000000"/>
-              <w:left w:val="single" w:sz="4" w:space="0" w:color="000000"/>
-              <w:bottom w:val="single" w:sz="4" w:space="0" w:color="000000"/>
-              <w:right w:val="single" w:sz="4" w:space="0" w:color="000000"/>
-            </w:tcBorders>
-            <w:noWrap/>
-            <w:vAlign w:val="bottom"/>
-            <w:hideMark/>
-          </w:tcPr>
-          <w:p>
-            <w:pPr>
-              <w:suppressAutoHyphens w:val="0"/>
-              <w:rPr>
-                <w:rFonts w:ascii="Calibri" w:eastAsia="Times New Roman" w:hAnsi="Calibri" w:cs="Calibri"/>
-                <w:color w:val="006100"/>
-                <w:sz w:val="22"/>
-                <w:szCs w:val="22"/>
-                <w:lang w:val="en-AU" w:eastAsia="en-AU"/>
-              </w:rPr>
-            </w:pPr>
-          </w:p>
-        </w:tc>
-        <w:tc>
-          <w:tcPr>
-            <w:tcW w:w="1840" w:type="dxa"/>
-            <w:gridSpan w:val="2"/>
-            <w:tcBorders>
-              <w:top w:val="single" w:sz="4" w:space="0" w:color="000000"/>
-              <w:left w:val="single" w:sz="4" w:space="0" w:color="000000"/>
-              <w:bottom w:val="single" w:sz="4" w:space="0" w:color="000000"/>
-              <w:right w:val="single" w:sz="4" w:space="0" w:color="000000"/>
-            </w:tcBorders>
-            <w:noWrap/>
-            <w:vAlign w:val="bottom"/>
-            <w:hideMark/>
-          </w:tcPr>
-          <w:p>
-            <w:pPr>
-              <w:suppressAutoHyphens w:val="0"/>
-              <w:rPr>
-                <w:rFonts w:ascii="Times New Roman" w:eastAsia="Times New Roman" w:hAnsi="Times New Roman"/>
-                <w:sz w:val="20"/>
-                <w:szCs w:val="20"/>
-                <w:lang w:val="en-AU" w:eastAsia="en-AU"/>
-              </w:rPr>
-            </w:pPr>
-          </w:p>
-        </w:tc>
-        <w:tc>
-          <w:tcPr>
-            <w:tcW w:w="1800" w:type="dxa"/>
-            <w:gridSpan w:val="2"/>
-            <w:tcBorders>
-              <w:top w:val="single" w:sz="4" w:space="0" w:color="000000"/>
-              <w:left w:val="single" w:sz="4" w:space="0" w:color="000000"/>
-              <w:bottom w:val="single" w:sz="4" w:space="0" w:color="000000"/>
-              <w:right w:val="single" w:sz="4" w:space="0" w:color="000000"/>
-            </w:tcBorders>
-            <w:noWrap/>
-            <w:vAlign w:val="bottom"/>
-            <w:hideMark/>
-          </w:tcPr>
-          <w:p>
-            <w:pPr>
-              <w:suppressAutoHyphens w:val="0"/>
-              <w:rPr>
-                <w:rFonts w:ascii="Times New Roman" w:eastAsia="Times New Roman" w:hAnsi="Times New Roman"/>
-                <w:sz w:val="20"/>
-                <w:szCs w:val="20"/>
-                <w:lang w:val="en-AU" w:eastAsia="en-AU"/>
-              </w:rPr>
-            </w:pPr>
-          </w:p>
-        </w:tc>
-      </w:tr>
-      <w:tr>
-        <w:trPr>
-          <w:trHeight w:val="1005"/>
-        </w:trPr>
-        <w:tc>
-          <w:tcPr>
-            <w:tcW w:w="1520" w:type="dxa"/>
-            <w:tcBorders>
-              <w:top w:val="single" w:sz="4" w:space="0" w:color="000000"/>
-              <w:left w:val="single" w:sz="4" w:space="0" w:color="000000"/>
-              <w:bottom w:val="single" w:sz="4" w:space="0" w:color="000000"/>
-              <w:right w:val="single" w:sz="4" w:space="0" w:color="000000"/>
-            </w:tcBorders>
-            <w:shd w:val="clear" w:color="000000" w:fill="FFB0B0"/>
-            <w:vAlign w:val="center"/>
-            <w:hideMark/>
-          </w:tcPr>
-          <w:p>
-            <w:pPr>
-              <w:suppressAutoHyphens w:val="0"/>
-              <w:rPr>
-                <w:rFonts w:ascii="Calibri" w:eastAsia="Times New Roman" w:hAnsi="Calibri" w:cs="Calibri"/>
-                <w:b/>
-                <w:bCs/>
-                <w:color w:val="C00000"/>
-                <w:sz w:val="22"/>
-                <w:szCs w:val="22"/>
-                <w:lang w:val="en-AU" w:eastAsia="en-AU"/>
-              </w:rPr>
-            </w:pPr>
-            <w:r>
-              <w:rPr>
-                <w:rFonts w:ascii="Calibri" w:eastAsia="Times New Roman" w:hAnsi="Calibri" w:cs="Calibri"/>
-                <w:b/>
-                <w:bCs/>
-                <w:color w:val="C00000"/>
-                <w:sz w:val="22"/>
-                <w:szCs w:val="22"/>
-                <w:lang w:val="en-AU" w:eastAsia="en-AU"/>
-              </w:rPr>
-              <w:t>End of level (Section 5)</w:t>
-            </w:r>
-          </w:p>
-        </w:tc>
-        <w:tc>
-          <w:tcPr>
-            <w:tcW w:w="1960" w:type="dxa"/>
-            <w:gridSpan w:val="2"/>
-            <w:tcBorders>
-              <w:top w:val="single" w:sz="4" w:space="0" w:color="000000"/>
-              <w:left w:val="single" w:sz="4" w:space="0" w:color="000000"/>
-              <w:bottom w:val="single" w:sz="4" w:space="0" w:color="000000"/>
-              <w:right w:val="single" w:sz="4" w:space="0" w:color="000000"/>
-            </w:tcBorders>
-            <w:vAlign w:val="center"/>
-            <w:hideMark/>
-          </w:tcPr>
-          <w:p>
-            <w:pPr>
-              <w:suppressAutoHyphens w:val="0"/>
-              <w:rPr>
-                <w:rFonts w:ascii="Calibri" w:eastAsia="Times New Roman" w:hAnsi="Calibri" w:cs="Calibri"/>
-                <w:b/>
-                <w:bCs/>
-                <w:color w:val="C00000"/>
-                <w:sz w:val="22"/>
-                <w:szCs w:val="22"/>
-                <w:lang w:val="en-AU" w:eastAsia="en-AU"/>
-              </w:rPr>
-            </w:pPr>
-          </w:p>
-        </w:tc>
-        <w:tc>
-          <w:tcPr>
-            <w:tcW w:w="1780" w:type="dxa"/>
-            <w:gridSpan w:val="2"/>
-            <w:tcBorders>
-              <w:top w:val="single" w:sz="4" w:space="0" w:color="000000"/>
-              <w:left w:val="single" w:sz="4" w:space="0" w:color="000000"/>
-              <w:bottom w:val="single" w:sz="4" w:space="0" w:color="000000"/>
-              <w:right w:val="single" w:sz="4" w:space="0" w:color="000000"/>
-            </w:tcBorders>
-            <w:vAlign w:val="center"/>
-            <w:hideMark/>
-          </w:tcPr>
-          <w:p>
-            <w:pPr>
-              <w:suppressAutoHyphens w:val="0"/>
-              <w:rPr>
-                <w:rFonts w:ascii="Times New Roman" w:eastAsia="Times New Roman" w:hAnsi="Times New Roman"/>
-                <w:sz w:val="20"/>
-                <w:szCs w:val="20"/>
-                <w:lang w:val="en-AU" w:eastAsia="en-AU"/>
-              </w:rPr>
-            </w:pPr>
-          </w:p>
-        </w:tc>
-        <w:tc>
-          <w:tcPr>
-            <w:tcW w:w="1840" w:type="dxa"/>
-            <w:gridSpan w:val="2"/>
-            <w:tcBorders>
-              <w:top w:val="single" w:sz="4" w:space="0" w:color="000000"/>
-              <w:left w:val="single" w:sz="4" w:space="0" w:color="000000"/>
-              <w:bottom w:val="single" w:sz="4" w:space="0" w:color="000000"/>
-              <w:right w:val="single" w:sz="4" w:space="0" w:color="000000"/>
-            </w:tcBorders>
-            <w:vAlign w:val="center"/>
-            <w:hideMark/>
-          </w:tcPr>
-          <w:p>
-            <w:pPr>
-              <w:suppressAutoHyphens w:val="0"/>
-              <w:rPr>
-                <w:rFonts w:ascii="Times New Roman" w:eastAsia="Times New Roman" w:hAnsi="Times New Roman"/>
-                <w:sz w:val="20"/>
-                <w:szCs w:val="20"/>
-                <w:lang w:val="en-AU" w:eastAsia="en-AU"/>
-              </w:rPr>
-            </w:pPr>
-          </w:p>
-        </w:tc>
-        <w:tc>
-          <w:tcPr>
-            <w:tcW w:w="1740" w:type="dxa"/>
-            <w:gridSpan w:val="2"/>
-            <w:tcBorders>
-              <w:top w:val="single" w:sz="4" w:space="0" w:color="000000"/>
-              <w:left w:val="single" w:sz="4" w:space="0" w:color="000000"/>
-              <w:bottom w:val="single" w:sz="4" w:space="0" w:color="000000"/>
-              <w:right w:val="single" w:sz="4" w:space="0" w:color="000000"/>
-            </w:tcBorders>
-            <w:noWrap/>
-            <w:vAlign w:val="bottom"/>
-            <w:hideMark/>
-          </w:tcPr>
-          <w:p>
-            <w:pPr>
-              <w:suppressAutoHyphens w:val="0"/>
-              <w:rPr>
-                <w:rFonts w:ascii="Times New Roman" w:eastAsia="Times New Roman" w:hAnsi="Times New Roman"/>
-                <w:sz w:val="20"/>
-                <w:szCs w:val="20"/>
-                <w:lang w:val="en-AU" w:eastAsia="en-AU"/>
-              </w:rPr>
-            </w:pPr>
-          </w:p>
-        </w:tc>
-        <w:tc>
-          <w:tcPr>
-            <w:tcW w:w="1840" w:type="dxa"/>
-            <w:gridSpan w:val="2"/>
-            <w:tcBorders>
-              <w:top w:val="single" w:sz="4" w:space="0" w:color="000000"/>
-              <w:left w:val="single" w:sz="4" w:space="0" w:color="000000"/>
-              <w:bottom w:val="single" w:sz="4" w:space="0" w:color="000000"/>
-              <w:right w:val="single" w:sz="4" w:space="0" w:color="000000"/>
-            </w:tcBorders>
-            <w:noWrap/>
-            <w:vAlign w:val="bottom"/>
-            <w:hideMark/>
-          </w:tcPr>
-          <w:p>
-            <w:pPr>
-              <w:suppressAutoHyphens w:val="0"/>
-              <w:rPr>
-                <w:rFonts w:ascii="Times New Roman" w:eastAsia="Times New Roman" w:hAnsi="Times New Roman"/>
-                <w:sz w:val="20"/>
-                <w:szCs w:val="20"/>
-                <w:lang w:val="en-AU" w:eastAsia="en-AU"/>
-              </w:rPr>
-            </w:pPr>
-          </w:p>
-        </w:tc>
-        <w:tc>
-          <w:tcPr>
-            <w:tcW w:w="1800" w:type="dxa"/>
-            <w:gridSpan w:val="2"/>
-            <w:tcBorders>
-              <w:top w:val="single" w:sz="4" w:space="0" w:color="000000"/>
-              <w:left w:val="single" w:sz="4" w:space="0" w:color="000000"/>
-              <w:bottom w:val="single" w:sz="4" w:space="0" w:color="000000"/>
-              <w:right w:val="single" w:sz="4" w:space="0" w:color="000000"/>
-            </w:tcBorders>
-            <w:noWrap/>
-            <w:vAlign w:val="bottom"/>
-            <w:hideMark/>
-          </w:tcPr>
-          <w:p>
-            <w:pPr>
-              <w:suppressAutoHyphens w:val="0"/>
-              <w:rPr>
-                <w:rFonts w:ascii="Times New Roman" w:eastAsia="Times New Roman" w:hAnsi="Times New Roman"/>
-                <w:sz w:val="20"/>
-                <w:szCs w:val="20"/>
-                <w:lang w:val="en-AU" w:eastAsia="en-AU"/>
-              </w:rPr>
-            </w:pPr>
-          </w:p>
-        </w:tc>
-      </w:tr>
-      <w:tr>
-        <w:trPr>
-          <w:trHeight w:val="930"/>
-        </w:trPr>
-        <w:tc>
-          <w:tcPr>
-            <w:tcW w:w="1520" w:type="dxa"/>
-            <w:tcBorders>
-              <w:top w:val="single" w:sz="4" w:space="0" w:color="000000"/>
-              <w:left w:val="single" w:sz="4" w:space="0" w:color="000000"/>
-              <w:bottom w:val="single" w:sz="4" w:space="0" w:color="000000"/>
-              <w:right w:val="single" w:sz="4" w:space="0" w:color="000000"/>
-            </w:tcBorders>
-            <w:vAlign w:val="center"/>
-            <w:hideMark/>
-          </w:tcPr>
-          <w:p>
-            <w:pPr>
-              <w:suppressAutoHyphens w:val="0"/>
-              <w:rPr>
-                <w:rFonts w:ascii="Times New Roman" w:eastAsia="Times New Roman" w:hAnsi="Times New Roman"/>
-                <w:sz w:val="20"/>
-                <w:szCs w:val="20"/>
-                <w:lang w:val="en-AU" w:eastAsia="en-AU"/>
-              </w:rPr>
-            </w:pPr>
-          </w:p>
-        </w:tc>
-        <w:tc>
-          <w:tcPr>
-            <w:tcW w:w="1960" w:type="dxa"/>
-            <w:gridSpan w:val="2"/>
-            <w:tcBorders>
-              <w:top w:val="single" w:sz="4" w:space="0" w:color="000000"/>
-              <w:left w:val="single" w:sz="4" w:space="0" w:color="000000"/>
-              <w:bottom w:val="single" w:sz="4" w:space="0" w:color="000000"/>
-              <w:right w:val="single" w:sz="4" w:space="0" w:color="000000"/>
-            </w:tcBorders>
-            <w:noWrap/>
-            <w:vAlign w:val="bottom"/>
-            <w:hideMark/>
-          </w:tcPr>
-          <w:p>
-            <w:pPr>
-              <w:suppressAutoHyphens w:val="0"/>
-              <w:rPr>
-                <w:rFonts w:ascii="Times New Roman" w:eastAsia="Times New Roman" w:hAnsi="Times New Roman"/>
-                <w:sz w:val="20"/>
-                <w:szCs w:val="20"/>
-                <w:lang w:val="en-AU" w:eastAsia="en-AU"/>
-              </w:rPr>
-            </w:pPr>
-          </w:p>
-        </w:tc>
-        <w:tc>
-          <w:tcPr>
-            <w:tcW w:w="1780" w:type="dxa"/>
-            <w:gridSpan w:val="2"/>
-            <w:tcBorders>
-              <w:top w:val="single" w:sz="4" w:space="0" w:color="000000"/>
-              <w:left w:val="single" w:sz="4" w:space="0" w:color="000000"/>
-              <w:bottom w:val="single" w:sz="4" w:space="0" w:color="000000"/>
-              <w:right w:val="single" w:sz="4" w:space="0" w:color="000000"/>
-            </w:tcBorders>
-            <w:noWrap/>
-            <w:vAlign w:val="bottom"/>
-            <w:hideMark/>
-          </w:tcPr>
-          <w:p>
-            <w:pPr>
-              <w:suppressAutoHyphens w:val="0"/>
-              <w:rPr>
-                <w:rFonts w:ascii="Times New Roman" w:eastAsia="Times New Roman" w:hAnsi="Times New Roman"/>
-                <w:sz w:val="20"/>
-                <w:szCs w:val="20"/>
-                <w:lang w:val="en-AU" w:eastAsia="en-AU"/>
-              </w:rPr>
-            </w:pPr>
-          </w:p>
-        </w:tc>
-        <w:tc>
-          <w:tcPr>
-            <w:tcW w:w="1840" w:type="dxa"/>
-            <w:gridSpan w:val="2"/>
-            <w:tcBorders>
-              <w:top w:val="single" w:sz="4" w:space="0" w:color="000000"/>
-              <w:left w:val="single" w:sz="4" w:space="0" w:color="000000"/>
-              <w:bottom w:val="single" w:sz="4" w:space="0" w:color="000000"/>
-              <w:right w:val="single" w:sz="4" w:space="0" w:color="000000"/>
-            </w:tcBorders>
-            <w:noWrap/>
-            <w:vAlign w:val="bottom"/>
-            <w:hideMark/>
-          </w:tcPr>
-          <w:p>
-            <w:pPr>
-              <w:suppressAutoHyphens w:val="0"/>
-              <w:rPr>
-                <w:rFonts w:ascii="Times New Roman" w:eastAsia="Times New Roman" w:hAnsi="Times New Roman"/>
-                <w:sz w:val="20"/>
-                <w:szCs w:val="20"/>
-                <w:lang w:val="en-AU" w:eastAsia="en-AU"/>
-              </w:rPr>
-            </w:pPr>
-          </w:p>
-        </w:tc>
-        <w:tc>
-          <w:tcPr>
-            <w:tcW w:w="1740" w:type="dxa"/>
-            <w:gridSpan w:val="2"/>
-            <w:tcBorders>
-              <w:top w:val="single" w:sz="4" w:space="0" w:color="000000"/>
-              <w:left w:val="single" w:sz="4" w:space="0" w:color="000000"/>
-              <w:bottom w:val="single" w:sz="4" w:space="0" w:color="000000"/>
-              <w:right w:val="single" w:sz="4" w:space="0" w:color="000000"/>
-            </w:tcBorders>
-            <w:noWrap/>
-            <w:vAlign w:val="bottom"/>
-            <w:hideMark/>
-          </w:tcPr>
-          <w:p>
-            <w:pPr>
-              <w:suppressAutoHyphens w:val="0"/>
-              <w:rPr>
-                <w:rFonts w:ascii="Times New Roman" w:eastAsia="Times New Roman" w:hAnsi="Times New Roman"/>
-                <w:sz w:val="20"/>
-                <w:szCs w:val="20"/>
-                <w:lang w:val="en-AU" w:eastAsia="en-AU"/>
-              </w:rPr>
-            </w:pPr>
-          </w:p>
-        </w:tc>
-        <w:tc>
-          <w:tcPr>
-            <w:tcW w:w="1840" w:type="dxa"/>
-            <w:gridSpan w:val="2"/>
-            <w:tcBorders>
-              <w:top w:val="single" w:sz="4" w:space="0" w:color="000000"/>
-              <w:left w:val="single" w:sz="4" w:space="0" w:color="000000"/>
-              <w:bottom w:val="single" w:sz="4" w:space="0" w:color="000000"/>
-              <w:right w:val="single" w:sz="4" w:space="0" w:color="000000"/>
-            </w:tcBorders>
-            <w:noWrap/>
-            <w:vAlign w:val="bottom"/>
-            <w:hideMark/>
-          </w:tcPr>
-          <w:p>
-            <w:pPr>
-              <w:suppressAutoHyphens w:val="0"/>
-              <w:rPr>
-                <w:rFonts w:ascii="Times New Roman" w:eastAsia="Times New Roman" w:hAnsi="Times New Roman"/>
-                <w:sz w:val="20"/>
-                <w:szCs w:val="20"/>
-                <w:lang w:val="en-AU" w:eastAsia="en-AU"/>
-              </w:rPr>
-            </w:pPr>
-          </w:p>
-        </w:tc>
-        <w:tc>
-          <w:tcPr>
-            <w:tcW w:w="1800" w:type="dxa"/>
-            <w:gridSpan w:val="2"/>
-            <w:tcBorders>
-              <w:top w:val="single" w:sz="4" w:space="0" w:color="000000"/>
-              <w:left w:val="single" w:sz="4" w:space="0" w:color="000000"/>
-              <w:bottom w:val="single" w:sz="4" w:space="0" w:color="000000"/>
-              <w:right w:val="single" w:sz="4" w:space="0" w:color="000000"/>
-            </w:tcBorders>
-            <w:shd w:val="clear" w:color="000000" w:fill="FFE699"/>
-            <w:vAlign w:val="center"/>
-            <w:hideMark/>
-          </w:tcPr>
-          <w:p>
-            <w:pPr>
-              <w:suppressAutoHyphens w:val="0"/>
-              <w:jc w:val="center"/>
-              <w:rPr>
-                <w:rFonts w:ascii="Calibri" w:eastAsia="Times New Roman" w:hAnsi="Calibri" w:cs="Calibri"/>
-                <w:color w:val="806000"/>
-                <w:sz w:val="22"/>
-                <w:szCs w:val="22"/>
-                <w:lang w:val="en-AU" w:eastAsia="en-AU"/>
-              </w:rPr>
-            </w:pPr>
-            <w:r>
-              <w:rPr>
-                <w:rFonts w:ascii="Calibri" w:eastAsia="Times New Roman" w:hAnsi="Calibri" w:cs="Calibri"/>
-                <w:color w:val="806000"/>
-                <w:sz w:val="22"/>
-                <w:szCs w:val="22"/>
-                <w:lang w:val="en-AU" w:eastAsia="en-AU"/>
-              </w:rPr>
-              <w:t>Path 1: for more points</w:t>
-            </w:r>
-          </w:p>
-        </w:tc>
-      </w:tr>
-      <w:tr>
-        <w:trPr>
-          <w:trHeight w:val="1065"/>
-        </w:trPr>
-        <w:tc>
-          <w:tcPr>
-            <w:tcW w:w="1520" w:type="dxa"/>
-            <w:tcBorders>
-              <w:top w:val="single" w:sz="4" w:space="0" w:color="000000"/>
-              <w:left w:val="single" w:sz="4" w:space="0" w:color="000000"/>
-              <w:bottom w:val="single" w:sz="4" w:space="0" w:color="000000"/>
-              <w:right w:val="single" w:sz="4" w:space="0" w:color="000000"/>
-            </w:tcBorders>
-            <w:shd w:val="clear" w:color="000000" w:fill="FFEB9C"/>
-            <w:vAlign w:val="center"/>
-            <w:hideMark/>
-          </w:tcPr>
-          <w:p>
-            <w:pPr>
-              <w:suppressAutoHyphens w:val="0"/>
-              <w:rPr>
-                <w:rFonts w:ascii="Calibri" w:eastAsia="Times New Roman" w:hAnsi="Calibri" w:cs="Calibri"/>
-                <w:b/>
-                <w:bCs/>
-                <w:color w:val="9C5700"/>
-                <w:sz w:val="22"/>
-                <w:szCs w:val="22"/>
-                <w:lang w:val="en-AU" w:eastAsia="en-AU"/>
-              </w:rPr>
-            </w:pPr>
-            <w:r>
-              <w:rPr>
-                <w:rFonts w:ascii="Calibri" w:eastAsia="Times New Roman" w:hAnsi="Calibri" w:cs="Calibri"/>
-                <w:b/>
-                <w:bCs/>
-                <w:color w:val="9C5700"/>
-                <w:sz w:val="22"/>
-                <w:szCs w:val="22"/>
-                <w:lang w:val="en-AU" w:eastAsia="en-AU"/>
-              </w:rPr>
-              <w:t>Mid-level (Section 2)</w:t>
-            </w:r>
-          </w:p>
-        </w:tc>
-        <w:tc>
-          <w:tcPr>
-            <w:tcW w:w="1960" w:type="dxa"/>
-            <w:gridSpan w:val="2"/>
-            <w:tcBorders>
-              <w:top w:val="single" w:sz="4" w:space="0" w:color="000000"/>
-              <w:left w:val="single" w:sz="4" w:space="0" w:color="000000"/>
-              <w:bottom w:val="single" w:sz="4" w:space="0" w:color="000000"/>
-              <w:right w:val="single" w:sz="4" w:space="0" w:color="000000"/>
-            </w:tcBorders>
-            <w:noWrap/>
-            <w:vAlign w:val="bottom"/>
-            <w:hideMark/>
-          </w:tcPr>
-          <w:p>
-            <w:pPr>
-              <w:suppressAutoHyphens w:val="0"/>
-              <w:rPr>
-                <w:rFonts w:ascii="Calibri" w:eastAsia="Times New Roman" w:hAnsi="Calibri" w:cs="Calibri"/>
-                <w:b/>
-                <w:bCs/>
-                <w:color w:val="9C5700"/>
-                <w:sz w:val="22"/>
-                <w:szCs w:val="22"/>
-                <w:lang w:val="en-AU" w:eastAsia="en-AU"/>
-              </w:rPr>
-            </w:pPr>
-          </w:p>
-        </w:tc>
-        <w:tc>
-          <w:tcPr>
-            <w:tcW w:w="1780" w:type="dxa"/>
-            <w:gridSpan w:val="2"/>
-            <w:tcBorders>
-              <w:top w:val="single" w:sz="4" w:space="0" w:color="000000"/>
-              <w:left w:val="single" w:sz="4" w:space="0" w:color="000000"/>
-              <w:bottom w:val="single" w:sz="4" w:space="0" w:color="000000"/>
-              <w:right w:val="single" w:sz="4" w:space="0" w:color="000000"/>
-            </w:tcBorders>
-            <w:noWrap/>
-            <w:vAlign w:val="bottom"/>
-            <w:hideMark/>
-          </w:tcPr>
-          <w:p>
-            <w:pPr>
-              <w:suppressAutoHyphens w:val="0"/>
-              <w:rPr>
-                <w:rFonts w:ascii="Times New Roman" w:eastAsia="Times New Roman" w:hAnsi="Times New Roman"/>
-                <w:sz w:val="20"/>
-                <w:szCs w:val="20"/>
-                <w:lang w:val="en-AU" w:eastAsia="en-AU"/>
-              </w:rPr>
-            </w:pPr>
-          </w:p>
-        </w:tc>
-        <w:tc>
-          <w:tcPr>
-            <w:tcW w:w="1840" w:type="dxa"/>
-            <w:gridSpan w:val="2"/>
-            <w:tcBorders>
-              <w:top w:val="single" w:sz="4" w:space="0" w:color="000000"/>
-              <w:left w:val="single" w:sz="4" w:space="0" w:color="000000"/>
-              <w:bottom w:val="single" w:sz="4" w:space="0" w:color="000000"/>
-              <w:right w:val="single" w:sz="4" w:space="0" w:color="000000"/>
-            </w:tcBorders>
-            <w:noWrap/>
-            <w:vAlign w:val="bottom"/>
-            <w:hideMark/>
-          </w:tcPr>
-          <w:p>
-            <w:pPr>
-              <w:suppressAutoHyphens w:val="0"/>
-              <w:rPr>
-                <w:rFonts w:ascii="Times New Roman" w:eastAsia="Times New Roman" w:hAnsi="Times New Roman"/>
-                <w:sz w:val="20"/>
-                <w:szCs w:val="20"/>
-                <w:lang w:val="en-AU" w:eastAsia="en-AU"/>
-              </w:rPr>
-            </w:pPr>
-          </w:p>
-        </w:tc>
-        <w:tc>
-          <w:tcPr>
-            <w:tcW w:w="1740" w:type="dxa"/>
-            <w:gridSpan w:val="2"/>
-            <w:tcBorders>
-              <w:top w:val="single" w:sz="4" w:space="0" w:color="000000"/>
-              <w:left w:val="single" w:sz="4" w:space="0" w:color="000000"/>
-              <w:bottom w:val="single" w:sz="4" w:space="0" w:color="000000"/>
-              <w:right w:val="single" w:sz="4" w:space="0" w:color="000000"/>
-            </w:tcBorders>
-            <w:shd w:val="clear" w:color="000000" w:fill="FFE699"/>
-            <w:vAlign w:val="center"/>
-            <w:hideMark/>
-          </w:tcPr>
-          <w:p>
-            <w:pPr>
-              <w:suppressAutoHyphens w:val="0"/>
-              <w:jc w:val="center"/>
-              <w:rPr>
-                <w:rFonts w:ascii="Calibri" w:eastAsia="Times New Roman" w:hAnsi="Calibri" w:cs="Calibri"/>
-                <w:color w:val="806000"/>
-                <w:sz w:val="22"/>
-                <w:szCs w:val="22"/>
-                <w:lang w:val="en-AU" w:eastAsia="en-AU"/>
-              </w:rPr>
-            </w:pPr>
-            <w:r>
-              <w:rPr>
-                <w:rFonts w:ascii="Calibri" w:eastAsia="Times New Roman" w:hAnsi="Calibri" w:cs="Calibri"/>
-                <w:color w:val="806000"/>
-                <w:sz w:val="22"/>
-                <w:szCs w:val="22"/>
-                <w:lang w:val="en-AU" w:eastAsia="en-AU"/>
-              </w:rPr>
-              <w:t>Player is dropped onto a platform</w:t>
-            </w:r>
-          </w:p>
-        </w:tc>
-        <w:tc>
-          <w:tcPr>
-            <w:tcW w:w="1840" w:type="dxa"/>
-            <w:gridSpan w:val="2"/>
-            <w:tcBorders>
-              <w:top w:val="single" w:sz="4" w:space="0" w:color="000000"/>
-              <w:left w:val="single" w:sz="4" w:space="0" w:color="000000"/>
-              <w:bottom w:val="single" w:sz="4" w:space="0" w:color="000000"/>
-              <w:right w:val="single" w:sz="4" w:space="0" w:color="000000"/>
-            </w:tcBorders>
-            <w:shd w:val="clear" w:color="000000" w:fill="FFE699"/>
-            <w:vAlign w:val="center"/>
-            <w:hideMark/>
-          </w:tcPr>
-          <w:p>
-            <w:pPr>
-              <w:suppressAutoHyphens w:val="0"/>
-              <w:jc w:val="center"/>
-              <w:rPr>
-                <w:rFonts w:ascii="Calibri" w:eastAsia="Times New Roman" w:hAnsi="Calibri" w:cs="Calibri"/>
-                <w:color w:val="806000"/>
-                <w:sz w:val="22"/>
-                <w:szCs w:val="22"/>
-                <w:lang w:val="en-AU" w:eastAsia="en-AU"/>
-              </w:rPr>
-            </w:pPr>
-            <w:r>
-              <w:rPr>
-                <w:rFonts w:ascii="Calibri" w:eastAsia="Times New Roman" w:hAnsi="Calibri" w:cs="Calibri"/>
-                <w:color w:val="806000"/>
-                <w:sz w:val="22"/>
-                <w:szCs w:val="22"/>
-                <w:lang w:val="en-AU" w:eastAsia="en-AU"/>
-              </w:rPr>
-              <w:t>2 ramps lead off the platform</w:t>
-            </w:r>
-          </w:p>
-        </w:tc>
-        <w:tc>
-          <w:tcPr>
-            <w:tcW w:w="1800" w:type="dxa"/>
-            <w:gridSpan w:val="2"/>
-            <w:tcBorders>
-              <w:top w:val="single" w:sz="4" w:space="0" w:color="000000"/>
-              <w:left w:val="single" w:sz="4" w:space="0" w:color="000000"/>
-              <w:bottom w:val="single" w:sz="4" w:space="0" w:color="000000"/>
-              <w:right w:val="single" w:sz="4" w:space="0" w:color="000000"/>
-            </w:tcBorders>
-            <w:noWrap/>
-            <w:vAlign w:val="bottom"/>
-            <w:hideMark/>
-          </w:tcPr>
-          <w:p>
-            <w:pPr>
-              <w:suppressAutoHyphens w:val="0"/>
-              <w:jc w:val="center"/>
-              <w:rPr>
-                <w:rFonts w:ascii="Calibri" w:eastAsia="Times New Roman" w:hAnsi="Calibri" w:cs="Calibri"/>
-                <w:color w:val="806000"/>
-                <w:sz w:val="22"/>
-                <w:szCs w:val="22"/>
-                <w:lang w:val="en-AU" w:eastAsia="en-AU"/>
-              </w:rPr>
-            </w:pPr>
-          </w:p>
-        </w:tc>
-      </w:tr>
-      <w:tr>
-        <w:trPr>
-          <w:trHeight w:val="900"/>
-        </w:trPr>
-        <w:tc>
-          <w:tcPr>
-            <w:tcW w:w="1520" w:type="dxa"/>
-            <w:tcBorders>
-              <w:top w:val="single" w:sz="4" w:space="0" w:color="000000"/>
-              <w:left w:val="single" w:sz="4" w:space="0" w:color="000000"/>
-              <w:bottom w:val="single" w:sz="4" w:space="0" w:color="000000"/>
-              <w:right w:val="single" w:sz="4" w:space="0" w:color="000000"/>
-            </w:tcBorders>
-            <w:vAlign w:val="center"/>
-            <w:hideMark/>
-          </w:tcPr>
-          <w:p>
-            <w:pPr>
-              <w:suppressAutoHyphens w:val="0"/>
-              <w:rPr>
-                <w:rFonts w:ascii="Times New Roman" w:eastAsia="Times New Roman" w:hAnsi="Times New Roman"/>
-                <w:sz w:val="20"/>
-                <w:szCs w:val="20"/>
-                <w:lang w:val="en-AU" w:eastAsia="en-AU"/>
-              </w:rPr>
-            </w:pPr>
-          </w:p>
-        </w:tc>
-        <w:tc>
-          <w:tcPr>
-            <w:tcW w:w="1960" w:type="dxa"/>
-            <w:gridSpan w:val="2"/>
-            <w:tcBorders>
-              <w:top w:val="single" w:sz="4" w:space="0" w:color="000000"/>
-              <w:left w:val="single" w:sz="4" w:space="0" w:color="000000"/>
-              <w:bottom w:val="single" w:sz="4" w:space="0" w:color="000000"/>
-              <w:right w:val="single" w:sz="4" w:space="0" w:color="000000"/>
-            </w:tcBorders>
-            <w:noWrap/>
-            <w:vAlign w:val="bottom"/>
-            <w:hideMark/>
-          </w:tcPr>
-          <w:p>
-            <w:pPr>
-              <w:suppressAutoHyphens w:val="0"/>
-              <w:rPr>
-                <w:rFonts w:ascii="Times New Roman" w:eastAsia="Times New Roman" w:hAnsi="Times New Roman"/>
-                <w:sz w:val="20"/>
-                <w:szCs w:val="20"/>
-                <w:lang w:val="en-AU" w:eastAsia="en-AU"/>
-              </w:rPr>
-            </w:pPr>
-          </w:p>
-        </w:tc>
-        <w:tc>
-          <w:tcPr>
-            <w:tcW w:w="1780" w:type="dxa"/>
-            <w:gridSpan w:val="2"/>
-            <w:tcBorders>
-              <w:top w:val="single" w:sz="4" w:space="0" w:color="000000"/>
-              <w:left w:val="single" w:sz="4" w:space="0" w:color="000000"/>
-              <w:bottom w:val="single" w:sz="4" w:space="0" w:color="000000"/>
-              <w:right w:val="single" w:sz="4" w:space="0" w:color="000000"/>
-            </w:tcBorders>
-            <w:noWrap/>
-            <w:vAlign w:val="bottom"/>
-            <w:hideMark/>
-          </w:tcPr>
-          <w:p>
-            <w:pPr>
-              <w:suppressAutoHyphens w:val="0"/>
-              <w:rPr>
-                <w:rFonts w:ascii="Times New Roman" w:eastAsia="Times New Roman" w:hAnsi="Times New Roman"/>
-                <w:sz w:val="20"/>
-                <w:szCs w:val="20"/>
-                <w:lang w:val="en-AU" w:eastAsia="en-AU"/>
-              </w:rPr>
-            </w:pPr>
-          </w:p>
-        </w:tc>
-        <w:tc>
-          <w:tcPr>
-            <w:tcW w:w="1840" w:type="dxa"/>
-            <w:gridSpan w:val="2"/>
-            <w:tcBorders>
-              <w:top w:val="single" w:sz="4" w:space="0" w:color="000000"/>
-              <w:left w:val="single" w:sz="4" w:space="0" w:color="000000"/>
-              <w:bottom w:val="single" w:sz="4" w:space="0" w:color="000000"/>
-              <w:right w:val="single" w:sz="4" w:space="0" w:color="000000"/>
-            </w:tcBorders>
-            <w:noWrap/>
-            <w:vAlign w:val="bottom"/>
-            <w:hideMark/>
-          </w:tcPr>
-          <w:p>
-            <w:pPr>
-              <w:suppressAutoHyphens w:val="0"/>
-              <w:rPr>
-                <w:rFonts w:ascii="Times New Roman" w:eastAsia="Times New Roman" w:hAnsi="Times New Roman"/>
-                <w:sz w:val="20"/>
-                <w:szCs w:val="20"/>
-                <w:lang w:val="en-AU" w:eastAsia="en-AU"/>
-              </w:rPr>
-            </w:pPr>
-          </w:p>
-        </w:tc>
-        <w:tc>
-          <w:tcPr>
-            <w:tcW w:w="1740" w:type="dxa"/>
-            <w:gridSpan w:val="2"/>
-            <w:tcBorders>
-              <w:top w:val="single" w:sz="4" w:space="0" w:color="000000"/>
-              <w:left w:val="single" w:sz="4" w:space="0" w:color="000000"/>
-              <w:bottom w:val="single" w:sz="4" w:space="0" w:color="000000"/>
-              <w:right w:val="single" w:sz="4" w:space="0" w:color="000000"/>
-            </w:tcBorders>
-            <w:noWrap/>
-            <w:vAlign w:val="bottom"/>
-            <w:hideMark/>
-          </w:tcPr>
-          <w:p>
-            <w:pPr>
-              <w:suppressAutoHyphens w:val="0"/>
-              <w:rPr>
-                <w:rFonts w:ascii="Times New Roman" w:eastAsia="Times New Roman" w:hAnsi="Times New Roman"/>
-                <w:sz w:val="20"/>
-                <w:szCs w:val="20"/>
-                <w:lang w:val="en-AU" w:eastAsia="en-AU"/>
-              </w:rPr>
-            </w:pPr>
-          </w:p>
-        </w:tc>
-        <w:tc>
-          <w:tcPr>
-            <w:tcW w:w="1840" w:type="dxa"/>
-            <w:gridSpan w:val="2"/>
-            <w:tcBorders>
-              <w:top w:val="single" w:sz="4" w:space="0" w:color="000000"/>
-              <w:left w:val="single" w:sz="4" w:space="0" w:color="000000"/>
-              <w:bottom w:val="single" w:sz="4" w:space="0" w:color="000000"/>
-              <w:right w:val="single" w:sz="4" w:space="0" w:color="000000"/>
-            </w:tcBorders>
-            <w:noWrap/>
-            <w:vAlign w:val="bottom"/>
-            <w:hideMark/>
-          </w:tcPr>
-          <w:p>
-            <w:pPr>
-              <w:suppressAutoHyphens w:val="0"/>
-              <w:rPr>
-                <w:rFonts w:ascii="Times New Roman" w:eastAsia="Times New Roman" w:hAnsi="Times New Roman"/>
-                <w:sz w:val="20"/>
-                <w:szCs w:val="20"/>
-                <w:lang w:val="en-AU" w:eastAsia="en-AU"/>
-              </w:rPr>
-            </w:pPr>
-          </w:p>
-        </w:tc>
-        <w:tc>
-          <w:tcPr>
-            <w:tcW w:w="1800" w:type="dxa"/>
-            <w:gridSpan w:val="2"/>
-            <w:tcBorders>
-              <w:top w:val="single" w:sz="4" w:space="0" w:color="000000"/>
-              <w:left w:val="single" w:sz="4" w:space="0" w:color="000000"/>
-              <w:bottom w:val="single" w:sz="4" w:space="0" w:color="000000"/>
-              <w:right w:val="single" w:sz="4" w:space="0" w:color="000000"/>
-            </w:tcBorders>
-            <w:shd w:val="clear" w:color="000000" w:fill="FFE699"/>
-            <w:vAlign w:val="center"/>
-            <w:hideMark/>
-          </w:tcPr>
-          <w:p>
-            <w:pPr>
-              <w:suppressAutoHyphens w:val="0"/>
-              <w:jc w:val="center"/>
-              <w:rPr>
-                <w:rFonts w:ascii="Calibri" w:eastAsia="Times New Roman" w:hAnsi="Calibri" w:cs="Calibri"/>
-                <w:color w:val="806000"/>
-                <w:sz w:val="22"/>
-                <w:szCs w:val="22"/>
-                <w:lang w:val="en-AU" w:eastAsia="en-AU"/>
-              </w:rPr>
-            </w:pPr>
-            <w:r>
-              <w:rPr>
-                <w:rFonts w:ascii="Calibri" w:eastAsia="Times New Roman" w:hAnsi="Calibri" w:cs="Calibri"/>
-                <w:color w:val="806000"/>
-                <w:sz w:val="22"/>
-                <w:szCs w:val="22"/>
-                <w:lang w:val="en-AU" w:eastAsia="en-AU"/>
-              </w:rPr>
-              <w:t>Path 2: for better time</w:t>
-            </w:r>
-          </w:p>
-        </w:tc>
-      </w:tr>
-      <w:tr>
-        <w:trPr>
-          <w:trHeight w:val="1095"/>
-        </w:trPr>
-        <w:tc>
-          <w:tcPr>
-            <w:tcW w:w="1520" w:type="dxa"/>
-            <w:tcBorders>
-              <w:top w:val="single" w:sz="4" w:space="0" w:color="000000"/>
-              <w:left w:val="single" w:sz="4" w:space="0" w:color="000000"/>
-              <w:bottom w:val="single" w:sz="4" w:space="0" w:color="000000"/>
-              <w:right w:val="single" w:sz="4" w:space="0" w:color="000000"/>
-            </w:tcBorders>
-            <w:shd w:val="clear" w:color="000000" w:fill="FFC7CE"/>
-            <w:vAlign w:val="center"/>
-            <w:hideMark/>
-          </w:tcPr>
-          <w:p>
-            <w:pPr>
-              <w:suppressAutoHyphens w:val="0"/>
-              <w:rPr>
-                <w:rFonts w:ascii="Calibri" w:eastAsia="Times New Roman" w:hAnsi="Calibri" w:cs="Calibri"/>
-                <w:b/>
-                <w:bCs/>
-                <w:color w:val="9C0006"/>
-                <w:sz w:val="22"/>
-                <w:szCs w:val="22"/>
-                <w:lang w:val="en-AU" w:eastAsia="en-AU"/>
-              </w:rPr>
-            </w:pPr>
-            <w:r>
-              <w:rPr>
-                <w:rFonts w:ascii="Calibri" w:eastAsia="Times New Roman" w:hAnsi="Calibri" w:cs="Calibri"/>
-                <w:b/>
-                <w:bCs/>
-                <w:color w:val="9C0006"/>
-                <w:sz w:val="22"/>
-                <w:szCs w:val="22"/>
-                <w:lang w:val="en-AU" w:eastAsia="en-AU"/>
-              </w:rPr>
-              <w:t>End of level (Section 4)</w:t>
-            </w:r>
-          </w:p>
-        </w:tc>
-        <w:tc>
-          <w:tcPr>
-            <w:tcW w:w="1960" w:type="dxa"/>
-            <w:gridSpan w:val="2"/>
-            <w:tcBorders>
-              <w:top w:val="single" w:sz="4" w:space="0" w:color="000000"/>
-              <w:left w:val="single" w:sz="4" w:space="0" w:color="000000"/>
-              <w:bottom w:val="single" w:sz="4" w:space="0" w:color="000000"/>
-              <w:right w:val="single" w:sz="4" w:space="0" w:color="000000"/>
-            </w:tcBorders>
-            <w:noWrap/>
-            <w:vAlign w:val="bottom"/>
-            <w:hideMark/>
-          </w:tcPr>
-          <w:p>
-            <w:pPr>
-              <w:suppressAutoHyphens w:val="0"/>
-              <w:rPr>
-                <w:rFonts w:ascii="Calibri" w:eastAsia="Times New Roman" w:hAnsi="Calibri" w:cs="Calibri"/>
-                <w:b/>
-                <w:bCs/>
-                <w:color w:val="9C0006"/>
-                <w:sz w:val="22"/>
-                <w:szCs w:val="22"/>
-                <w:lang w:val="en-AU" w:eastAsia="en-AU"/>
-              </w:rPr>
-            </w:pPr>
-          </w:p>
-        </w:tc>
-        <w:tc>
-          <w:tcPr>
-            <w:tcW w:w="1780" w:type="dxa"/>
-            <w:gridSpan w:val="2"/>
-            <w:tcBorders>
-              <w:top w:val="single" w:sz="4" w:space="0" w:color="000000"/>
-              <w:left w:val="single" w:sz="4" w:space="0" w:color="000000"/>
-              <w:bottom w:val="single" w:sz="4" w:space="0" w:color="000000"/>
-              <w:right w:val="single" w:sz="4" w:space="0" w:color="000000"/>
-            </w:tcBorders>
-            <w:noWrap/>
-            <w:vAlign w:val="bottom"/>
-            <w:hideMark/>
-          </w:tcPr>
-          <w:p>
-            <w:pPr>
-              <w:suppressAutoHyphens w:val="0"/>
-              <w:rPr>
-                <w:rFonts w:ascii="Times New Roman" w:eastAsia="Times New Roman" w:hAnsi="Times New Roman"/>
-                <w:sz w:val="20"/>
-                <w:szCs w:val="20"/>
-                <w:lang w:val="en-AU" w:eastAsia="en-AU"/>
-              </w:rPr>
-            </w:pPr>
-          </w:p>
-        </w:tc>
-        <w:tc>
-          <w:tcPr>
-            <w:tcW w:w="1840" w:type="dxa"/>
-            <w:gridSpan w:val="2"/>
-            <w:tcBorders>
-              <w:top w:val="single" w:sz="4" w:space="0" w:color="000000"/>
-              <w:left w:val="single" w:sz="4" w:space="0" w:color="000000"/>
-              <w:bottom w:val="single" w:sz="4" w:space="0" w:color="000000"/>
-              <w:right w:val="single" w:sz="4" w:space="0" w:color="000000"/>
-            </w:tcBorders>
-            <w:noWrap/>
-            <w:vAlign w:val="bottom"/>
-            <w:hideMark/>
-          </w:tcPr>
-          <w:p>
-            <w:pPr>
-              <w:suppressAutoHyphens w:val="0"/>
-              <w:rPr>
-                <w:rFonts w:ascii="Times New Roman" w:eastAsia="Times New Roman" w:hAnsi="Times New Roman"/>
-                <w:sz w:val="20"/>
-                <w:szCs w:val="20"/>
-                <w:lang w:val="en-AU" w:eastAsia="en-AU"/>
-              </w:rPr>
-            </w:pPr>
-          </w:p>
-        </w:tc>
-        <w:tc>
-          <w:tcPr>
-            <w:tcW w:w="1740" w:type="dxa"/>
-            <w:gridSpan w:val="2"/>
-            <w:tcBorders>
-              <w:top w:val="single" w:sz="4" w:space="0" w:color="000000"/>
-              <w:left w:val="single" w:sz="4" w:space="0" w:color="000000"/>
-              <w:bottom w:val="single" w:sz="4" w:space="0" w:color="000000"/>
-              <w:right w:val="single" w:sz="4" w:space="0" w:color="000000"/>
-            </w:tcBorders>
-            <w:noWrap/>
-            <w:vAlign w:val="bottom"/>
-            <w:hideMark/>
-          </w:tcPr>
-          <w:p>
-            <w:pPr>
-              <w:suppressAutoHyphens w:val="0"/>
-              <w:rPr>
-                <w:rFonts w:ascii="Times New Roman" w:eastAsia="Times New Roman" w:hAnsi="Times New Roman"/>
-                <w:sz w:val="20"/>
-                <w:szCs w:val="20"/>
-                <w:lang w:val="en-AU" w:eastAsia="en-AU"/>
-              </w:rPr>
-            </w:pPr>
-          </w:p>
-        </w:tc>
-        <w:tc>
-          <w:tcPr>
-            <w:tcW w:w="1840" w:type="dxa"/>
-            <w:gridSpan w:val="2"/>
-            <w:tcBorders>
-              <w:top w:val="single" w:sz="4" w:space="0" w:color="000000"/>
-              <w:left w:val="single" w:sz="4" w:space="0" w:color="000000"/>
-              <w:bottom w:val="single" w:sz="4" w:space="0" w:color="000000"/>
-              <w:right w:val="single" w:sz="4" w:space="0" w:color="000000"/>
-            </w:tcBorders>
-            <w:noWrap/>
-            <w:vAlign w:val="bottom"/>
-            <w:hideMark/>
-          </w:tcPr>
-          <w:p>
-            <w:pPr>
-              <w:suppressAutoHyphens w:val="0"/>
-              <w:rPr>
-                <w:rFonts w:ascii="Times New Roman" w:eastAsia="Times New Roman" w:hAnsi="Times New Roman"/>
-                <w:sz w:val="20"/>
-                <w:szCs w:val="20"/>
-                <w:lang w:val="en-AU" w:eastAsia="en-AU"/>
-              </w:rPr>
-            </w:pPr>
-          </w:p>
-        </w:tc>
-        <w:tc>
-          <w:tcPr>
-            <w:tcW w:w="1800" w:type="dxa"/>
-            <w:gridSpan w:val="2"/>
-            <w:tcBorders>
-              <w:top w:val="single" w:sz="4" w:space="0" w:color="000000"/>
-              <w:left w:val="single" w:sz="4" w:space="0" w:color="000000"/>
-              <w:bottom w:val="single" w:sz="4" w:space="0" w:color="000000"/>
-              <w:right w:val="single" w:sz="4" w:space="0" w:color="000000"/>
-            </w:tcBorders>
-            <w:noWrap/>
-            <w:vAlign w:val="bottom"/>
-            <w:hideMark/>
-          </w:tcPr>
-          <w:p>
-            <w:pPr>
-              <w:suppressAutoHyphens w:val="0"/>
-              <w:rPr>
-                <w:rFonts w:ascii="Times New Roman" w:eastAsia="Times New Roman" w:hAnsi="Times New Roman"/>
-                <w:sz w:val="20"/>
-                <w:szCs w:val="20"/>
-                <w:lang w:val="en-AU" w:eastAsia="en-AU"/>
-              </w:rPr>
-            </w:pPr>
-          </w:p>
-        </w:tc>
-      </w:tr>
-      <w:tr>
-        <w:trPr>
-          <w:gridAfter w:val="1"/>
-          <w:wAfter w:w="520" w:type="dxa"/>
-          <w:trHeight w:val="735"/>
-        </w:trPr>
-        <w:tc>
-          <w:tcPr>
-            <w:tcW w:w="2300" w:type="dxa"/>
-            <w:gridSpan w:val="2"/>
-            <w:tcBorders>
-              <w:top w:val="single" w:sz="4" w:space="0" w:color="000000"/>
-              <w:left w:val="single" w:sz="4" w:space="0" w:color="000000"/>
-              <w:bottom w:val="single" w:sz="4" w:space="0" w:color="000000"/>
-              <w:right w:val="single" w:sz="4" w:space="0" w:color="000000"/>
-            </w:tcBorders>
-            <w:noWrap/>
-            <w:vAlign w:val="bottom"/>
-            <w:hideMark/>
-          </w:tcPr>
-          <w:p>
-            <w:pPr>
-              <w:suppressAutoHyphens w:val="0"/>
-              <w:rPr>
-                <w:rFonts w:ascii="Times New Roman" w:eastAsia="Times New Roman" w:hAnsi="Times New Roman"/>
-                <w:sz w:val="20"/>
-                <w:szCs w:val="20"/>
-                <w:lang w:val="en-AU" w:eastAsia="en-AU"/>
-              </w:rPr>
-            </w:pPr>
-          </w:p>
-        </w:tc>
-        <w:tc>
-          <w:tcPr>
-            <w:tcW w:w="1640" w:type="dxa"/>
-            <w:gridSpan w:val="2"/>
-            <w:tcBorders>
-              <w:top w:val="single" w:sz="4" w:space="0" w:color="000000"/>
-              <w:left w:val="single" w:sz="4" w:space="0" w:color="000000"/>
-              <w:bottom w:val="single" w:sz="4" w:space="0" w:color="000000"/>
-              <w:right w:val="single" w:sz="4" w:space="0" w:color="000000"/>
-            </w:tcBorders>
-            <w:noWrap/>
-            <w:vAlign w:val="bottom"/>
-            <w:hideMark/>
-          </w:tcPr>
-          <w:p>
-            <w:pPr>
-              <w:suppressAutoHyphens w:val="0"/>
-              <w:rPr>
-                <w:rFonts w:ascii="Times New Roman" w:eastAsia="Times New Roman" w:hAnsi="Times New Roman"/>
-                <w:sz w:val="20"/>
-                <w:szCs w:val="20"/>
-                <w:lang w:val="en-AU" w:eastAsia="en-AU"/>
-              </w:rPr>
-            </w:pPr>
-          </w:p>
-        </w:tc>
-        <w:tc>
-          <w:tcPr>
-            <w:tcW w:w="2740" w:type="dxa"/>
-            <w:gridSpan w:val="2"/>
-            <w:tcBorders>
-              <w:top w:val="single" w:sz="4" w:space="0" w:color="000000"/>
-              <w:left w:val="single" w:sz="4" w:space="0" w:color="000000"/>
-              <w:bottom w:val="single" w:sz="4" w:space="0" w:color="000000"/>
-              <w:right w:val="single" w:sz="4" w:space="0" w:color="000000"/>
-            </w:tcBorders>
-            <w:noWrap/>
-            <w:vAlign w:val="bottom"/>
-            <w:hideMark/>
-          </w:tcPr>
-          <w:p>
-            <w:pPr>
-              <w:suppressAutoHyphens w:val="0"/>
-              <w:rPr>
-                <w:rFonts w:ascii="Times New Roman" w:eastAsia="Times New Roman" w:hAnsi="Times New Roman"/>
-                <w:sz w:val="20"/>
-                <w:szCs w:val="20"/>
-                <w:lang w:val="en-AU" w:eastAsia="en-AU"/>
-              </w:rPr>
-            </w:pPr>
-          </w:p>
-        </w:tc>
-        <w:tc>
-          <w:tcPr>
-            <w:tcW w:w="1920" w:type="dxa"/>
-            <w:gridSpan w:val="2"/>
-            <w:tcBorders>
-              <w:top w:val="single" w:sz="4" w:space="0" w:color="000000"/>
-              <w:left w:val="single" w:sz="4" w:space="0" w:color="000000"/>
-              <w:bottom w:val="single" w:sz="4" w:space="0" w:color="000000"/>
-              <w:right w:val="single" w:sz="4" w:space="0" w:color="000000"/>
-            </w:tcBorders>
-            <w:noWrap/>
-            <w:vAlign w:val="bottom"/>
-            <w:hideMark/>
-          </w:tcPr>
-          <w:p>
-            <w:pPr>
-              <w:suppressAutoHyphens w:val="0"/>
-              <w:rPr>
-                <w:rFonts w:ascii="Times New Roman" w:eastAsia="Times New Roman" w:hAnsi="Times New Roman"/>
-                <w:sz w:val="20"/>
-                <w:szCs w:val="20"/>
-                <w:lang w:val="en-AU" w:eastAsia="en-AU"/>
-              </w:rPr>
-            </w:pPr>
-          </w:p>
-        </w:tc>
-        <w:tc>
-          <w:tcPr>
-            <w:tcW w:w="1840" w:type="dxa"/>
-            <w:gridSpan w:val="2"/>
-            <w:tcBorders>
-              <w:top w:val="single" w:sz="4" w:space="0" w:color="000000"/>
-              <w:left w:val="single" w:sz="4" w:space="0" w:color="000000"/>
-              <w:bottom w:val="single" w:sz="4" w:space="0" w:color="000000"/>
-              <w:right w:val="single" w:sz="4" w:space="0" w:color="000000"/>
-            </w:tcBorders>
-            <w:noWrap/>
-            <w:vAlign w:val="bottom"/>
-            <w:hideMark/>
-          </w:tcPr>
-          <w:p>
-            <w:pPr>
-              <w:suppressAutoHyphens w:val="0"/>
-              <w:rPr>
-                <w:rFonts w:ascii="Times New Roman" w:eastAsia="Times New Roman" w:hAnsi="Times New Roman"/>
-                <w:sz w:val="20"/>
-                <w:szCs w:val="20"/>
-                <w:lang w:val="en-AU" w:eastAsia="en-AU"/>
-              </w:rPr>
-            </w:pPr>
-          </w:p>
-        </w:tc>
-        <w:tc>
-          <w:tcPr>
-            <w:tcW w:w="1520" w:type="dxa"/>
-            <w:gridSpan w:val="2"/>
-            <w:tcBorders>
-              <w:top w:val="single" w:sz="4" w:space="0" w:color="000000"/>
-              <w:left w:val="single" w:sz="4" w:space="0" w:color="000000"/>
-              <w:bottom w:val="single" w:sz="4" w:space="0" w:color="000000"/>
-              <w:right w:val="single" w:sz="4" w:space="0" w:color="000000"/>
-            </w:tcBorders>
-            <w:noWrap/>
-            <w:vAlign w:val="bottom"/>
-            <w:hideMark/>
-          </w:tcPr>
-          <w:p>
-            <w:pPr>
-              <w:suppressAutoHyphens w:val="0"/>
-              <w:rPr>
-                <w:rFonts w:ascii="Times New Roman" w:eastAsia="Times New Roman" w:hAnsi="Times New Roman"/>
-                <w:sz w:val="20"/>
-                <w:szCs w:val="20"/>
-                <w:lang w:val="en-AU" w:eastAsia="en-AU"/>
-              </w:rPr>
-            </w:pPr>
-          </w:p>
-        </w:tc>
-      </w:tr>
-      <w:tr>
-        <w:trPr>
-          <w:gridAfter w:val="1"/>
-          <w:wAfter w:w="520" w:type="dxa"/>
-          <w:trHeight w:val="1230"/>
-        </w:trPr>
-        <w:tc>
-          <w:tcPr>
-            <w:tcW w:w="2300" w:type="dxa"/>
-            <w:gridSpan w:val="2"/>
-            <w:tcBorders>
-              <w:top w:val="single" w:sz="4" w:space="0" w:color="000000"/>
-              <w:left w:val="single" w:sz="4" w:space="0" w:color="000000"/>
-              <w:bottom w:val="single" w:sz="4" w:space="0" w:color="000000"/>
-              <w:right w:val="single" w:sz="4" w:space="0" w:color="000000"/>
-            </w:tcBorders>
-            <w:noWrap/>
-            <w:vAlign w:val="bottom"/>
-            <w:hideMark/>
-          </w:tcPr>
-          <w:p>
-            <w:pPr>
-              <w:suppressAutoHyphens w:val="0"/>
-              <w:rPr>
-                <w:rFonts w:ascii="Times New Roman" w:eastAsia="Times New Roman" w:hAnsi="Times New Roman"/>
-                <w:sz w:val="20"/>
-                <w:szCs w:val="20"/>
-                <w:lang w:val="en-AU" w:eastAsia="en-AU"/>
-              </w:rPr>
-            </w:pPr>
-          </w:p>
-        </w:tc>
-        <w:tc>
-          <w:tcPr>
-            <w:tcW w:w="1640" w:type="dxa"/>
-            <w:gridSpan w:val="2"/>
-            <w:tcBorders>
-              <w:top w:val="single" w:sz="4" w:space="0" w:color="000000"/>
-              <w:left w:val="single" w:sz="4" w:space="0" w:color="000000"/>
-              <w:bottom w:val="single" w:sz="4" w:space="0" w:color="000000"/>
-              <w:right w:val="single" w:sz="4" w:space="0" w:color="000000"/>
-            </w:tcBorders>
-            <w:noWrap/>
-            <w:vAlign w:val="bottom"/>
-            <w:hideMark/>
-          </w:tcPr>
-          <w:p>
-            <w:pPr>
-              <w:suppressAutoHyphens w:val="0"/>
-              <w:rPr>
-                <w:rFonts w:ascii="Times New Roman" w:eastAsia="Times New Roman" w:hAnsi="Times New Roman"/>
-                <w:sz w:val="20"/>
-                <w:szCs w:val="20"/>
-                <w:lang w:val="en-AU" w:eastAsia="en-AU"/>
-              </w:rPr>
-            </w:pPr>
-          </w:p>
-        </w:tc>
-        <w:tc>
-          <w:tcPr>
-            <w:tcW w:w="2740" w:type="dxa"/>
-            <w:gridSpan w:val="2"/>
-            <w:tcBorders>
-              <w:top w:val="single" w:sz="4" w:space="0" w:color="000000"/>
-              <w:left w:val="single" w:sz="4" w:space="0" w:color="000000"/>
-              <w:bottom w:val="single" w:sz="4" w:space="0" w:color="000000"/>
-              <w:right w:val="single" w:sz="4" w:space="0" w:color="000000"/>
-            </w:tcBorders>
-            <w:noWrap/>
-            <w:vAlign w:val="bottom"/>
-            <w:hideMark/>
-          </w:tcPr>
-          <w:p>
-            <w:pPr>
-              <w:suppressAutoHyphens w:val="0"/>
-              <w:rPr>
-                <w:rFonts w:ascii="Times New Roman" w:eastAsia="Times New Roman" w:hAnsi="Times New Roman"/>
-                <w:sz w:val="20"/>
-                <w:szCs w:val="20"/>
-                <w:lang w:val="en-AU" w:eastAsia="en-AU"/>
-              </w:rPr>
-            </w:pPr>
-          </w:p>
-        </w:tc>
-        <w:tc>
-          <w:tcPr>
-            <w:tcW w:w="1920" w:type="dxa"/>
-            <w:gridSpan w:val="2"/>
-            <w:tcBorders>
-              <w:top w:val="single" w:sz="4" w:space="0" w:color="000000"/>
-              <w:left w:val="single" w:sz="4" w:space="0" w:color="000000"/>
-              <w:bottom w:val="single" w:sz="4" w:space="0" w:color="000000"/>
-              <w:right w:val="single" w:sz="4" w:space="0" w:color="000000"/>
-            </w:tcBorders>
-            <w:noWrap/>
-            <w:vAlign w:val="bottom"/>
-            <w:hideMark/>
-          </w:tcPr>
-          <w:p>
-            <w:pPr>
-              <w:suppressAutoHyphens w:val="0"/>
-              <w:rPr>
-                <w:rFonts w:ascii="Times New Roman" w:eastAsia="Times New Roman" w:hAnsi="Times New Roman"/>
-                <w:sz w:val="20"/>
-                <w:szCs w:val="20"/>
-                <w:lang w:val="en-AU" w:eastAsia="en-AU"/>
-              </w:rPr>
-            </w:pPr>
-          </w:p>
-        </w:tc>
-        <w:tc>
-          <w:tcPr>
-            <w:tcW w:w="1840" w:type="dxa"/>
-            <w:gridSpan w:val="2"/>
-            <w:tcBorders>
-              <w:top w:val="single" w:sz="4" w:space="0" w:color="000000"/>
-              <w:left w:val="single" w:sz="4" w:space="0" w:color="000000"/>
-              <w:bottom w:val="single" w:sz="4" w:space="0" w:color="000000"/>
-              <w:right w:val="single" w:sz="4" w:space="0" w:color="000000"/>
-            </w:tcBorders>
-            <w:noWrap/>
-            <w:vAlign w:val="bottom"/>
-            <w:hideMark/>
-          </w:tcPr>
-          <w:p>
-            <w:pPr>
-              <w:suppressAutoHyphens w:val="0"/>
-              <w:rPr>
-                <w:rFonts w:ascii="Times New Roman" w:eastAsia="Times New Roman" w:hAnsi="Times New Roman"/>
-                <w:sz w:val="20"/>
-                <w:szCs w:val="20"/>
-                <w:lang w:val="en-AU" w:eastAsia="en-AU"/>
-              </w:rPr>
-            </w:pPr>
-          </w:p>
-        </w:tc>
-        <w:tc>
-          <w:tcPr>
-            <w:tcW w:w="1520" w:type="dxa"/>
-            <w:gridSpan w:val="2"/>
-            <w:tcBorders>
-              <w:top w:val="single" w:sz="4" w:space="0" w:color="000000"/>
-              <w:left w:val="single" w:sz="4" w:space="0" w:color="000000"/>
-              <w:bottom w:val="single" w:sz="4" w:space="0" w:color="000000"/>
-              <w:right w:val="single" w:sz="4" w:space="0" w:color="000000"/>
-            </w:tcBorders>
-            <w:noWrap/>
-            <w:vAlign w:val="bottom"/>
-            <w:hideMark/>
-          </w:tcPr>
-          <w:p>
-            <w:pPr>
-              <w:suppressAutoHyphens w:val="0"/>
-              <w:rPr>
-                <w:rFonts w:ascii="Times New Roman" w:eastAsia="Times New Roman" w:hAnsi="Times New Roman"/>
-                <w:sz w:val="20"/>
-                <w:szCs w:val="20"/>
-                <w:lang w:val="en-AU" w:eastAsia="en-AU"/>
-              </w:rPr>
-            </w:pPr>
-          </w:p>
-        </w:tc>
-      </w:tr>
-      <w:tr>
-        <w:trPr>
-          <w:gridAfter w:val="1"/>
-          <w:wAfter w:w="520" w:type="dxa"/>
-          <w:trHeight w:val="1005"/>
-        </w:trPr>
-        <w:tc>
-          <w:tcPr>
-            <w:tcW w:w="2300" w:type="dxa"/>
-            <w:gridSpan w:val="2"/>
-            <w:tcBorders>
-              <w:top w:val="single" w:sz="4" w:space="0" w:color="000000"/>
-              <w:left w:val="single" w:sz="4" w:space="0" w:color="000000"/>
-              <w:bottom w:val="single" w:sz="4" w:space="0" w:color="000000"/>
-              <w:right w:val="single" w:sz="4" w:space="0" w:color="000000"/>
-            </w:tcBorders>
-            <w:noWrap/>
-            <w:vAlign w:val="bottom"/>
-            <w:hideMark/>
-          </w:tcPr>
-          <w:p>
-            <w:pPr>
-              <w:suppressAutoHyphens w:val="0"/>
-              <w:rPr>
-                <w:rFonts w:ascii="Times New Roman" w:eastAsia="Times New Roman" w:hAnsi="Times New Roman"/>
-                <w:sz w:val="20"/>
-                <w:szCs w:val="20"/>
-                <w:lang w:val="en-AU" w:eastAsia="en-AU"/>
-              </w:rPr>
-            </w:pPr>
-          </w:p>
-        </w:tc>
-        <w:tc>
-          <w:tcPr>
-            <w:tcW w:w="1640" w:type="dxa"/>
-            <w:gridSpan w:val="2"/>
-            <w:tcBorders>
-              <w:top w:val="single" w:sz="4" w:space="0" w:color="000000"/>
-              <w:left w:val="single" w:sz="4" w:space="0" w:color="000000"/>
-              <w:bottom w:val="single" w:sz="4" w:space="0" w:color="000000"/>
-              <w:right w:val="single" w:sz="4" w:space="0" w:color="000000"/>
-            </w:tcBorders>
-            <w:noWrap/>
-            <w:vAlign w:val="bottom"/>
-            <w:hideMark/>
-          </w:tcPr>
-          <w:p>
-            <w:pPr>
-              <w:suppressAutoHyphens w:val="0"/>
-              <w:rPr>
-                <w:rFonts w:ascii="Times New Roman" w:eastAsia="Times New Roman" w:hAnsi="Times New Roman"/>
-                <w:sz w:val="20"/>
-                <w:szCs w:val="20"/>
-                <w:lang w:val="en-AU" w:eastAsia="en-AU"/>
-              </w:rPr>
-            </w:pPr>
-          </w:p>
-        </w:tc>
-        <w:tc>
-          <w:tcPr>
-            <w:tcW w:w="2740" w:type="dxa"/>
-            <w:gridSpan w:val="2"/>
-            <w:tcBorders>
-              <w:top w:val="single" w:sz="4" w:space="0" w:color="000000"/>
-              <w:left w:val="single" w:sz="4" w:space="0" w:color="000000"/>
-              <w:bottom w:val="single" w:sz="4" w:space="0" w:color="000000"/>
-              <w:right w:val="single" w:sz="4" w:space="0" w:color="000000"/>
-            </w:tcBorders>
-            <w:noWrap/>
-            <w:vAlign w:val="bottom"/>
-            <w:hideMark/>
-          </w:tcPr>
-          <w:p>
-            <w:pPr>
-              <w:suppressAutoHyphens w:val="0"/>
-              <w:rPr>
-                <w:rFonts w:ascii="Times New Roman" w:eastAsia="Times New Roman" w:hAnsi="Times New Roman"/>
-                <w:sz w:val="20"/>
-                <w:szCs w:val="20"/>
-                <w:lang w:val="en-AU" w:eastAsia="en-AU"/>
-              </w:rPr>
-            </w:pPr>
-          </w:p>
-        </w:tc>
-        <w:tc>
-          <w:tcPr>
-            <w:tcW w:w="1920" w:type="dxa"/>
-            <w:gridSpan w:val="2"/>
-            <w:tcBorders>
-              <w:top w:val="single" w:sz="4" w:space="0" w:color="000000"/>
-              <w:left w:val="single" w:sz="4" w:space="0" w:color="000000"/>
-              <w:bottom w:val="single" w:sz="4" w:space="0" w:color="000000"/>
-              <w:right w:val="single" w:sz="4" w:space="0" w:color="000000"/>
-            </w:tcBorders>
-            <w:noWrap/>
-            <w:vAlign w:val="bottom"/>
-            <w:hideMark/>
-          </w:tcPr>
-          <w:p>
-            <w:pPr>
-              <w:suppressAutoHyphens w:val="0"/>
-              <w:rPr>
-                <w:rFonts w:ascii="Times New Roman" w:eastAsia="Times New Roman" w:hAnsi="Times New Roman"/>
-                <w:sz w:val="20"/>
-                <w:szCs w:val="20"/>
-                <w:lang w:val="en-AU" w:eastAsia="en-AU"/>
-              </w:rPr>
-            </w:pPr>
-          </w:p>
-        </w:tc>
-        <w:tc>
-          <w:tcPr>
-            <w:tcW w:w="1840" w:type="dxa"/>
-            <w:gridSpan w:val="2"/>
-            <w:tcBorders>
-              <w:top w:val="single" w:sz="4" w:space="0" w:color="000000"/>
-              <w:left w:val="single" w:sz="4" w:space="0" w:color="000000"/>
-              <w:bottom w:val="single" w:sz="4" w:space="0" w:color="000000"/>
-              <w:right w:val="single" w:sz="4" w:space="0" w:color="000000"/>
-            </w:tcBorders>
-            <w:shd w:val="clear" w:color="000000" w:fill="FFB0B0"/>
-            <w:vAlign w:val="center"/>
-            <w:hideMark/>
-          </w:tcPr>
-          <w:p>
-            <w:pPr>
-              <w:suppressAutoHyphens w:val="0"/>
-              <w:jc w:val="center"/>
-              <w:rPr>
-                <w:rFonts w:ascii="Calibri" w:eastAsia="Times New Roman" w:hAnsi="Calibri" w:cs="Calibri"/>
-                <w:color w:val="C00000"/>
-                <w:sz w:val="22"/>
-                <w:szCs w:val="22"/>
-                <w:lang w:val="en-AU" w:eastAsia="en-AU"/>
-              </w:rPr>
-            </w:pPr>
-            <w:r>
-              <w:rPr>
-                <w:rFonts w:ascii="Calibri" w:eastAsia="Times New Roman" w:hAnsi="Calibri" w:cs="Calibri"/>
-                <w:color w:val="C00000"/>
-                <w:sz w:val="22"/>
-                <w:szCs w:val="22"/>
-                <w:lang w:val="en-AU" w:eastAsia="en-AU"/>
-              </w:rPr>
-              <w:t xml:space="preserve">A </w:t>
-            </w:r>
-            <w:proofErr w:type="gramStart"/>
-            <w:r>
-              <w:rPr>
-                <w:rFonts w:ascii="Calibri" w:eastAsia="Times New Roman" w:hAnsi="Calibri" w:cs="Calibri"/>
-                <w:color w:val="C00000"/>
-                <w:sz w:val="22"/>
-                <w:szCs w:val="22"/>
-                <w:lang w:val="en-AU" w:eastAsia="en-AU"/>
-              </w:rPr>
-              <w:t>straight forward</w:t>
-            </w:r>
-            <w:proofErr w:type="gramEnd"/>
-            <w:r>
-              <w:rPr>
-                <w:rFonts w:ascii="Calibri" w:eastAsia="Times New Roman" w:hAnsi="Calibri" w:cs="Calibri"/>
-                <w:color w:val="C00000"/>
-                <w:sz w:val="22"/>
-                <w:szCs w:val="22"/>
-                <w:lang w:val="en-AU" w:eastAsia="en-AU"/>
-              </w:rPr>
-              <w:t>, wide platform with collectables on it</w:t>
-            </w:r>
-          </w:p>
-        </w:tc>
-        <w:tc>
-          <w:tcPr>
-            <w:tcW w:w="1520" w:type="dxa"/>
-            <w:gridSpan w:val="2"/>
-            <w:tcBorders>
-              <w:top w:val="single" w:sz="4" w:space="0" w:color="000000"/>
-              <w:left w:val="single" w:sz="4" w:space="0" w:color="000000"/>
-              <w:bottom w:val="single" w:sz="4" w:space="0" w:color="000000"/>
-              <w:right w:val="single" w:sz="4" w:space="0" w:color="000000"/>
-            </w:tcBorders>
-            <w:shd w:val="clear" w:color="000000" w:fill="FFB0B0"/>
-            <w:vAlign w:val="center"/>
-            <w:hideMark/>
-          </w:tcPr>
-          <w:p>
-            <w:pPr>
-              <w:suppressAutoHyphens w:val="0"/>
-              <w:jc w:val="center"/>
-              <w:rPr>
-                <w:rFonts w:ascii="Calibri" w:eastAsia="Times New Roman" w:hAnsi="Calibri" w:cs="Calibri"/>
-                <w:color w:val="C00000"/>
-                <w:sz w:val="22"/>
-                <w:szCs w:val="22"/>
-                <w:lang w:val="en-AU" w:eastAsia="en-AU"/>
-              </w:rPr>
-            </w:pPr>
-            <w:r>
-              <w:rPr>
-                <w:rFonts w:ascii="Calibri" w:eastAsia="Times New Roman" w:hAnsi="Calibri" w:cs="Calibri"/>
-                <w:color w:val="C00000"/>
-                <w:sz w:val="22"/>
-                <w:szCs w:val="22"/>
-                <w:lang w:val="en-AU" w:eastAsia="en-AU"/>
-              </w:rPr>
-              <w:t>Leads to the final platform</w:t>
-            </w:r>
-          </w:p>
-        </w:tc>
-      </w:tr>
-      <w:tr>
-        <w:trPr>
-          <w:gridAfter w:val="1"/>
-          <w:wAfter w:w="520" w:type="dxa"/>
-          <w:trHeight w:val="930"/>
-        </w:trPr>
-        <w:tc>
-          <w:tcPr>
-            <w:tcW w:w="2300" w:type="dxa"/>
-            <w:gridSpan w:val="2"/>
-            <w:tcBorders>
-              <w:top w:val="single" w:sz="4" w:space="0" w:color="000000"/>
-              <w:left w:val="single" w:sz="4" w:space="0" w:color="000000"/>
-              <w:bottom w:val="single" w:sz="4" w:space="0" w:color="000000"/>
-              <w:right w:val="single" w:sz="4" w:space="0" w:color="000000"/>
-            </w:tcBorders>
-            <w:shd w:val="clear" w:color="000000" w:fill="FFE699"/>
-            <w:vAlign w:val="center"/>
-            <w:hideMark/>
-          </w:tcPr>
-          <w:p>
-            <w:pPr>
-              <w:suppressAutoHyphens w:val="0"/>
-              <w:jc w:val="center"/>
-              <w:rPr>
-                <w:rFonts w:ascii="Calibri" w:eastAsia="Times New Roman" w:hAnsi="Calibri" w:cs="Calibri"/>
-                <w:color w:val="806000"/>
-                <w:sz w:val="22"/>
-                <w:szCs w:val="22"/>
-                <w:lang w:val="en-AU" w:eastAsia="en-AU"/>
-              </w:rPr>
-            </w:pPr>
-            <w:r>
-              <w:rPr>
-                <w:rFonts w:ascii="Calibri" w:eastAsia="Times New Roman" w:hAnsi="Calibri" w:cs="Calibri"/>
-                <w:color w:val="806000"/>
-                <w:sz w:val="22"/>
-                <w:szCs w:val="22"/>
-                <w:lang w:val="en-AU" w:eastAsia="en-AU"/>
-              </w:rPr>
-              <w:t>Wider path that contains more collectables</w:t>
-            </w:r>
-          </w:p>
-        </w:tc>
-        <w:tc>
-          <w:tcPr>
-            <w:tcW w:w="1640" w:type="dxa"/>
-            <w:gridSpan w:val="2"/>
-            <w:tcBorders>
-              <w:top w:val="single" w:sz="4" w:space="0" w:color="000000"/>
-              <w:left w:val="single" w:sz="4" w:space="0" w:color="000000"/>
-              <w:bottom w:val="single" w:sz="4" w:space="0" w:color="000000"/>
-              <w:right w:val="single" w:sz="4" w:space="0" w:color="000000"/>
-            </w:tcBorders>
-            <w:shd w:val="clear" w:color="000000" w:fill="FFE699"/>
-            <w:vAlign w:val="center"/>
-            <w:hideMark/>
-          </w:tcPr>
-          <w:p>
-            <w:pPr>
-              <w:suppressAutoHyphens w:val="0"/>
-              <w:jc w:val="center"/>
-              <w:rPr>
-                <w:rFonts w:ascii="Calibri" w:eastAsia="Times New Roman" w:hAnsi="Calibri" w:cs="Calibri"/>
-                <w:color w:val="806000"/>
-                <w:sz w:val="22"/>
-                <w:szCs w:val="22"/>
-                <w:lang w:val="en-AU" w:eastAsia="en-AU"/>
-              </w:rPr>
-            </w:pPr>
-            <w:r>
-              <w:rPr>
-                <w:rFonts w:ascii="Calibri" w:eastAsia="Times New Roman" w:hAnsi="Calibri" w:cs="Calibri"/>
-                <w:color w:val="806000"/>
-                <w:sz w:val="22"/>
-                <w:szCs w:val="22"/>
-                <w:lang w:val="en-AU" w:eastAsia="en-AU"/>
-              </w:rPr>
-              <w:t>A ramp for players to build up momentum</w:t>
-            </w:r>
-          </w:p>
-        </w:tc>
-        <w:tc>
-          <w:tcPr>
-            <w:tcW w:w="2740" w:type="dxa"/>
-            <w:gridSpan w:val="2"/>
-            <w:tcBorders>
-              <w:top w:val="single" w:sz="4" w:space="0" w:color="000000"/>
-              <w:left w:val="single" w:sz="4" w:space="0" w:color="000000"/>
-              <w:bottom w:val="single" w:sz="4" w:space="0" w:color="000000"/>
-              <w:right w:val="single" w:sz="4" w:space="0" w:color="000000"/>
-            </w:tcBorders>
-            <w:shd w:val="clear" w:color="000000" w:fill="FFE699"/>
-            <w:vAlign w:val="center"/>
-            <w:hideMark/>
-          </w:tcPr>
-          <w:p>
-            <w:pPr>
-              <w:suppressAutoHyphens w:val="0"/>
-              <w:jc w:val="center"/>
-              <w:rPr>
-                <w:rFonts w:ascii="Calibri" w:eastAsia="Times New Roman" w:hAnsi="Calibri" w:cs="Calibri"/>
-                <w:color w:val="806000"/>
-                <w:sz w:val="22"/>
-                <w:szCs w:val="22"/>
-                <w:lang w:val="en-AU" w:eastAsia="en-AU"/>
-              </w:rPr>
-            </w:pPr>
-            <w:r>
-              <w:rPr>
-                <w:rFonts w:ascii="Calibri" w:eastAsia="Times New Roman" w:hAnsi="Calibri" w:cs="Calibri"/>
-                <w:color w:val="806000"/>
-                <w:sz w:val="22"/>
-                <w:szCs w:val="22"/>
-                <w:lang w:val="en-AU" w:eastAsia="en-AU"/>
-              </w:rPr>
-              <w:t xml:space="preserve">If Player has built up enough speed and </w:t>
-            </w:r>
-            <w:proofErr w:type="gramStart"/>
-            <w:r>
-              <w:rPr>
-                <w:rFonts w:ascii="Calibri" w:eastAsia="Times New Roman" w:hAnsi="Calibri" w:cs="Calibri"/>
-                <w:color w:val="806000"/>
-                <w:sz w:val="22"/>
-                <w:szCs w:val="22"/>
-                <w:lang w:val="en-AU" w:eastAsia="en-AU"/>
-              </w:rPr>
-              <w:t>momentum</w:t>
-            </w:r>
-            <w:proofErr w:type="gramEnd"/>
-            <w:r>
-              <w:rPr>
-                <w:rFonts w:ascii="Calibri" w:eastAsia="Times New Roman" w:hAnsi="Calibri" w:cs="Calibri"/>
-                <w:color w:val="806000"/>
-                <w:sz w:val="22"/>
-                <w:szCs w:val="22"/>
-                <w:lang w:val="en-AU" w:eastAsia="en-AU"/>
-              </w:rPr>
-              <w:t xml:space="preserve"> they can reach section 4</w:t>
-            </w:r>
-          </w:p>
-        </w:tc>
-        <w:tc>
-          <w:tcPr>
-            <w:tcW w:w="1920" w:type="dxa"/>
-            <w:gridSpan w:val="2"/>
-            <w:tcBorders>
-              <w:top w:val="single" w:sz="4" w:space="0" w:color="000000"/>
-              <w:left w:val="single" w:sz="4" w:space="0" w:color="000000"/>
-              <w:bottom w:val="single" w:sz="4" w:space="0" w:color="000000"/>
-              <w:right w:val="single" w:sz="4" w:space="0" w:color="000000"/>
-            </w:tcBorders>
-            <w:shd w:val="clear" w:color="000000" w:fill="FFE699"/>
-            <w:vAlign w:val="bottom"/>
-            <w:hideMark/>
-          </w:tcPr>
-          <w:p>
-            <w:pPr>
-              <w:suppressAutoHyphens w:val="0"/>
-              <w:rPr>
-                <w:rFonts w:ascii="Calibri" w:eastAsia="Times New Roman" w:hAnsi="Calibri" w:cs="Calibri"/>
-                <w:color w:val="806000"/>
-                <w:sz w:val="22"/>
-                <w:szCs w:val="22"/>
-                <w:lang w:val="en-AU" w:eastAsia="en-AU"/>
-              </w:rPr>
-            </w:pPr>
-            <w:r>
-              <w:rPr>
-                <w:rFonts w:ascii="Calibri" w:eastAsia="Times New Roman" w:hAnsi="Calibri" w:cs="Calibri"/>
-                <w:color w:val="806000"/>
-                <w:sz w:val="22"/>
-                <w:szCs w:val="22"/>
-                <w:lang w:val="en-AU" w:eastAsia="en-AU"/>
-              </w:rPr>
-              <w:t xml:space="preserve">If players miss section </w:t>
-            </w:r>
-            <w:proofErr w:type="gramStart"/>
-            <w:r>
-              <w:rPr>
-                <w:rFonts w:ascii="Calibri" w:eastAsia="Times New Roman" w:hAnsi="Calibri" w:cs="Calibri"/>
-                <w:color w:val="806000"/>
-                <w:sz w:val="22"/>
-                <w:szCs w:val="22"/>
-                <w:lang w:val="en-AU" w:eastAsia="en-AU"/>
-              </w:rPr>
-              <w:t>4</w:t>
-            </w:r>
-            <w:proofErr w:type="gramEnd"/>
-            <w:r>
-              <w:rPr>
-                <w:rFonts w:ascii="Calibri" w:eastAsia="Times New Roman" w:hAnsi="Calibri" w:cs="Calibri"/>
-                <w:color w:val="806000"/>
-                <w:sz w:val="22"/>
-                <w:szCs w:val="22"/>
-                <w:lang w:val="en-AU" w:eastAsia="en-AU"/>
-              </w:rPr>
-              <w:t xml:space="preserve"> they will land on section 5</w:t>
-            </w:r>
-          </w:p>
-        </w:tc>
-        <w:tc>
-          <w:tcPr>
-            <w:tcW w:w="1840" w:type="dxa"/>
-            <w:gridSpan w:val="2"/>
-            <w:tcBorders>
-              <w:top w:val="single" w:sz="4" w:space="0" w:color="000000"/>
-              <w:left w:val="single" w:sz="4" w:space="0" w:color="000000"/>
-              <w:bottom w:val="single" w:sz="4" w:space="0" w:color="000000"/>
-              <w:right w:val="single" w:sz="4" w:space="0" w:color="000000"/>
-            </w:tcBorders>
-            <w:noWrap/>
-            <w:vAlign w:val="bottom"/>
-            <w:hideMark/>
-          </w:tcPr>
-          <w:p>
-            <w:pPr>
-              <w:suppressAutoHyphens w:val="0"/>
-              <w:rPr>
-                <w:rFonts w:ascii="Calibri" w:eastAsia="Times New Roman" w:hAnsi="Calibri" w:cs="Calibri"/>
-                <w:color w:val="806000"/>
-                <w:sz w:val="22"/>
-                <w:szCs w:val="22"/>
-                <w:lang w:val="en-AU" w:eastAsia="en-AU"/>
-              </w:rPr>
-            </w:pPr>
-          </w:p>
-        </w:tc>
-        <w:tc>
-          <w:tcPr>
-            <w:tcW w:w="1520" w:type="dxa"/>
-            <w:gridSpan w:val="2"/>
-            <w:tcBorders>
-              <w:top w:val="single" w:sz="4" w:space="0" w:color="000000"/>
-              <w:left w:val="single" w:sz="4" w:space="0" w:color="000000"/>
-              <w:bottom w:val="single" w:sz="4" w:space="0" w:color="000000"/>
-              <w:right w:val="single" w:sz="4" w:space="0" w:color="000000"/>
-            </w:tcBorders>
-            <w:noWrap/>
-            <w:vAlign w:val="bottom"/>
-            <w:hideMark/>
-          </w:tcPr>
-          <w:p>
-            <w:pPr>
-              <w:suppressAutoHyphens w:val="0"/>
-              <w:rPr>
-                <w:rFonts w:ascii="Times New Roman" w:eastAsia="Times New Roman" w:hAnsi="Times New Roman"/>
-                <w:sz w:val="20"/>
-                <w:szCs w:val="20"/>
-                <w:lang w:val="en-AU" w:eastAsia="en-AU"/>
-              </w:rPr>
-            </w:pPr>
-          </w:p>
-        </w:tc>
-      </w:tr>
-      <w:tr>
-        <w:trPr>
-          <w:gridAfter w:val="1"/>
-          <w:wAfter w:w="520" w:type="dxa"/>
-          <w:trHeight w:val="1065"/>
-        </w:trPr>
-        <w:tc>
-          <w:tcPr>
-            <w:tcW w:w="2300" w:type="dxa"/>
-            <w:gridSpan w:val="2"/>
-            <w:tcBorders>
-              <w:top w:val="single" w:sz="4" w:space="0" w:color="000000"/>
-              <w:left w:val="single" w:sz="4" w:space="0" w:color="000000"/>
-              <w:bottom w:val="single" w:sz="4" w:space="0" w:color="000000"/>
-              <w:right w:val="single" w:sz="4" w:space="0" w:color="000000"/>
-            </w:tcBorders>
-            <w:noWrap/>
-            <w:vAlign w:val="bottom"/>
-            <w:hideMark/>
-          </w:tcPr>
-          <w:p>
-            <w:pPr>
-              <w:suppressAutoHyphens w:val="0"/>
-              <w:rPr>
-                <w:rFonts w:ascii="Times New Roman" w:eastAsia="Times New Roman" w:hAnsi="Times New Roman"/>
-                <w:sz w:val="20"/>
-                <w:szCs w:val="20"/>
-                <w:lang w:val="en-AU" w:eastAsia="en-AU"/>
-              </w:rPr>
-            </w:pPr>
-          </w:p>
-        </w:tc>
-        <w:tc>
-          <w:tcPr>
-            <w:tcW w:w="1640" w:type="dxa"/>
-            <w:gridSpan w:val="2"/>
-            <w:tcBorders>
-              <w:top w:val="single" w:sz="4" w:space="0" w:color="000000"/>
-              <w:left w:val="single" w:sz="4" w:space="0" w:color="000000"/>
-              <w:bottom w:val="single" w:sz="4" w:space="0" w:color="000000"/>
-              <w:right w:val="single" w:sz="4" w:space="0" w:color="000000"/>
-            </w:tcBorders>
-            <w:noWrap/>
-            <w:vAlign w:val="bottom"/>
-            <w:hideMark/>
-          </w:tcPr>
-          <w:p>
-            <w:pPr>
-              <w:suppressAutoHyphens w:val="0"/>
-              <w:rPr>
-                <w:rFonts w:ascii="Times New Roman" w:eastAsia="Times New Roman" w:hAnsi="Times New Roman"/>
-                <w:sz w:val="20"/>
-                <w:szCs w:val="20"/>
-                <w:lang w:val="en-AU" w:eastAsia="en-AU"/>
-              </w:rPr>
-            </w:pPr>
-          </w:p>
-        </w:tc>
-        <w:tc>
-          <w:tcPr>
-            <w:tcW w:w="2740" w:type="dxa"/>
-            <w:gridSpan w:val="2"/>
-            <w:tcBorders>
-              <w:top w:val="single" w:sz="4" w:space="0" w:color="000000"/>
-              <w:left w:val="single" w:sz="4" w:space="0" w:color="000000"/>
-              <w:bottom w:val="single" w:sz="4" w:space="0" w:color="000000"/>
-              <w:right w:val="single" w:sz="4" w:space="0" w:color="000000"/>
-            </w:tcBorders>
-            <w:noWrap/>
-            <w:vAlign w:val="bottom"/>
-            <w:hideMark/>
-          </w:tcPr>
-          <w:p>
-            <w:pPr>
-              <w:suppressAutoHyphens w:val="0"/>
-              <w:rPr>
-                <w:rFonts w:ascii="Times New Roman" w:eastAsia="Times New Roman" w:hAnsi="Times New Roman"/>
-                <w:sz w:val="20"/>
-                <w:szCs w:val="20"/>
-                <w:lang w:val="en-AU" w:eastAsia="en-AU"/>
-              </w:rPr>
-            </w:pPr>
-          </w:p>
-        </w:tc>
-        <w:tc>
-          <w:tcPr>
-            <w:tcW w:w="1920" w:type="dxa"/>
-            <w:gridSpan w:val="2"/>
-            <w:tcBorders>
-              <w:top w:val="single" w:sz="4" w:space="0" w:color="000000"/>
-              <w:left w:val="single" w:sz="4" w:space="0" w:color="000000"/>
-              <w:bottom w:val="single" w:sz="4" w:space="0" w:color="000000"/>
-              <w:right w:val="single" w:sz="4" w:space="0" w:color="000000"/>
-            </w:tcBorders>
-            <w:noWrap/>
-            <w:vAlign w:val="bottom"/>
-            <w:hideMark/>
-          </w:tcPr>
-          <w:p>
-            <w:pPr>
-              <w:suppressAutoHyphens w:val="0"/>
-              <w:rPr>
-                <w:rFonts w:ascii="Times New Roman" w:eastAsia="Times New Roman" w:hAnsi="Times New Roman"/>
-                <w:sz w:val="20"/>
-                <w:szCs w:val="20"/>
-                <w:lang w:val="en-AU" w:eastAsia="en-AU"/>
-              </w:rPr>
-            </w:pPr>
-          </w:p>
-        </w:tc>
-        <w:tc>
-          <w:tcPr>
-            <w:tcW w:w="1840" w:type="dxa"/>
-            <w:gridSpan w:val="2"/>
-            <w:tcBorders>
-              <w:top w:val="single" w:sz="4" w:space="0" w:color="000000"/>
-              <w:left w:val="single" w:sz="4" w:space="0" w:color="000000"/>
-              <w:bottom w:val="single" w:sz="4" w:space="0" w:color="000000"/>
-              <w:right w:val="single" w:sz="4" w:space="0" w:color="000000"/>
-            </w:tcBorders>
-            <w:noWrap/>
-            <w:vAlign w:val="bottom"/>
-            <w:hideMark/>
-          </w:tcPr>
-          <w:p>
-            <w:pPr>
-              <w:suppressAutoHyphens w:val="0"/>
-              <w:rPr>
-                <w:rFonts w:ascii="Times New Roman" w:eastAsia="Times New Roman" w:hAnsi="Times New Roman"/>
-                <w:sz w:val="20"/>
-                <w:szCs w:val="20"/>
-                <w:lang w:val="en-AU" w:eastAsia="en-AU"/>
-              </w:rPr>
-            </w:pPr>
-          </w:p>
-        </w:tc>
-        <w:tc>
-          <w:tcPr>
-            <w:tcW w:w="1520" w:type="dxa"/>
-            <w:gridSpan w:val="2"/>
-            <w:tcBorders>
-              <w:top w:val="single" w:sz="4" w:space="0" w:color="000000"/>
-              <w:left w:val="single" w:sz="4" w:space="0" w:color="000000"/>
-              <w:bottom w:val="single" w:sz="4" w:space="0" w:color="000000"/>
-              <w:right w:val="single" w:sz="4" w:space="0" w:color="000000"/>
-            </w:tcBorders>
-            <w:noWrap/>
-            <w:vAlign w:val="bottom"/>
-            <w:hideMark/>
-          </w:tcPr>
-          <w:p>
-            <w:pPr>
-              <w:suppressAutoHyphens w:val="0"/>
-              <w:rPr>
-                <w:rFonts w:ascii="Times New Roman" w:eastAsia="Times New Roman" w:hAnsi="Times New Roman"/>
-                <w:sz w:val="20"/>
-                <w:szCs w:val="20"/>
-                <w:lang w:val="en-AU" w:eastAsia="en-AU"/>
-              </w:rPr>
-            </w:pPr>
-          </w:p>
-        </w:tc>
-      </w:tr>
-      <w:tr>
-        <w:trPr>
-          <w:gridAfter w:val="1"/>
-          <w:wAfter w:w="520" w:type="dxa"/>
-          <w:trHeight w:val="900"/>
-        </w:trPr>
-        <w:tc>
-          <w:tcPr>
-            <w:tcW w:w="2300" w:type="dxa"/>
-            <w:gridSpan w:val="2"/>
-            <w:tcBorders>
-              <w:top w:val="single" w:sz="4" w:space="0" w:color="000000"/>
-              <w:left w:val="single" w:sz="4" w:space="0" w:color="000000"/>
-              <w:bottom w:val="single" w:sz="4" w:space="0" w:color="000000"/>
-              <w:right w:val="single" w:sz="4" w:space="0" w:color="000000"/>
-            </w:tcBorders>
-            <w:shd w:val="clear" w:color="000000" w:fill="FFE699"/>
-            <w:vAlign w:val="center"/>
-            <w:hideMark/>
-          </w:tcPr>
-          <w:p>
-            <w:pPr>
-              <w:suppressAutoHyphens w:val="0"/>
-              <w:jc w:val="center"/>
-              <w:rPr>
-                <w:rFonts w:ascii="Calibri" w:eastAsia="Times New Roman" w:hAnsi="Calibri" w:cs="Calibri"/>
-                <w:color w:val="806000"/>
-                <w:sz w:val="22"/>
-                <w:szCs w:val="22"/>
-                <w:lang w:val="en-AU" w:eastAsia="en-AU"/>
-              </w:rPr>
-            </w:pPr>
-            <w:r>
-              <w:rPr>
-                <w:rFonts w:ascii="Calibri" w:eastAsia="Times New Roman" w:hAnsi="Calibri" w:cs="Calibri"/>
-                <w:color w:val="806000"/>
-                <w:sz w:val="22"/>
-                <w:szCs w:val="22"/>
-                <w:lang w:val="en-AU" w:eastAsia="en-AU"/>
-              </w:rPr>
-              <w:t>Thinner path that focuses on speed and momentum</w:t>
-            </w:r>
-          </w:p>
-        </w:tc>
-        <w:tc>
-          <w:tcPr>
-            <w:tcW w:w="1640" w:type="dxa"/>
-            <w:gridSpan w:val="2"/>
-            <w:tcBorders>
-              <w:top w:val="single" w:sz="4" w:space="0" w:color="000000"/>
-              <w:left w:val="single" w:sz="4" w:space="0" w:color="000000"/>
-              <w:bottom w:val="single" w:sz="4" w:space="0" w:color="000000"/>
-              <w:right w:val="single" w:sz="4" w:space="0" w:color="000000"/>
-            </w:tcBorders>
-            <w:noWrap/>
-            <w:vAlign w:val="bottom"/>
-            <w:hideMark/>
-          </w:tcPr>
-          <w:p>
-            <w:pPr>
-              <w:suppressAutoHyphens w:val="0"/>
-              <w:jc w:val="center"/>
-              <w:rPr>
-                <w:rFonts w:ascii="Calibri" w:eastAsia="Times New Roman" w:hAnsi="Calibri" w:cs="Calibri"/>
-                <w:color w:val="806000"/>
-                <w:sz w:val="22"/>
-                <w:szCs w:val="22"/>
-                <w:lang w:val="en-AU" w:eastAsia="en-AU"/>
-              </w:rPr>
-            </w:pPr>
-          </w:p>
-        </w:tc>
-        <w:tc>
-          <w:tcPr>
-            <w:tcW w:w="2740" w:type="dxa"/>
-            <w:gridSpan w:val="2"/>
-            <w:tcBorders>
-              <w:top w:val="single" w:sz="4" w:space="0" w:color="000000"/>
-              <w:left w:val="single" w:sz="4" w:space="0" w:color="000000"/>
-              <w:bottom w:val="single" w:sz="4" w:space="0" w:color="000000"/>
-              <w:right w:val="single" w:sz="4" w:space="0" w:color="000000"/>
-            </w:tcBorders>
-            <w:shd w:val="clear" w:color="000000" w:fill="FFE699"/>
-            <w:noWrap/>
-            <w:vAlign w:val="center"/>
-            <w:hideMark/>
-          </w:tcPr>
-          <w:p>
-            <w:pPr>
-              <w:suppressAutoHyphens w:val="0"/>
-              <w:jc w:val="center"/>
-              <w:rPr>
-                <w:rFonts w:ascii="Calibri" w:eastAsia="Times New Roman" w:hAnsi="Calibri" w:cs="Calibri"/>
-                <w:color w:val="806000"/>
-                <w:sz w:val="22"/>
-                <w:szCs w:val="22"/>
-                <w:lang w:val="en-AU" w:eastAsia="en-AU"/>
-              </w:rPr>
-            </w:pPr>
-            <w:r>
-              <w:rPr>
-                <w:rFonts w:ascii="Calibri" w:eastAsia="Times New Roman" w:hAnsi="Calibri" w:cs="Calibri"/>
-                <w:color w:val="806000"/>
-                <w:sz w:val="22"/>
-                <w:szCs w:val="22"/>
-                <w:lang w:val="en-AU" w:eastAsia="en-AU"/>
-              </w:rPr>
-              <w:t>Ramp that leads to section 4</w:t>
-            </w:r>
-          </w:p>
-        </w:tc>
-        <w:tc>
-          <w:tcPr>
-            <w:tcW w:w="1920" w:type="dxa"/>
-            <w:gridSpan w:val="2"/>
-            <w:tcBorders>
-              <w:top w:val="single" w:sz="4" w:space="0" w:color="000000"/>
-              <w:left w:val="single" w:sz="4" w:space="0" w:color="000000"/>
-              <w:bottom w:val="single" w:sz="4" w:space="0" w:color="000000"/>
-              <w:right w:val="single" w:sz="4" w:space="0" w:color="000000"/>
-            </w:tcBorders>
-            <w:noWrap/>
-            <w:vAlign w:val="bottom"/>
-            <w:hideMark/>
-          </w:tcPr>
-          <w:p>
-            <w:pPr>
-              <w:suppressAutoHyphens w:val="0"/>
-              <w:jc w:val="center"/>
-              <w:rPr>
-                <w:rFonts w:ascii="Calibri" w:eastAsia="Times New Roman" w:hAnsi="Calibri" w:cs="Calibri"/>
-                <w:color w:val="806000"/>
-                <w:sz w:val="22"/>
-                <w:szCs w:val="22"/>
-                <w:lang w:val="en-AU" w:eastAsia="en-AU"/>
-              </w:rPr>
-            </w:pPr>
-          </w:p>
-        </w:tc>
-        <w:tc>
-          <w:tcPr>
-            <w:tcW w:w="1840" w:type="dxa"/>
-            <w:gridSpan w:val="2"/>
-            <w:tcBorders>
-              <w:top w:val="single" w:sz="4" w:space="0" w:color="000000"/>
-              <w:left w:val="single" w:sz="4" w:space="0" w:color="000000"/>
-              <w:bottom w:val="single" w:sz="4" w:space="0" w:color="000000"/>
-              <w:right w:val="single" w:sz="4" w:space="0" w:color="000000"/>
-            </w:tcBorders>
-            <w:noWrap/>
-            <w:vAlign w:val="bottom"/>
-            <w:hideMark/>
-          </w:tcPr>
-          <w:p>
-            <w:pPr>
-              <w:suppressAutoHyphens w:val="0"/>
-              <w:rPr>
-                <w:rFonts w:ascii="Times New Roman" w:eastAsia="Times New Roman" w:hAnsi="Times New Roman"/>
-                <w:sz w:val="20"/>
-                <w:szCs w:val="20"/>
-                <w:lang w:val="en-AU" w:eastAsia="en-AU"/>
-              </w:rPr>
-            </w:pPr>
-          </w:p>
-        </w:tc>
-        <w:tc>
-          <w:tcPr>
-            <w:tcW w:w="1520" w:type="dxa"/>
-            <w:gridSpan w:val="2"/>
-            <w:tcBorders>
-              <w:top w:val="single" w:sz="4" w:space="0" w:color="000000"/>
-              <w:left w:val="single" w:sz="4" w:space="0" w:color="000000"/>
-              <w:bottom w:val="single" w:sz="4" w:space="0" w:color="000000"/>
-              <w:right w:val="single" w:sz="4" w:space="0" w:color="000000"/>
-            </w:tcBorders>
-            <w:noWrap/>
-            <w:vAlign w:val="bottom"/>
-            <w:hideMark/>
-          </w:tcPr>
-          <w:p>
-            <w:pPr>
-              <w:suppressAutoHyphens w:val="0"/>
-              <w:rPr>
-                <w:rFonts w:ascii="Times New Roman" w:eastAsia="Times New Roman" w:hAnsi="Times New Roman"/>
-                <w:sz w:val="20"/>
-                <w:szCs w:val="20"/>
-                <w:lang w:val="en-AU" w:eastAsia="en-AU"/>
-              </w:rPr>
-            </w:pPr>
-          </w:p>
-        </w:tc>
-      </w:tr>
-      <w:tr>
-        <w:trPr>
-          <w:gridAfter w:val="1"/>
-          <w:wAfter w:w="520" w:type="dxa"/>
-          <w:trHeight w:val="1095"/>
-        </w:trPr>
-        <w:tc>
-          <w:tcPr>
-            <w:tcW w:w="2300" w:type="dxa"/>
-            <w:gridSpan w:val="2"/>
-            <w:tcBorders>
-              <w:top w:val="single" w:sz="4" w:space="0" w:color="000000"/>
-              <w:left w:val="single" w:sz="4" w:space="0" w:color="000000"/>
-              <w:bottom w:val="single" w:sz="4" w:space="0" w:color="000000"/>
-              <w:right w:val="single" w:sz="4" w:space="0" w:color="000000"/>
-            </w:tcBorders>
-            <w:noWrap/>
-            <w:vAlign w:val="bottom"/>
-            <w:hideMark/>
-          </w:tcPr>
-          <w:p>
-            <w:pPr>
-              <w:suppressAutoHyphens w:val="0"/>
-              <w:rPr>
-                <w:rFonts w:ascii="Times New Roman" w:eastAsia="Times New Roman" w:hAnsi="Times New Roman"/>
-                <w:sz w:val="20"/>
-                <w:szCs w:val="20"/>
-                <w:lang w:val="en-AU" w:eastAsia="en-AU"/>
-              </w:rPr>
-            </w:pPr>
-          </w:p>
-        </w:tc>
-        <w:tc>
-          <w:tcPr>
-            <w:tcW w:w="1640" w:type="dxa"/>
-            <w:gridSpan w:val="2"/>
-            <w:tcBorders>
-              <w:top w:val="single" w:sz="4" w:space="0" w:color="000000"/>
-              <w:left w:val="single" w:sz="4" w:space="0" w:color="000000"/>
-              <w:bottom w:val="single" w:sz="4" w:space="0" w:color="000000"/>
-              <w:right w:val="single" w:sz="4" w:space="0" w:color="000000"/>
-            </w:tcBorders>
-            <w:noWrap/>
-            <w:vAlign w:val="bottom"/>
-            <w:hideMark/>
-          </w:tcPr>
-          <w:p>
-            <w:pPr>
-              <w:suppressAutoHyphens w:val="0"/>
-              <w:rPr>
-                <w:rFonts w:ascii="Times New Roman" w:eastAsia="Times New Roman" w:hAnsi="Times New Roman"/>
-                <w:sz w:val="20"/>
-                <w:szCs w:val="20"/>
-                <w:lang w:val="en-AU" w:eastAsia="en-AU"/>
-              </w:rPr>
-            </w:pPr>
-          </w:p>
-        </w:tc>
-        <w:tc>
-          <w:tcPr>
-            <w:tcW w:w="2740" w:type="dxa"/>
-            <w:gridSpan w:val="2"/>
-            <w:tcBorders>
-              <w:top w:val="single" w:sz="4" w:space="0" w:color="000000"/>
-              <w:left w:val="single" w:sz="4" w:space="0" w:color="000000"/>
-              <w:bottom w:val="single" w:sz="4" w:space="0" w:color="000000"/>
-              <w:right w:val="single" w:sz="4" w:space="0" w:color="000000"/>
-            </w:tcBorders>
-            <w:noWrap/>
-            <w:vAlign w:val="bottom"/>
-            <w:hideMark/>
-          </w:tcPr>
-          <w:p>
-            <w:pPr>
-              <w:suppressAutoHyphens w:val="0"/>
-              <w:rPr>
-                <w:rFonts w:ascii="Times New Roman" w:eastAsia="Times New Roman" w:hAnsi="Times New Roman"/>
-                <w:sz w:val="20"/>
-                <w:szCs w:val="20"/>
-                <w:lang w:val="en-AU" w:eastAsia="en-AU"/>
-              </w:rPr>
-            </w:pPr>
-          </w:p>
-        </w:tc>
-        <w:tc>
-          <w:tcPr>
-            <w:tcW w:w="1920" w:type="dxa"/>
-            <w:gridSpan w:val="2"/>
-            <w:tcBorders>
-              <w:top w:val="single" w:sz="4" w:space="0" w:color="000000"/>
-              <w:left w:val="single" w:sz="4" w:space="0" w:color="000000"/>
-              <w:bottom w:val="single" w:sz="4" w:space="0" w:color="000000"/>
-              <w:right w:val="single" w:sz="4" w:space="0" w:color="000000"/>
-            </w:tcBorders>
-            <w:shd w:val="clear" w:color="000000" w:fill="FFB0B0"/>
-            <w:vAlign w:val="center"/>
-            <w:hideMark/>
-          </w:tcPr>
-          <w:p>
-            <w:pPr>
-              <w:suppressAutoHyphens w:val="0"/>
-              <w:jc w:val="center"/>
-              <w:rPr>
-                <w:rFonts w:ascii="Calibri" w:eastAsia="Times New Roman" w:hAnsi="Calibri" w:cs="Calibri"/>
-                <w:color w:val="C00000"/>
-                <w:sz w:val="22"/>
-                <w:szCs w:val="22"/>
-                <w:lang w:val="en-AU" w:eastAsia="en-AU"/>
-              </w:rPr>
-            </w:pPr>
-            <w:r>
-              <w:rPr>
-                <w:rFonts w:ascii="Calibri" w:eastAsia="Times New Roman" w:hAnsi="Calibri" w:cs="Calibri"/>
-                <w:color w:val="C00000"/>
-                <w:sz w:val="22"/>
-                <w:szCs w:val="22"/>
-                <w:lang w:val="en-AU" w:eastAsia="en-AU"/>
-              </w:rPr>
-              <w:t>1 last ramp that leads to the ending platform</w:t>
-            </w:r>
-          </w:p>
-        </w:tc>
-        <w:tc>
-          <w:tcPr>
-            <w:tcW w:w="1840" w:type="dxa"/>
-            <w:gridSpan w:val="2"/>
-            <w:tcBorders>
-              <w:top w:val="single" w:sz="4" w:space="0" w:color="000000"/>
-              <w:left w:val="single" w:sz="4" w:space="0" w:color="000000"/>
-              <w:bottom w:val="single" w:sz="4" w:space="0" w:color="000000"/>
-              <w:right w:val="single" w:sz="4" w:space="0" w:color="000000"/>
-            </w:tcBorders>
-            <w:noWrap/>
-            <w:vAlign w:val="bottom"/>
-            <w:hideMark/>
-          </w:tcPr>
-          <w:p>
-            <w:pPr>
-              <w:suppressAutoHyphens w:val="0"/>
-              <w:jc w:val="center"/>
-              <w:rPr>
-                <w:rFonts w:ascii="Calibri" w:eastAsia="Times New Roman" w:hAnsi="Calibri" w:cs="Calibri"/>
-                <w:color w:val="C00000"/>
-                <w:sz w:val="22"/>
-                <w:szCs w:val="22"/>
-                <w:lang w:val="en-AU" w:eastAsia="en-AU"/>
-              </w:rPr>
-            </w:pPr>
-          </w:p>
-        </w:tc>
-        <w:tc>
-          <w:tcPr>
-            <w:tcW w:w="1520" w:type="dxa"/>
-            <w:gridSpan w:val="2"/>
-            <w:tcBorders>
-              <w:top w:val="single" w:sz="4" w:space="0" w:color="000000"/>
-              <w:left w:val="single" w:sz="4" w:space="0" w:color="000000"/>
-              <w:bottom w:val="single" w:sz="4" w:space="0" w:color="000000"/>
-              <w:right w:val="single" w:sz="4" w:space="0" w:color="000000"/>
-            </w:tcBorders>
-            <w:noWrap/>
-            <w:vAlign w:val="bottom"/>
-            <w:hideMark/>
-          </w:tcPr>
-          <w:p>
-            <w:pPr>
-              <w:suppressAutoHyphens w:val="0"/>
-              <w:rPr>
-                <w:rFonts w:ascii="Times New Roman" w:eastAsia="Times New Roman" w:hAnsi="Times New Roman"/>
-                <w:sz w:val="20"/>
-                <w:szCs w:val="20"/>
-                <w:lang w:val="en-AU" w:eastAsia="en-AU"/>
-              </w:rPr>
-            </w:pPr>
-          </w:p>
-        </w:tc>
-      </w:tr>
-    </w:tbl>
-    <w:p>
-      <w:pPr>
-        <w:rPr>
-          <w:i/>
-          <w:iCs/>
-        </w:rPr>
-      </w:pPr>
-    </w:p>
-    <w:p>
-      <w:pPr>
-        <w:rPr>
-          <w:i/>
-          <w:iCs/>
-        </w:rPr>
-        <w:sectPr>
-          <w:pgSz w:w="15840" w:h="12240" w:orient="landscape"/>
-          <w:pgMar w:top="1440" w:right="1440" w:bottom="1440" w:left="1440" w:header="720" w:footer="720" w:gutter="0"/>
-          <w:cols w:space="720"/>
-          <w:docGrid w:linePitch="360"/>
-        </w:sectPr>
-      </w:pPr>
-    </w:p>
-    <w:p>
-      <w:pPr>
-        <w:rPr>
-          <w:i/>
-          <w:iCs/>
-        </w:rPr>
-      </w:pPr>
-    </w:p>
-    <w:p>
-      <w:pPr>
-        <w:pStyle w:val="Heading2"/>
-      </w:pPr>
-      <w:bookmarkStart w:id="17" w:name="_Toc69035136"/>
-      <w:r>
-        <w:t>5.</w:t>
-      </w:r>
-      <w:r>
-        <w:t>5</w:t>
-      </w:r>
-      <w:r>
-        <w:t xml:space="preserve"> </w:t>
-      </w:r>
-      <w:r>
-        <w:t xml:space="preserve">Player </w:t>
-      </w:r>
-      <w:r>
-        <w:t>Experience</w:t>
-      </w:r>
-      <w:bookmarkEnd w:id="17"/>
-    </w:p>
-    <w:p>
-      <w:pPr>
-        <w:pStyle w:val="ListParagraph"/>
-        <w:numPr>
-          <w:ilvl w:val="0"/>
-          <w:numId w:val="8"/>
-        </w:numPr>
-        <w:rPr>
-          <w:i/>
-          <w:iCs/>
-        </w:rPr>
-      </w:pPr>
-      <w:r>
-        <w:rPr>
-          <w:i/>
-          <w:iCs/>
-        </w:rPr>
-        <w:t xml:space="preserve">Collectables are laid out to guide the </w:t>
-      </w:r>
-      <w:proofErr w:type="gramStart"/>
-      <w:r>
-        <w:rPr>
-          <w:i/>
-          <w:iCs/>
-        </w:rPr>
-        <w:t>player</w:t>
-      </w:r>
-      <w:proofErr w:type="gramEnd"/>
-    </w:p>
-    <w:p>
-      <w:pPr>
-        <w:pStyle w:val="ListParagraph"/>
-        <w:numPr>
-          <w:ilvl w:val="0"/>
-          <w:numId w:val="8"/>
-        </w:numPr>
-        <w:rPr>
-          <w:i/>
-          <w:iCs/>
-        </w:rPr>
-      </w:pPr>
-      <w:r>
-        <w:rPr>
-          <w:i/>
-          <w:iCs/>
-        </w:rPr>
-        <w:t xml:space="preserve">Players will be motivated to either achieve a higher score or faster </w:t>
-      </w:r>
-      <w:proofErr w:type="gramStart"/>
-      <w:r>
-        <w:rPr>
-          <w:i/>
-          <w:iCs/>
-        </w:rPr>
-        <w:t>time</w:t>
-      </w:r>
-      <w:proofErr w:type="gramEnd"/>
-    </w:p>
-    <w:p>
-      <w:pPr>
-        <w:rPr>
-          <w:i/>
-          <w:iCs/>
-        </w:rPr>
-      </w:pPr>
-    </w:p>
-    <w:p>
-      <w:pPr>
-        <w:pStyle w:val="NotesToBeDeleted"/>
-      </w:pPr>
-    </w:p>
-    <w:p>
-      <w:pPr>
-        <w:pStyle w:val="NotesToBeDeleted"/>
-        <w:rPr>
-          <w:rFonts w:cs="Calibri"/>
-          <w:color w:val="000000"/>
-        </w:rPr>
-      </w:pPr>
-    </w:p>
-    <w:p>
-      <w:pPr>
-        <w:pStyle w:val="Heading1"/>
-        <w:numPr>
-          <w:ilvl w:val="0"/>
-          <w:numId w:val="0"/>
-        </w:numPr>
-      </w:pPr>
-      <w:bookmarkStart w:id="18" w:name="_Toc69035137"/>
-      <w:r>
-        <w:t>6</w:t>
-      </w:r>
-      <w:r>
-        <w:t>.0 Art Style and Aesthetic</w:t>
-      </w:r>
-      <w:r>
-        <w:t>s</w:t>
-      </w:r>
-      <w:bookmarkEnd w:id="18"/>
-    </w:p>
-    <w:p>
-      <w:pPr>
-        <w:pStyle w:val="NotesToBeDeleted"/>
-      </w:pPr>
-      <w:r>
-        <w:t xml:space="preserve">Refer to the </w:t>
-      </w:r>
-      <w:r>
-        <w:t xml:space="preserve">Mood Boards and 2D level Design </w:t>
-      </w:r>
-      <w:r>
-        <w:t>maps.</w:t>
-      </w:r>
-    </w:p>
-    <w:p>
-      <w:pPr>
-        <w:pStyle w:val="Heading2"/>
-      </w:pPr>
-      <w:bookmarkStart w:id="19" w:name="_Toc69035138"/>
-      <w:r>
-        <w:t>6</w:t>
-      </w:r>
-      <w:r>
-        <w:t>.1 References</w:t>
-      </w:r>
-      <w:bookmarkEnd w:id="19"/>
-    </w:p>
-    <w:p>
-      <w:pPr>
-        <w:pStyle w:val="NotesToBeDeleted"/>
-      </w:pPr>
       <w:r>
         <w:rPr>
           <w:noProof/>
         </w:rPr>
         <w:drawing>
-          <wp:inline distT="0" distB="0" distL="0" distR="0" wp14:anchorId="3F6AAFD6" wp14:editId="6F365EA6">
+          <wp:inline distT="0" distB="0" distL="0" distR="0" wp14:anchorId="7A8A78D4" wp14:editId="47307394">
             <wp:extent cx="5943600" cy="3343275"/>
             <wp:effectExtent l="0" t="0" r="0" b="9525"/>
             <wp:docPr id="3" name="Picture 3" descr="Diagram&#10;&#10;Description automatically generated"/>
@@ -5523,52 +2547,3050 @@
     </w:p>
     <w:p>
       <w:pPr>
+        <w:pStyle w:val="NotesToBeDeleted"/>
+        <w:ind w:left="360"/>
+        <w:rPr>
+          <w:iCs/>
+        </w:rPr>
+      </w:pPr>
+    </w:p>
+    <w:p>
+      <w:pPr>
         <w:pStyle w:val="Heading2"/>
       </w:pPr>
-      <w:bookmarkStart w:id="20" w:name="_Toc69035139"/>
+      <w:bookmarkStart w:id="17" w:name="_Toc69890682"/>
+      <w:r>
+        <w:t>5.</w:t>
+      </w:r>
+      <w:r>
+        <w:t>5</w:t>
+      </w:r>
+      <w:r>
+        <w:t xml:space="preserve"> </w:t>
+      </w:r>
+      <w:r>
+        <w:t xml:space="preserve">Level </w:t>
+      </w:r>
+      <w:r>
+        <w:t>P</w:t>
+      </w:r>
+      <w:r>
+        <w:t>rogression</w:t>
+      </w:r>
+      <w:bookmarkEnd w:id="17"/>
+    </w:p>
+    <w:tbl>
+      <w:tblPr>
+        <w:tblW w:w="12480" w:type="dxa"/>
+        <w:tblCellMar>
+          <w:top w:w="15" w:type="dxa"/>
+          <w:bottom w:w="15" w:type="dxa"/>
+        </w:tblCellMar>
+        <w:tblLook w:val="04A0" w:firstRow="1" w:lastRow="0" w:firstColumn="1" w:lastColumn="0" w:noHBand="0" w:noVBand="1"/>
+      </w:tblPr>
+      <w:tblGrid>
+        <w:gridCol w:w="1520"/>
+        <w:gridCol w:w="780"/>
+        <w:gridCol w:w="1180"/>
+        <w:gridCol w:w="460"/>
+        <w:gridCol w:w="1320"/>
+        <w:gridCol w:w="1420"/>
+        <w:gridCol w:w="420"/>
+        <w:gridCol w:w="1500"/>
+        <w:gridCol w:w="240"/>
+        <w:gridCol w:w="1600"/>
+        <w:gridCol w:w="240"/>
+        <w:gridCol w:w="1280"/>
+        <w:gridCol w:w="520"/>
+      </w:tblGrid>
+      <w:tr>
+        <w:trPr>
+          <w:trHeight w:val="735"/>
+        </w:trPr>
+        <w:tc>
+          <w:tcPr>
+            <w:tcW w:w="1520" w:type="dxa"/>
+            <w:tcBorders>
+              <w:top w:val="single" w:sz="4" w:space="0" w:color="000000"/>
+              <w:left w:val="single" w:sz="4" w:space="0" w:color="000000"/>
+              <w:bottom w:val="single" w:sz="4" w:space="0" w:color="000000"/>
+              <w:right w:val="single" w:sz="4" w:space="0" w:color="000000"/>
+            </w:tcBorders>
+            <w:vAlign w:val="center"/>
+            <w:hideMark/>
+          </w:tcPr>
+          <w:p>
+            <w:pPr>
+              <w:suppressAutoHyphens w:val="0"/>
+              <w:rPr>
+                <w:rFonts w:ascii="Calibri" w:eastAsia="Times New Roman" w:hAnsi="Calibri" w:cs="Calibri"/>
+                <w:color w:val="000000"/>
+                <w:lang w:val="en-AU" w:eastAsia="en-AU"/>
+              </w:rPr>
+            </w:pPr>
+            <w:r>
+              <w:rPr>
+                <w:rFonts w:ascii="Calibri" w:eastAsia="Times New Roman" w:hAnsi="Calibri" w:cs="Calibri"/>
+                <w:b/>
+                <w:bCs/>
+                <w:color w:val="000000"/>
+                <w:lang w:val="en-AU" w:eastAsia="en-AU"/>
+              </w:rPr>
+              <w:t>Level:</w:t>
+            </w:r>
+            <w:r>
+              <w:rPr>
+                <w:rFonts w:ascii="Calibri" w:eastAsia="Times New Roman" w:hAnsi="Calibri" w:cs="Calibri"/>
+                <w:color w:val="000000"/>
+                <w:lang w:val="en-AU" w:eastAsia="en-AU"/>
+              </w:rPr>
+              <w:t xml:space="preserve"> Highs and lows</w:t>
+            </w:r>
+          </w:p>
+        </w:tc>
+        <w:tc>
+          <w:tcPr>
+            <w:tcW w:w="1960" w:type="dxa"/>
+            <w:gridSpan w:val="2"/>
+            <w:tcBorders>
+              <w:top w:val="single" w:sz="4" w:space="0" w:color="000000"/>
+              <w:left w:val="single" w:sz="4" w:space="0" w:color="000000"/>
+              <w:bottom w:val="single" w:sz="4" w:space="0" w:color="000000"/>
+              <w:right w:val="single" w:sz="4" w:space="0" w:color="000000"/>
+            </w:tcBorders>
+            <w:noWrap/>
+            <w:vAlign w:val="bottom"/>
+            <w:hideMark/>
+          </w:tcPr>
+          <w:p>
+            <w:pPr>
+              <w:suppressAutoHyphens w:val="0"/>
+              <w:rPr>
+                <w:rFonts w:ascii="Calibri" w:eastAsia="Times New Roman" w:hAnsi="Calibri" w:cs="Calibri"/>
+                <w:color w:val="000000"/>
+                <w:lang w:val="en-AU" w:eastAsia="en-AU"/>
+              </w:rPr>
+            </w:pPr>
+          </w:p>
+        </w:tc>
+        <w:tc>
+          <w:tcPr>
+            <w:tcW w:w="1780" w:type="dxa"/>
+            <w:gridSpan w:val="2"/>
+            <w:tcBorders>
+              <w:top w:val="single" w:sz="4" w:space="0" w:color="000000"/>
+              <w:left w:val="single" w:sz="4" w:space="0" w:color="000000"/>
+              <w:bottom w:val="single" w:sz="4" w:space="0" w:color="000000"/>
+              <w:right w:val="single" w:sz="4" w:space="0" w:color="000000"/>
+            </w:tcBorders>
+            <w:vAlign w:val="bottom"/>
+            <w:hideMark/>
+          </w:tcPr>
+          <w:p>
+            <w:pPr>
+              <w:suppressAutoHyphens w:val="0"/>
+              <w:rPr>
+                <w:rFonts w:ascii="Calibri" w:eastAsia="Times New Roman" w:hAnsi="Calibri" w:cs="Calibri"/>
+                <w:color w:val="000000"/>
+                <w:sz w:val="22"/>
+                <w:szCs w:val="22"/>
+                <w:lang w:val="en-AU" w:eastAsia="en-AU"/>
+              </w:rPr>
+            </w:pPr>
+            <w:r>
+              <w:rPr>
+                <w:rFonts w:ascii="Calibri" w:eastAsia="Times New Roman" w:hAnsi="Calibri" w:cs="Calibri"/>
+                <w:color w:val="000000"/>
+                <w:sz w:val="22"/>
+                <w:szCs w:val="22"/>
+                <w:lang w:val="en-AU" w:eastAsia="en-AU"/>
+              </w:rPr>
+              <w:t>Teach player about momentum</w:t>
+            </w:r>
+          </w:p>
+        </w:tc>
+        <w:tc>
+          <w:tcPr>
+            <w:tcW w:w="1840" w:type="dxa"/>
+            <w:gridSpan w:val="2"/>
+            <w:tcBorders>
+              <w:top w:val="single" w:sz="4" w:space="0" w:color="000000"/>
+              <w:left w:val="single" w:sz="4" w:space="0" w:color="000000"/>
+              <w:bottom w:val="single" w:sz="4" w:space="0" w:color="000000"/>
+              <w:right w:val="single" w:sz="4" w:space="0" w:color="000000"/>
+            </w:tcBorders>
+            <w:noWrap/>
+            <w:vAlign w:val="center"/>
+            <w:hideMark/>
+          </w:tcPr>
+          <w:p>
+            <w:pPr>
+              <w:suppressAutoHyphens w:val="0"/>
+              <w:rPr>
+                <w:rFonts w:ascii="Calibri" w:eastAsia="Times New Roman" w:hAnsi="Calibri" w:cs="Calibri"/>
+                <w:color w:val="000000"/>
+                <w:sz w:val="22"/>
+                <w:szCs w:val="22"/>
+                <w:lang w:val="en-AU" w:eastAsia="en-AU"/>
+              </w:rPr>
+            </w:pPr>
+          </w:p>
+        </w:tc>
+        <w:tc>
+          <w:tcPr>
+            <w:tcW w:w="1740" w:type="dxa"/>
+            <w:gridSpan w:val="2"/>
+            <w:tcBorders>
+              <w:top w:val="single" w:sz="4" w:space="0" w:color="000000"/>
+              <w:left w:val="single" w:sz="4" w:space="0" w:color="000000"/>
+              <w:bottom w:val="single" w:sz="4" w:space="0" w:color="000000"/>
+              <w:right w:val="single" w:sz="4" w:space="0" w:color="000000"/>
+            </w:tcBorders>
+            <w:noWrap/>
+            <w:vAlign w:val="bottom"/>
+            <w:hideMark/>
+          </w:tcPr>
+          <w:p>
+            <w:pPr>
+              <w:suppressAutoHyphens w:val="0"/>
+              <w:rPr>
+                <w:rFonts w:ascii="Times New Roman" w:eastAsia="Times New Roman" w:hAnsi="Times New Roman"/>
+                <w:sz w:val="20"/>
+                <w:szCs w:val="20"/>
+                <w:lang w:val="en-AU" w:eastAsia="en-AU"/>
+              </w:rPr>
+            </w:pPr>
+          </w:p>
+        </w:tc>
+        <w:tc>
+          <w:tcPr>
+            <w:tcW w:w="1840" w:type="dxa"/>
+            <w:gridSpan w:val="2"/>
+            <w:tcBorders>
+              <w:top w:val="single" w:sz="4" w:space="0" w:color="000000"/>
+              <w:left w:val="single" w:sz="4" w:space="0" w:color="000000"/>
+              <w:bottom w:val="single" w:sz="4" w:space="0" w:color="000000"/>
+              <w:right w:val="single" w:sz="4" w:space="0" w:color="000000"/>
+            </w:tcBorders>
+            <w:noWrap/>
+            <w:vAlign w:val="bottom"/>
+            <w:hideMark/>
+          </w:tcPr>
+          <w:p>
+            <w:pPr>
+              <w:suppressAutoHyphens w:val="0"/>
+              <w:rPr>
+                <w:rFonts w:ascii="Times New Roman" w:eastAsia="Times New Roman" w:hAnsi="Times New Roman"/>
+                <w:sz w:val="20"/>
+                <w:szCs w:val="20"/>
+                <w:lang w:val="en-AU" w:eastAsia="en-AU"/>
+              </w:rPr>
+            </w:pPr>
+          </w:p>
+        </w:tc>
+        <w:tc>
+          <w:tcPr>
+            <w:tcW w:w="1800" w:type="dxa"/>
+            <w:gridSpan w:val="2"/>
+            <w:tcBorders>
+              <w:top w:val="single" w:sz="4" w:space="0" w:color="000000"/>
+              <w:left w:val="single" w:sz="4" w:space="0" w:color="000000"/>
+              <w:bottom w:val="single" w:sz="4" w:space="0" w:color="000000"/>
+              <w:right w:val="single" w:sz="4" w:space="0" w:color="000000"/>
+            </w:tcBorders>
+            <w:noWrap/>
+            <w:vAlign w:val="bottom"/>
+            <w:hideMark/>
+          </w:tcPr>
+          <w:p>
+            <w:pPr>
+              <w:suppressAutoHyphens w:val="0"/>
+              <w:rPr>
+                <w:rFonts w:ascii="Calibri" w:eastAsia="Times New Roman" w:hAnsi="Calibri" w:cs="Calibri"/>
+                <w:color w:val="000000"/>
+                <w:sz w:val="22"/>
+                <w:szCs w:val="22"/>
+                <w:lang w:val="en-AU" w:eastAsia="en-AU"/>
+              </w:rPr>
+            </w:pPr>
+            <w:r>
+              <w:rPr>
+                <w:rFonts w:ascii="Calibri" w:eastAsia="Times New Roman" w:hAnsi="Calibri" w:cs="Calibri"/>
+                <w:color w:val="000000"/>
+                <w:sz w:val="22"/>
+                <w:szCs w:val="22"/>
+                <w:lang w:val="en-AU" w:eastAsia="en-AU"/>
+              </w:rPr>
+              <w:t>Split paths</w:t>
+            </w:r>
+          </w:p>
+        </w:tc>
+      </w:tr>
+      <w:tr>
+        <w:trPr>
+          <w:trHeight w:val="1230"/>
+        </w:trPr>
+        <w:tc>
+          <w:tcPr>
+            <w:tcW w:w="1520" w:type="dxa"/>
+            <w:tcBorders>
+              <w:top w:val="single" w:sz="4" w:space="0" w:color="000000"/>
+              <w:left w:val="single" w:sz="4" w:space="0" w:color="000000"/>
+              <w:bottom w:val="single" w:sz="4" w:space="0" w:color="000000"/>
+              <w:right w:val="single" w:sz="4" w:space="0" w:color="000000"/>
+            </w:tcBorders>
+            <w:shd w:val="clear" w:color="000000" w:fill="C6EFCE"/>
+            <w:vAlign w:val="center"/>
+            <w:hideMark/>
+          </w:tcPr>
+          <w:p>
+            <w:pPr>
+              <w:suppressAutoHyphens w:val="0"/>
+              <w:rPr>
+                <w:rFonts w:ascii="Calibri" w:eastAsia="Times New Roman" w:hAnsi="Calibri" w:cs="Calibri"/>
+                <w:b/>
+                <w:bCs/>
+                <w:color w:val="006100"/>
+                <w:sz w:val="22"/>
+                <w:szCs w:val="22"/>
+                <w:lang w:val="en-AU" w:eastAsia="en-AU"/>
+              </w:rPr>
+            </w:pPr>
+            <w:r>
+              <w:rPr>
+                <w:rFonts w:ascii="Calibri" w:eastAsia="Times New Roman" w:hAnsi="Calibri" w:cs="Calibri"/>
+                <w:b/>
+                <w:bCs/>
+                <w:color w:val="006100"/>
+                <w:sz w:val="22"/>
+                <w:szCs w:val="22"/>
+                <w:lang w:val="en-AU" w:eastAsia="en-AU"/>
+              </w:rPr>
+              <w:t>Level Start (Section 1)</w:t>
+            </w:r>
+          </w:p>
+        </w:tc>
+        <w:tc>
+          <w:tcPr>
+            <w:tcW w:w="1960" w:type="dxa"/>
+            <w:gridSpan w:val="2"/>
+            <w:tcBorders>
+              <w:top w:val="single" w:sz="4" w:space="0" w:color="000000"/>
+              <w:left w:val="single" w:sz="4" w:space="0" w:color="000000"/>
+              <w:bottom w:val="single" w:sz="4" w:space="0" w:color="000000"/>
+              <w:right w:val="single" w:sz="4" w:space="0" w:color="000000"/>
+            </w:tcBorders>
+            <w:shd w:val="clear" w:color="000000" w:fill="C6EFCE"/>
+            <w:vAlign w:val="center"/>
+            <w:hideMark/>
+          </w:tcPr>
+          <w:p>
+            <w:pPr>
+              <w:suppressAutoHyphens w:val="0"/>
+              <w:rPr>
+                <w:rFonts w:ascii="Calibri" w:eastAsia="Times New Roman" w:hAnsi="Calibri" w:cs="Calibri"/>
+                <w:color w:val="006100"/>
+                <w:sz w:val="22"/>
+                <w:szCs w:val="22"/>
+                <w:lang w:val="en-AU" w:eastAsia="en-AU"/>
+              </w:rPr>
+            </w:pPr>
+            <w:r>
+              <w:rPr>
+                <w:rFonts w:ascii="Calibri" w:eastAsia="Times New Roman" w:hAnsi="Calibri" w:cs="Calibri"/>
+                <w:color w:val="006100"/>
+                <w:sz w:val="22"/>
+                <w:szCs w:val="22"/>
+                <w:lang w:val="en-AU" w:eastAsia="en-AU"/>
+              </w:rPr>
+              <w:t>platform leading to 1 ramp</w:t>
+            </w:r>
+          </w:p>
+        </w:tc>
+        <w:tc>
+          <w:tcPr>
+            <w:tcW w:w="1780" w:type="dxa"/>
+            <w:gridSpan w:val="2"/>
+            <w:tcBorders>
+              <w:top w:val="single" w:sz="4" w:space="0" w:color="000000"/>
+              <w:left w:val="single" w:sz="4" w:space="0" w:color="000000"/>
+              <w:bottom w:val="single" w:sz="4" w:space="0" w:color="000000"/>
+              <w:right w:val="single" w:sz="4" w:space="0" w:color="000000"/>
+            </w:tcBorders>
+            <w:shd w:val="clear" w:color="000000" w:fill="C6EFCE"/>
+            <w:vAlign w:val="center"/>
+            <w:hideMark/>
+          </w:tcPr>
+          <w:p>
+            <w:pPr>
+              <w:suppressAutoHyphens w:val="0"/>
+              <w:rPr>
+                <w:rFonts w:ascii="Calibri" w:eastAsia="Times New Roman" w:hAnsi="Calibri" w:cs="Calibri"/>
+                <w:color w:val="006100"/>
+                <w:sz w:val="22"/>
+                <w:szCs w:val="22"/>
+                <w:lang w:val="en-AU" w:eastAsia="en-AU"/>
+              </w:rPr>
+            </w:pPr>
+            <w:r>
+              <w:rPr>
+                <w:rFonts w:ascii="Calibri" w:eastAsia="Times New Roman" w:hAnsi="Calibri" w:cs="Calibri"/>
+                <w:color w:val="006100"/>
+                <w:sz w:val="22"/>
+                <w:szCs w:val="22"/>
+                <w:lang w:val="en-AU" w:eastAsia="en-AU"/>
+              </w:rPr>
+              <w:t>Ramp that leads to a funnel</w:t>
+            </w:r>
+          </w:p>
+        </w:tc>
+        <w:tc>
+          <w:tcPr>
+            <w:tcW w:w="1840" w:type="dxa"/>
+            <w:gridSpan w:val="2"/>
+            <w:tcBorders>
+              <w:top w:val="single" w:sz="4" w:space="0" w:color="000000"/>
+              <w:left w:val="single" w:sz="4" w:space="0" w:color="000000"/>
+              <w:bottom w:val="single" w:sz="4" w:space="0" w:color="000000"/>
+              <w:right w:val="single" w:sz="4" w:space="0" w:color="000000"/>
+            </w:tcBorders>
+            <w:shd w:val="clear" w:color="000000" w:fill="C6EFCE"/>
+            <w:vAlign w:val="center"/>
+            <w:hideMark/>
+          </w:tcPr>
+          <w:p>
+            <w:pPr>
+              <w:suppressAutoHyphens w:val="0"/>
+              <w:rPr>
+                <w:rFonts w:ascii="Calibri" w:eastAsia="Times New Roman" w:hAnsi="Calibri" w:cs="Calibri"/>
+                <w:color w:val="006100"/>
+                <w:sz w:val="22"/>
+                <w:szCs w:val="22"/>
+                <w:lang w:val="en-AU" w:eastAsia="en-AU"/>
+              </w:rPr>
+            </w:pPr>
+            <w:r>
+              <w:rPr>
+                <w:rFonts w:ascii="Calibri" w:eastAsia="Times New Roman" w:hAnsi="Calibri" w:cs="Calibri"/>
+                <w:color w:val="006100"/>
+                <w:sz w:val="22"/>
+                <w:szCs w:val="22"/>
+                <w:lang w:val="en-AU" w:eastAsia="en-AU"/>
+              </w:rPr>
+              <w:t xml:space="preserve">Funnel leads to </w:t>
+            </w:r>
+            <w:proofErr w:type="spellStart"/>
+            <w:proofErr w:type="gramStart"/>
+            <w:r>
+              <w:rPr>
+                <w:rFonts w:ascii="Calibri" w:eastAsia="Times New Roman" w:hAnsi="Calibri" w:cs="Calibri"/>
+                <w:color w:val="006100"/>
+                <w:sz w:val="22"/>
+                <w:szCs w:val="22"/>
+                <w:lang w:val="en-AU" w:eastAsia="en-AU"/>
+              </w:rPr>
+              <w:t>a</w:t>
+            </w:r>
+            <w:proofErr w:type="spellEnd"/>
+            <w:proofErr w:type="gramEnd"/>
+            <w:r>
+              <w:rPr>
+                <w:rFonts w:ascii="Calibri" w:eastAsia="Times New Roman" w:hAnsi="Calibri" w:cs="Calibri"/>
+                <w:color w:val="006100"/>
+                <w:sz w:val="22"/>
+                <w:szCs w:val="22"/>
+                <w:lang w:val="en-AU" w:eastAsia="en-AU"/>
+              </w:rPr>
+              <w:t xml:space="preserve"> open that showcases the end goal</w:t>
+            </w:r>
+          </w:p>
+        </w:tc>
+        <w:tc>
+          <w:tcPr>
+            <w:tcW w:w="1740" w:type="dxa"/>
+            <w:gridSpan w:val="2"/>
+            <w:tcBorders>
+              <w:top w:val="single" w:sz="4" w:space="0" w:color="000000"/>
+              <w:left w:val="single" w:sz="4" w:space="0" w:color="000000"/>
+              <w:bottom w:val="single" w:sz="4" w:space="0" w:color="000000"/>
+              <w:right w:val="single" w:sz="4" w:space="0" w:color="000000"/>
+            </w:tcBorders>
+            <w:noWrap/>
+            <w:vAlign w:val="bottom"/>
+            <w:hideMark/>
+          </w:tcPr>
+          <w:p>
+            <w:pPr>
+              <w:suppressAutoHyphens w:val="0"/>
+              <w:rPr>
+                <w:rFonts w:ascii="Calibri" w:eastAsia="Times New Roman" w:hAnsi="Calibri" w:cs="Calibri"/>
+                <w:color w:val="006100"/>
+                <w:sz w:val="22"/>
+                <w:szCs w:val="22"/>
+                <w:lang w:val="en-AU" w:eastAsia="en-AU"/>
+              </w:rPr>
+            </w:pPr>
+          </w:p>
+        </w:tc>
+        <w:tc>
+          <w:tcPr>
+            <w:tcW w:w="1840" w:type="dxa"/>
+            <w:gridSpan w:val="2"/>
+            <w:tcBorders>
+              <w:top w:val="single" w:sz="4" w:space="0" w:color="000000"/>
+              <w:left w:val="single" w:sz="4" w:space="0" w:color="000000"/>
+              <w:bottom w:val="single" w:sz="4" w:space="0" w:color="000000"/>
+              <w:right w:val="single" w:sz="4" w:space="0" w:color="000000"/>
+            </w:tcBorders>
+            <w:noWrap/>
+            <w:vAlign w:val="bottom"/>
+            <w:hideMark/>
+          </w:tcPr>
+          <w:p>
+            <w:pPr>
+              <w:suppressAutoHyphens w:val="0"/>
+              <w:rPr>
+                <w:rFonts w:ascii="Times New Roman" w:eastAsia="Times New Roman" w:hAnsi="Times New Roman"/>
+                <w:sz w:val="20"/>
+                <w:szCs w:val="20"/>
+                <w:lang w:val="en-AU" w:eastAsia="en-AU"/>
+              </w:rPr>
+            </w:pPr>
+          </w:p>
+        </w:tc>
+        <w:tc>
+          <w:tcPr>
+            <w:tcW w:w="1800" w:type="dxa"/>
+            <w:gridSpan w:val="2"/>
+            <w:tcBorders>
+              <w:top w:val="single" w:sz="4" w:space="0" w:color="000000"/>
+              <w:left w:val="single" w:sz="4" w:space="0" w:color="000000"/>
+              <w:bottom w:val="single" w:sz="4" w:space="0" w:color="000000"/>
+              <w:right w:val="single" w:sz="4" w:space="0" w:color="000000"/>
+            </w:tcBorders>
+            <w:noWrap/>
+            <w:vAlign w:val="bottom"/>
+            <w:hideMark/>
+          </w:tcPr>
+          <w:p>
+            <w:pPr>
+              <w:suppressAutoHyphens w:val="0"/>
+              <w:rPr>
+                <w:rFonts w:ascii="Times New Roman" w:eastAsia="Times New Roman" w:hAnsi="Times New Roman"/>
+                <w:sz w:val="20"/>
+                <w:szCs w:val="20"/>
+                <w:lang w:val="en-AU" w:eastAsia="en-AU"/>
+              </w:rPr>
+            </w:pPr>
+          </w:p>
+        </w:tc>
+      </w:tr>
+      <w:tr>
+        <w:trPr>
+          <w:trHeight w:val="1005"/>
+        </w:trPr>
+        <w:tc>
+          <w:tcPr>
+            <w:tcW w:w="1520" w:type="dxa"/>
+            <w:tcBorders>
+              <w:top w:val="single" w:sz="4" w:space="0" w:color="000000"/>
+              <w:left w:val="single" w:sz="4" w:space="0" w:color="000000"/>
+              <w:bottom w:val="single" w:sz="4" w:space="0" w:color="000000"/>
+              <w:right w:val="single" w:sz="4" w:space="0" w:color="000000"/>
+            </w:tcBorders>
+            <w:shd w:val="clear" w:color="000000" w:fill="FFB0B0"/>
+            <w:vAlign w:val="center"/>
+            <w:hideMark/>
+          </w:tcPr>
+          <w:p>
+            <w:pPr>
+              <w:suppressAutoHyphens w:val="0"/>
+              <w:rPr>
+                <w:rFonts w:ascii="Calibri" w:eastAsia="Times New Roman" w:hAnsi="Calibri" w:cs="Calibri"/>
+                <w:b/>
+                <w:bCs/>
+                <w:color w:val="C00000"/>
+                <w:sz w:val="22"/>
+                <w:szCs w:val="22"/>
+                <w:lang w:val="en-AU" w:eastAsia="en-AU"/>
+              </w:rPr>
+            </w:pPr>
+            <w:r>
+              <w:rPr>
+                <w:rFonts w:ascii="Calibri" w:eastAsia="Times New Roman" w:hAnsi="Calibri" w:cs="Calibri"/>
+                <w:b/>
+                <w:bCs/>
+                <w:color w:val="C00000"/>
+                <w:sz w:val="22"/>
+                <w:szCs w:val="22"/>
+                <w:lang w:val="en-AU" w:eastAsia="en-AU"/>
+              </w:rPr>
+              <w:t>End of level (Section 5)</w:t>
+            </w:r>
+          </w:p>
+        </w:tc>
+        <w:tc>
+          <w:tcPr>
+            <w:tcW w:w="1960" w:type="dxa"/>
+            <w:gridSpan w:val="2"/>
+            <w:tcBorders>
+              <w:top w:val="single" w:sz="4" w:space="0" w:color="000000"/>
+              <w:left w:val="single" w:sz="4" w:space="0" w:color="000000"/>
+              <w:bottom w:val="single" w:sz="4" w:space="0" w:color="000000"/>
+              <w:right w:val="single" w:sz="4" w:space="0" w:color="000000"/>
+            </w:tcBorders>
+            <w:vAlign w:val="center"/>
+            <w:hideMark/>
+          </w:tcPr>
+          <w:p>
+            <w:pPr>
+              <w:suppressAutoHyphens w:val="0"/>
+              <w:rPr>
+                <w:rFonts w:ascii="Calibri" w:eastAsia="Times New Roman" w:hAnsi="Calibri" w:cs="Calibri"/>
+                <w:b/>
+                <w:bCs/>
+                <w:color w:val="C00000"/>
+                <w:sz w:val="22"/>
+                <w:szCs w:val="22"/>
+                <w:lang w:val="en-AU" w:eastAsia="en-AU"/>
+              </w:rPr>
+            </w:pPr>
+          </w:p>
+        </w:tc>
+        <w:tc>
+          <w:tcPr>
+            <w:tcW w:w="1780" w:type="dxa"/>
+            <w:gridSpan w:val="2"/>
+            <w:tcBorders>
+              <w:top w:val="single" w:sz="4" w:space="0" w:color="000000"/>
+              <w:left w:val="single" w:sz="4" w:space="0" w:color="000000"/>
+              <w:bottom w:val="single" w:sz="4" w:space="0" w:color="000000"/>
+              <w:right w:val="single" w:sz="4" w:space="0" w:color="000000"/>
+            </w:tcBorders>
+            <w:vAlign w:val="center"/>
+            <w:hideMark/>
+          </w:tcPr>
+          <w:p>
+            <w:pPr>
+              <w:suppressAutoHyphens w:val="0"/>
+              <w:rPr>
+                <w:rFonts w:ascii="Times New Roman" w:eastAsia="Times New Roman" w:hAnsi="Times New Roman"/>
+                <w:sz w:val="20"/>
+                <w:szCs w:val="20"/>
+                <w:lang w:val="en-AU" w:eastAsia="en-AU"/>
+              </w:rPr>
+            </w:pPr>
+          </w:p>
+        </w:tc>
+        <w:tc>
+          <w:tcPr>
+            <w:tcW w:w="1840" w:type="dxa"/>
+            <w:gridSpan w:val="2"/>
+            <w:tcBorders>
+              <w:top w:val="single" w:sz="4" w:space="0" w:color="000000"/>
+              <w:left w:val="single" w:sz="4" w:space="0" w:color="000000"/>
+              <w:bottom w:val="single" w:sz="4" w:space="0" w:color="000000"/>
+              <w:right w:val="single" w:sz="4" w:space="0" w:color="000000"/>
+            </w:tcBorders>
+            <w:vAlign w:val="center"/>
+            <w:hideMark/>
+          </w:tcPr>
+          <w:p>
+            <w:pPr>
+              <w:suppressAutoHyphens w:val="0"/>
+              <w:rPr>
+                <w:rFonts w:ascii="Times New Roman" w:eastAsia="Times New Roman" w:hAnsi="Times New Roman"/>
+                <w:sz w:val="20"/>
+                <w:szCs w:val="20"/>
+                <w:lang w:val="en-AU" w:eastAsia="en-AU"/>
+              </w:rPr>
+            </w:pPr>
+          </w:p>
+        </w:tc>
+        <w:tc>
+          <w:tcPr>
+            <w:tcW w:w="1740" w:type="dxa"/>
+            <w:gridSpan w:val="2"/>
+            <w:tcBorders>
+              <w:top w:val="single" w:sz="4" w:space="0" w:color="000000"/>
+              <w:left w:val="single" w:sz="4" w:space="0" w:color="000000"/>
+              <w:bottom w:val="single" w:sz="4" w:space="0" w:color="000000"/>
+              <w:right w:val="single" w:sz="4" w:space="0" w:color="000000"/>
+            </w:tcBorders>
+            <w:noWrap/>
+            <w:vAlign w:val="bottom"/>
+            <w:hideMark/>
+          </w:tcPr>
+          <w:p>
+            <w:pPr>
+              <w:suppressAutoHyphens w:val="0"/>
+              <w:rPr>
+                <w:rFonts w:ascii="Times New Roman" w:eastAsia="Times New Roman" w:hAnsi="Times New Roman"/>
+                <w:sz w:val="20"/>
+                <w:szCs w:val="20"/>
+                <w:lang w:val="en-AU" w:eastAsia="en-AU"/>
+              </w:rPr>
+            </w:pPr>
+          </w:p>
+        </w:tc>
+        <w:tc>
+          <w:tcPr>
+            <w:tcW w:w="1840" w:type="dxa"/>
+            <w:gridSpan w:val="2"/>
+            <w:tcBorders>
+              <w:top w:val="single" w:sz="4" w:space="0" w:color="000000"/>
+              <w:left w:val="single" w:sz="4" w:space="0" w:color="000000"/>
+              <w:bottom w:val="single" w:sz="4" w:space="0" w:color="000000"/>
+              <w:right w:val="single" w:sz="4" w:space="0" w:color="000000"/>
+            </w:tcBorders>
+            <w:noWrap/>
+            <w:vAlign w:val="bottom"/>
+            <w:hideMark/>
+          </w:tcPr>
+          <w:p>
+            <w:pPr>
+              <w:suppressAutoHyphens w:val="0"/>
+              <w:rPr>
+                <w:rFonts w:ascii="Times New Roman" w:eastAsia="Times New Roman" w:hAnsi="Times New Roman"/>
+                <w:sz w:val="20"/>
+                <w:szCs w:val="20"/>
+                <w:lang w:val="en-AU" w:eastAsia="en-AU"/>
+              </w:rPr>
+            </w:pPr>
+          </w:p>
+        </w:tc>
+        <w:tc>
+          <w:tcPr>
+            <w:tcW w:w="1800" w:type="dxa"/>
+            <w:gridSpan w:val="2"/>
+            <w:tcBorders>
+              <w:top w:val="single" w:sz="4" w:space="0" w:color="000000"/>
+              <w:left w:val="single" w:sz="4" w:space="0" w:color="000000"/>
+              <w:bottom w:val="single" w:sz="4" w:space="0" w:color="000000"/>
+              <w:right w:val="single" w:sz="4" w:space="0" w:color="000000"/>
+            </w:tcBorders>
+            <w:noWrap/>
+            <w:vAlign w:val="bottom"/>
+            <w:hideMark/>
+          </w:tcPr>
+          <w:p>
+            <w:pPr>
+              <w:suppressAutoHyphens w:val="0"/>
+              <w:rPr>
+                <w:rFonts w:ascii="Times New Roman" w:eastAsia="Times New Roman" w:hAnsi="Times New Roman"/>
+                <w:sz w:val="20"/>
+                <w:szCs w:val="20"/>
+                <w:lang w:val="en-AU" w:eastAsia="en-AU"/>
+              </w:rPr>
+            </w:pPr>
+          </w:p>
+        </w:tc>
+      </w:tr>
+      <w:tr>
+        <w:trPr>
+          <w:trHeight w:val="930"/>
+        </w:trPr>
+        <w:tc>
+          <w:tcPr>
+            <w:tcW w:w="1520" w:type="dxa"/>
+            <w:tcBorders>
+              <w:top w:val="single" w:sz="4" w:space="0" w:color="000000"/>
+              <w:left w:val="single" w:sz="4" w:space="0" w:color="000000"/>
+              <w:bottom w:val="single" w:sz="4" w:space="0" w:color="000000"/>
+              <w:right w:val="single" w:sz="4" w:space="0" w:color="000000"/>
+            </w:tcBorders>
+            <w:vAlign w:val="center"/>
+            <w:hideMark/>
+          </w:tcPr>
+          <w:p>
+            <w:pPr>
+              <w:suppressAutoHyphens w:val="0"/>
+              <w:rPr>
+                <w:rFonts w:ascii="Times New Roman" w:eastAsia="Times New Roman" w:hAnsi="Times New Roman"/>
+                <w:sz w:val="20"/>
+                <w:szCs w:val="20"/>
+                <w:lang w:val="en-AU" w:eastAsia="en-AU"/>
+              </w:rPr>
+            </w:pPr>
+          </w:p>
+        </w:tc>
+        <w:tc>
+          <w:tcPr>
+            <w:tcW w:w="1960" w:type="dxa"/>
+            <w:gridSpan w:val="2"/>
+            <w:tcBorders>
+              <w:top w:val="single" w:sz="4" w:space="0" w:color="000000"/>
+              <w:left w:val="single" w:sz="4" w:space="0" w:color="000000"/>
+              <w:bottom w:val="single" w:sz="4" w:space="0" w:color="000000"/>
+              <w:right w:val="single" w:sz="4" w:space="0" w:color="000000"/>
+            </w:tcBorders>
+            <w:noWrap/>
+            <w:vAlign w:val="bottom"/>
+            <w:hideMark/>
+          </w:tcPr>
+          <w:p>
+            <w:pPr>
+              <w:suppressAutoHyphens w:val="0"/>
+              <w:rPr>
+                <w:rFonts w:ascii="Times New Roman" w:eastAsia="Times New Roman" w:hAnsi="Times New Roman"/>
+                <w:sz w:val="20"/>
+                <w:szCs w:val="20"/>
+                <w:lang w:val="en-AU" w:eastAsia="en-AU"/>
+              </w:rPr>
+            </w:pPr>
+          </w:p>
+        </w:tc>
+        <w:tc>
+          <w:tcPr>
+            <w:tcW w:w="1780" w:type="dxa"/>
+            <w:gridSpan w:val="2"/>
+            <w:tcBorders>
+              <w:top w:val="single" w:sz="4" w:space="0" w:color="000000"/>
+              <w:left w:val="single" w:sz="4" w:space="0" w:color="000000"/>
+              <w:bottom w:val="single" w:sz="4" w:space="0" w:color="000000"/>
+              <w:right w:val="single" w:sz="4" w:space="0" w:color="000000"/>
+            </w:tcBorders>
+            <w:noWrap/>
+            <w:vAlign w:val="bottom"/>
+            <w:hideMark/>
+          </w:tcPr>
+          <w:p>
+            <w:pPr>
+              <w:suppressAutoHyphens w:val="0"/>
+              <w:rPr>
+                <w:rFonts w:ascii="Times New Roman" w:eastAsia="Times New Roman" w:hAnsi="Times New Roman"/>
+                <w:sz w:val="20"/>
+                <w:szCs w:val="20"/>
+                <w:lang w:val="en-AU" w:eastAsia="en-AU"/>
+              </w:rPr>
+            </w:pPr>
+          </w:p>
+        </w:tc>
+        <w:tc>
+          <w:tcPr>
+            <w:tcW w:w="1840" w:type="dxa"/>
+            <w:gridSpan w:val="2"/>
+            <w:tcBorders>
+              <w:top w:val="single" w:sz="4" w:space="0" w:color="000000"/>
+              <w:left w:val="single" w:sz="4" w:space="0" w:color="000000"/>
+              <w:bottom w:val="single" w:sz="4" w:space="0" w:color="000000"/>
+              <w:right w:val="single" w:sz="4" w:space="0" w:color="000000"/>
+            </w:tcBorders>
+            <w:noWrap/>
+            <w:vAlign w:val="bottom"/>
+            <w:hideMark/>
+          </w:tcPr>
+          <w:p>
+            <w:pPr>
+              <w:suppressAutoHyphens w:val="0"/>
+              <w:rPr>
+                <w:rFonts w:ascii="Times New Roman" w:eastAsia="Times New Roman" w:hAnsi="Times New Roman"/>
+                <w:sz w:val="20"/>
+                <w:szCs w:val="20"/>
+                <w:lang w:val="en-AU" w:eastAsia="en-AU"/>
+              </w:rPr>
+            </w:pPr>
+          </w:p>
+        </w:tc>
+        <w:tc>
+          <w:tcPr>
+            <w:tcW w:w="1740" w:type="dxa"/>
+            <w:gridSpan w:val="2"/>
+            <w:tcBorders>
+              <w:top w:val="single" w:sz="4" w:space="0" w:color="000000"/>
+              <w:left w:val="single" w:sz="4" w:space="0" w:color="000000"/>
+              <w:bottom w:val="single" w:sz="4" w:space="0" w:color="000000"/>
+              <w:right w:val="single" w:sz="4" w:space="0" w:color="000000"/>
+            </w:tcBorders>
+            <w:noWrap/>
+            <w:vAlign w:val="bottom"/>
+            <w:hideMark/>
+          </w:tcPr>
+          <w:p>
+            <w:pPr>
+              <w:suppressAutoHyphens w:val="0"/>
+              <w:rPr>
+                <w:rFonts w:ascii="Times New Roman" w:eastAsia="Times New Roman" w:hAnsi="Times New Roman"/>
+                <w:sz w:val="20"/>
+                <w:szCs w:val="20"/>
+                <w:lang w:val="en-AU" w:eastAsia="en-AU"/>
+              </w:rPr>
+            </w:pPr>
+          </w:p>
+        </w:tc>
+        <w:tc>
+          <w:tcPr>
+            <w:tcW w:w="1840" w:type="dxa"/>
+            <w:gridSpan w:val="2"/>
+            <w:tcBorders>
+              <w:top w:val="single" w:sz="4" w:space="0" w:color="000000"/>
+              <w:left w:val="single" w:sz="4" w:space="0" w:color="000000"/>
+              <w:bottom w:val="single" w:sz="4" w:space="0" w:color="000000"/>
+              <w:right w:val="single" w:sz="4" w:space="0" w:color="000000"/>
+            </w:tcBorders>
+            <w:noWrap/>
+            <w:vAlign w:val="bottom"/>
+            <w:hideMark/>
+          </w:tcPr>
+          <w:p>
+            <w:pPr>
+              <w:suppressAutoHyphens w:val="0"/>
+              <w:rPr>
+                <w:rFonts w:ascii="Times New Roman" w:eastAsia="Times New Roman" w:hAnsi="Times New Roman"/>
+                <w:sz w:val="20"/>
+                <w:szCs w:val="20"/>
+                <w:lang w:val="en-AU" w:eastAsia="en-AU"/>
+              </w:rPr>
+            </w:pPr>
+          </w:p>
+        </w:tc>
+        <w:tc>
+          <w:tcPr>
+            <w:tcW w:w="1800" w:type="dxa"/>
+            <w:gridSpan w:val="2"/>
+            <w:tcBorders>
+              <w:top w:val="single" w:sz="4" w:space="0" w:color="000000"/>
+              <w:left w:val="single" w:sz="4" w:space="0" w:color="000000"/>
+              <w:bottom w:val="single" w:sz="4" w:space="0" w:color="000000"/>
+              <w:right w:val="single" w:sz="4" w:space="0" w:color="000000"/>
+            </w:tcBorders>
+            <w:shd w:val="clear" w:color="000000" w:fill="FFE699"/>
+            <w:vAlign w:val="center"/>
+            <w:hideMark/>
+          </w:tcPr>
+          <w:p>
+            <w:pPr>
+              <w:suppressAutoHyphens w:val="0"/>
+              <w:jc w:val="center"/>
+              <w:rPr>
+                <w:rFonts w:ascii="Calibri" w:eastAsia="Times New Roman" w:hAnsi="Calibri" w:cs="Calibri"/>
+                <w:color w:val="806000"/>
+                <w:sz w:val="22"/>
+                <w:szCs w:val="22"/>
+                <w:lang w:val="en-AU" w:eastAsia="en-AU"/>
+              </w:rPr>
+            </w:pPr>
+            <w:r>
+              <w:rPr>
+                <w:rFonts w:ascii="Calibri" w:eastAsia="Times New Roman" w:hAnsi="Calibri" w:cs="Calibri"/>
+                <w:color w:val="806000"/>
+                <w:sz w:val="22"/>
+                <w:szCs w:val="22"/>
+                <w:lang w:val="en-AU" w:eastAsia="en-AU"/>
+              </w:rPr>
+              <w:t>Path 1: for more points</w:t>
+            </w:r>
+          </w:p>
+        </w:tc>
+      </w:tr>
+      <w:tr>
+        <w:trPr>
+          <w:trHeight w:val="1065"/>
+        </w:trPr>
+        <w:tc>
+          <w:tcPr>
+            <w:tcW w:w="1520" w:type="dxa"/>
+            <w:tcBorders>
+              <w:top w:val="single" w:sz="4" w:space="0" w:color="000000"/>
+              <w:left w:val="single" w:sz="4" w:space="0" w:color="000000"/>
+              <w:bottom w:val="single" w:sz="4" w:space="0" w:color="000000"/>
+              <w:right w:val="single" w:sz="4" w:space="0" w:color="000000"/>
+            </w:tcBorders>
+            <w:shd w:val="clear" w:color="000000" w:fill="FFEB9C"/>
+            <w:vAlign w:val="center"/>
+            <w:hideMark/>
+          </w:tcPr>
+          <w:p>
+            <w:pPr>
+              <w:suppressAutoHyphens w:val="0"/>
+              <w:rPr>
+                <w:rFonts w:ascii="Calibri" w:eastAsia="Times New Roman" w:hAnsi="Calibri" w:cs="Calibri"/>
+                <w:b/>
+                <w:bCs/>
+                <w:color w:val="9C5700"/>
+                <w:sz w:val="22"/>
+                <w:szCs w:val="22"/>
+                <w:lang w:val="en-AU" w:eastAsia="en-AU"/>
+              </w:rPr>
+            </w:pPr>
+            <w:r>
+              <w:rPr>
+                <w:rFonts w:ascii="Calibri" w:eastAsia="Times New Roman" w:hAnsi="Calibri" w:cs="Calibri"/>
+                <w:b/>
+                <w:bCs/>
+                <w:color w:val="9C5700"/>
+                <w:sz w:val="22"/>
+                <w:szCs w:val="22"/>
+                <w:lang w:val="en-AU" w:eastAsia="en-AU"/>
+              </w:rPr>
+              <w:t>Mid-level (Section 2)</w:t>
+            </w:r>
+          </w:p>
+        </w:tc>
+        <w:tc>
+          <w:tcPr>
+            <w:tcW w:w="1960" w:type="dxa"/>
+            <w:gridSpan w:val="2"/>
+            <w:tcBorders>
+              <w:top w:val="single" w:sz="4" w:space="0" w:color="000000"/>
+              <w:left w:val="single" w:sz="4" w:space="0" w:color="000000"/>
+              <w:bottom w:val="single" w:sz="4" w:space="0" w:color="000000"/>
+              <w:right w:val="single" w:sz="4" w:space="0" w:color="000000"/>
+            </w:tcBorders>
+            <w:noWrap/>
+            <w:vAlign w:val="bottom"/>
+            <w:hideMark/>
+          </w:tcPr>
+          <w:p>
+            <w:pPr>
+              <w:suppressAutoHyphens w:val="0"/>
+              <w:rPr>
+                <w:rFonts w:ascii="Calibri" w:eastAsia="Times New Roman" w:hAnsi="Calibri" w:cs="Calibri"/>
+                <w:b/>
+                <w:bCs/>
+                <w:color w:val="9C5700"/>
+                <w:sz w:val="22"/>
+                <w:szCs w:val="22"/>
+                <w:lang w:val="en-AU" w:eastAsia="en-AU"/>
+              </w:rPr>
+            </w:pPr>
+          </w:p>
+        </w:tc>
+        <w:tc>
+          <w:tcPr>
+            <w:tcW w:w="1780" w:type="dxa"/>
+            <w:gridSpan w:val="2"/>
+            <w:tcBorders>
+              <w:top w:val="single" w:sz="4" w:space="0" w:color="000000"/>
+              <w:left w:val="single" w:sz="4" w:space="0" w:color="000000"/>
+              <w:bottom w:val="single" w:sz="4" w:space="0" w:color="000000"/>
+              <w:right w:val="single" w:sz="4" w:space="0" w:color="000000"/>
+            </w:tcBorders>
+            <w:noWrap/>
+            <w:vAlign w:val="bottom"/>
+            <w:hideMark/>
+          </w:tcPr>
+          <w:p>
+            <w:pPr>
+              <w:suppressAutoHyphens w:val="0"/>
+              <w:rPr>
+                <w:rFonts w:ascii="Times New Roman" w:eastAsia="Times New Roman" w:hAnsi="Times New Roman"/>
+                <w:sz w:val="20"/>
+                <w:szCs w:val="20"/>
+                <w:lang w:val="en-AU" w:eastAsia="en-AU"/>
+              </w:rPr>
+            </w:pPr>
+          </w:p>
+        </w:tc>
+        <w:tc>
+          <w:tcPr>
+            <w:tcW w:w="1840" w:type="dxa"/>
+            <w:gridSpan w:val="2"/>
+            <w:tcBorders>
+              <w:top w:val="single" w:sz="4" w:space="0" w:color="000000"/>
+              <w:left w:val="single" w:sz="4" w:space="0" w:color="000000"/>
+              <w:bottom w:val="single" w:sz="4" w:space="0" w:color="000000"/>
+              <w:right w:val="single" w:sz="4" w:space="0" w:color="000000"/>
+            </w:tcBorders>
+            <w:noWrap/>
+            <w:vAlign w:val="bottom"/>
+            <w:hideMark/>
+          </w:tcPr>
+          <w:p>
+            <w:pPr>
+              <w:suppressAutoHyphens w:val="0"/>
+              <w:rPr>
+                <w:rFonts w:ascii="Times New Roman" w:eastAsia="Times New Roman" w:hAnsi="Times New Roman"/>
+                <w:sz w:val="20"/>
+                <w:szCs w:val="20"/>
+                <w:lang w:val="en-AU" w:eastAsia="en-AU"/>
+              </w:rPr>
+            </w:pPr>
+          </w:p>
+        </w:tc>
+        <w:tc>
+          <w:tcPr>
+            <w:tcW w:w="1740" w:type="dxa"/>
+            <w:gridSpan w:val="2"/>
+            <w:tcBorders>
+              <w:top w:val="single" w:sz="4" w:space="0" w:color="000000"/>
+              <w:left w:val="single" w:sz="4" w:space="0" w:color="000000"/>
+              <w:bottom w:val="single" w:sz="4" w:space="0" w:color="000000"/>
+              <w:right w:val="single" w:sz="4" w:space="0" w:color="000000"/>
+            </w:tcBorders>
+            <w:shd w:val="clear" w:color="000000" w:fill="FFE699"/>
+            <w:vAlign w:val="center"/>
+            <w:hideMark/>
+          </w:tcPr>
+          <w:p>
+            <w:pPr>
+              <w:suppressAutoHyphens w:val="0"/>
+              <w:jc w:val="center"/>
+              <w:rPr>
+                <w:rFonts w:ascii="Calibri" w:eastAsia="Times New Roman" w:hAnsi="Calibri" w:cs="Calibri"/>
+                <w:color w:val="806000"/>
+                <w:sz w:val="22"/>
+                <w:szCs w:val="22"/>
+                <w:lang w:val="en-AU" w:eastAsia="en-AU"/>
+              </w:rPr>
+            </w:pPr>
+            <w:r>
+              <w:rPr>
+                <w:rFonts w:ascii="Calibri" w:eastAsia="Times New Roman" w:hAnsi="Calibri" w:cs="Calibri"/>
+                <w:color w:val="806000"/>
+                <w:sz w:val="22"/>
+                <w:szCs w:val="22"/>
+                <w:lang w:val="en-AU" w:eastAsia="en-AU"/>
+              </w:rPr>
+              <w:t>Player is dropped onto a platform</w:t>
+            </w:r>
+          </w:p>
+        </w:tc>
+        <w:tc>
+          <w:tcPr>
+            <w:tcW w:w="1840" w:type="dxa"/>
+            <w:gridSpan w:val="2"/>
+            <w:tcBorders>
+              <w:top w:val="single" w:sz="4" w:space="0" w:color="000000"/>
+              <w:left w:val="single" w:sz="4" w:space="0" w:color="000000"/>
+              <w:bottom w:val="single" w:sz="4" w:space="0" w:color="000000"/>
+              <w:right w:val="single" w:sz="4" w:space="0" w:color="000000"/>
+            </w:tcBorders>
+            <w:shd w:val="clear" w:color="000000" w:fill="FFE699"/>
+            <w:vAlign w:val="center"/>
+            <w:hideMark/>
+          </w:tcPr>
+          <w:p>
+            <w:pPr>
+              <w:suppressAutoHyphens w:val="0"/>
+              <w:jc w:val="center"/>
+              <w:rPr>
+                <w:rFonts w:ascii="Calibri" w:eastAsia="Times New Roman" w:hAnsi="Calibri" w:cs="Calibri"/>
+                <w:color w:val="806000"/>
+                <w:sz w:val="22"/>
+                <w:szCs w:val="22"/>
+                <w:lang w:val="en-AU" w:eastAsia="en-AU"/>
+              </w:rPr>
+            </w:pPr>
+            <w:r>
+              <w:rPr>
+                <w:rFonts w:ascii="Calibri" w:eastAsia="Times New Roman" w:hAnsi="Calibri" w:cs="Calibri"/>
+                <w:color w:val="806000"/>
+                <w:sz w:val="22"/>
+                <w:szCs w:val="22"/>
+                <w:lang w:val="en-AU" w:eastAsia="en-AU"/>
+              </w:rPr>
+              <w:t>2 ramps lead off the platform</w:t>
+            </w:r>
+          </w:p>
+        </w:tc>
+        <w:tc>
+          <w:tcPr>
+            <w:tcW w:w="1800" w:type="dxa"/>
+            <w:gridSpan w:val="2"/>
+            <w:tcBorders>
+              <w:top w:val="single" w:sz="4" w:space="0" w:color="000000"/>
+              <w:left w:val="single" w:sz="4" w:space="0" w:color="000000"/>
+              <w:bottom w:val="single" w:sz="4" w:space="0" w:color="000000"/>
+              <w:right w:val="single" w:sz="4" w:space="0" w:color="000000"/>
+            </w:tcBorders>
+            <w:noWrap/>
+            <w:vAlign w:val="bottom"/>
+            <w:hideMark/>
+          </w:tcPr>
+          <w:p>
+            <w:pPr>
+              <w:suppressAutoHyphens w:val="0"/>
+              <w:jc w:val="center"/>
+              <w:rPr>
+                <w:rFonts w:ascii="Calibri" w:eastAsia="Times New Roman" w:hAnsi="Calibri" w:cs="Calibri"/>
+                <w:color w:val="806000"/>
+                <w:sz w:val="22"/>
+                <w:szCs w:val="22"/>
+                <w:lang w:val="en-AU" w:eastAsia="en-AU"/>
+              </w:rPr>
+            </w:pPr>
+          </w:p>
+        </w:tc>
+      </w:tr>
+      <w:tr>
+        <w:trPr>
+          <w:trHeight w:val="900"/>
+        </w:trPr>
+        <w:tc>
+          <w:tcPr>
+            <w:tcW w:w="1520" w:type="dxa"/>
+            <w:tcBorders>
+              <w:top w:val="single" w:sz="4" w:space="0" w:color="000000"/>
+              <w:left w:val="single" w:sz="4" w:space="0" w:color="000000"/>
+              <w:bottom w:val="single" w:sz="4" w:space="0" w:color="000000"/>
+              <w:right w:val="single" w:sz="4" w:space="0" w:color="000000"/>
+            </w:tcBorders>
+            <w:vAlign w:val="center"/>
+            <w:hideMark/>
+          </w:tcPr>
+          <w:p>
+            <w:pPr>
+              <w:suppressAutoHyphens w:val="0"/>
+              <w:rPr>
+                <w:rFonts w:ascii="Times New Roman" w:eastAsia="Times New Roman" w:hAnsi="Times New Roman"/>
+                <w:sz w:val="20"/>
+                <w:szCs w:val="20"/>
+                <w:lang w:val="en-AU" w:eastAsia="en-AU"/>
+              </w:rPr>
+            </w:pPr>
+          </w:p>
+        </w:tc>
+        <w:tc>
+          <w:tcPr>
+            <w:tcW w:w="1960" w:type="dxa"/>
+            <w:gridSpan w:val="2"/>
+            <w:tcBorders>
+              <w:top w:val="single" w:sz="4" w:space="0" w:color="000000"/>
+              <w:left w:val="single" w:sz="4" w:space="0" w:color="000000"/>
+              <w:bottom w:val="single" w:sz="4" w:space="0" w:color="000000"/>
+              <w:right w:val="single" w:sz="4" w:space="0" w:color="000000"/>
+            </w:tcBorders>
+            <w:noWrap/>
+            <w:vAlign w:val="bottom"/>
+            <w:hideMark/>
+          </w:tcPr>
+          <w:p>
+            <w:pPr>
+              <w:suppressAutoHyphens w:val="0"/>
+              <w:rPr>
+                <w:rFonts w:ascii="Times New Roman" w:eastAsia="Times New Roman" w:hAnsi="Times New Roman"/>
+                <w:sz w:val="20"/>
+                <w:szCs w:val="20"/>
+                <w:lang w:val="en-AU" w:eastAsia="en-AU"/>
+              </w:rPr>
+            </w:pPr>
+          </w:p>
+        </w:tc>
+        <w:tc>
+          <w:tcPr>
+            <w:tcW w:w="1780" w:type="dxa"/>
+            <w:gridSpan w:val="2"/>
+            <w:tcBorders>
+              <w:top w:val="single" w:sz="4" w:space="0" w:color="000000"/>
+              <w:left w:val="single" w:sz="4" w:space="0" w:color="000000"/>
+              <w:bottom w:val="single" w:sz="4" w:space="0" w:color="000000"/>
+              <w:right w:val="single" w:sz="4" w:space="0" w:color="000000"/>
+            </w:tcBorders>
+            <w:noWrap/>
+            <w:vAlign w:val="bottom"/>
+            <w:hideMark/>
+          </w:tcPr>
+          <w:p>
+            <w:pPr>
+              <w:suppressAutoHyphens w:val="0"/>
+              <w:rPr>
+                <w:rFonts w:ascii="Times New Roman" w:eastAsia="Times New Roman" w:hAnsi="Times New Roman"/>
+                <w:sz w:val="20"/>
+                <w:szCs w:val="20"/>
+                <w:lang w:val="en-AU" w:eastAsia="en-AU"/>
+              </w:rPr>
+            </w:pPr>
+          </w:p>
+        </w:tc>
+        <w:tc>
+          <w:tcPr>
+            <w:tcW w:w="1840" w:type="dxa"/>
+            <w:gridSpan w:val="2"/>
+            <w:tcBorders>
+              <w:top w:val="single" w:sz="4" w:space="0" w:color="000000"/>
+              <w:left w:val="single" w:sz="4" w:space="0" w:color="000000"/>
+              <w:bottom w:val="single" w:sz="4" w:space="0" w:color="000000"/>
+              <w:right w:val="single" w:sz="4" w:space="0" w:color="000000"/>
+            </w:tcBorders>
+            <w:noWrap/>
+            <w:vAlign w:val="bottom"/>
+            <w:hideMark/>
+          </w:tcPr>
+          <w:p>
+            <w:pPr>
+              <w:suppressAutoHyphens w:val="0"/>
+              <w:rPr>
+                <w:rFonts w:ascii="Times New Roman" w:eastAsia="Times New Roman" w:hAnsi="Times New Roman"/>
+                <w:sz w:val="20"/>
+                <w:szCs w:val="20"/>
+                <w:lang w:val="en-AU" w:eastAsia="en-AU"/>
+              </w:rPr>
+            </w:pPr>
+          </w:p>
+        </w:tc>
+        <w:tc>
+          <w:tcPr>
+            <w:tcW w:w="1740" w:type="dxa"/>
+            <w:gridSpan w:val="2"/>
+            <w:tcBorders>
+              <w:top w:val="single" w:sz="4" w:space="0" w:color="000000"/>
+              <w:left w:val="single" w:sz="4" w:space="0" w:color="000000"/>
+              <w:bottom w:val="single" w:sz="4" w:space="0" w:color="000000"/>
+              <w:right w:val="single" w:sz="4" w:space="0" w:color="000000"/>
+            </w:tcBorders>
+            <w:noWrap/>
+            <w:vAlign w:val="bottom"/>
+            <w:hideMark/>
+          </w:tcPr>
+          <w:p>
+            <w:pPr>
+              <w:suppressAutoHyphens w:val="0"/>
+              <w:rPr>
+                <w:rFonts w:ascii="Times New Roman" w:eastAsia="Times New Roman" w:hAnsi="Times New Roman"/>
+                <w:sz w:val="20"/>
+                <w:szCs w:val="20"/>
+                <w:lang w:val="en-AU" w:eastAsia="en-AU"/>
+              </w:rPr>
+            </w:pPr>
+          </w:p>
+        </w:tc>
+        <w:tc>
+          <w:tcPr>
+            <w:tcW w:w="1840" w:type="dxa"/>
+            <w:gridSpan w:val="2"/>
+            <w:tcBorders>
+              <w:top w:val="single" w:sz="4" w:space="0" w:color="000000"/>
+              <w:left w:val="single" w:sz="4" w:space="0" w:color="000000"/>
+              <w:bottom w:val="single" w:sz="4" w:space="0" w:color="000000"/>
+              <w:right w:val="single" w:sz="4" w:space="0" w:color="000000"/>
+            </w:tcBorders>
+            <w:noWrap/>
+            <w:vAlign w:val="bottom"/>
+            <w:hideMark/>
+          </w:tcPr>
+          <w:p>
+            <w:pPr>
+              <w:suppressAutoHyphens w:val="0"/>
+              <w:rPr>
+                <w:rFonts w:ascii="Times New Roman" w:eastAsia="Times New Roman" w:hAnsi="Times New Roman"/>
+                <w:sz w:val="20"/>
+                <w:szCs w:val="20"/>
+                <w:lang w:val="en-AU" w:eastAsia="en-AU"/>
+              </w:rPr>
+            </w:pPr>
+          </w:p>
+        </w:tc>
+        <w:tc>
+          <w:tcPr>
+            <w:tcW w:w="1800" w:type="dxa"/>
+            <w:gridSpan w:val="2"/>
+            <w:tcBorders>
+              <w:top w:val="single" w:sz="4" w:space="0" w:color="000000"/>
+              <w:left w:val="single" w:sz="4" w:space="0" w:color="000000"/>
+              <w:bottom w:val="single" w:sz="4" w:space="0" w:color="000000"/>
+              <w:right w:val="single" w:sz="4" w:space="0" w:color="000000"/>
+            </w:tcBorders>
+            <w:shd w:val="clear" w:color="000000" w:fill="FFE699"/>
+            <w:vAlign w:val="center"/>
+            <w:hideMark/>
+          </w:tcPr>
+          <w:p>
+            <w:pPr>
+              <w:suppressAutoHyphens w:val="0"/>
+              <w:jc w:val="center"/>
+              <w:rPr>
+                <w:rFonts w:ascii="Calibri" w:eastAsia="Times New Roman" w:hAnsi="Calibri" w:cs="Calibri"/>
+                <w:color w:val="806000"/>
+                <w:sz w:val="22"/>
+                <w:szCs w:val="22"/>
+                <w:lang w:val="en-AU" w:eastAsia="en-AU"/>
+              </w:rPr>
+            </w:pPr>
+            <w:r>
+              <w:rPr>
+                <w:rFonts w:ascii="Calibri" w:eastAsia="Times New Roman" w:hAnsi="Calibri" w:cs="Calibri"/>
+                <w:color w:val="806000"/>
+                <w:sz w:val="22"/>
+                <w:szCs w:val="22"/>
+                <w:lang w:val="en-AU" w:eastAsia="en-AU"/>
+              </w:rPr>
+              <w:t>Path 2: for better time</w:t>
+            </w:r>
+          </w:p>
+        </w:tc>
+      </w:tr>
+      <w:tr>
+        <w:trPr>
+          <w:trHeight w:val="1095"/>
+        </w:trPr>
+        <w:tc>
+          <w:tcPr>
+            <w:tcW w:w="1520" w:type="dxa"/>
+            <w:tcBorders>
+              <w:top w:val="single" w:sz="4" w:space="0" w:color="000000"/>
+              <w:left w:val="single" w:sz="4" w:space="0" w:color="000000"/>
+              <w:bottom w:val="single" w:sz="4" w:space="0" w:color="000000"/>
+              <w:right w:val="single" w:sz="4" w:space="0" w:color="000000"/>
+            </w:tcBorders>
+            <w:shd w:val="clear" w:color="000000" w:fill="FFC7CE"/>
+            <w:vAlign w:val="center"/>
+            <w:hideMark/>
+          </w:tcPr>
+          <w:p>
+            <w:pPr>
+              <w:suppressAutoHyphens w:val="0"/>
+              <w:rPr>
+                <w:rFonts w:ascii="Calibri" w:eastAsia="Times New Roman" w:hAnsi="Calibri" w:cs="Calibri"/>
+                <w:b/>
+                <w:bCs/>
+                <w:color w:val="9C0006"/>
+                <w:sz w:val="22"/>
+                <w:szCs w:val="22"/>
+                <w:lang w:val="en-AU" w:eastAsia="en-AU"/>
+              </w:rPr>
+            </w:pPr>
+            <w:r>
+              <w:rPr>
+                <w:rFonts w:ascii="Calibri" w:eastAsia="Times New Roman" w:hAnsi="Calibri" w:cs="Calibri"/>
+                <w:b/>
+                <w:bCs/>
+                <w:color w:val="9C0006"/>
+                <w:sz w:val="22"/>
+                <w:szCs w:val="22"/>
+                <w:lang w:val="en-AU" w:eastAsia="en-AU"/>
+              </w:rPr>
+              <w:t>End of level (Section 4)</w:t>
+            </w:r>
+          </w:p>
+        </w:tc>
+        <w:tc>
+          <w:tcPr>
+            <w:tcW w:w="1960" w:type="dxa"/>
+            <w:gridSpan w:val="2"/>
+            <w:tcBorders>
+              <w:top w:val="single" w:sz="4" w:space="0" w:color="000000"/>
+              <w:left w:val="single" w:sz="4" w:space="0" w:color="000000"/>
+              <w:bottom w:val="single" w:sz="4" w:space="0" w:color="000000"/>
+              <w:right w:val="single" w:sz="4" w:space="0" w:color="000000"/>
+            </w:tcBorders>
+            <w:noWrap/>
+            <w:vAlign w:val="bottom"/>
+            <w:hideMark/>
+          </w:tcPr>
+          <w:p>
+            <w:pPr>
+              <w:suppressAutoHyphens w:val="0"/>
+              <w:rPr>
+                <w:rFonts w:ascii="Calibri" w:eastAsia="Times New Roman" w:hAnsi="Calibri" w:cs="Calibri"/>
+                <w:b/>
+                <w:bCs/>
+                <w:color w:val="9C0006"/>
+                <w:sz w:val="22"/>
+                <w:szCs w:val="22"/>
+                <w:lang w:val="en-AU" w:eastAsia="en-AU"/>
+              </w:rPr>
+            </w:pPr>
+          </w:p>
+        </w:tc>
+        <w:tc>
+          <w:tcPr>
+            <w:tcW w:w="1780" w:type="dxa"/>
+            <w:gridSpan w:val="2"/>
+            <w:tcBorders>
+              <w:top w:val="single" w:sz="4" w:space="0" w:color="000000"/>
+              <w:left w:val="single" w:sz="4" w:space="0" w:color="000000"/>
+              <w:bottom w:val="single" w:sz="4" w:space="0" w:color="000000"/>
+              <w:right w:val="single" w:sz="4" w:space="0" w:color="000000"/>
+            </w:tcBorders>
+            <w:noWrap/>
+            <w:vAlign w:val="bottom"/>
+            <w:hideMark/>
+          </w:tcPr>
+          <w:p>
+            <w:pPr>
+              <w:suppressAutoHyphens w:val="0"/>
+              <w:rPr>
+                <w:rFonts w:ascii="Times New Roman" w:eastAsia="Times New Roman" w:hAnsi="Times New Roman"/>
+                <w:sz w:val="20"/>
+                <w:szCs w:val="20"/>
+                <w:lang w:val="en-AU" w:eastAsia="en-AU"/>
+              </w:rPr>
+            </w:pPr>
+          </w:p>
+        </w:tc>
+        <w:tc>
+          <w:tcPr>
+            <w:tcW w:w="1840" w:type="dxa"/>
+            <w:gridSpan w:val="2"/>
+            <w:tcBorders>
+              <w:top w:val="single" w:sz="4" w:space="0" w:color="000000"/>
+              <w:left w:val="single" w:sz="4" w:space="0" w:color="000000"/>
+              <w:bottom w:val="single" w:sz="4" w:space="0" w:color="000000"/>
+              <w:right w:val="single" w:sz="4" w:space="0" w:color="000000"/>
+            </w:tcBorders>
+            <w:noWrap/>
+            <w:vAlign w:val="bottom"/>
+            <w:hideMark/>
+          </w:tcPr>
+          <w:p>
+            <w:pPr>
+              <w:suppressAutoHyphens w:val="0"/>
+              <w:rPr>
+                <w:rFonts w:ascii="Times New Roman" w:eastAsia="Times New Roman" w:hAnsi="Times New Roman"/>
+                <w:sz w:val="20"/>
+                <w:szCs w:val="20"/>
+                <w:lang w:val="en-AU" w:eastAsia="en-AU"/>
+              </w:rPr>
+            </w:pPr>
+          </w:p>
+        </w:tc>
+        <w:tc>
+          <w:tcPr>
+            <w:tcW w:w="1740" w:type="dxa"/>
+            <w:gridSpan w:val="2"/>
+            <w:tcBorders>
+              <w:top w:val="single" w:sz="4" w:space="0" w:color="000000"/>
+              <w:left w:val="single" w:sz="4" w:space="0" w:color="000000"/>
+              <w:bottom w:val="single" w:sz="4" w:space="0" w:color="000000"/>
+              <w:right w:val="single" w:sz="4" w:space="0" w:color="000000"/>
+            </w:tcBorders>
+            <w:noWrap/>
+            <w:vAlign w:val="bottom"/>
+            <w:hideMark/>
+          </w:tcPr>
+          <w:p>
+            <w:pPr>
+              <w:suppressAutoHyphens w:val="0"/>
+              <w:rPr>
+                <w:rFonts w:ascii="Times New Roman" w:eastAsia="Times New Roman" w:hAnsi="Times New Roman"/>
+                <w:sz w:val="20"/>
+                <w:szCs w:val="20"/>
+                <w:lang w:val="en-AU" w:eastAsia="en-AU"/>
+              </w:rPr>
+            </w:pPr>
+          </w:p>
+        </w:tc>
+        <w:tc>
+          <w:tcPr>
+            <w:tcW w:w="1840" w:type="dxa"/>
+            <w:gridSpan w:val="2"/>
+            <w:tcBorders>
+              <w:top w:val="single" w:sz="4" w:space="0" w:color="000000"/>
+              <w:left w:val="single" w:sz="4" w:space="0" w:color="000000"/>
+              <w:bottom w:val="single" w:sz="4" w:space="0" w:color="000000"/>
+              <w:right w:val="single" w:sz="4" w:space="0" w:color="000000"/>
+            </w:tcBorders>
+            <w:noWrap/>
+            <w:vAlign w:val="bottom"/>
+            <w:hideMark/>
+          </w:tcPr>
+          <w:p>
+            <w:pPr>
+              <w:suppressAutoHyphens w:val="0"/>
+              <w:rPr>
+                <w:rFonts w:ascii="Times New Roman" w:eastAsia="Times New Roman" w:hAnsi="Times New Roman"/>
+                <w:sz w:val="20"/>
+                <w:szCs w:val="20"/>
+                <w:lang w:val="en-AU" w:eastAsia="en-AU"/>
+              </w:rPr>
+            </w:pPr>
+          </w:p>
+        </w:tc>
+        <w:tc>
+          <w:tcPr>
+            <w:tcW w:w="1800" w:type="dxa"/>
+            <w:gridSpan w:val="2"/>
+            <w:tcBorders>
+              <w:top w:val="single" w:sz="4" w:space="0" w:color="000000"/>
+              <w:left w:val="single" w:sz="4" w:space="0" w:color="000000"/>
+              <w:bottom w:val="single" w:sz="4" w:space="0" w:color="000000"/>
+              <w:right w:val="single" w:sz="4" w:space="0" w:color="000000"/>
+            </w:tcBorders>
+            <w:noWrap/>
+            <w:vAlign w:val="bottom"/>
+            <w:hideMark/>
+          </w:tcPr>
+          <w:p>
+            <w:pPr>
+              <w:suppressAutoHyphens w:val="0"/>
+              <w:rPr>
+                <w:rFonts w:ascii="Times New Roman" w:eastAsia="Times New Roman" w:hAnsi="Times New Roman"/>
+                <w:sz w:val="20"/>
+                <w:szCs w:val="20"/>
+                <w:lang w:val="en-AU" w:eastAsia="en-AU"/>
+              </w:rPr>
+            </w:pPr>
+          </w:p>
+        </w:tc>
+      </w:tr>
+      <w:tr>
+        <w:trPr>
+          <w:gridAfter w:val="1"/>
+          <w:wAfter w:w="520" w:type="dxa"/>
+          <w:trHeight w:val="735"/>
+        </w:trPr>
+        <w:tc>
+          <w:tcPr>
+            <w:tcW w:w="2300" w:type="dxa"/>
+            <w:gridSpan w:val="2"/>
+            <w:tcBorders>
+              <w:top w:val="single" w:sz="4" w:space="0" w:color="000000"/>
+              <w:left w:val="single" w:sz="4" w:space="0" w:color="000000"/>
+              <w:bottom w:val="single" w:sz="4" w:space="0" w:color="000000"/>
+              <w:right w:val="single" w:sz="4" w:space="0" w:color="000000"/>
+            </w:tcBorders>
+            <w:noWrap/>
+            <w:vAlign w:val="bottom"/>
+            <w:hideMark/>
+          </w:tcPr>
+          <w:p>
+            <w:pPr>
+              <w:suppressAutoHyphens w:val="0"/>
+              <w:rPr>
+                <w:rFonts w:ascii="Times New Roman" w:eastAsia="Times New Roman" w:hAnsi="Times New Roman"/>
+                <w:sz w:val="20"/>
+                <w:szCs w:val="20"/>
+                <w:lang w:val="en-AU" w:eastAsia="en-AU"/>
+              </w:rPr>
+            </w:pPr>
+          </w:p>
+        </w:tc>
+        <w:tc>
+          <w:tcPr>
+            <w:tcW w:w="1640" w:type="dxa"/>
+            <w:gridSpan w:val="2"/>
+            <w:tcBorders>
+              <w:top w:val="single" w:sz="4" w:space="0" w:color="000000"/>
+              <w:left w:val="single" w:sz="4" w:space="0" w:color="000000"/>
+              <w:bottom w:val="single" w:sz="4" w:space="0" w:color="000000"/>
+              <w:right w:val="single" w:sz="4" w:space="0" w:color="000000"/>
+            </w:tcBorders>
+            <w:noWrap/>
+            <w:vAlign w:val="bottom"/>
+            <w:hideMark/>
+          </w:tcPr>
+          <w:p>
+            <w:pPr>
+              <w:suppressAutoHyphens w:val="0"/>
+              <w:rPr>
+                <w:rFonts w:ascii="Times New Roman" w:eastAsia="Times New Roman" w:hAnsi="Times New Roman"/>
+                <w:sz w:val="20"/>
+                <w:szCs w:val="20"/>
+                <w:lang w:val="en-AU" w:eastAsia="en-AU"/>
+              </w:rPr>
+            </w:pPr>
+          </w:p>
+        </w:tc>
+        <w:tc>
+          <w:tcPr>
+            <w:tcW w:w="2740" w:type="dxa"/>
+            <w:gridSpan w:val="2"/>
+            <w:tcBorders>
+              <w:top w:val="single" w:sz="4" w:space="0" w:color="000000"/>
+              <w:left w:val="single" w:sz="4" w:space="0" w:color="000000"/>
+              <w:bottom w:val="single" w:sz="4" w:space="0" w:color="000000"/>
+              <w:right w:val="single" w:sz="4" w:space="0" w:color="000000"/>
+            </w:tcBorders>
+            <w:noWrap/>
+            <w:vAlign w:val="bottom"/>
+            <w:hideMark/>
+          </w:tcPr>
+          <w:p>
+            <w:pPr>
+              <w:suppressAutoHyphens w:val="0"/>
+              <w:rPr>
+                <w:rFonts w:ascii="Times New Roman" w:eastAsia="Times New Roman" w:hAnsi="Times New Roman"/>
+                <w:sz w:val="20"/>
+                <w:szCs w:val="20"/>
+                <w:lang w:val="en-AU" w:eastAsia="en-AU"/>
+              </w:rPr>
+            </w:pPr>
+          </w:p>
+        </w:tc>
+        <w:tc>
+          <w:tcPr>
+            <w:tcW w:w="1920" w:type="dxa"/>
+            <w:gridSpan w:val="2"/>
+            <w:tcBorders>
+              <w:top w:val="single" w:sz="4" w:space="0" w:color="000000"/>
+              <w:left w:val="single" w:sz="4" w:space="0" w:color="000000"/>
+              <w:bottom w:val="single" w:sz="4" w:space="0" w:color="000000"/>
+              <w:right w:val="single" w:sz="4" w:space="0" w:color="000000"/>
+            </w:tcBorders>
+            <w:noWrap/>
+            <w:vAlign w:val="bottom"/>
+            <w:hideMark/>
+          </w:tcPr>
+          <w:p>
+            <w:pPr>
+              <w:suppressAutoHyphens w:val="0"/>
+              <w:rPr>
+                <w:rFonts w:ascii="Times New Roman" w:eastAsia="Times New Roman" w:hAnsi="Times New Roman"/>
+                <w:sz w:val="20"/>
+                <w:szCs w:val="20"/>
+                <w:lang w:val="en-AU" w:eastAsia="en-AU"/>
+              </w:rPr>
+            </w:pPr>
+          </w:p>
+        </w:tc>
+        <w:tc>
+          <w:tcPr>
+            <w:tcW w:w="1840" w:type="dxa"/>
+            <w:gridSpan w:val="2"/>
+            <w:tcBorders>
+              <w:top w:val="single" w:sz="4" w:space="0" w:color="000000"/>
+              <w:left w:val="single" w:sz="4" w:space="0" w:color="000000"/>
+              <w:bottom w:val="single" w:sz="4" w:space="0" w:color="000000"/>
+              <w:right w:val="single" w:sz="4" w:space="0" w:color="000000"/>
+            </w:tcBorders>
+            <w:noWrap/>
+            <w:vAlign w:val="bottom"/>
+            <w:hideMark/>
+          </w:tcPr>
+          <w:p>
+            <w:pPr>
+              <w:suppressAutoHyphens w:val="0"/>
+              <w:rPr>
+                <w:rFonts w:ascii="Times New Roman" w:eastAsia="Times New Roman" w:hAnsi="Times New Roman"/>
+                <w:sz w:val="20"/>
+                <w:szCs w:val="20"/>
+                <w:lang w:val="en-AU" w:eastAsia="en-AU"/>
+              </w:rPr>
+            </w:pPr>
+          </w:p>
+        </w:tc>
+        <w:tc>
+          <w:tcPr>
+            <w:tcW w:w="1520" w:type="dxa"/>
+            <w:gridSpan w:val="2"/>
+            <w:tcBorders>
+              <w:top w:val="single" w:sz="4" w:space="0" w:color="000000"/>
+              <w:left w:val="single" w:sz="4" w:space="0" w:color="000000"/>
+              <w:bottom w:val="single" w:sz="4" w:space="0" w:color="000000"/>
+              <w:right w:val="single" w:sz="4" w:space="0" w:color="000000"/>
+            </w:tcBorders>
+            <w:noWrap/>
+            <w:vAlign w:val="bottom"/>
+            <w:hideMark/>
+          </w:tcPr>
+          <w:p>
+            <w:pPr>
+              <w:suppressAutoHyphens w:val="0"/>
+              <w:rPr>
+                <w:rFonts w:ascii="Times New Roman" w:eastAsia="Times New Roman" w:hAnsi="Times New Roman"/>
+                <w:sz w:val="20"/>
+                <w:szCs w:val="20"/>
+                <w:lang w:val="en-AU" w:eastAsia="en-AU"/>
+              </w:rPr>
+            </w:pPr>
+          </w:p>
+        </w:tc>
+      </w:tr>
+      <w:tr>
+        <w:trPr>
+          <w:gridAfter w:val="1"/>
+          <w:wAfter w:w="520" w:type="dxa"/>
+          <w:trHeight w:val="1230"/>
+        </w:trPr>
+        <w:tc>
+          <w:tcPr>
+            <w:tcW w:w="2300" w:type="dxa"/>
+            <w:gridSpan w:val="2"/>
+            <w:tcBorders>
+              <w:top w:val="single" w:sz="4" w:space="0" w:color="000000"/>
+              <w:left w:val="single" w:sz="4" w:space="0" w:color="000000"/>
+              <w:bottom w:val="single" w:sz="4" w:space="0" w:color="000000"/>
+              <w:right w:val="single" w:sz="4" w:space="0" w:color="000000"/>
+            </w:tcBorders>
+            <w:noWrap/>
+            <w:vAlign w:val="bottom"/>
+            <w:hideMark/>
+          </w:tcPr>
+          <w:p>
+            <w:pPr>
+              <w:suppressAutoHyphens w:val="0"/>
+              <w:rPr>
+                <w:rFonts w:ascii="Times New Roman" w:eastAsia="Times New Roman" w:hAnsi="Times New Roman"/>
+                <w:sz w:val="20"/>
+                <w:szCs w:val="20"/>
+                <w:lang w:val="en-AU" w:eastAsia="en-AU"/>
+              </w:rPr>
+            </w:pPr>
+          </w:p>
+        </w:tc>
+        <w:tc>
+          <w:tcPr>
+            <w:tcW w:w="1640" w:type="dxa"/>
+            <w:gridSpan w:val="2"/>
+            <w:tcBorders>
+              <w:top w:val="single" w:sz="4" w:space="0" w:color="000000"/>
+              <w:left w:val="single" w:sz="4" w:space="0" w:color="000000"/>
+              <w:bottom w:val="single" w:sz="4" w:space="0" w:color="000000"/>
+              <w:right w:val="single" w:sz="4" w:space="0" w:color="000000"/>
+            </w:tcBorders>
+            <w:noWrap/>
+            <w:vAlign w:val="bottom"/>
+            <w:hideMark/>
+          </w:tcPr>
+          <w:p>
+            <w:pPr>
+              <w:suppressAutoHyphens w:val="0"/>
+              <w:rPr>
+                <w:rFonts w:ascii="Times New Roman" w:eastAsia="Times New Roman" w:hAnsi="Times New Roman"/>
+                <w:sz w:val="20"/>
+                <w:szCs w:val="20"/>
+                <w:lang w:val="en-AU" w:eastAsia="en-AU"/>
+              </w:rPr>
+            </w:pPr>
+          </w:p>
+        </w:tc>
+        <w:tc>
+          <w:tcPr>
+            <w:tcW w:w="2740" w:type="dxa"/>
+            <w:gridSpan w:val="2"/>
+            <w:tcBorders>
+              <w:top w:val="single" w:sz="4" w:space="0" w:color="000000"/>
+              <w:left w:val="single" w:sz="4" w:space="0" w:color="000000"/>
+              <w:bottom w:val="single" w:sz="4" w:space="0" w:color="000000"/>
+              <w:right w:val="single" w:sz="4" w:space="0" w:color="000000"/>
+            </w:tcBorders>
+            <w:noWrap/>
+            <w:vAlign w:val="bottom"/>
+            <w:hideMark/>
+          </w:tcPr>
+          <w:p>
+            <w:pPr>
+              <w:suppressAutoHyphens w:val="0"/>
+              <w:rPr>
+                <w:rFonts w:ascii="Times New Roman" w:eastAsia="Times New Roman" w:hAnsi="Times New Roman"/>
+                <w:sz w:val="20"/>
+                <w:szCs w:val="20"/>
+                <w:lang w:val="en-AU" w:eastAsia="en-AU"/>
+              </w:rPr>
+            </w:pPr>
+          </w:p>
+        </w:tc>
+        <w:tc>
+          <w:tcPr>
+            <w:tcW w:w="1920" w:type="dxa"/>
+            <w:gridSpan w:val="2"/>
+            <w:tcBorders>
+              <w:top w:val="single" w:sz="4" w:space="0" w:color="000000"/>
+              <w:left w:val="single" w:sz="4" w:space="0" w:color="000000"/>
+              <w:bottom w:val="single" w:sz="4" w:space="0" w:color="000000"/>
+              <w:right w:val="single" w:sz="4" w:space="0" w:color="000000"/>
+            </w:tcBorders>
+            <w:noWrap/>
+            <w:vAlign w:val="bottom"/>
+            <w:hideMark/>
+          </w:tcPr>
+          <w:p>
+            <w:pPr>
+              <w:suppressAutoHyphens w:val="0"/>
+              <w:rPr>
+                <w:rFonts w:ascii="Times New Roman" w:eastAsia="Times New Roman" w:hAnsi="Times New Roman"/>
+                <w:sz w:val="20"/>
+                <w:szCs w:val="20"/>
+                <w:lang w:val="en-AU" w:eastAsia="en-AU"/>
+              </w:rPr>
+            </w:pPr>
+          </w:p>
+        </w:tc>
+        <w:tc>
+          <w:tcPr>
+            <w:tcW w:w="1840" w:type="dxa"/>
+            <w:gridSpan w:val="2"/>
+            <w:tcBorders>
+              <w:top w:val="single" w:sz="4" w:space="0" w:color="000000"/>
+              <w:left w:val="single" w:sz="4" w:space="0" w:color="000000"/>
+              <w:bottom w:val="single" w:sz="4" w:space="0" w:color="000000"/>
+              <w:right w:val="single" w:sz="4" w:space="0" w:color="000000"/>
+            </w:tcBorders>
+            <w:noWrap/>
+            <w:vAlign w:val="bottom"/>
+            <w:hideMark/>
+          </w:tcPr>
+          <w:p>
+            <w:pPr>
+              <w:suppressAutoHyphens w:val="0"/>
+              <w:rPr>
+                <w:rFonts w:ascii="Times New Roman" w:eastAsia="Times New Roman" w:hAnsi="Times New Roman"/>
+                <w:sz w:val="20"/>
+                <w:szCs w:val="20"/>
+                <w:lang w:val="en-AU" w:eastAsia="en-AU"/>
+              </w:rPr>
+            </w:pPr>
+          </w:p>
+        </w:tc>
+        <w:tc>
+          <w:tcPr>
+            <w:tcW w:w="1520" w:type="dxa"/>
+            <w:gridSpan w:val="2"/>
+            <w:tcBorders>
+              <w:top w:val="single" w:sz="4" w:space="0" w:color="000000"/>
+              <w:left w:val="single" w:sz="4" w:space="0" w:color="000000"/>
+              <w:bottom w:val="single" w:sz="4" w:space="0" w:color="000000"/>
+              <w:right w:val="single" w:sz="4" w:space="0" w:color="000000"/>
+            </w:tcBorders>
+            <w:noWrap/>
+            <w:vAlign w:val="bottom"/>
+            <w:hideMark/>
+          </w:tcPr>
+          <w:p>
+            <w:pPr>
+              <w:suppressAutoHyphens w:val="0"/>
+              <w:rPr>
+                <w:rFonts w:ascii="Times New Roman" w:eastAsia="Times New Roman" w:hAnsi="Times New Roman"/>
+                <w:sz w:val="20"/>
+                <w:szCs w:val="20"/>
+                <w:lang w:val="en-AU" w:eastAsia="en-AU"/>
+              </w:rPr>
+            </w:pPr>
+          </w:p>
+        </w:tc>
+      </w:tr>
+      <w:tr>
+        <w:trPr>
+          <w:gridAfter w:val="1"/>
+          <w:wAfter w:w="520" w:type="dxa"/>
+          <w:trHeight w:val="1005"/>
+        </w:trPr>
+        <w:tc>
+          <w:tcPr>
+            <w:tcW w:w="2300" w:type="dxa"/>
+            <w:gridSpan w:val="2"/>
+            <w:tcBorders>
+              <w:top w:val="single" w:sz="4" w:space="0" w:color="000000"/>
+              <w:left w:val="single" w:sz="4" w:space="0" w:color="000000"/>
+              <w:bottom w:val="single" w:sz="4" w:space="0" w:color="000000"/>
+              <w:right w:val="single" w:sz="4" w:space="0" w:color="000000"/>
+            </w:tcBorders>
+            <w:noWrap/>
+            <w:vAlign w:val="bottom"/>
+            <w:hideMark/>
+          </w:tcPr>
+          <w:p>
+            <w:pPr>
+              <w:suppressAutoHyphens w:val="0"/>
+              <w:rPr>
+                <w:rFonts w:ascii="Times New Roman" w:eastAsia="Times New Roman" w:hAnsi="Times New Roman"/>
+                <w:sz w:val="20"/>
+                <w:szCs w:val="20"/>
+                <w:lang w:val="en-AU" w:eastAsia="en-AU"/>
+              </w:rPr>
+            </w:pPr>
+          </w:p>
+        </w:tc>
+        <w:tc>
+          <w:tcPr>
+            <w:tcW w:w="1640" w:type="dxa"/>
+            <w:gridSpan w:val="2"/>
+            <w:tcBorders>
+              <w:top w:val="single" w:sz="4" w:space="0" w:color="000000"/>
+              <w:left w:val="single" w:sz="4" w:space="0" w:color="000000"/>
+              <w:bottom w:val="single" w:sz="4" w:space="0" w:color="000000"/>
+              <w:right w:val="single" w:sz="4" w:space="0" w:color="000000"/>
+            </w:tcBorders>
+            <w:noWrap/>
+            <w:vAlign w:val="bottom"/>
+            <w:hideMark/>
+          </w:tcPr>
+          <w:p>
+            <w:pPr>
+              <w:suppressAutoHyphens w:val="0"/>
+              <w:rPr>
+                <w:rFonts w:ascii="Times New Roman" w:eastAsia="Times New Roman" w:hAnsi="Times New Roman"/>
+                <w:sz w:val="20"/>
+                <w:szCs w:val="20"/>
+                <w:lang w:val="en-AU" w:eastAsia="en-AU"/>
+              </w:rPr>
+            </w:pPr>
+          </w:p>
+        </w:tc>
+        <w:tc>
+          <w:tcPr>
+            <w:tcW w:w="2740" w:type="dxa"/>
+            <w:gridSpan w:val="2"/>
+            <w:tcBorders>
+              <w:top w:val="single" w:sz="4" w:space="0" w:color="000000"/>
+              <w:left w:val="single" w:sz="4" w:space="0" w:color="000000"/>
+              <w:bottom w:val="single" w:sz="4" w:space="0" w:color="000000"/>
+              <w:right w:val="single" w:sz="4" w:space="0" w:color="000000"/>
+            </w:tcBorders>
+            <w:noWrap/>
+            <w:vAlign w:val="bottom"/>
+            <w:hideMark/>
+          </w:tcPr>
+          <w:p>
+            <w:pPr>
+              <w:suppressAutoHyphens w:val="0"/>
+              <w:rPr>
+                <w:rFonts w:ascii="Times New Roman" w:eastAsia="Times New Roman" w:hAnsi="Times New Roman"/>
+                <w:sz w:val="20"/>
+                <w:szCs w:val="20"/>
+                <w:lang w:val="en-AU" w:eastAsia="en-AU"/>
+              </w:rPr>
+            </w:pPr>
+          </w:p>
+        </w:tc>
+        <w:tc>
+          <w:tcPr>
+            <w:tcW w:w="1920" w:type="dxa"/>
+            <w:gridSpan w:val="2"/>
+            <w:tcBorders>
+              <w:top w:val="single" w:sz="4" w:space="0" w:color="000000"/>
+              <w:left w:val="single" w:sz="4" w:space="0" w:color="000000"/>
+              <w:bottom w:val="single" w:sz="4" w:space="0" w:color="000000"/>
+              <w:right w:val="single" w:sz="4" w:space="0" w:color="000000"/>
+            </w:tcBorders>
+            <w:noWrap/>
+            <w:vAlign w:val="bottom"/>
+            <w:hideMark/>
+          </w:tcPr>
+          <w:p>
+            <w:pPr>
+              <w:suppressAutoHyphens w:val="0"/>
+              <w:rPr>
+                <w:rFonts w:ascii="Times New Roman" w:eastAsia="Times New Roman" w:hAnsi="Times New Roman"/>
+                <w:sz w:val="20"/>
+                <w:szCs w:val="20"/>
+                <w:lang w:val="en-AU" w:eastAsia="en-AU"/>
+              </w:rPr>
+            </w:pPr>
+          </w:p>
+        </w:tc>
+        <w:tc>
+          <w:tcPr>
+            <w:tcW w:w="1840" w:type="dxa"/>
+            <w:gridSpan w:val="2"/>
+            <w:tcBorders>
+              <w:top w:val="single" w:sz="4" w:space="0" w:color="000000"/>
+              <w:left w:val="single" w:sz="4" w:space="0" w:color="000000"/>
+              <w:bottom w:val="single" w:sz="4" w:space="0" w:color="000000"/>
+              <w:right w:val="single" w:sz="4" w:space="0" w:color="000000"/>
+            </w:tcBorders>
+            <w:shd w:val="clear" w:color="000000" w:fill="FFB0B0"/>
+            <w:vAlign w:val="center"/>
+            <w:hideMark/>
+          </w:tcPr>
+          <w:p>
+            <w:pPr>
+              <w:suppressAutoHyphens w:val="0"/>
+              <w:jc w:val="center"/>
+              <w:rPr>
+                <w:rFonts w:ascii="Calibri" w:eastAsia="Times New Roman" w:hAnsi="Calibri" w:cs="Calibri"/>
+                <w:color w:val="C00000"/>
+                <w:sz w:val="22"/>
+                <w:szCs w:val="22"/>
+                <w:lang w:val="en-AU" w:eastAsia="en-AU"/>
+              </w:rPr>
+            </w:pPr>
+            <w:r>
+              <w:rPr>
+                <w:rFonts w:ascii="Calibri" w:eastAsia="Times New Roman" w:hAnsi="Calibri" w:cs="Calibri"/>
+                <w:color w:val="C00000"/>
+                <w:sz w:val="22"/>
+                <w:szCs w:val="22"/>
+                <w:lang w:val="en-AU" w:eastAsia="en-AU"/>
+              </w:rPr>
+              <w:t xml:space="preserve">A </w:t>
+            </w:r>
+            <w:proofErr w:type="gramStart"/>
+            <w:r>
+              <w:rPr>
+                <w:rFonts w:ascii="Calibri" w:eastAsia="Times New Roman" w:hAnsi="Calibri" w:cs="Calibri"/>
+                <w:color w:val="C00000"/>
+                <w:sz w:val="22"/>
+                <w:szCs w:val="22"/>
+                <w:lang w:val="en-AU" w:eastAsia="en-AU"/>
+              </w:rPr>
+              <w:t>straight forward</w:t>
+            </w:r>
+            <w:proofErr w:type="gramEnd"/>
+            <w:r>
+              <w:rPr>
+                <w:rFonts w:ascii="Calibri" w:eastAsia="Times New Roman" w:hAnsi="Calibri" w:cs="Calibri"/>
+                <w:color w:val="C00000"/>
+                <w:sz w:val="22"/>
+                <w:szCs w:val="22"/>
+                <w:lang w:val="en-AU" w:eastAsia="en-AU"/>
+              </w:rPr>
+              <w:t>, wide platform with collectables on it</w:t>
+            </w:r>
+          </w:p>
+        </w:tc>
+        <w:tc>
+          <w:tcPr>
+            <w:tcW w:w="1520" w:type="dxa"/>
+            <w:gridSpan w:val="2"/>
+            <w:tcBorders>
+              <w:top w:val="single" w:sz="4" w:space="0" w:color="000000"/>
+              <w:left w:val="single" w:sz="4" w:space="0" w:color="000000"/>
+              <w:bottom w:val="single" w:sz="4" w:space="0" w:color="000000"/>
+              <w:right w:val="single" w:sz="4" w:space="0" w:color="000000"/>
+            </w:tcBorders>
+            <w:shd w:val="clear" w:color="000000" w:fill="FFB0B0"/>
+            <w:vAlign w:val="center"/>
+            <w:hideMark/>
+          </w:tcPr>
+          <w:p>
+            <w:pPr>
+              <w:suppressAutoHyphens w:val="0"/>
+              <w:jc w:val="center"/>
+              <w:rPr>
+                <w:rFonts w:ascii="Calibri" w:eastAsia="Times New Roman" w:hAnsi="Calibri" w:cs="Calibri"/>
+                <w:color w:val="C00000"/>
+                <w:sz w:val="22"/>
+                <w:szCs w:val="22"/>
+                <w:lang w:val="en-AU" w:eastAsia="en-AU"/>
+              </w:rPr>
+            </w:pPr>
+            <w:r>
+              <w:rPr>
+                <w:rFonts w:ascii="Calibri" w:eastAsia="Times New Roman" w:hAnsi="Calibri" w:cs="Calibri"/>
+                <w:color w:val="C00000"/>
+                <w:sz w:val="22"/>
+                <w:szCs w:val="22"/>
+                <w:lang w:val="en-AU" w:eastAsia="en-AU"/>
+              </w:rPr>
+              <w:t>Leads to the final platform</w:t>
+            </w:r>
+          </w:p>
+        </w:tc>
+      </w:tr>
+      <w:tr>
+        <w:trPr>
+          <w:gridAfter w:val="1"/>
+          <w:wAfter w:w="520" w:type="dxa"/>
+          <w:trHeight w:val="930"/>
+        </w:trPr>
+        <w:tc>
+          <w:tcPr>
+            <w:tcW w:w="2300" w:type="dxa"/>
+            <w:gridSpan w:val="2"/>
+            <w:tcBorders>
+              <w:top w:val="single" w:sz="4" w:space="0" w:color="000000"/>
+              <w:left w:val="single" w:sz="4" w:space="0" w:color="000000"/>
+              <w:bottom w:val="single" w:sz="4" w:space="0" w:color="000000"/>
+              <w:right w:val="single" w:sz="4" w:space="0" w:color="000000"/>
+            </w:tcBorders>
+            <w:shd w:val="clear" w:color="000000" w:fill="FFE699"/>
+            <w:vAlign w:val="center"/>
+            <w:hideMark/>
+          </w:tcPr>
+          <w:p>
+            <w:pPr>
+              <w:suppressAutoHyphens w:val="0"/>
+              <w:jc w:val="center"/>
+              <w:rPr>
+                <w:rFonts w:ascii="Calibri" w:eastAsia="Times New Roman" w:hAnsi="Calibri" w:cs="Calibri"/>
+                <w:color w:val="806000"/>
+                <w:sz w:val="22"/>
+                <w:szCs w:val="22"/>
+                <w:lang w:val="en-AU" w:eastAsia="en-AU"/>
+              </w:rPr>
+            </w:pPr>
+            <w:r>
+              <w:rPr>
+                <w:rFonts w:ascii="Calibri" w:eastAsia="Times New Roman" w:hAnsi="Calibri" w:cs="Calibri"/>
+                <w:color w:val="806000"/>
+                <w:sz w:val="22"/>
+                <w:szCs w:val="22"/>
+                <w:lang w:val="en-AU" w:eastAsia="en-AU"/>
+              </w:rPr>
+              <w:t>Wider path that contains more collectables</w:t>
+            </w:r>
+          </w:p>
+        </w:tc>
+        <w:tc>
+          <w:tcPr>
+            <w:tcW w:w="1640" w:type="dxa"/>
+            <w:gridSpan w:val="2"/>
+            <w:tcBorders>
+              <w:top w:val="single" w:sz="4" w:space="0" w:color="000000"/>
+              <w:left w:val="single" w:sz="4" w:space="0" w:color="000000"/>
+              <w:bottom w:val="single" w:sz="4" w:space="0" w:color="000000"/>
+              <w:right w:val="single" w:sz="4" w:space="0" w:color="000000"/>
+            </w:tcBorders>
+            <w:shd w:val="clear" w:color="000000" w:fill="FFE699"/>
+            <w:vAlign w:val="center"/>
+            <w:hideMark/>
+          </w:tcPr>
+          <w:p>
+            <w:pPr>
+              <w:suppressAutoHyphens w:val="0"/>
+              <w:jc w:val="center"/>
+              <w:rPr>
+                <w:rFonts w:ascii="Calibri" w:eastAsia="Times New Roman" w:hAnsi="Calibri" w:cs="Calibri"/>
+                <w:color w:val="806000"/>
+                <w:sz w:val="22"/>
+                <w:szCs w:val="22"/>
+                <w:lang w:val="en-AU" w:eastAsia="en-AU"/>
+              </w:rPr>
+            </w:pPr>
+            <w:r>
+              <w:rPr>
+                <w:rFonts w:ascii="Calibri" w:eastAsia="Times New Roman" w:hAnsi="Calibri" w:cs="Calibri"/>
+                <w:color w:val="806000"/>
+                <w:sz w:val="22"/>
+                <w:szCs w:val="22"/>
+                <w:lang w:val="en-AU" w:eastAsia="en-AU"/>
+              </w:rPr>
+              <w:t>A ramp for players to build up momentum</w:t>
+            </w:r>
+          </w:p>
+        </w:tc>
+        <w:tc>
+          <w:tcPr>
+            <w:tcW w:w="2740" w:type="dxa"/>
+            <w:gridSpan w:val="2"/>
+            <w:tcBorders>
+              <w:top w:val="single" w:sz="4" w:space="0" w:color="000000"/>
+              <w:left w:val="single" w:sz="4" w:space="0" w:color="000000"/>
+              <w:bottom w:val="single" w:sz="4" w:space="0" w:color="000000"/>
+              <w:right w:val="single" w:sz="4" w:space="0" w:color="000000"/>
+            </w:tcBorders>
+            <w:shd w:val="clear" w:color="000000" w:fill="FFE699"/>
+            <w:vAlign w:val="center"/>
+            <w:hideMark/>
+          </w:tcPr>
+          <w:p>
+            <w:pPr>
+              <w:suppressAutoHyphens w:val="0"/>
+              <w:jc w:val="center"/>
+              <w:rPr>
+                <w:rFonts w:ascii="Calibri" w:eastAsia="Times New Roman" w:hAnsi="Calibri" w:cs="Calibri"/>
+                <w:color w:val="806000"/>
+                <w:sz w:val="22"/>
+                <w:szCs w:val="22"/>
+                <w:lang w:val="en-AU" w:eastAsia="en-AU"/>
+              </w:rPr>
+            </w:pPr>
+            <w:r>
+              <w:rPr>
+                <w:rFonts w:ascii="Calibri" w:eastAsia="Times New Roman" w:hAnsi="Calibri" w:cs="Calibri"/>
+                <w:color w:val="806000"/>
+                <w:sz w:val="22"/>
+                <w:szCs w:val="22"/>
+                <w:lang w:val="en-AU" w:eastAsia="en-AU"/>
+              </w:rPr>
+              <w:t xml:space="preserve">If Player has built up enough speed and </w:t>
+            </w:r>
+            <w:proofErr w:type="gramStart"/>
+            <w:r>
+              <w:rPr>
+                <w:rFonts w:ascii="Calibri" w:eastAsia="Times New Roman" w:hAnsi="Calibri" w:cs="Calibri"/>
+                <w:color w:val="806000"/>
+                <w:sz w:val="22"/>
+                <w:szCs w:val="22"/>
+                <w:lang w:val="en-AU" w:eastAsia="en-AU"/>
+              </w:rPr>
+              <w:t>momentum</w:t>
+            </w:r>
+            <w:proofErr w:type="gramEnd"/>
+            <w:r>
+              <w:rPr>
+                <w:rFonts w:ascii="Calibri" w:eastAsia="Times New Roman" w:hAnsi="Calibri" w:cs="Calibri"/>
+                <w:color w:val="806000"/>
+                <w:sz w:val="22"/>
+                <w:szCs w:val="22"/>
+                <w:lang w:val="en-AU" w:eastAsia="en-AU"/>
+              </w:rPr>
+              <w:t xml:space="preserve"> they can reach section 4</w:t>
+            </w:r>
+          </w:p>
+        </w:tc>
+        <w:tc>
+          <w:tcPr>
+            <w:tcW w:w="1920" w:type="dxa"/>
+            <w:gridSpan w:val="2"/>
+            <w:tcBorders>
+              <w:top w:val="single" w:sz="4" w:space="0" w:color="000000"/>
+              <w:left w:val="single" w:sz="4" w:space="0" w:color="000000"/>
+              <w:bottom w:val="single" w:sz="4" w:space="0" w:color="000000"/>
+              <w:right w:val="single" w:sz="4" w:space="0" w:color="000000"/>
+            </w:tcBorders>
+            <w:shd w:val="clear" w:color="000000" w:fill="FFE699"/>
+            <w:vAlign w:val="bottom"/>
+            <w:hideMark/>
+          </w:tcPr>
+          <w:p>
+            <w:pPr>
+              <w:suppressAutoHyphens w:val="0"/>
+              <w:rPr>
+                <w:rFonts w:ascii="Calibri" w:eastAsia="Times New Roman" w:hAnsi="Calibri" w:cs="Calibri"/>
+                <w:color w:val="806000"/>
+                <w:sz w:val="22"/>
+                <w:szCs w:val="22"/>
+                <w:lang w:val="en-AU" w:eastAsia="en-AU"/>
+              </w:rPr>
+            </w:pPr>
+            <w:r>
+              <w:rPr>
+                <w:rFonts w:ascii="Calibri" w:eastAsia="Times New Roman" w:hAnsi="Calibri" w:cs="Calibri"/>
+                <w:color w:val="806000"/>
+                <w:sz w:val="22"/>
+                <w:szCs w:val="22"/>
+                <w:lang w:val="en-AU" w:eastAsia="en-AU"/>
+              </w:rPr>
+              <w:t xml:space="preserve">If players miss section </w:t>
+            </w:r>
+            <w:proofErr w:type="gramStart"/>
+            <w:r>
+              <w:rPr>
+                <w:rFonts w:ascii="Calibri" w:eastAsia="Times New Roman" w:hAnsi="Calibri" w:cs="Calibri"/>
+                <w:color w:val="806000"/>
+                <w:sz w:val="22"/>
+                <w:szCs w:val="22"/>
+                <w:lang w:val="en-AU" w:eastAsia="en-AU"/>
+              </w:rPr>
+              <w:t>4</w:t>
+            </w:r>
+            <w:proofErr w:type="gramEnd"/>
+            <w:r>
+              <w:rPr>
+                <w:rFonts w:ascii="Calibri" w:eastAsia="Times New Roman" w:hAnsi="Calibri" w:cs="Calibri"/>
+                <w:color w:val="806000"/>
+                <w:sz w:val="22"/>
+                <w:szCs w:val="22"/>
+                <w:lang w:val="en-AU" w:eastAsia="en-AU"/>
+              </w:rPr>
+              <w:t xml:space="preserve"> they will land on section 5</w:t>
+            </w:r>
+          </w:p>
+        </w:tc>
+        <w:tc>
+          <w:tcPr>
+            <w:tcW w:w="1840" w:type="dxa"/>
+            <w:gridSpan w:val="2"/>
+            <w:tcBorders>
+              <w:top w:val="single" w:sz="4" w:space="0" w:color="000000"/>
+              <w:left w:val="single" w:sz="4" w:space="0" w:color="000000"/>
+              <w:bottom w:val="single" w:sz="4" w:space="0" w:color="000000"/>
+              <w:right w:val="single" w:sz="4" w:space="0" w:color="000000"/>
+            </w:tcBorders>
+            <w:noWrap/>
+            <w:vAlign w:val="bottom"/>
+            <w:hideMark/>
+          </w:tcPr>
+          <w:p>
+            <w:pPr>
+              <w:suppressAutoHyphens w:val="0"/>
+              <w:rPr>
+                <w:rFonts w:ascii="Calibri" w:eastAsia="Times New Roman" w:hAnsi="Calibri" w:cs="Calibri"/>
+                <w:color w:val="806000"/>
+                <w:sz w:val="22"/>
+                <w:szCs w:val="22"/>
+                <w:lang w:val="en-AU" w:eastAsia="en-AU"/>
+              </w:rPr>
+            </w:pPr>
+          </w:p>
+        </w:tc>
+        <w:tc>
+          <w:tcPr>
+            <w:tcW w:w="1520" w:type="dxa"/>
+            <w:gridSpan w:val="2"/>
+            <w:tcBorders>
+              <w:top w:val="single" w:sz="4" w:space="0" w:color="000000"/>
+              <w:left w:val="single" w:sz="4" w:space="0" w:color="000000"/>
+              <w:bottom w:val="single" w:sz="4" w:space="0" w:color="000000"/>
+              <w:right w:val="single" w:sz="4" w:space="0" w:color="000000"/>
+            </w:tcBorders>
+            <w:noWrap/>
+            <w:vAlign w:val="bottom"/>
+            <w:hideMark/>
+          </w:tcPr>
+          <w:p>
+            <w:pPr>
+              <w:suppressAutoHyphens w:val="0"/>
+              <w:rPr>
+                <w:rFonts w:ascii="Times New Roman" w:eastAsia="Times New Roman" w:hAnsi="Times New Roman"/>
+                <w:sz w:val="20"/>
+                <w:szCs w:val="20"/>
+                <w:lang w:val="en-AU" w:eastAsia="en-AU"/>
+              </w:rPr>
+            </w:pPr>
+          </w:p>
+        </w:tc>
+      </w:tr>
+      <w:tr>
+        <w:trPr>
+          <w:gridAfter w:val="1"/>
+          <w:wAfter w:w="520" w:type="dxa"/>
+          <w:trHeight w:val="1065"/>
+        </w:trPr>
+        <w:tc>
+          <w:tcPr>
+            <w:tcW w:w="2300" w:type="dxa"/>
+            <w:gridSpan w:val="2"/>
+            <w:tcBorders>
+              <w:top w:val="single" w:sz="4" w:space="0" w:color="000000"/>
+              <w:left w:val="single" w:sz="4" w:space="0" w:color="000000"/>
+              <w:bottom w:val="single" w:sz="4" w:space="0" w:color="000000"/>
+              <w:right w:val="single" w:sz="4" w:space="0" w:color="000000"/>
+            </w:tcBorders>
+            <w:noWrap/>
+            <w:vAlign w:val="bottom"/>
+            <w:hideMark/>
+          </w:tcPr>
+          <w:p>
+            <w:pPr>
+              <w:suppressAutoHyphens w:val="0"/>
+              <w:rPr>
+                <w:rFonts w:ascii="Times New Roman" w:eastAsia="Times New Roman" w:hAnsi="Times New Roman"/>
+                <w:sz w:val="20"/>
+                <w:szCs w:val="20"/>
+                <w:lang w:val="en-AU" w:eastAsia="en-AU"/>
+              </w:rPr>
+            </w:pPr>
+          </w:p>
+        </w:tc>
+        <w:tc>
+          <w:tcPr>
+            <w:tcW w:w="1640" w:type="dxa"/>
+            <w:gridSpan w:val="2"/>
+            <w:tcBorders>
+              <w:top w:val="single" w:sz="4" w:space="0" w:color="000000"/>
+              <w:left w:val="single" w:sz="4" w:space="0" w:color="000000"/>
+              <w:bottom w:val="single" w:sz="4" w:space="0" w:color="000000"/>
+              <w:right w:val="single" w:sz="4" w:space="0" w:color="000000"/>
+            </w:tcBorders>
+            <w:noWrap/>
+            <w:vAlign w:val="bottom"/>
+            <w:hideMark/>
+          </w:tcPr>
+          <w:p>
+            <w:pPr>
+              <w:suppressAutoHyphens w:val="0"/>
+              <w:rPr>
+                <w:rFonts w:ascii="Times New Roman" w:eastAsia="Times New Roman" w:hAnsi="Times New Roman"/>
+                <w:sz w:val="20"/>
+                <w:szCs w:val="20"/>
+                <w:lang w:val="en-AU" w:eastAsia="en-AU"/>
+              </w:rPr>
+            </w:pPr>
+          </w:p>
+        </w:tc>
+        <w:tc>
+          <w:tcPr>
+            <w:tcW w:w="2740" w:type="dxa"/>
+            <w:gridSpan w:val="2"/>
+            <w:tcBorders>
+              <w:top w:val="single" w:sz="4" w:space="0" w:color="000000"/>
+              <w:left w:val="single" w:sz="4" w:space="0" w:color="000000"/>
+              <w:bottom w:val="single" w:sz="4" w:space="0" w:color="000000"/>
+              <w:right w:val="single" w:sz="4" w:space="0" w:color="000000"/>
+            </w:tcBorders>
+            <w:noWrap/>
+            <w:vAlign w:val="bottom"/>
+            <w:hideMark/>
+          </w:tcPr>
+          <w:p>
+            <w:pPr>
+              <w:suppressAutoHyphens w:val="0"/>
+              <w:rPr>
+                <w:rFonts w:ascii="Times New Roman" w:eastAsia="Times New Roman" w:hAnsi="Times New Roman"/>
+                <w:sz w:val="20"/>
+                <w:szCs w:val="20"/>
+                <w:lang w:val="en-AU" w:eastAsia="en-AU"/>
+              </w:rPr>
+            </w:pPr>
+          </w:p>
+        </w:tc>
+        <w:tc>
+          <w:tcPr>
+            <w:tcW w:w="1920" w:type="dxa"/>
+            <w:gridSpan w:val="2"/>
+            <w:tcBorders>
+              <w:top w:val="single" w:sz="4" w:space="0" w:color="000000"/>
+              <w:left w:val="single" w:sz="4" w:space="0" w:color="000000"/>
+              <w:bottom w:val="single" w:sz="4" w:space="0" w:color="000000"/>
+              <w:right w:val="single" w:sz="4" w:space="0" w:color="000000"/>
+            </w:tcBorders>
+            <w:noWrap/>
+            <w:vAlign w:val="bottom"/>
+            <w:hideMark/>
+          </w:tcPr>
+          <w:p>
+            <w:pPr>
+              <w:suppressAutoHyphens w:val="0"/>
+              <w:rPr>
+                <w:rFonts w:ascii="Times New Roman" w:eastAsia="Times New Roman" w:hAnsi="Times New Roman"/>
+                <w:sz w:val="20"/>
+                <w:szCs w:val="20"/>
+                <w:lang w:val="en-AU" w:eastAsia="en-AU"/>
+              </w:rPr>
+            </w:pPr>
+          </w:p>
+        </w:tc>
+        <w:tc>
+          <w:tcPr>
+            <w:tcW w:w="1840" w:type="dxa"/>
+            <w:gridSpan w:val="2"/>
+            <w:tcBorders>
+              <w:top w:val="single" w:sz="4" w:space="0" w:color="000000"/>
+              <w:left w:val="single" w:sz="4" w:space="0" w:color="000000"/>
+              <w:bottom w:val="single" w:sz="4" w:space="0" w:color="000000"/>
+              <w:right w:val="single" w:sz="4" w:space="0" w:color="000000"/>
+            </w:tcBorders>
+            <w:noWrap/>
+            <w:vAlign w:val="bottom"/>
+            <w:hideMark/>
+          </w:tcPr>
+          <w:p>
+            <w:pPr>
+              <w:suppressAutoHyphens w:val="0"/>
+              <w:rPr>
+                <w:rFonts w:ascii="Times New Roman" w:eastAsia="Times New Roman" w:hAnsi="Times New Roman"/>
+                <w:sz w:val="20"/>
+                <w:szCs w:val="20"/>
+                <w:lang w:val="en-AU" w:eastAsia="en-AU"/>
+              </w:rPr>
+            </w:pPr>
+          </w:p>
+        </w:tc>
+        <w:tc>
+          <w:tcPr>
+            <w:tcW w:w="1520" w:type="dxa"/>
+            <w:gridSpan w:val="2"/>
+            <w:tcBorders>
+              <w:top w:val="single" w:sz="4" w:space="0" w:color="000000"/>
+              <w:left w:val="single" w:sz="4" w:space="0" w:color="000000"/>
+              <w:bottom w:val="single" w:sz="4" w:space="0" w:color="000000"/>
+              <w:right w:val="single" w:sz="4" w:space="0" w:color="000000"/>
+            </w:tcBorders>
+            <w:noWrap/>
+            <w:vAlign w:val="bottom"/>
+            <w:hideMark/>
+          </w:tcPr>
+          <w:p>
+            <w:pPr>
+              <w:suppressAutoHyphens w:val="0"/>
+              <w:rPr>
+                <w:rFonts w:ascii="Times New Roman" w:eastAsia="Times New Roman" w:hAnsi="Times New Roman"/>
+                <w:sz w:val="20"/>
+                <w:szCs w:val="20"/>
+                <w:lang w:val="en-AU" w:eastAsia="en-AU"/>
+              </w:rPr>
+            </w:pPr>
+          </w:p>
+        </w:tc>
+      </w:tr>
+      <w:tr>
+        <w:trPr>
+          <w:gridAfter w:val="1"/>
+          <w:wAfter w:w="520" w:type="dxa"/>
+          <w:trHeight w:val="900"/>
+        </w:trPr>
+        <w:tc>
+          <w:tcPr>
+            <w:tcW w:w="2300" w:type="dxa"/>
+            <w:gridSpan w:val="2"/>
+            <w:tcBorders>
+              <w:top w:val="single" w:sz="4" w:space="0" w:color="000000"/>
+              <w:left w:val="single" w:sz="4" w:space="0" w:color="000000"/>
+              <w:bottom w:val="single" w:sz="4" w:space="0" w:color="000000"/>
+              <w:right w:val="single" w:sz="4" w:space="0" w:color="000000"/>
+            </w:tcBorders>
+            <w:shd w:val="clear" w:color="000000" w:fill="FFE699"/>
+            <w:vAlign w:val="center"/>
+            <w:hideMark/>
+          </w:tcPr>
+          <w:p>
+            <w:pPr>
+              <w:suppressAutoHyphens w:val="0"/>
+              <w:jc w:val="center"/>
+              <w:rPr>
+                <w:rFonts w:ascii="Calibri" w:eastAsia="Times New Roman" w:hAnsi="Calibri" w:cs="Calibri"/>
+                <w:color w:val="806000"/>
+                <w:sz w:val="22"/>
+                <w:szCs w:val="22"/>
+                <w:lang w:val="en-AU" w:eastAsia="en-AU"/>
+              </w:rPr>
+            </w:pPr>
+            <w:r>
+              <w:rPr>
+                <w:rFonts w:ascii="Calibri" w:eastAsia="Times New Roman" w:hAnsi="Calibri" w:cs="Calibri"/>
+                <w:color w:val="806000"/>
+                <w:sz w:val="22"/>
+                <w:szCs w:val="22"/>
+                <w:lang w:val="en-AU" w:eastAsia="en-AU"/>
+              </w:rPr>
+              <w:t>Thinner path that focuses on speed and momentum</w:t>
+            </w:r>
+          </w:p>
+        </w:tc>
+        <w:tc>
+          <w:tcPr>
+            <w:tcW w:w="1640" w:type="dxa"/>
+            <w:gridSpan w:val="2"/>
+            <w:tcBorders>
+              <w:top w:val="single" w:sz="4" w:space="0" w:color="000000"/>
+              <w:left w:val="single" w:sz="4" w:space="0" w:color="000000"/>
+              <w:bottom w:val="single" w:sz="4" w:space="0" w:color="000000"/>
+              <w:right w:val="single" w:sz="4" w:space="0" w:color="000000"/>
+            </w:tcBorders>
+            <w:noWrap/>
+            <w:vAlign w:val="bottom"/>
+            <w:hideMark/>
+          </w:tcPr>
+          <w:p>
+            <w:pPr>
+              <w:suppressAutoHyphens w:val="0"/>
+              <w:jc w:val="center"/>
+              <w:rPr>
+                <w:rFonts w:ascii="Calibri" w:eastAsia="Times New Roman" w:hAnsi="Calibri" w:cs="Calibri"/>
+                <w:color w:val="806000"/>
+                <w:sz w:val="22"/>
+                <w:szCs w:val="22"/>
+                <w:lang w:val="en-AU" w:eastAsia="en-AU"/>
+              </w:rPr>
+            </w:pPr>
+          </w:p>
+        </w:tc>
+        <w:tc>
+          <w:tcPr>
+            <w:tcW w:w="2740" w:type="dxa"/>
+            <w:gridSpan w:val="2"/>
+            <w:tcBorders>
+              <w:top w:val="single" w:sz="4" w:space="0" w:color="000000"/>
+              <w:left w:val="single" w:sz="4" w:space="0" w:color="000000"/>
+              <w:bottom w:val="single" w:sz="4" w:space="0" w:color="000000"/>
+              <w:right w:val="single" w:sz="4" w:space="0" w:color="000000"/>
+            </w:tcBorders>
+            <w:shd w:val="clear" w:color="000000" w:fill="FFE699"/>
+            <w:noWrap/>
+            <w:vAlign w:val="center"/>
+            <w:hideMark/>
+          </w:tcPr>
+          <w:p>
+            <w:pPr>
+              <w:suppressAutoHyphens w:val="0"/>
+              <w:jc w:val="center"/>
+              <w:rPr>
+                <w:rFonts w:ascii="Calibri" w:eastAsia="Times New Roman" w:hAnsi="Calibri" w:cs="Calibri"/>
+                <w:color w:val="806000"/>
+                <w:sz w:val="22"/>
+                <w:szCs w:val="22"/>
+                <w:lang w:val="en-AU" w:eastAsia="en-AU"/>
+              </w:rPr>
+            </w:pPr>
+            <w:r>
+              <w:rPr>
+                <w:rFonts w:ascii="Calibri" w:eastAsia="Times New Roman" w:hAnsi="Calibri" w:cs="Calibri"/>
+                <w:color w:val="806000"/>
+                <w:sz w:val="22"/>
+                <w:szCs w:val="22"/>
+                <w:lang w:val="en-AU" w:eastAsia="en-AU"/>
+              </w:rPr>
+              <w:t>Ramp that leads to section 4</w:t>
+            </w:r>
+          </w:p>
+        </w:tc>
+        <w:tc>
+          <w:tcPr>
+            <w:tcW w:w="1920" w:type="dxa"/>
+            <w:gridSpan w:val="2"/>
+            <w:tcBorders>
+              <w:top w:val="single" w:sz="4" w:space="0" w:color="000000"/>
+              <w:left w:val="single" w:sz="4" w:space="0" w:color="000000"/>
+              <w:bottom w:val="single" w:sz="4" w:space="0" w:color="000000"/>
+              <w:right w:val="single" w:sz="4" w:space="0" w:color="000000"/>
+            </w:tcBorders>
+            <w:noWrap/>
+            <w:vAlign w:val="bottom"/>
+            <w:hideMark/>
+          </w:tcPr>
+          <w:p>
+            <w:pPr>
+              <w:suppressAutoHyphens w:val="0"/>
+              <w:jc w:val="center"/>
+              <w:rPr>
+                <w:rFonts w:ascii="Calibri" w:eastAsia="Times New Roman" w:hAnsi="Calibri" w:cs="Calibri"/>
+                <w:color w:val="806000"/>
+                <w:sz w:val="22"/>
+                <w:szCs w:val="22"/>
+                <w:lang w:val="en-AU" w:eastAsia="en-AU"/>
+              </w:rPr>
+            </w:pPr>
+          </w:p>
+        </w:tc>
+        <w:tc>
+          <w:tcPr>
+            <w:tcW w:w="1840" w:type="dxa"/>
+            <w:gridSpan w:val="2"/>
+            <w:tcBorders>
+              <w:top w:val="single" w:sz="4" w:space="0" w:color="000000"/>
+              <w:left w:val="single" w:sz="4" w:space="0" w:color="000000"/>
+              <w:bottom w:val="single" w:sz="4" w:space="0" w:color="000000"/>
+              <w:right w:val="single" w:sz="4" w:space="0" w:color="000000"/>
+            </w:tcBorders>
+            <w:noWrap/>
+            <w:vAlign w:val="bottom"/>
+            <w:hideMark/>
+          </w:tcPr>
+          <w:p>
+            <w:pPr>
+              <w:suppressAutoHyphens w:val="0"/>
+              <w:rPr>
+                <w:rFonts w:ascii="Times New Roman" w:eastAsia="Times New Roman" w:hAnsi="Times New Roman"/>
+                <w:sz w:val="20"/>
+                <w:szCs w:val="20"/>
+                <w:lang w:val="en-AU" w:eastAsia="en-AU"/>
+              </w:rPr>
+            </w:pPr>
+          </w:p>
+        </w:tc>
+        <w:tc>
+          <w:tcPr>
+            <w:tcW w:w="1520" w:type="dxa"/>
+            <w:gridSpan w:val="2"/>
+            <w:tcBorders>
+              <w:top w:val="single" w:sz="4" w:space="0" w:color="000000"/>
+              <w:left w:val="single" w:sz="4" w:space="0" w:color="000000"/>
+              <w:bottom w:val="single" w:sz="4" w:space="0" w:color="000000"/>
+              <w:right w:val="single" w:sz="4" w:space="0" w:color="000000"/>
+            </w:tcBorders>
+            <w:noWrap/>
+            <w:vAlign w:val="bottom"/>
+            <w:hideMark/>
+          </w:tcPr>
+          <w:p>
+            <w:pPr>
+              <w:suppressAutoHyphens w:val="0"/>
+              <w:rPr>
+                <w:rFonts w:ascii="Times New Roman" w:eastAsia="Times New Roman" w:hAnsi="Times New Roman"/>
+                <w:sz w:val="20"/>
+                <w:szCs w:val="20"/>
+                <w:lang w:val="en-AU" w:eastAsia="en-AU"/>
+              </w:rPr>
+            </w:pPr>
+          </w:p>
+        </w:tc>
+      </w:tr>
+      <w:tr>
+        <w:trPr>
+          <w:gridAfter w:val="1"/>
+          <w:wAfter w:w="520" w:type="dxa"/>
+          <w:trHeight w:val="1095"/>
+        </w:trPr>
+        <w:tc>
+          <w:tcPr>
+            <w:tcW w:w="2300" w:type="dxa"/>
+            <w:gridSpan w:val="2"/>
+            <w:tcBorders>
+              <w:top w:val="single" w:sz="4" w:space="0" w:color="000000"/>
+              <w:left w:val="single" w:sz="4" w:space="0" w:color="000000"/>
+              <w:bottom w:val="single" w:sz="4" w:space="0" w:color="000000"/>
+              <w:right w:val="single" w:sz="4" w:space="0" w:color="000000"/>
+            </w:tcBorders>
+            <w:noWrap/>
+            <w:vAlign w:val="bottom"/>
+            <w:hideMark/>
+          </w:tcPr>
+          <w:p>
+            <w:pPr>
+              <w:suppressAutoHyphens w:val="0"/>
+              <w:rPr>
+                <w:rFonts w:ascii="Times New Roman" w:eastAsia="Times New Roman" w:hAnsi="Times New Roman"/>
+                <w:sz w:val="20"/>
+                <w:szCs w:val="20"/>
+                <w:lang w:val="en-AU" w:eastAsia="en-AU"/>
+              </w:rPr>
+            </w:pPr>
+          </w:p>
+        </w:tc>
+        <w:tc>
+          <w:tcPr>
+            <w:tcW w:w="1640" w:type="dxa"/>
+            <w:gridSpan w:val="2"/>
+            <w:tcBorders>
+              <w:top w:val="single" w:sz="4" w:space="0" w:color="000000"/>
+              <w:left w:val="single" w:sz="4" w:space="0" w:color="000000"/>
+              <w:bottom w:val="single" w:sz="4" w:space="0" w:color="000000"/>
+              <w:right w:val="single" w:sz="4" w:space="0" w:color="000000"/>
+            </w:tcBorders>
+            <w:noWrap/>
+            <w:vAlign w:val="bottom"/>
+            <w:hideMark/>
+          </w:tcPr>
+          <w:p>
+            <w:pPr>
+              <w:suppressAutoHyphens w:val="0"/>
+              <w:rPr>
+                <w:rFonts w:ascii="Times New Roman" w:eastAsia="Times New Roman" w:hAnsi="Times New Roman"/>
+                <w:sz w:val="20"/>
+                <w:szCs w:val="20"/>
+                <w:lang w:val="en-AU" w:eastAsia="en-AU"/>
+              </w:rPr>
+            </w:pPr>
+          </w:p>
+        </w:tc>
+        <w:tc>
+          <w:tcPr>
+            <w:tcW w:w="2740" w:type="dxa"/>
+            <w:gridSpan w:val="2"/>
+            <w:tcBorders>
+              <w:top w:val="single" w:sz="4" w:space="0" w:color="000000"/>
+              <w:left w:val="single" w:sz="4" w:space="0" w:color="000000"/>
+              <w:bottom w:val="single" w:sz="4" w:space="0" w:color="000000"/>
+              <w:right w:val="single" w:sz="4" w:space="0" w:color="000000"/>
+            </w:tcBorders>
+            <w:noWrap/>
+            <w:vAlign w:val="bottom"/>
+            <w:hideMark/>
+          </w:tcPr>
+          <w:p>
+            <w:pPr>
+              <w:suppressAutoHyphens w:val="0"/>
+              <w:rPr>
+                <w:rFonts w:ascii="Times New Roman" w:eastAsia="Times New Roman" w:hAnsi="Times New Roman"/>
+                <w:sz w:val="20"/>
+                <w:szCs w:val="20"/>
+                <w:lang w:val="en-AU" w:eastAsia="en-AU"/>
+              </w:rPr>
+            </w:pPr>
+          </w:p>
+        </w:tc>
+        <w:tc>
+          <w:tcPr>
+            <w:tcW w:w="1920" w:type="dxa"/>
+            <w:gridSpan w:val="2"/>
+            <w:tcBorders>
+              <w:top w:val="single" w:sz="4" w:space="0" w:color="000000"/>
+              <w:left w:val="single" w:sz="4" w:space="0" w:color="000000"/>
+              <w:bottom w:val="single" w:sz="4" w:space="0" w:color="000000"/>
+              <w:right w:val="single" w:sz="4" w:space="0" w:color="000000"/>
+            </w:tcBorders>
+            <w:shd w:val="clear" w:color="000000" w:fill="FFB0B0"/>
+            <w:vAlign w:val="center"/>
+            <w:hideMark/>
+          </w:tcPr>
+          <w:p>
+            <w:pPr>
+              <w:suppressAutoHyphens w:val="0"/>
+              <w:jc w:val="center"/>
+              <w:rPr>
+                <w:rFonts w:ascii="Calibri" w:eastAsia="Times New Roman" w:hAnsi="Calibri" w:cs="Calibri"/>
+                <w:color w:val="C00000"/>
+                <w:sz w:val="22"/>
+                <w:szCs w:val="22"/>
+                <w:lang w:val="en-AU" w:eastAsia="en-AU"/>
+              </w:rPr>
+            </w:pPr>
+            <w:r>
+              <w:rPr>
+                <w:rFonts w:ascii="Calibri" w:eastAsia="Times New Roman" w:hAnsi="Calibri" w:cs="Calibri"/>
+                <w:color w:val="C00000"/>
+                <w:sz w:val="22"/>
+                <w:szCs w:val="22"/>
+                <w:lang w:val="en-AU" w:eastAsia="en-AU"/>
+              </w:rPr>
+              <w:t>1 last ramp that leads to the ending platform</w:t>
+            </w:r>
+          </w:p>
+        </w:tc>
+        <w:tc>
+          <w:tcPr>
+            <w:tcW w:w="1840" w:type="dxa"/>
+            <w:gridSpan w:val="2"/>
+            <w:tcBorders>
+              <w:top w:val="single" w:sz="4" w:space="0" w:color="000000"/>
+              <w:left w:val="single" w:sz="4" w:space="0" w:color="000000"/>
+              <w:bottom w:val="single" w:sz="4" w:space="0" w:color="000000"/>
+              <w:right w:val="single" w:sz="4" w:space="0" w:color="000000"/>
+            </w:tcBorders>
+            <w:noWrap/>
+            <w:vAlign w:val="bottom"/>
+            <w:hideMark/>
+          </w:tcPr>
+          <w:p>
+            <w:pPr>
+              <w:suppressAutoHyphens w:val="0"/>
+              <w:jc w:val="center"/>
+              <w:rPr>
+                <w:rFonts w:ascii="Calibri" w:eastAsia="Times New Roman" w:hAnsi="Calibri" w:cs="Calibri"/>
+                <w:color w:val="C00000"/>
+                <w:sz w:val="22"/>
+                <w:szCs w:val="22"/>
+                <w:lang w:val="en-AU" w:eastAsia="en-AU"/>
+              </w:rPr>
+            </w:pPr>
+          </w:p>
+        </w:tc>
+        <w:tc>
+          <w:tcPr>
+            <w:tcW w:w="1520" w:type="dxa"/>
+            <w:gridSpan w:val="2"/>
+            <w:tcBorders>
+              <w:top w:val="single" w:sz="4" w:space="0" w:color="000000"/>
+              <w:left w:val="single" w:sz="4" w:space="0" w:color="000000"/>
+              <w:bottom w:val="single" w:sz="4" w:space="0" w:color="000000"/>
+              <w:right w:val="single" w:sz="4" w:space="0" w:color="000000"/>
+            </w:tcBorders>
+            <w:noWrap/>
+            <w:vAlign w:val="bottom"/>
+            <w:hideMark/>
+          </w:tcPr>
+          <w:p>
+            <w:pPr>
+              <w:suppressAutoHyphens w:val="0"/>
+              <w:rPr>
+                <w:rFonts w:ascii="Times New Roman" w:eastAsia="Times New Roman" w:hAnsi="Times New Roman"/>
+                <w:sz w:val="20"/>
+                <w:szCs w:val="20"/>
+                <w:lang w:val="en-AU" w:eastAsia="en-AU"/>
+              </w:rPr>
+            </w:pPr>
+          </w:p>
+        </w:tc>
+      </w:tr>
+    </w:tbl>
+    <w:p>
+      <w:pPr>
+        <w:rPr>
+          <w:i/>
+          <w:iCs/>
+        </w:rPr>
+      </w:pPr>
+    </w:p>
+    <w:p>
+      <w:pPr>
+        <w:rPr>
+          <w:i/>
+          <w:iCs/>
+        </w:rPr>
+        <w:sectPr>
+          <w:pgSz w:w="15840" w:h="12240" w:orient="landscape"/>
+          <w:pgMar w:top="1440" w:right="1440" w:bottom="1440" w:left="1440" w:header="720" w:footer="720" w:gutter="0"/>
+          <w:cols w:space="720"/>
+          <w:docGrid w:linePitch="360"/>
+        </w:sectPr>
+      </w:pPr>
+    </w:p>
+    <w:p>
+      <w:pPr>
+        <w:rPr>
+          <w:i/>
+          <w:iCs/>
+        </w:rPr>
+      </w:pPr>
+    </w:p>
+    <w:p>
+      <w:pPr>
+        <w:pStyle w:val="Heading2"/>
+      </w:pPr>
+      <w:bookmarkStart w:id="18" w:name="_Toc69890683"/>
+      <w:r>
+        <w:t>5.</w:t>
+      </w:r>
       <w:r>
         <w:t>6</w:t>
       </w:r>
       <w:r>
-        <w:t>.2 Lighting</w:t>
-      </w:r>
-      <w:bookmarkEnd w:id="20"/>
-    </w:p>
-    <w:p>
-      <w:pPr>
-        <w:pStyle w:val="NotesToBeDeleted"/>
-      </w:pPr>
-      <w:r>
-        <w:t>&lt;</w:t>
-      </w:r>
-      <w:r>
-        <w:t>Color, mood</w:t>
-      </w:r>
-      <w:r>
-        <w:t>, Signposting, Narrative &gt;</w:t>
-      </w:r>
-    </w:p>
-    <w:p>
-      <w:pPr>
-        <w:pStyle w:val="Heading2"/>
-      </w:pPr>
-      <w:bookmarkStart w:id="21" w:name="_Toc69035140"/>
-      <w:r>
-        <w:t>6</w:t>
-      </w:r>
-      <w:r>
-        <w:t>.3</w:t>
-      </w:r>
-      <w:r>
         <w:t xml:space="preserve"> </w:t>
       </w:r>
       <w:r>
-        <w:t>SFX/</w:t>
-      </w:r>
-      <w:r>
-        <w:t>Music</w:t>
-      </w:r>
-      <w:bookmarkEnd w:id="21"/>
+        <w:t xml:space="preserve">Player </w:t>
+      </w:r>
+      <w:r>
+        <w:t>Experience</w:t>
+      </w:r>
+      <w:bookmarkEnd w:id="18"/>
+    </w:p>
+    <w:p>
+      <w:pPr>
+        <w:pStyle w:val="ListParagraph"/>
+        <w:numPr>
+          <w:ilvl w:val="0"/>
+          <w:numId w:val="8"/>
+        </w:numPr>
+        <w:rPr>
+          <w:i/>
+          <w:iCs/>
+        </w:rPr>
+      </w:pPr>
+      <w:r>
+        <w:rPr>
+          <w:i/>
+          <w:iCs/>
+        </w:rPr>
+        <w:t xml:space="preserve">Collectables are laid out to guide the </w:t>
+      </w:r>
+      <w:proofErr w:type="gramStart"/>
+      <w:r>
+        <w:rPr>
+          <w:i/>
+          <w:iCs/>
+        </w:rPr>
+        <w:t>player</w:t>
+      </w:r>
+      <w:proofErr w:type="gramEnd"/>
+    </w:p>
+    <w:p>
+      <w:pPr>
+        <w:pStyle w:val="ListParagraph"/>
+        <w:numPr>
+          <w:ilvl w:val="0"/>
+          <w:numId w:val="8"/>
+        </w:numPr>
+        <w:rPr>
+          <w:i/>
+          <w:iCs/>
+        </w:rPr>
+      </w:pPr>
+      <w:r>
+        <w:rPr>
+          <w:i/>
+          <w:iCs/>
+        </w:rPr>
+        <w:t xml:space="preserve">Players will be motivated to either achieve a higher score or faster </w:t>
+      </w:r>
+      <w:proofErr w:type="gramStart"/>
+      <w:r>
+        <w:rPr>
+          <w:i/>
+          <w:iCs/>
+        </w:rPr>
+        <w:t>time</w:t>
+      </w:r>
+      <w:proofErr w:type="gramEnd"/>
+    </w:p>
+    <w:p>
+      <w:pPr>
+        <w:pStyle w:val="ListParagraph"/>
+        <w:numPr>
+          <w:ilvl w:val="0"/>
+          <w:numId w:val="8"/>
+        </w:numPr>
+        <w:rPr>
+          <w:i/>
+          <w:iCs/>
+        </w:rPr>
+      </w:pPr>
+      <w:r>
+        <w:rPr>
+          <w:i/>
+          <w:iCs/>
+        </w:rPr>
+        <w:t xml:space="preserve">When the player reaches the end goal, a cutscene will play out showing the feature asset take </w:t>
+      </w:r>
+      <w:proofErr w:type="spellStart"/>
+      <w:r>
+        <w:rPr>
+          <w:i/>
+          <w:iCs/>
+        </w:rPr>
+        <w:t>of</w:t>
+      </w:r>
+      <w:proofErr w:type="spellEnd"/>
+      <w:r>
+        <w:rPr>
+          <w:i/>
+          <w:iCs/>
+        </w:rPr>
+        <w:t xml:space="preserve"> to the </w:t>
+      </w:r>
+      <w:proofErr w:type="gramStart"/>
+      <w:r>
+        <w:rPr>
+          <w:i/>
+          <w:iCs/>
+        </w:rPr>
+        <w:t>sky</w:t>
+      </w:r>
+      <w:proofErr w:type="gramEnd"/>
     </w:p>
     <w:p>
       <w:pPr>
@@ -5578,98 +5600,400 @@
           <w:color w:val="000000"/>
         </w:rPr>
       </w:pPr>
-      <w:r>
+    </w:p>
+    <w:p>
+      <w:pPr>
+        <w:pStyle w:val="Heading1"/>
+        <w:numPr>
+          <w:ilvl w:val="0"/>
+          <w:numId w:val="0"/>
+        </w:numPr>
+      </w:pPr>
+      <w:bookmarkStart w:id="19" w:name="_Toc69890684"/>
+      <w:r>
+        <w:t>6</w:t>
+      </w:r>
+      <w:r>
+        <w:t>.0 Art Style and Aesthetic</w:t>
+      </w:r>
+      <w:r>
+        <w:t>s</w:t>
+      </w:r>
+      <w:bookmarkEnd w:id="19"/>
+    </w:p>
+    <w:p>
+      <w:pPr>
+        <w:pStyle w:val="NotesToBeDeleted"/>
+      </w:pPr>
+      <w:r>
+        <w:t xml:space="preserve">Refer to the </w:t>
+      </w:r>
+      <w:r>
+        <w:t xml:space="preserve">Mood Boards and 2D level Design </w:t>
+      </w:r>
+      <w:r>
+        <w:t>maps.</w:t>
+      </w:r>
+    </w:p>
+    <w:p>
+      <w:pPr>
+        <w:pStyle w:val="Heading2"/>
+      </w:pPr>
+      <w:bookmarkStart w:id="20" w:name="_Toc69890685"/>
+      <w:r>
+        <w:t>6</w:t>
+      </w:r>
+      <w:r>
+        <w:t>.1 References</w:t>
+      </w:r>
+      <w:bookmarkEnd w:id="20"/>
+    </w:p>
+    <w:p>
+      <w:pPr>
+        <w:pStyle w:val="NotesToBeDeleted"/>
+      </w:pPr>
+      <w:r>
+        <w:t> </w:t>
+      </w:r>
+      <w:r>
+        <w:rPr>
+          <w:i w:val="0"/>
+          <w:noProof/>
+        </w:rPr>
+        <w:drawing>
+          <wp:inline distT="0" distB="0" distL="0" distR="0" wp14:anchorId="5C9B593B" wp14:editId="03D2BB91">
+            <wp:extent cx="2583883" cy="2038350"/>
+            <wp:effectExtent l="0" t="0" r="6985" b="0"/>
+            <wp:docPr id="2" name="Picture 2"/>
+            <wp:cNvGraphicFramePr>
+              <a:graphicFrameLocks xmlns:a="http://schemas.openxmlformats.org/drawingml/2006/main" noChangeAspect="1"/>
+            </wp:cNvGraphicFramePr>
+            <a:graphic xmlns:a="http://schemas.openxmlformats.org/drawingml/2006/main">
+              <a:graphicData uri="http://schemas.openxmlformats.org/drawingml/2006/picture">
+                <pic:pic xmlns:pic="http://schemas.openxmlformats.org/drawingml/2006/picture">
+                  <pic:nvPicPr>
+                    <pic:cNvPr id="0" name="Picture 1"/>
+                    <pic:cNvPicPr>
+                      <a:picLocks noChangeAspect="1" noChangeArrowheads="1"/>
+                    </pic:cNvPicPr>
+                  </pic:nvPicPr>
+                  <pic:blipFill>
+                    <a:blip r:embed="rId14">
+                      <a:extLst>
+                        <a:ext uri="{28A0092B-C50C-407E-A947-70E740481C1C}">
+                          <a14:useLocalDpi xmlns:a14="http://schemas.microsoft.com/office/drawing/2010/main" val="0"/>
+                        </a:ext>
+                      </a:extLst>
+                    </a:blip>
+                    <a:srcRect/>
+                    <a:stretch>
+                      <a:fillRect/>
+                    </a:stretch>
+                  </pic:blipFill>
+                  <pic:spPr bwMode="auto">
+                    <a:xfrm>
+                      <a:off x="0" y="0"/>
+                      <a:ext cx="2596509" cy="2048311"/>
+                    </a:xfrm>
+                    <a:prstGeom prst="rect">
+                      <a:avLst/>
+                    </a:prstGeom>
+                    <a:noFill/>
+                    <a:ln>
+                      <a:noFill/>
+                    </a:ln>
+                  </pic:spPr>
+                </pic:pic>
+              </a:graphicData>
+            </a:graphic>
+          </wp:inline>
+        </w:drawing>
+      </w:r>
+      <w:r>
+        <w:t> </w:t>
+      </w:r>
+      <w:r>
+        <w:rPr>
+          <w:i w:val="0"/>
+          <w:noProof/>
+        </w:rPr>
+        <w:drawing>
+          <wp:inline distT="0" distB="0" distL="0" distR="0" wp14:anchorId="4A2BA219" wp14:editId="2A4172C6">
+            <wp:extent cx="2524125" cy="1905000"/>
+            <wp:effectExtent l="0" t="0" r="9525" b="0"/>
+            <wp:docPr id="4" name="Picture 4"/>
+            <wp:cNvGraphicFramePr>
+              <a:graphicFrameLocks xmlns:a="http://schemas.openxmlformats.org/drawingml/2006/main" noChangeAspect="1"/>
+            </wp:cNvGraphicFramePr>
+            <a:graphic xmlns:a="http://schemas.openxmlformats.org/drawingml/2006/main">
+              <a:graphicData uri="http://schemas.openxmlformats.org/drawingml/2006/picture">
+                <pic:pic xmlns:pic="http://schemas.openxmlformats.org/drawingml/2006/picture">
+                  <pic:nvPicPr>
+                    <pic:cNvPr id="0" name="Picture 3"/>
+                    <pic:cNvPicPr>
+                      <a:picLocks noChangeAspect="1" noChangeArrowheads="1"/>
+                    </pic:cNvPicPr>
+                  </pic:nvPicPr>
+                  <pic:blipFill>
+                    <a:blip r:embed="rId15">
+                      <a:extLst>
+                        <a:ext uri="{28A0092B-C50C-407E-A947-70E740481C1C}">
+                          <a14:useLocalDpi xmlns:a14="http://schemas.microsoft.com/office/drawing/2010/main" val="0"/>
+                        </a:ext>
+                      </a:extLst>
+                    </a:blip>
+                    <a:srcRect/>
+                    <a:stretch>
+                      <a:fillRect/>
+                    </a:stretch>
+                  </pic:blipFill>
+                  <pic:spPr bwMode="auto">
+                    <a:xfrm>
+                      <a:off x="0" y="0"/>
+                      <a:ext cx="2524125" cy="1905000"/>
+                    </a:xfrm>
+                    <a:prstGeom prst="rect">
+                      <a:avLst/>
+                    </a:prstGeom>
+                    <a:noFill/>
+                    <a:ln>
+                      <a:noFill/>
+                    </a:ln>
+                  </pic:spPr>
+                </pic:pic>
+              </a:graphicData>
+            </a:graphic>
+          </wp:inline>
+        </w:drawing>
+      </w:r>
+    </w:p>
+    <w:p>
+      <w:pPr>
+        <w:pStyle w:val="Heading2"/>
+      </w:pPr>
+      <w:bookmarkStart w:id="21" w:name="_Toc69890686"/>
+      <w:r>
+        <w:t>6</w:t>
+      </w:r>
+      <w:r>
+        <w:t>.2 Lighting</w:t>
+      </w:r>
+      <w:bookmarkEnd w:id="21"/>
+    </w:p>
+    <w:p>
+      <w:pPr>
+        <w:pStyle w:val="NotesToBeDeleted"/>
+        <w:numPr>
+          <w:ilvl w:val="0"/>
+          <w:numId w:val="10"/>
+        </w:numPr>
+      </w:pPr>
+      <w:r>
+        <w:t xml:space="preserve">Bright, to reflect on the plastic-like surfaces of the </w:t>
+      </w:r>
+      <w:r>
+        <w:t>stage.</w:t>
+      </w:r>
+    </w:p>
+    <w:p>
+      <w:pPr>
+        <w:pStyle w:val="Heading2"/>
+      </w:pPr>
+      <w:bookmarkStart w:id="22" w:name="_Toc69890687"/>
+      <w:r>
+        <w:t>6</w:t>
+      </w:r>
+      <w:r>
+        <w:t>.3</w:t>
+      </w:r>
+      <w:r>
+        <w:t xml:space="preserve"> </w:t>
+      </w:r>
+      <w:r>
+        <w:t>SFX/</w:t>
+      </w:r>
+      <w:r>
+        <w:t>Music</w:t>
+      </w:r>
+      <w:bookmarkEnd w:id="22"/>
+    </w:p>
+    <w:p>
+      <w:pPr>
+        <w:pStyle w:val="NotesToBeDeleted"/>
         <w:rPr>
           <w:rFonts w:cs="Calibri"/>
           <w:color w:val="000000"/>
         </w:rPr>
-        <w:t xml:space="preserve">List music clips and where </w:t>
-      </w:r>
-      <w:proofErr w:type="gramStart"/>
+      </w:pPr>
       <w:r>
         <w:rPr>
           <w:rFonts w:cs="Calibri"/>
           <w:color w:val="000000"/>
         </w:rPr>
-        <w:t>they’re</w:t>
-      </w:r>
-      <w:proofErr w:type="gramEnd"/>
+        <w:t xml:space="preserve">List music clips and where </w:t>
+      </w:r>
+      <w:proofErr w:type="gramStart"/>
       <w:r>
         <w:rPr>
           <w:rFonts w:cs="Calibri"/>
           <w:color w:val="000000"/>
         </w:rPr>
-        <w:t xml:space="preserve"> used.</w:t>
-      </w:r>
-    </w:p>
-    <w:p>
-      <w:pPr>
-        <w:pStyle w:val="NotesToBeDeleted"/>
-      </w:pPr>
-      <w:r>
-        <w:lastRenderedPageBreak/>
-        <w:t>List all sound effects</w:t>
-      </w:r>
-      <w:r>
-        <w:t xml:space="preserve"> and where they’re </w:t>
-      </w:r>
-      <w:proofErr w:type="gramStart"/>
-      <w:r>
-        <w:t>used</w:t>
+        <w:t>they’re</w:t>
       </w:r>
       <w:proofErr w:type="gramEnd"/>
-    </w:p>
-    <w:p>
-      <w:pPr>
-        <w:pStyle w:val="Heading2"/>
-      </w:pPr>
-      <w:bookmarkStart w:id="22" w:name="_Toc69035141"/>
-      <w:r>
-        <w:t>6</w:t>
-      </w:r>
-      <w:r>
-        <w:t>.4</w:t>
-      </w:r>
-      <w:r>
-        <w:t xml:space="preserve"> </w:t>
-      </w:r>
-      <w:r>
-        <w:t>Particle FX</w:t>
-      </w:r>
-      <w:bookmarkEnd w:id="22"/>
-    </w:p>
-    <w:p>
-      <w:pPr>
-        <w:pStyle w:val="NotesToBeDeleted"/>
-      </w:pPr>
       <w:r>
         <w:rPr>
           <w:rFonts w:cs="Calibri"/>
           <w:color w:val="000000"/>
         </w:rPr>
-        <w:t xml:space="preserve">List </w:t>
-      </w:r>
-      <w:r>
+        <w:t xml:space="preserve"> used.</w:t>
+      </w:r>
+    </w:p>
+    <w:p>
+      <w:pPr>
+        <w:pStyle w:val="NotesToBeDeleted"/>
+        <w:numPr>
+          <w:ilvl w:val="0"/>
+          <w:numId w:val="10"/>
+        </w:numPr>
         <w:rPr>
           <w:rFonts w:cs="Calibri"/>
           <w:color w:val="000000"/>
         </w:rPr>
-        <w:t xml:space="preserve">particle effects and why they are </w:t>
-      </w:r>
-      <w:proofErr w:type="gramStart"/>
+      </w:pPr>
       <w:r>
         <w:rPr>
           <w:rFonts w:cs="Calibri"/>
           <w:color w:val="000000"/>
         </w:rPr>
-        <w:t>used</w:t>
+        <w:t xml:space="preserve">Fall ‘n’ Roll – Fall Guys (OST): used during the gameplay of the entire level. </w:t>
+      </w:r>
+    </w:p>
+    <w:p>
+      <w:pPr>
+        <w:pStyle w:val="NotesToBeDeleted"/>
+        <w:numPr>
+          <w:ilvl w:val="0"/>
+          <w:numId w:val="10"/>
+        </w:numPr>
+        <w:rPr>
+          <w:rFonts w:cs="Calibri"/>
+          <w:color w:val="000000"/>
+        </w:rPr>
+      </w:pPr>
+      <w:proofErr w:type="gramStart"/>
+      <w:r>
+        <w:rPr>
+          <w:rFonts w:cs="Calibri"/>
+          <w:color w:val="000000"/>
+        </w:rPr>
+        <w:t>Didn’t</w:t>
       </w:r>
       <w:proofErr w:type="gramEnd"/>
+      <w:r>
+        <w:rPr>
+          <w:rFonts w:cs="Calibri"/>
+          <w:color w:val="000000"/>
+        </w:rPr>
+        <w:t xml:space="preserve"> Fall! (You Win)</w:t>
+      </w:r>
+      <w:r>
+        <w:rPr>
+          <w:rFonts w:cs="Calibri"/>
+          <w:color w:val="000000"/>
+        </w:rPr>
+        <w:t xml:space="preserve"> </w:t>
+      </w:r>
+      <w:r>
+        <w:rPr>
+          <w:rFonts w:cs="Calibri"/>
+          <w:color w:val="000000"/>
+        </w:rPr>
+        <w:t>– Fall Guys (OST):</w:t>
+      </w:r>
+      <w:r>
+        <w:rPr>
+          <w:rFonts w:cs="Calibri"/>
+          <w:color w:val="000000"/>
+        </w:rPr>
+        <w:t xml:space="preserve"> plays during the end level cutscene. </w:t>
+      </w:r>
     </w:p>
     <w:p>
       <w:pPr>
         <w:pStyle w:val="NotesToBeDeleted"/>
       </w:pPr>
+      <w:r>
+        <w:t>List all sound effects</w:t>
+      </w:r>
+      <w:r>
+        <w:t xml:space="preserve"> and where </w:t>
+      </w:r>
+      <w:proofErr w:type="gramStart"/>
+      <w:r>
+        <w:t>they’re</w:t>
+      </w:r>
+      <w:proofErr w:type="gramEnd"/>
+      <w:r>
+        <w:t xml:space="preserve"> used</w:t>
+      </w:r>
+      <w:r>
+        <w:t xml:space="preserve">. </w:t>
+      </w:r>
+    </w:p>
+    <w:p>
+      <w:pPr>
+        <w:pStyle w:val="NotesToBeDeleted"/>
+        <w:numPr>
+          <w:ilvl w:val="0"/>
+          <w:numId w:val="11"/>
+        </w:numPr>
+      </w:pPr>
+      <w:proofErr w:type="gramStart"/>
+      <w:r>
+        <w:t>Rocket</w:t>
+      </w:r>
+      <w:proofErr w:type="gramEnd"/>
+      <w:r>
+        <w:t xml:space="preserve"> blast off </w:t>
+      </w:r>
+    </w:p>
+    <w:p>
+      <w:pPr>
+        <w:pStyle w:val="Heading2"/>
+      </w:pPr>
+      <w:bookmarkStart w:id="23" w:name="_Toc69890688"/>
+      <w:r>
+        <w:lastRenderedPageBreak/>
+        <w:t>6</w:t>
+      </w:r>
+      <w:r>
+        <w:t>.4</w:t>
+      </w:r>
+      <w:r>
+        <w:t xml:space="preserve"> </w:t>
+      </w:r>
+      <w:r>
+        <w:t>Particle FX</w:t>
+      </w:r>
+      <w:bookmarkEnd w:id="23"/>
+    </w:p>
+    <w:p>
+      <w:pPr>
+        <w:pStyle w:val="NotesToBeDeleted"/>
+        <w:numPr>
+          <w:ilvl w:val="0"/>
+          <w:numId w:val="11"/>
+        </w:numPr>
+      </w:pPr>
+      <w:r>
+        <w:t xml:space="preserve">Fire, for the spaceship taking </w:t>
+      </w:r>
+      <w:proofErr w:type="gramStart"/>
+      <w:r>
+        <w:t>off</w:t>
+      </w:r>
+      <w:proofErr w:type="gramEnd"/>
     </w:p>
     <w:p>
       <w:pPr>
@@ -5679,7 +6003,7 @@
           <w:tab w:val="num" w:pos="0"/>
         </w:tabs>
       </w:pPr>
-      <w:bookmarkStart w:id="23" w:name="_Toc69035142"/>
+      <w:bookmarkStart w:id="24" w:name="_Toc69890689"/>
       <w:r>
         <w:t>7</w:t>
       </w:r>
@@ -5689,7 +6013,7 @@
       <w:r>
         <w:t>Level Asset List</w:t>
       </w:r>
-      <w:bookmarkEnd w:id="23"/>
+      <w:bookmarkEnd w:id="24"/>
     </w:p>
     <w:p>
       <w:pPr>
@@ -5781,7 +6105,7 @@
           <w:tab w:val="num" w:pos="0"/>
         </w:tabs>
       </w:pPr>
-      <w:bookmarkStart w:id="24" w:name="_Toc69035143"/>
+      <w:bookmarkStart w:id="25" w:name="_Toc69890690"/>
       <w:r>
         <w:t>8</w:t>
       </w:r>
@@ -5791,7 +6115,7 @@
       <w:r>
         <w:t>Delivery Milestones</w:t>
       </w:r>
-      <w:bookmarkEnd w:id="24"/>
+      <w:bookmarkEnd w:id="25"/>
     </w:p>
     <w:p>
       <w:pPr>
@@ -6083,7 +6407,7 @@
       <w:rPr>
         <w:noProof/>
       </w:rPr>
-      <w:t>4/19/2021</w:t>
+      <w:t>4/21/2021</w:t>
     </w:r>
     <w:r>
       <w:fldChar w:fldCharType="end"/>
@@ -6702,6 +7026,119 @@
     </w:lvl>
   </w:abstractNum>
   <w:abstractNum w:abstractNumId="5" w15:restartNumberingAfterBreak="0">
+    <w:nsid w:val="2D276FE9"/>
+    <w:multiLevelType w:val="hybridMultilevel"/>
+    <w:tmpl w:val="F62A7504"/>
+    <w:lvl w:ilvl="0" w:tplc="0C090001">
+      <w:start w:val="1"/>
+      <w:numFmt w:val="bullet"/>
+      <w:lvlText w:val=""/>
+      <w:lvlJc w:val="left"/>
+      <w:pPr>
+        <w:ind w:left="720" w:hanging="360"/>
+      </w:pPr>
+      <w:rPr>
+        <w:rFonts w:ascii="Symbol" w:hAnsi="Symbol" w:hint="default"/>
+      </w:rPr>
+    </w:lvl>
+    <w:lvl w:ilvl="1" w:tplc="0C090003" w:tentative="1">
+      <w:start w:val="1"/>
+      <w:numFmt w:val="bullet"/>
+      <w:lvlText w:val="o"/>
+      <w:lvlJc w:val="left"/>
+      <w:pPr>
+        <w:ind w:left="1440" w:hanging="360"/>
+      </w:pPr>
+      <w:rPr>
+        <w:rFonts w:ascii="Courier New" w:hAnsi="Courier New" w:cs="Courier New" w:hint="default"/>
+      </w:rPr>
+    </w:lvl>
+    <w:lvl w:ilvl="2" w:tplc="0C090005" w:tentative="1">
+      <w:start w:val="1"/>
+      <w:numFmt w:val="bullet"/>
+      <w:lvlText w:val=""/>
+      <w:lvlJc w:val="left"/>
+      <w:pPr>
+        <w:ind w:left="2160" w:hanging="360"/>
+      </w:pPr>
+      <w:rPr>
+        <w:rFonts w:ascii="Wingdings" w:hAnsi="Wingdings" w:hint="default"/>
+      </w:rPr>
+    </w:lvl>
+    <w:lvl w:ilvl="3" w:tplc="0C090001" w:tentative="1">
+      <w:start w:val="1"/>
+      <w:numFmt w:val="bullet"/>
+      <w:lvlText w:val=""/>
+      <w:lvlJc w:val="left"/>
+      <w:pPr>
+        <w:ind w:left="2880" w:hanging="360"/>
+      </w:pPr>
+      <w:rPr>
+        <w:rFonts w:ascii="Symbol" w:hAnsi="Symbol" w:hint="default"/>
+      </w:rPr>
+    </w:lvl>
+    <w:lvl w:ilvl="4" w:tplc="0C090003" w:tentative="1">
+      <w:start w:val="1"/>
+      <w:numFmt w:val="bullet"/>
+      <w:lvlText w:val="o"/>
+      <w:lvlJc w:val="left"/>
+      <w:pPr>
+        <w:ind w:left="3600" w:hanging="360"/>
+      </w:pPr>
+      <w:rPr>
+        <w:rFonts w:ascii="Courier New" w:hAnsi="Courier New" w:cs="Courier New" w:hint="default"/>
+      </w:rPr>
+    </w:lvl>
+    <w:lvl w:ilvl="5" w:tplc="0C090005" w:tentative="1">
+      <w:start w:val="1"/>
+      <w:numFmt w:val="bullet"/>
+      <w:lvlText w:val=""/>
+      <w:lvlJc w:val="left"/>
+      <w:pPr>
+        <w:ind w:left="4320" w:hanging="360"/>
+      </w:pPr>
+      <w:rPr>
+        <w:rFonts w:ascii="Wingdings" w:hAnsi="Wingdings" w:hint="default"/>
+      </w:rPr>
+    </w:lvl>
+    <w:lvl w:ilvl="6" w:tplc="0C090001" w:tentative="1">
+      <w:start w:val="1"/>
+      <w:numFmt w:val="bullet"/>
+      <w:lvlText w:val=""/>
+      <w:lvlJc w:val="left"/>
+      <w:pPr>
+        <w:ind w:left="5040" w:hanging="360"/>
+      </w:pPr>
+      <w:rPr>
+        <w:rFonts w:ascii="Symbol" w:hAnsi="Symbol" w:hint="default"/>
+      </w:rPr>
+    </w:lvl>
+    <w:lvl w:ilvl="7" w:tplc="0C090003" w:tentative="1">
+      <w:start w:val="1"/>
+      <w:numFmt w:val="bullet"/>
+      <w:lvlText w:val="o"/>
+      <w:lvlJc w:val="left"/>
+      <w:pPr>
+        <w:ind w:left="5760" w:hanging="360"/>
+      </w:pPr>
+      <w:rPr>
+        <w:rFonts w:ascii="Courier New" w:hAnsi="Courier New" w:cs="Courier New" w:hint="default"/>
+      </w:rPr>
+    </w:lvl>
+    <w:lvl w:ilvl="8" w:tplc="0C090005" w:tentative="1">
+      <w:start w:val="1"/>
+      <w:numFmt w:val="bullet"/>
+      <w:lvlText w:val=""/>
+      <w:lvlJc w:val="left"/>
+      <w:pPr>
+        <w:ind w:left="6480" w:hanging="360"/>
+      </w:pPr>
+      <w:rPr>
+        <w:rFonts w:ascii="Wingdings" w:hAnsi="Wingdings" w:hint="default"/>
+      </w:rPr>
+    </w:lvl>
+  </w:abstractNum>
+  <w:abstractNum w:abstractNumId="6" w15:restartNumberingAfterBreak="0">
     <w:nsid w:val="3AEB0567"/>
     <w:multiLevelType w:val="hybridMultilevel"/>
     <w:tmpl w:val="D988D674"/>
@@ -6814,7 +7251,7 @@
       </w:pPr>
     </w:lvl>
   </w:abstractNum>
-  <w:abstractNum w:abstractNumId="6" w15:restartNumberingAfterBreak="0">
+  <w:abstractNum w:abstractNumId="7" w15:restartNumberingAfterBreak="0">
     <w:nsid w:val="444137B0"/>
     <w:multiLevelType w:val="hybridMultilevel"/>
     <w:tmpl w:val="B082E310"/>
@@ -6926,7 +7363,233 @@
       </w:rPr>
     </w:lvl>
   </w:abstractNum>
-  <w:abstractNum w:abstractNumId="7" w15:restartNumberingAfterBreak="0">
+  <w:abstractNum w:abstractNumId="8" w15:restartNumberingAfterBreak="0">
+    <w:nsid w:val="4C3C5539"/>
+    <w:multiLevelType w:val="hybridMultilevel"/>
+    <w:tmpl w:val="C0088606"/>
+    <w:lvl w:ilvl="0" w:tplc="0C090001">
+      <w:start w:val="1"/>
+      <w:numFmt w:val="bullet"/>
+      <w:lvlText w:val=""/>
+      <w:lvlJc w:val="left"/>
+      <w:pPr>
+        <w:ind w:left="720" w:hanging="360"/>
+      </w:pPr>
+      <w:rPr>
+        <w:rFonts w:ascii="Symbol" w:hAnsi="Symbol" w:hint="default"/>
+      </w:rPr>
+    </w:lvl>
+    <w:lvl w:ilvl="1" w:tplc="0C090003" w:tentative="1">
+      <w:start w:val="1"/>
+      <w:numFmt w:val="bullet"/>
+      <w:lvlText w:val="o"/>
+      <w:lvlJc w:val="left"/>
+      <w:pPr>
+        <w:ind w:left="1440" w:hanging="360"/>
+      </w:pPr>
+      <w:rPr>
+        <w:rFonts w:ascii="Courier New" w:hAnsi="Courier New" w:cs="Courier New" w:hint="default"/>
+      </w:rPr>
+    </w:lvl>
+    <w:lvl w:ilvl="2" w:tplc="0C090005" w:tentative="1">
+      <w:start w:val="1"/>
+      <w:numFmt w:val="bullet"/>
+      <w:lvlText w:val=""/>
+      <w:lvlJc w:val="left"/>
+      <w:pPr>
+        <w:ind w:left="2160" w:hanging="360"/>
+      </w:pPr>
+      <w:rPr>
+        <w:rFonts w:ascii="Wingdings" w:hAnsi="Wingdings" w:hint="default"/>
+      </w:rPr>
+    </w:lvl>
+    <w:lvl w:ilvl="3" w:tplc="0C090001" w:tentative="1">
+      <w:start w:val="1"/>
+      <w:numFmt w:val="bullet"/>
+      <w:lvlText w:val=""/>
+      <w:lvlJc w:val="left"/>
+      <w:pPr>
+        <w:ind w:left="2880" w:hanging="360"/>
+      </w:pPr>
+      <w:rPr>
+        <w:rFonts w:ascii="Symbol" w:hAnsi="Symbol" w:hint="default"/>
+      </w:rPr>
+    </w:lvl>
+    <w:lvl w:ilvl="4" w:tplc="0C090003" w:tentative="1">
+      <w:start w:val="1"/>
+      <w:numFmt w:val="bullet"/>
+      <w:lvlText w:val="o"/>
+      <w:lvlJc w:val="left"/>
+      <w:pPr>
+        <w:ind w:left="3600" w:hanging="360"/>
+      </w:pPr>
+      <w:rPr>
+        <w:rFonts w:ascii="Courier New" w:hAnsi="Courier New" w:cs="Courier New" w:hint="default"/>
+      </w:rPr>
+    </w:lvl>
+    <w:lvl w:ilvl="5" w:tplc="0C090005" w:tentative="1">
+      <w:start w:val="1"/>
+      <w:numFmt w:val="bullet"/>
+      <w:lvlText w:val=""/>
+      <w:lvlJc w:val="left"/>
+      <w:pPr>
+        <w:ind w:left="4320" w:hanging="360"/>
+      </w:pPr>
+      <w:rPr>
+        <w:rFonts w:ascii="Wingdings" w:hAnsi="Wingdings" w:hint="default"/>
+      </w:rPr>
+    </w:lvl>
+    <w:lvl w:ilvl="6" w:tplc="0C090001" w:tentative="1">
+      <w:start w:val="1"/>
+      <w:numFmt w:val="bullet"/>
+      <w:lvlText w:val=""/>
+      <w:lvlJc w:val="left"/>
+      <w:pPr>
+        <w:ind w:left="5040" w:hanging="360"/>
+      </w:pPr>
+      <w:rPr>
+        <w:rFonts w:ascii="Symbol" w:hAnsi="Symbol" w:hint="default"/>
+      </w:rPr>
+    </w:lvl>
+    <w:lvl w:ilvl="7" w:tplc="0C090003" w:tentative="1">
+      <w:start w:val="1"/>
+      <w:numFmt w:val="bullet"/>
+      <w:lvlText w:val="o"/>
+      <w:lvlJc w:val="left"/>
+      <w:pPr>
+        <w:ind w:left="5760" w:hanging="360"/>
+      </w:pPr>
+      <w:rPr>
+        <w:rFonts w:ascii="Courier New" w:hAnsi="Courier New" w:cs="Courier New" w:hint="default"/>
+      </w:rPr>
+    </w:lvl>
+    <w:lvl w:ilvl="8" w:tplc="0C090005" w:tentative="1">
+      <w:start w:val="1"/>
+      <w:numFmt w:val="bullet"/>
+      <w:lvlText w:val=""/>
+      <w:lvlJc w:val="left"/>
+      <w:pPr>
+        <w:ind w:left="6480" w:hanging="360"/>
+      </w:pPr>
+      <w:rPr>
+        <w:rFonts w:ascii="Wingdings" w:hAnsi="Wingdings" w:hint="default"/>
+      </w:rPr>
+    </w:lvl>
+  </w:abstractNum>
+  <w:abstractNum w:abstractNumId="9" w15:restartNumberingAfterBreak="0">
+    <w:nsid w:val="53D144C1"/>
+    <w:multiLevelType w:val="hybridMultilevel"/>
+    <w:tmpl w:val="AD5E5E7E"/>
+    <w:lvl w:ilvl="0" w:tplc="0C090001">
+      <w:start w:val="1"/>
+      <w:numFmt w:val="bullet"/>
+      <w:lvlText w:val=""/>
+      <w:lvlJc w:val="left"/>
+      <w:pPr>
+        <w:ind w:left="720" w:hanging="360"/>
+      </w:pPr>
+      <w:rPr>
+        <w:rFonts w:ascii="Symbol" w:hAnsi="Symbol" w:hint="default"/>
+      </w:rPr>
+    </w:lvl>
+    <w:lvl w:ilvl="1" w:tplc="0C090003" w:tentative="1">
+      <w:start w:val="1"/>
+      <w:numFmt w:val="bullet"/>
+      <w:lvlText w:val="o"/>
+      <w:lvlJc w:val="left"/>
+      <w:pPr>
+        <w:ind w:left="1440" w:hanging="360"/>
+      </w:pPr>
+      <w:rPr>
+        <w:rFonts w:ascii="Courier New" w:hAnsi="Courier New" w:cs="Courier New" w:hint="default"/>
+      </w:rPr>
+    </w:lvl>
+    <w:lvl w:ilvl="2" w:tplc="0C090005" w:tentative="1">
+      <w:start w:val="1"/>
+      <w:numFmt w:val="bullet"/>
+      <w:lvlText w:val=""/>
+      <w:lvlJc w:val="left"/>
+      <w:pPr>
+        <w:ind w:left="2160" w:hanging="360"/>
+      </w:pPr>
+      <w:rPr>
+        <w:rFonts w:ascii="Wingdings" w:hAnsi="Wingdings" w:hint="default"/>
+      </w:rPr>
+    </w:lvl>
+    <w:lvl w:ilvl="3" w:tplc="0C090001" w:tentative="1">
+      <w:start w:val="1"/>
+      <w:numFmt w:val="bullet"/>
+      <w:lvlText w:val=""/>
+      <w:lvlJc w:val="left"/>
+      <w:pPr>
+        <w:ind w:left="2880" w:hanging="360"/>
+      </w:pPr>
+      <w:rPr>
+        <w:rFonts w:ascii="Symbol" w:hAnsi="Symbol" w:hint="default"/>
+      </w:rPr>
+    </w:lvl>
+    <w:lvl w:ilvl="4" w:tplc="0C090003" w:tentative="1">
+      <w:start w:val="1"/>
+      <w:numFmt w:val="bullet"/>
+      <w:lvlText w:val="o"/>
+      <w:lvlJc w:val="left"/>
+      <w:pPr>
+        <w:ind w:left="3600" w:hanging="360"/>
+      </w:pPr>
+      <w:rPr>
+        <w:rFonts w:ascii="Courier New" w:hAnsi="Courier New" w:cs="Courier New" w:hint="default"/>
+      </w:rPr>
+    </w:lvl>
+    <w:lvl w:ilvl="5" w:tplc="0C090005" w:tentative="1">
+      <w:start w:val="1"/>
+      <w:numFmt w:val="bullet"/>
+      <w:lvlText w:val=""/>
+      <w:lvlJc w:val="left"/>
+      <w:pPr>
+        <w:ind w:left="4320" w:hanging="360"/>
+      </w:pPr>
+      <w:rPr>
+        <w:rFonts w:ascii="Wingdings" w:hAnsi="Wingdings" w:hint="default"/>
+      </w:rPr>
+    </w:lvl>
+    <w:lvl w:ilvl="6" w:tplc="0C090001" w:tentative="1">
+      <w:start w:val="1"/>
+      <w:numFmt w:val="bullet"/>
+      <w:lvlText w:val=""/>
+      <w:lvlJc w:val="left"/>
+      <w:pPr>
+        <w:ind w:left="5040" w:hanging="360"/>
+      </w:pPr>
+      <w:rPr>
+        <w:rFonts w:ascii="Symbol" w:hAnsi="Symbol" w:hint="default"/>
+      </w:rPr>
+    </w:lvl>
+    <w:lvl w:ilvl="7" w:tplc="0C090003" w:tentative="1">
+      <w:start w:val="1"/>
+      <w:numFmt w:val="bullet"/>
+      <w:lvlText w:val="o"/>
+      <w:lvlJc w:val="left"/>
+      <w:pPr>
+        <w:ind w:left="5760" w:hanging="360"/>
+      </w:pPr>
+      <w:rPr>
+        <w:rFonts w:ascii="Courier New" w:hAnsi="Courier New" w:cs="Courier New" w:hint="default"/>
+      </w:rPr>
+    </w:lvl>
+    <w:lvl w:ilvl="8" w:tplc="0C090005" w:tentative="1">
+      <w:start w:val="1"/>
+      <w:numFmt w:val="bullet"/>
+      <w:lvlText w:val=""/>
+      <w:lvlJc w:val="left"/>
+      <w:pPr>
+        <w:ind w:left="6480" w:hanging="360"/>
+      </w:pPr>
+      <w:rPr>
+        <w:rFonts w:ascii="Wingdings" w:hAnsi="Wingdings" w:hint="default"/>
+      </w:rPr>
+    </w:lvl>
+  </w:abstractNum>
+  <w:abstractNum w:abstractNumId="10" w15:restartNumberingAfterBreak="0">
     <w:nsid w:val="5856179E"/>
     <w:multiLevelType w:val="hybridMultilevel"/>
     <w:tmpl w:val="DC4E427A"/>
@@ -7049,19 +7712,28 @@
     <w:abstractNumId w:val="0"/>
   </w:num>
   <w:num w:numId="4">
-    <w:abstractNumId w:val="6"/>
+    <w:abstractNumId w:val="7"/>
   </w:num>
   <w:num w:numId="5">
-    <w:abstractNumId w:val="5"/>
+    <w:abstractNumId w:val="6"/>
   </w:num>
   <w:num w:numId="6">
     <w:abstractNumId w:val="1"/>
   </w:num>
   <w:num w:numId="7">
-    <w:abstractNumId w:val="7"/>
+    <w:abstractNumId w:val="10"/>
   </w:num>
   <w:num w:numId="8">
     <w:abstractNumId w:val="2"/>
+  </w:num>
+  <w:num w:numId="9">
+    <w:abstractNumId w:val="9"/>
+  </w:num>
+  <w:num w:numId="10">
+    <w:abstractNumId w:val="8"/>
+  </w:num>
+  <w:num w:numId="11">
+    <w:abstractNumId w:val="5"/>
   </w:num>
 </w:numbering>
 </file>
@@ -8271,10 +8943,21 @@
 </file>
 
 <file path=customXml/item1.xml><?xml version="1.0" encoding="utf-8"?>
-<b:Sources xmlns:b="http://schemas.openxmlformats.org/officeDocument/2006/bibliography" xmlns="http://schemas.openxmlformats.org/officeDocument/2006/bibliography" SelectedStyle="\APA.XSL" StyleName="APA"/>
+<p:properties xmlns:p="http://schemas.microsoft.com/office/2006/metadata/properties" xmlns:xsi="http://www.w3.org/2001/XMLSchema-instance" xmlns:pc="http://schemas.microsoft.com/office/infopath/2007/PartnerControls">
+  <documentManagement/>
+</p:properties>
 </file>
 
 <file path=customXml/item2.xml><?xml version="1.0" encoding="utf-8"?>
+<?mso-contentType ?>
+<FormTemplates xmlns="http://schemas.microsoft.com/sharepoint/v3/contenttype/forms">
+  <Display>DocumentLibraryForm</Display>
+  <Edit>DocumentLibraryForm</Edit>
+  <New>DocumentLibraryForm</New>
+</FormTemplates>
+</file>
+
+<file path=customXml/item3.xml><?xml version="1.0" encoding="utf-8"?>
 <ct:contentTypeSchema xmlns:ct="http://schemas.microsoft.com/office/2006/metadata/contentType" xmlns:ma="http://schemas.microsoft.com/office/2006/metadata/properties/metaAttributes" ct:_="" ma:_="" ma:contentTypeName="Document" ma:contentTypeID="0x0101007D386F57F7DCDE4B89632BB855604217" ma:contentTypeVersion="11" ma:contentTypeDescription="Create a new document." ma:contentTypeScope="" ma:versionID="f6fb57bb633e660c96f7b1593141d5cb">
   <xsd:schema xmlns:xsd="http://www.w3.org/2001/XMLSchema" xmlns:xs="http://www.w3.org/2001/XMLSchema" xmlns:p="http://schemas.microsoft.com/office/2006/metadata/properties" xmlns:ns3="20e15830-a185-4db3-af6f-3cdc4ceb4ee7" xmlns:ns4="44a1d690-c5e9-46d9-89cb-67eb1712e836" targetNamespace="http://schemas.microsoft.com/office/2006/metadata/properties" ma:root="true" ma:fieldsID="796e02e65ddae51e63d452113ce7c255" ns3:_="" ns4:_="">
     <xsd:import namespace="20e15830-a185-4db3-af6f-3cdc4ceb4ee7"/>
@@ -8485,30 +9168,28 @@
 </ct:contentTypeSchema>
 </file>
 
-<file path=customXml/item3.xml><?xml version="1.0" encoding="utf-8"?>
-<?mso-contentType ?>
-<FormTemplates xmlns="http://schemas.microsoft.com/sharepoint/v3/contenttype/forms">
-  <Display>DocumentLibraryForm</Display>
-  <Edit>DocumentLibraryForm</Edit>
-  <New>DocumentLibraryForm</New>
-</FormTemplates>
-</file>
-
 <file path=customXml/item4.xml><?xml version="1.0" encoding="utf-8"?>
-<p:properties xmlns:p="http://schemas.microsoft.com/office/2006/metadata/properties" xmlns:xsi="http://www.w3.org/2001/XMLSchema-instance" xmlns:pc="http://schemas.microsoft.com/office/infopath/2007/PartnerControls">
-  <documentManagement/>
-</p:properties>
+<b:Sources xmlns:b="http://schemas.openxmlformats.org/officeDocument/2006/bibliography" xmlns="http://schemas.openxmlformats.org/officeDocument/2006/bibliography" SelectedStyle="\APA.XSL" StyleName="APA"/>
 </file>
 
 <file path=customXml/itemProps1.xml><?xml version="1.0" encoding="utf-8"?>
-<ds:datastoreItem xmlns:ds="http://schemas.openxmlformats.org/officeDocument/2006/customXml" ds:itemID="{507D046F-0FB7-4973-BB59-1171A68C0D1B}">
+<ds:datastoreItem xmlns:ds="http://schemas.openxmlformats.org/officeDocument/2006/customXml" ds:itemID="{AF1E4D50-0484-4606-A794-F3C3C71210C4}">
   <ds:schemaRefs>
-    <ds:schemaRef ds:uri="http://schemas.openxmlformats.org/officeDocument/2006/bibliography"/>
+    <ds:schemaRef ds:uri="http://schemas.microsoft.com/office/2006/metadata/properties"/>
+    <ds:schemaRef ds:uri="http://schemas.microsoft.com/office/infopath/2007/PartnerControls"/>
   </ds:schemaRefs>
 </ds:datastoreItem>
 </file>
 
 <file path=customXml/itemProps2.xml><?xml version="1.0" encoding="utf-8"?>
+<ds:datastoreItem xmlns:ds="http://schemas.openxmlformats.org/officeDocument/2006/customXml" ds:itemID="{03C5D151-50A7-49A6-89A5-E75923E3CBE9}">
+  <ds:schemaRefs>
+    <ds:schemaRef ds:uri="http://schemas.microsoft.com/sharepoint/v3/contenttype/forms"/>
+  </ds:schemaRefs>
+</ds:datastoreItem>
+</file>
+
+<file path=customXml/itemProps3.xml><?xml version="1.0" encoding="utf-8"?>
 <ds:datastoreItem xmlns:ds="http://schemas.openxmlformats.org/officeDocument/2006/customXml" ds:itemID="{C7E70F93-030E-45D5-8AB2-B8AB16643FCC}">
   <ds:schemaRefs>
     <ds:schemaRef ds:uri="http://schemas.microsoft.com/office/2006/metadata/contentType"/>
@@ -8527,19 +9208,10 @@
 </ds:datastoreItem>
 </file>
 
-<file path=customXml/itemProps3.xml><?xml version="1.0" encoding="utf-8"?>
-<ds:datastoreItem xmlns:ds="http://schemas.openxmlformats.org/officeDocument/2006/customXml" ds:itemID="{03C5D151-50A7-49A6-89A5-E75923E3CBE9}">
+<file path=customXml/itemProps4.xml><?xml version="1.0" encoding="utf-8"?>
+<ds:datastoreItem xmlns:ds="http://schemas.openxmlformats.org/officeDocument/2006/customXml" ds:itemID="{507D046F-0FB7-4973-BB59-1171A68C0D1B}">
   <ds:schemaRefs>
-    <ds:schemaRef ds:uri="http://schemas.microsoft.com/sharepoint/v3/contenttype/forms"/>
-  </ds:schemaRefs>
-</ds:datastoreItem>
-</file>
-
-<file path=customXml/itemProps4.xml><?xml version="1.0" encoding="utf-8"?>
-<ds:datastoreItem xmlns:ds="http://schemas.openxmlformats.org/officeDocument/2006/customXml" ds:itemID="{AF1E4D50-0484-4606-A794-F3C3C71210C4}">
-  <ds:schemaRefs>
-    <ds:schemaRef ds:uri="http://schemas.microsoft.com/office/2006/metadata/properties"/>
-    <ds:schemaRef ds:uri="http://schemas.microsoft.com/office/infopath/2007/PartnerControls"/>
+    <ds:schemaRef ds:uri="http://schemas.openxmlformats.org/officeDocument/2006/bibliography"/>
   </ds:schemaRefs>
 </ds:datastoreItem>
 </file>
--- a/LDD LevelDesignDoc HighAnbdLow.docx
+++ b/LDD LevelDesignDoc HighAnbdLow.docx
@@ -1863,6 +1863,30 @@
           </w:p>
         </w:tc>
       </w:tr>
+      <w:tr>
+        <w:tc>
+          <w:tcPr>
+            <w:tcW w:w="1144" w:type="dxa"/>
+            <w:shd w:val="clear" w:color="auto" w:fill="auto"/>
+          </w:tcPr>
+          <w:p>
+            <w:r>
+              <w:t>2.1</w:t>
+            </w:r>
+          </w:p>
+        </w:tc>
+        <w:tc>
+          <w:tcPr>
+            <w:tcW w:w="8050" w:type="dxa"/>
+            <w:shd w:val="clear" w:color="auto" w:fill="auto"/>
+          </w:tcPr>
+          <w:p>
+            <w:r>
+              <w:t>Changes to level informaiton</w:t>
+            </w:r>
+          </w:p>
+        </w:tc>
+      </w:tr>
     </w:tbl>
     <w:p>
       <w:pPr>
@@ -2196,7 +2220,25 @@
         </w:rPr>
       </w:pPr>
       <w:r>
-        <w:t xml:space="preserve">A silly, fun toy factory. </w:t>
+        <w:t>A</w:t>
+      </w:r>
+      <w:r>
+        <w:t xml:space="preserve"> </w:t>
+      </w:r>
+      <w:r>
+        <w:t>fun</w:t>
+      </w:r>
+      <w:r>
+        <w:t>, space themed</w:t>
+      </w:r>
+      <w:r>
+        <w:t xml:space="preserve"> toy </w:t>
+      </w:r>
+      <w:r>
+        <w:t>store … in space. Above the earth</w:t>
+      </w:r>
+      <w:r>
+        <w:t xml:space="preserve"> </w:t>
       </w:r>
       <w:r>
         <w:t xml:space="preserve"> </w:t>
@@ -2240,7 +2282,35 @@
           <w:rFonts w:cs="Calibri"/>
           <w:color w:val="000000"/>
         </w:rPr>
-        <w:t xml:space="preserve">The marble needs to reach the end of the level by using the ramps to cross great gaps to reach platforms. </w:t>
+        <w:t xml:space="preserve">A new toy is about to be released. </w:t>
+      </w:r>
+      <w:r>
+        <w:rPr>
+          <w:rFonts w:cs="Calibri"/>
+          <w:color w:val="000000"/>
+        </w:rPr>
+        <w:t xml:space="preserve">The marble needs to reach the end of the level by using the ramps to cross great gaps to reach </w:t>
+      </w:r>
+      <w:r>
+        <w:rPr>
+          <w:rFonts w:cs="Calibri"/>
+          <w:color w:val="000000"/>
+        </w:rPr>
+        <w:t>the button that will launch the new toy</w:t>
+      </w:r>
+      <w:r>
+        <w:rPr>
+          <w:rFonts w:cs="Calibri"/>
+          <w:color w:val="000000"/>
+        </w:rPr>
+        <w:t xml:space="preserve">. </w:t>
+      </w:r>
+      <w:r>
+        <w:rPr>
+          <w:rFonts w:cs="Calibri"/>
+          <w:color w:val="000000"/>
+        </w:rPr>
+        <w:t>Other toys are on standby on sales platforms.</w:t>
       </w:r>
     </w:p>
     <w:p>
@@ -2274,15 +2344,7 @@
         <w:spacing w:line="259" w:lineRule="auto"/>
       </w:pPr>
       <w:r>
-        <w:t xml:space="preserve">The layout of the level will resemble the layout of marble run sets. With ramps and tunnels of various </w:t>
-      </w:r>
-      <w:proofErr w:type="spellStart"/>
-      <w:r>
-        <w:t>colours</w:t>
-      </w:r>
-      <w:proofErr w:type="spellEnd"/>
-      <w:r>
-        <w:t xml:space="preserve">. </w:t>
+        <w:t xml:space="preserve">The layout of the level will resemble the layout of marble run sets. With ramps and tunnels of various colours. </w:t>
       </w:r>
     </w:p>
     <w:p>
@@ -2460,13 +2522,8 @@
         </w:rPr>
       </w:pPr>
       <w:r>
-        <w:t xml:space="preserve">When the player reaches the end goal, a cutscene will </w:t>
-      </w:r>
-      <w:proofErr w:type="gramStart"/>
-      <w:r>
-        <w:t>play</w:t>
-      </w:r>
-      <w:proofErr w:type="gramEnd"/>
+        <w:t>When the player reaches the end goal, a cutscene will play</w:t>
+      </w:r>
     </w:p>
     <w:p>
       <w:pPr>
@@ -2977,31 +3034,7 @@
                 <w:szCs w:val="22"/>
                 <w:lang w:val="en-AU" w:eastAsia="en-AU"/>
               </w:rPr>
-              <w:t xml:space="preserve">Funnel leads to </w:t>
-            </w:r>
-            <w:proofErr w:type="spellStart"/>
-            <w:proofErr w:type="gramStart"/>
-            <w:r>
-              <w:rPr>
-                <w:rFonts w:ascii="Calibri" w:eastAsia="Times New Roman" w:hAnsi="Calibri" w:cs="Calibri"/>
-                <w:color w:val="006100"/>
-                <w:sz w:val="22"/>
-                <w:szCs w:val="22"/>
-                <w:lang w:val="en-AU" w:eastAsia="en-AU"/>
-              </w:rPr>
-              <w:t>a</w:t>
-            </w:r>
-            <w:proofErr w:type="spellEnd"/>
-            <w:proofErr w:type="gramEnd"/>
-            <w:r>
-              <w:rPr>
-                <w:rFonts w:ascii="Calibri" w:eastAsia="Times New Roman" w:hAnsi="Calibri" w:cs="Calibri"/>
-                <w:color w:val="006100"/>
-                <w:sz w:val="22"/>
-                <w:szCs w:val="22"/>
-                <w:lang w:val="en-AU" w:eastAsia="en-AU"/>
-              </w:rPr>
-              <w:t xml:space="preserve"> open that showcases the end goal</w:t>
+              <w:t>Funnel leads to a open that showcases the end goal</w:t>
             </w:r>
           </w:p>
         </w:tc>
@@ -4584,29 +4617,7 @@
                 <w:szCs w:val="22"/>
                 <w:lang w:val="en-AU" w:eastAsia="en-AU"/>
               </w:rPr>
-              <w:t xml:space="preserve">A </w:t>
-            </w:r>
-            <w:proofErr w:type="gramStart"/>
-            <w:r>
-              <w:rPr>
-                <w:rFonts w:ascii="Calibri" w:eastAsia="Times New Roman" w:hAnsi="Calibri" w:cs="Calibri"/>
-                <w:color w:val="C00000"/>
-                <w:sz w:val="22"/>
-                <w:szCs w:val="22"/>
-                <w:lang w:val="en-AU" w:eastAsia="en-AU"/>
-              </w:rPr>
-              <w:t>straight forward</w:t>
-            </w:r>
-            <w:proofErr w:type="gramEnd"/>
-            <w:r>
-              <w:rPr>
-                <w:rFonts w:ascii="Calibri" w:eastAsia="Times New Roman" w:hAnsi="Calibri" w:cs="Calibri"/>
-                <w:color w:val="C00000"/>
-                <w:sz w:val="22"/>
-                <w:szCs w:val="22"/>
-                <w:lang w:val="en-AU" w:eastAsia="en-AU"/>
-              </w:rPr>
-              <w:t>, wide platform with collectables on it</w:t>
+              <w:t>A straight forward, wide platform with collectables on it</w:t>
             </w:r>
           </w:p>
         </w:tc>
@@ -4765,29 +4776,7 @@
                 <w:szCs w:val="22"/>
                 <w:lang w:val="en-AU" w:eastAsia="en-AU"/>
               </w:rPr>
-              <w:t xml:space="preserve">If Player has built up enough speed and </w:t>
-            </w:r>
-            <w:proofErr w:type="gramStart"/>
-            <w:r>
-              <w:rPr>
-                <w:rFonts w:ascii="Calibri" w:eastAsia="Times New Roman" w:hAnsi="Calibri" w:cs="Calibri"/>
-                <w:color w:val="806000"/>
-                <w:sz w:val="22"/>
-                <w:szCs w:val="22"/>
-                <w:lang w:val="en-AU" w:eastAsia="en-AU"/>
-              </w:rPr>
-              <w:t>momentum</w:t>
-            </w:r>
-            <w:proofErr w:type="gramEnd"/>
-            <w:r>
-              <w:rPr>
-                <w:rFonts w:ascii="Calibri" w:eastAsia="Times New Roman" w:hAnsi="Calibri" w:cs="Calibri"/>
-                <w:color w:val="806000"/>
-                <w:sz w:val="22"/>
-                <w:szCs w:val="22"/>
-                <w:lang w:val="en-AU" w:eastAsia="en-AU"/>
-              </w:rPr>
-              <w:t xml:space="preserve"> they can reach section 4</w:t>
+              <w:t>If Player has built up enough speed and momentum they can reach section 4</w:t>
             </w:r>
           </w:p>
         </w:tc>
@@ -4824,29 +4813,7 @@
                 <w:szCs w:val="22"/>
                 <w:lang w:val="en-AU" w:eastAsia="en-AU"/>
               </w:rPr>
-              <w:t xml:space="preserve">If players miss section </w:t>
-            </w:r>
-            <w:proofErr w:type="gramStart"/>
-            <w:r>
-              <w:rPr>
-                <w:rFonts w:ascii="Calibri" w:eastAsia="Times New Roman" w:hAnsi="Calibri" w:cs="Calibri"/>
-                <w:color w:val="806000"/>
-                <w:sz w:val="22"/>
-                <w:szCs w:val="22"/>
-                <w:lang w:val="en-AU" w:eastAsia="en-AU"/>
-              </w:rPr>
-              <w:t>4</w:t>
-            </w:r>
-            <w:proofErr w:type="gramEnd"/>
-            <w:r>
-              <w:rPr>
-                <w:rFonts w:ascii="Calibri" w:eastAsia="Times New Roman" w:hAnsi="Calibri" w:cs="Calibri"/>
-                <w:color w:val="806000"/>
-                <w:sz w:val="22"/>
-                <w:szCs w:val="22"/>
-                <w:lang w:val="en-AU" w:eastAsia="en-AU"/>
-              </w:rPr>
-              <w:t xml:space="preserve"> they will land on section 5</w:t>
+              <w:t>If players miss section 4 they will land on section 5</w:t>
             </w:r>
           </w:p>
         </w:tc>
@@ -5506,17 +5473,8 @@
           <w:i/>
           <w:iCs/>
         </w:rPr>
-        <w:t xml:space="preserve">Collectables are laid out to guide the </w:t>
-      </w:r>
-      <w:proofErr w:type="gramStart"/>
-      <w:r>
-        <w:rPr>
-          <w:i/>
-          <w:iCs/>
-        </w:rPr>
-        <w:t>player</w:t>
-      </w:r>
-      <w:proofErr w:type="gramEnd"/>
+        <w:t>Collectables are laid out to guide the player</w:t>
+      </w:r>
     </w:p>
     <w:p>
       <w:pPr>
@@ -5535,17 +5493,8 @@
           <w:i/>
           <w:iCs/>
         </w:rPr>
-        <w:t xml:space="preserve">Players will be motivated to either achieve a higher score or faster </w:t>
-      </w:r>
-      <w:proofErr w:type="gramStart"/>
-      <w:r>
-        <w:rPr>
-          <w:i/>
-          <w:iCs/>
-        </w:rPr>
-        <w:t>time</w:t>
-      </w:r>
-      <w:proofErr w:type="gramEnd"/>
+        <w:t>Players will be motivated to either achieve a higher score or faster time</w:t>
+      </w:r>
     </w:p>
     <w:p>
       <w:pPr>
@@ -5564,33 +5513,8 @@
           <w:i/>
           <w:iCs/>
         </w:rPr>
-        <w:t xml:space="preserve">When the player reaches the end goal, a cutscene will play out showing the feature asset take </w:t>
-      </w:r>
-      <w:proofErr w:type="spellStart"/>
-      <w:r>
-        <w:rPr>
-          <w:i/>
-          <w:iCs/>
-        </w:rPr>
-        <w:t>of</w:t>
-      </w:r>
-      <w:proofErr w:type="spellEnd"/>
-      <w:r>
-        <w:rPr>
-          <w:i/>
-          <w:iCs/>
-        </w:rPr>
-        <w:t xml:space="preserve"> to the </w:t>
-      </w:r>
-      <w:proofErr w:type="gramStart"/>
-      <w:r>
-        <w:rPr>
-          <w:i/>
-          <w:iCs/>
-        </w:rPr>
-        <w:t>sky</w:t>
-      </w:r>
-      <w:proofErr w:type="gramEnd"/>
+        <w:t>When the player reaches the end goal, a cutscene will play out showing the feature asset take of to the sky</w:t>
+      </w:r>
     </w:p>
     <w:p>
       <w:pPr>
@@ -5830,23 +5754,7 @@
           <w:rFonts w:cs="Calibri"/>
           <w:color w:val="000000"/>
         </w:rPr>
-        <w:t xml:space="preserve">List music clips and where </w:t>
-      </w:r>
-      <w:proofErr w:type="gramStart"/>
-      <w:r>
-        <w:rPr>
-          <w:rFonts w:cs="Calibri"/>
-          <w:color w:val="000000"/>
-        </w:rPr>
-        <w:t>they’re</w:t>
-      </w:r>
-      <w:proofErr w:type="gramEnd"/>
-      <w:r>
-        <w:rPr>
-          <w:rFonts w:cs="Calibri"/>
-          <w:color w:val="000000"/>
-        </w:rPr>
-        <w:t xml:space="preserve"> used.</w:t>
+        <w:t>List music clips and where they’re used.</w:t>
       </w:r>
     </w:p>
     <w:p>
@@ -5881,42 +5789,26 @@
           <w:color w:val="000000"/>
         </w:rPr>
       </w:pPr>
-      <w:proofErr w:type="gramStart"/>
       <w:r>
         <w:rPr>
           <w:rFonts w:cs="Calibri"/>
           <w:color w:val="000000"/>
         </w:rPr>
-        <w:t>Didn’t</w:t>
-      </w:r>
-      <w:proofErr w:type="gramEnd"/>
+        <w:t>Didn’t Fall! (You Win)</w:t>
+      </w:r>
       <w:r>
         <w:rPr>
           <w:rFonts w:cs="Calibri"/>
           <w:color w:val="000000"/>
         </w:rPr>
-        <w:t xml:space="preserve"> Fall! (You Win)</w:t>
+        <w:t xml:space="preserve"> </w:t>
       </w:r>
       <w:r>
         <w:rPr>
           <w:rFonts w:cs="Calibri"/>
           <w:color w:val="000000"/>
         </w:rPr>
-        <w:t xml:space="preserve"> </w:t>
-      </w:r>
-      <w:r>
-        <w:rPr>
-          <w:rFonts w:cs="Calibri"/>
-          <w:color w:val="000000"/>
-        </w:rPr>
-        <w:t>– Fall Guys (OST):</w:t>
-      </w:r>
-      <w:r>
-        <w:rPr>
-          <w:rFonts w:cs="Calibri"/>
-          <w:color w:val="000000"/>
-        </w:rPr>
-        <w:t xml:space="preserve"> plays during the end level cutscene. </w:t>
+        <w:t xml:space="preserve">– Fall Guys (OST): plays during the end level cutscene. </w:t>
       </w:r>
     </w:p>
     <w:p>
@@ -5927,15 +5819,7 @@
         <w:t>List all sound effects</w:t>
       </w:r>
       <w:r>
-        <w:t xml:space="preserve"> and where </w:t>
-      </w:r>
-      <w:proofErr w:type="gramStart"/>
-      <w:r>
-        <w:t>they’re</w:t>
-      </w:r>
-      <w:proofErr w:type="gramEnd"/>
-      <w:r>
-        <w:t xml:space="preserve"> used</w:t>
+        <w:t xml:space="preserve"> and where they’re used</w:t>
       </w:r>
       <w:r>
         <w:t xml:space="preserve">. </w:t>
@@ -5949,13 +5833,8 @@
           <w:numId w:val="11"/>
         </w:numPr>
       </w:pPr>
-      <w:proofErr w:type="gramStart"/>
-      <w:r>
-        <w:t>Rocket</w:t>
-      </w:r>
-      <w:proofErr w:type="gramEnd"/>
-      <w:r>
-        <w:t xml:space="preserve"> blast off </w:t>
+      <w:r>
+        <w:t xml:space="preserve">Rocket blast off </w:t>
       </w:r>
     </w:p>
     <w:p>
@@ -5987,13 +5866,8 @@
         </w:numPr>
       </w:pPr>
       <w:r>
-        <w:t xml:space="preserve">Fire, for the spaceship taking </w:t>
-      </w:r>
-      <w:proofErr w:type="gramStart"/>
-      <w:r>
-        <w:t>off</w:t>
-      </w:r>
-      <w:proofErr w:type="gramEnd"/>
+        <w:t>Fire, for the spaceship taking off</w:t>
+      </w:r>
     </w:p>
     <w:p>
       <w:pPr>
@@ -6407,7 +6281,7 @@
       <w:rPr>
         <w:noProof/>
       </w:rPr>
-      <w:t>4/21/2021</w:t>
+      <w:t>4/27/2021</w:t>
     </w:r>
     <w:r>
       <w:fldChar w:fldCharType="end"/>
@@ -8943,12 +8817,6 @@
 </file>
 
 <file path=customXml/item1.xml><?xml version="1.0" encoding="utf-8"?>
-<p:properties xmlns:p="http://schemas.microsoft.com/office/2006/metadata/properties" xmlns:xsi="http://www.w3.org/2001/XMLSchema-instance" xmlns:pc="http://schemas.microsoft.com/office/infopath/2007/PartnerControls">
-  <documentManagement/>
-</p:properties>
-</file>
-
-<file path=customXml/item2.xml><?xml version="1.0" encoding="utf-8"?>
 <?mso-contentType ?>
 <FormTemplates xmlns="http://schemas.microsoft.com/sharepoint/v3/contenttype/forms">
   <Display>DocumentLibraryForm</Display>
@@ -8957,7 +8825,17 @@
 </FormTemplates>
 </file>
 
+<file path=customXml/item2.xml><?xml version="1.0" encoding="utf-8"?>
+<p:properties xmlns:p="http://schemas.microsoft.com/office/2006/metadata/properties" xmlns:xsi="http://www.w3.org/2001/XMLSchema-instance" xmlns:pc="http://schemas.microsoft.com/office/infopath/2007/PartnerControls">
+  <documentManagement/>
+</p:properties>
+</file>
+
 <file path=customXml/item3.xml><?xml version="1.0" encoding="utf-8"?>
+<b:Sources xmlns:b="http://schemas.openxmlformats.org/officeDocument/2006/bibliography" xmlns="http://schemas.openxmlformats.org/officeDocument/2006/bibliography" SelectedStyle="\APA.XSL" StyleName="APA"/>
+</file>
+
+<file path=customXml/item4.xml><?xml version="1.0" encoding="utf-8"?>
 <ct:contentTypeSchema xmlns:ct="http://schemas.microsoft.com/office/2006/metadata/contentType" xmlns:ma="http://schemas.microsoft.com/office/2006/metadata/properties/metaAttributes" ct:_="" ma:_="" ma:contentTypeName="Document" ma:contentTypeID="0x0101007D386F57F7DCDE4B89632BB855604217" ma:contentTypeVersion="11" ma:contentTypeDescription="Create a new document." ma:contentTypeScope="" ma:versionID="f6fb57bb633e660c96f7b1593141d5cb">
   <xsd:schema xmlns:xsd="http://www.w3.org/2001/XMLSchema" xmlns:xs="http://www.w3.org/2001/XMLSchema" xmlns:p="http://schemas.microsoft.com/office/2006/metadata/properties" xmlns:ns3="20e15830-a185-4db3-af6f-3cdc4ceb4ee7" xmlns:ns4="44a1d690-c5e9-46d9-89cb-67eb1712e836" targetNamespace="http://schemas.microsoft.com/office/2006/metadata/properties" ma:root="true" ma:fieldsID="796e02e65ddae51e63d452113ce7c255" ns3:_="" ns4:_="">
     <xsd:import namespace="20e15830-a185-4db3-af6f-3cdc4ceb4ee7"/>
@@ -9168,11 +9046,15 @@
 </ct:contentTypeSchema>
 </file>
 
-<file path=customXml/item4.xml><?xml version="1.0" encoding="utf-8"?>
-<b:Sources xmlns:b="http://schemas.openxmlformats.org/officeDocument/2006/bibliography" xmlns="http://schemas.openxmlformats.org/officeDocument/2006/bibliography" SelectedStyle="\APA.XSL" StyleName="APA"/>
+<file path=customXml/itemProps1.xml><?xml version="1.0" encoding="utf-8"?>
+<ds:datastoreItem xmlns:ds="http://schemas.openxmlformats.org/officeDocument/2006/customXml" ds:itemID="{03C5D151-50A7-49A6-89A5-E75923E3CBE9}">
+  <ds:schemaRefs>
+    <ds:schemaRef ds:uri="http://schemas.microsoft.com/sharepoint/v3/contenttype/forms"/>
+  </ds:schemaRefs>
+</ds:datastoreItem>
 </file>
 
-<file path=customXml/itemProps1.xml><?xml version="1.0" encoding="utf-8"?>
+<file path=customXml/itemProps2.xml><?xml version="1.0" encoding="utf-8"?>
 <ds:datastoreItem xmlns:ds="http://schemas.openxmlformats.org/officeDocument/2006/customXml" ds:itemID="{AF1E4D50-0484-4606-A794-F3C3C71210C4}">
   <ds:schemaRefs>
     <ds:schemaRef ds:uri="http://schemas.microsoft.com/office/2006/metadata/properties"/>
@@ -9181,15 +9063,15 @@
 </ds:datastoreItem>
 </file>
 
-<file path=customXml/itemProps2.xml><?xml version="1.0" encoding="utf-8"?>
-<ds:datastoreItem xmlns:ds="http://schemas.openxmlformats.org/officeDocument/2006/customXml" ds:itemID="{03C5D151-50A7-49A6-89A5-E75923E3CBE9}">
+<file path=customXml/itemProps3.xml><?xml version="1.0" encoding="utf-8"?>
+<ds:datastoreItem xmlns:ds="http://schemas.openxmlformats.org/officeDocument/2006/customXml" ds:itemID="{507D046F-0FB7-4973-BB59-1171A68C0D1B}">
   <ds:schemaRefs>
-    <ds:schemaRef ds:uri="http://schemas.microsoft.com/sharepoint/v3/contenttype/forms"/>
+    <ds:schemaRef ds:uri="http://schemas.openxmlformats.org/officeDocument/2006/bibliography"/>
   </ds:schemaRefs>
 </ds:datastoreItem>
 </file>
 
-<file path=customXml/itemProps3.xml><?xml version="1.0" encoding="utf-8"?>
+<file path=customXml/itemProps4.xml><?xml version="1.0" encoding="utf-8"?>
 <ds:datastoreItem xmlns:ds="http://schemas.openxmlformats.org/officeDocument/2006/customXml" ds:itemID="{C7E70F93-030E-45D5-8AB2-B8AB16643FCC}">
   <ds:schemaRefs>
     <ds:schemaRef ds:uri="http://schemas.microsoft.com/office/2006/metadata/contentType"/>
@@ -9206,12 +9088,4 @@
     <ds:schemaRef ds:uri="http://schemas.microsoft.com/internal/obd"/>
   </ds:schemaRefs>
 </ds:datastoreItem>
-</file>
-
-<file path=customXml/itemProps4.xml><?xml version="1.0" encoding="utf-8"?>
-<ds:datastoreItem xmlns:ds="http://schemas.openxmlformats.org/officeDocument/2006/customXml" ds:itemID="{507D046F-0FB7-4973-BB59-1171A68C0D1B}">
-  <ds:schemaRefs>
-    <ds:schemaRef ds:uri="http://schemas.openxmlformats.org/officeDocument/2006/bibliography"/>
-  </ds:schemaRefs>
-</ds:datastoreItem>
 </file>
--- a/LDD LevelDesignDoc HighAnbdLow.docx
+++ b/LDD LevelDesignDoc HighAnbdLow.docx
@@ -1,6 +1,6 @@
 
 <file path=word/document.xml><?xml version="1.0" encoding="utf-8"?>
-<w:document xmlns:wpc="http://schemas.microsoft.com/office/word/2010/wordprocessingCanvas" xmlns:cx="http://schemas.microsoft.com/office/drawing/2014/chartex" xmlns:cx1="http://schemas.microsoft.com/office/drawing/2015/9/8/chartex" xmlns:cx2="http://schemas.microsoft.com/office/drawing/2015/10/21/chartex" xmlns:cx3="http://schemas.microsoft.com/office/drawing/2016/5/9/chartex" xmlns:cx4="http://schemas.microsoft.com/office/drawing/2016/5/10/chartex" xmlns:cx5="http://schemas.microsoft.com/office/drawing/2016/5/11/chartex" xmlns:cx6="http://schemas.microsoft.com/office/drawing/2016/5/12/chartex" xmlns:cx7="http://schemas.microsoft.com/office/drawing/2016/5/13/chartex" xmlns:cx8="http://schemas.microsoft.com/office/drawing/2016/5/14/chartex" xmlns:mc="http://schemas.openxmlformats.org/markup-compatibility/2006" xmlns:aink="http://schemas.microsoft.com/office/drawing/2016/ink" xmlns:am3d="http://schemas.microsoft.com/office/drawing/2017/model3d" xmlns:o="urn:schemas-microsoft-com:office:office" xmlns:r="http://schemas.openxmlformats.org/officeDocument/2006/relationships" xmlns:m="http://schemas.openxmlformats.org/officeDocument/2006/math" xmlns:v="urn:schemas-microsoft-com:vml" xmlns:wp14="http://schemas.microsoft.com/office/word/2010/wordprocessingDrawing" xmlns:wp="http://schemas.openxmlformats.org/drawingml/2006/wordprocessingDrawing" xmlns:w10="urn:schemas-microsoft-com:office:word" xmlns:w="http://schemas.openxmlformats.org/wordprocessingml/2006/main" xmlns:w14="http://schemas.microsoft.com/office/word/2010/wordml" xmlns:w15="http://schemas.microsoft.com/office/word/2012/wordml" xmlns:w16cex="http://schemas.microsoft.com/office/word/2018/wordml/cex" xmlns:w16cid="http://schemas.microsoft.com/office/word/2016/wordml/cid" xmlns:w16="http://schemas.microsoft.com/office/word/2018/wordml" xmlns:w16se="http://schemas.microsoft.com/office/word/2015/wordml/symex" xmlns:wpg="http://schemas.microsoft.com/office/word/2010/wordprocessingGroup" xmlns:wpi="http://schemas.microsoft.com/office/word/2010/wordprocessingInk" xmlns:wne="http://schemas.microsoft.com/office/word/2006/wordml" xmlns:wps="http://schemas.microsoft.com/office/word/2010/wordprocessingShape" mc:Ignorable="w14 w15 w16se w16cid w16 w16cex wp14">
+<w:document xmlns:wpc="http://schemas.microsoft.com/office/word/2010/wordprocessingCanvas" xmlns:cx="http://schemas.microsoft.com/office/drawing/2014/chartex" xmlns:cx1="http://schemas.microsoft.com/office/drawing/2015/9/8/chartex" xmlns:cx2="http://schemas.microsoft.com/office/drawing/2015/10/21/chartex" xmlns:cx3="http://schemas.microsoft.com/office/drawing/2016/5/9/chartex" xmlns:cx4="http://schemas.microsoft.com/office/drawing/2016/5/10/chartex" xmlns:cx5="http://schemas.microsoft.com/office/drawing/2016/5/11/chartex" xmlns:cx6="http://schemas.microsoft.com/office/drawing/2016/5/12/chartex" xmlns:cx7="http://schemas.microsoft.com/office/drawing/2016/5/13/chartex" xmlns:cx8="http://schemas.microsoft.com/office/drawing/2016/5/14/chartex" xmlns:mc="http://schemas.openxmlformats.org/markup-compatibility/2006" xmlns:aink="http://schemas.microsoft.com/office/drawing/2016/ink" xmlns:am3d="http://schemas.microsoft.com/office/drawing/2017/model3d" xmlns:o="urn:schemas-microsoft-com:office:office" xmlns:r="http://schemas.openxmlformats.org/officeDocument/2006/relationships" xmlns:m="http://schemas.openxmlformats.org/officeDocument/2006/math" xmlns:v="urn:schemas-microsoft-com:vml" xmlns:wp14="http://schemas.microsoft.com/office/word/2010/wordprocessingDrawing" xmlns:wp="http://schemas.openxmlformats.org/drawingml/2006/wordprocessingDrawing" xmlns:w10="urn:schemas-microsoft-com:office:word" xmlns:w="http://schemas.openxmlformats.org/wordprocessingml/2006/main" xmlns:w14="http://schemas.microsoft.com/office/word/2010/wordml" xmlns:w15="http://schemas.microsoft.com/office/word/2012/wordml" xmlns:w16cex="http://schemas.microsoft.com/office/word/2018/wordml/cex" xmlns:w16cid="http://schemas.microsoft.com/office/word/2016/wordml/cid" xmlns:w16="http://schemas.microsoft.com/office/word/2018/wordml" xmlns:w16sdtdh="http://schemas.microsoft.com/office/word/2020/wordml/sdtdatahash" xmlns:w16se="http://schemas.microsoft.com/office/word/2015/wordml/symex" xmlns:wpg="http://schemas.microsoft.com/office/word/2010/wordprocessingGroup" xmlns:wpi="http://schemas.microsoft.com/office/word/2010/wordprocessingInk" xmlns:wne="http://schemas.microsoft.com/office/word/2006/wordml" xmlns:wps="http://schemas.microsoft.com/office/word/2010/wordprocessingShape" mc:Ignorable="w14 w15 w16se w16cid w16 w16cex w16sdtdh wp14">
   <w:background w:color="FFFFFF"/>
   <w:body>
     <w:p/>
@@ -1882,7 +1882,34 @@
           </w:tcPr>
           <w:p>
             <w:r>
-              <w:t>Changes to level informaiton</w:t>
+              <w:t xml:space="preserve">Changes to level </w:t>
+            </w:r>
+            <w:r>
+              <w:t>information</w:t>
+            </w:r>
+          </w:p>
+        </w:tc>
+      </w:tr>
+      <w:tr>
+        <w:tc>
+          <w:tcPr>
+            <w:tcW w:w="1144" w:type="dxa"/>
+            <w:shd w:val="clear" w:color="auto" w:fill="auto"/>
+          </w:tcPr>
+          <w:p>
+            <w:r>
+              <w:t>2.2</w:t>
+            </w:r>
+          </w:p>
+        </w:tc>
+        <w:tc>
+          <w:tcPr>
+            <w:tcW w:w="8050" w:type="dxa"/>
+            <w:shd w:val="clear" w:color="auto" w:fill="auto"/>
+          </w:tcPr>
+          <w:p>
+            <w:r>
+              <w:t>Changes to 4.1 and 6.4</w:t>
             </w:r>
           </w:p>
         </w:tc>
@@ -2235,13 +2262,10 @@
         <w:t xml:space="preserve"> toy </w:t>
       </w:r>
       <w:r>
-        <w:t>store … in space. Above the earth</w:t>
-      </w:r>
-      <w:r>
-        <w:t xml:space="preserve"> </w:t>
-      </w:r>
-      <w:r>
-        <w:t xml:space="preserve"> </w:t>
+        <w:t>store</w:t>
+      </w:r>
+      <w:r>
+        <w:t xml:space="preserve"> Right above the land that a new toy will be sold to. </w:t>
       </w:r>
     </w:p>
     <w:p>
@@ -2310,7 +2334,21 @@
           <w:rFonts w:cs="Calibri"/>
           <w:color w:val="000000"/>
         </w:rPr>
-        <w:t>Other toys are on standby on sales platforms.</w:t>
+        <w:t xml:space="preserve">Other toys are on standby on </w:t>
+      </w:r>
+      <w:r>
+        <w:rPr>
+          <w:rFonts w:cs="Calibri"/>
+          <w:color w:val="000000"/>
+        </w:rPr>
+        <w:t xml:space="preserve">flying </w:t>
+      </w:r>
+      <w:r>
+        <w:rPr>
+          <w:rFonts w:cs="Calibri"/>
+          <w:color w:val="000000"/>
+        </w:rPr>
+        <w:t>sales platforms.</w:t>
       </w:r>
     </w:p>
     <w:p>
@@ -2344,7 +2382,7 @@
         <w:spacing w:line="259" w:lineRule="auto"/>
       </w:pPr>
       <w:r>
-        <w:t xml:space="preserve">The layout of the level will resemble the layout of marble run sets. With ramps and tunnels of various colours. </w:t>
+        <w:t>The layout of the level will resemble the layout of marble run sets. With ramps and tunnels of various colours.</w:t>
       </w:r>
     </w:p>
     <w:p>
@@ -5868,6 +5906,9 @@
       <w:r>
         <w:t>Fire, for the spaceship taking off</w:t>
       </w:r>
+      <w:r>
+        <w:t xml:space="preserve"> and for the sales platforms. </w:t>
+      </w:r>
     </w:p>
     <w:p>
       <w:pPr>
@@ -6112,7 +6153,7 @@
 </file>
 
 <file path=word/endnotes.xml><?xml version="1.0" encoding="utf-8"?>
-<w:endnotes xmlns:wpc="http://schemas.microsoft.com/office/word/2010/wordprocessingCanvas" xmlns:cx="http://schemas.microsoft.com/office/drawing/2014/chartex" xmlns:cx1="http://schemas.microsoft.com/office/drawing/2015/9/8/chartex" xmlns:cx2="http://schemas.microsoft.com/office/drawing/2015/10/21/chartex" xmlns:cx3="http://schemas.microsoft.com/office/drawing/2016/5/9/chartex" xmlns:cx4="http://schemas.microsoft.com/office/drawing/2016/5/10/chartex" xmlns:cx5="http://schemas.microsoft.com/office/drawing/2016/5/11/chartex" xmlns:cx6="http://schemas.microsoft.com/office/drawing/2016/5/12/chartex" xmlns:cx7="http://schemas.microsoft.com/office/drawing/2016/5/13/chartex" xmlns:cx8="http://schemas.microsoft.com/office/drawing/2016/5/14/chartex" xmlns:mc="http://schemas.openxmlformats.org/markup-compatibility/2006" xmlns:aink="http://schemas.microsoft.com/office/drawing/2016/ink" xmlns:am3d="http://schemas.microsoft.com/office/drawing/2017/model3d" xmlns:o="urn:schemas-microsoft-com:office:office" xmlns:r="http://schemas.openxmlformats.org/officeDocument/2006/relationships" xmlns:m="http://schemas.openxmlformats.org/officeDocument/2006/math" xmlns:v="urn:schemas-microsoft-com:vml" xmlns:wp14="http://schemas.microsoft.com/office/word/2010/wordprocessingDrawing" xmlns:wp="http://schemas.openxmlformats.org/drawingml/2006/wordprocessingDrawing" xmlns:w10="urn:schemas-microsoft-com:office:word" xmlns:w="http://schemas.openxmlformats.org/wordprocessingml/2006/main" xmlns:w14="http://schemas.microsoft.com/office/word/2010/wordml" xmlns:w15="http://schemas.microsoft.com/office/word/2012/wordml" xmlns:w16cex="http://schemas.microsoft.com/office/word/2018/wordml/cex" xmlns:w16cid="http://schemas.microsoft.com/office/word/2016/wordml/cid" xmlns:w16="http://schemas.microsoft.com/office/word/2018/wordml" xmlns:w16se="http://schemas.microsoft.com/office/word/2015/wordml/symex" xmlns:wpg="http://schemas.microsoft.com/office/word/2010/wordprocessingGroup" xmlns:wpi="http://schemas.microsoft.com/office/word/2010/wordprocessingInk" xmlns:wne="http://schemas.microsoft.com/office/word/2006/wordml" xmlns:wps="http://schemas.microsoft.com/office/word/2010/wordprocessingShape" mc:Ignorable="w14 w15 w16se w16cid w16 w16cex wp14">
+<w:endnotes xmlns:wpc="http://schemas.microsoft.com/office/word/2010/wordprocessingCanvas" xmlns:cx="http://schemas.microsoft.com/office/drawing/2014/chartex" xmlns:cx1="http://schemas.microsoft.com/office/drawing/2015/9/8/chartex" xmlns:cx2="http://schemas.microsoft.com/office/drawing/2015/10/21/chartex" xmlns:cx3="http://schemas.microsoft.com/office/drawing/2016/5/9/chartex" xmlns:cx4="http://schemas.microsoft.com/office/drawing/2016/5/10/chartex" xmlns:cx5="http://schemas.microsoft.com/office/drawing/2016/5/11/chartex" xmlns:cx6="http://schemas.microsoft.com/office/drawing/2016/5/12/chartex" xmlns:cx7="http://schemas.microsoft.com/office/drawing/2016/5/13/chartex" xmlns:cx8="http://schemas.microsoft.com/office/drawing/2016/5/14/chartex" xmlns:mc="http://schemas.openxmlformats.org/markup-compatibility/2006" xmlns:aink="http://schemas.microsoft.com/office/drawing/2016/ink" xmlns:am3d="http://schemas.microsoft.com/office/drawing/2017/model3d" xmlns:o="urn:schemas-microsoft-com:office:office" xmlns:r="http://schemas.openxmlformats.org/officeDocument/2006/relationships" xmlns:m="http://schemas.openxmlformats.org/officeDocument/2006/math" xmlns:v="urn:schemas-microsoft-com:vml" xmlns:wp14="http://schemas.microsoft.com/office/word/2010/wordprocessingDrawing" xmlns:wp="http://schemas.openxmlformats.org/drawingml/2006/wordprocessingDrawing" xmlns:w10="urn:schemas-microsoft-com:office:word" xmlns:w="http://schemas.openxmlformats.org/wordprocessingml/2006/main" xmlns:w14="http://schemas.microsoft.com/office/word/2010/wordml" xmlns:w15="http://schemas.microsoft.com/office/word/2012/wordml" xmlns:w16cex="http://schemas.microsoft.com/office/word/2018/wordml/cex" xmlns:w16cid="http://schemas.microsoft.com/office/word/2016/wordml/cid" xmlns:w16="http://schemas.microsoft.com/office/word/2018/wordml" xmlns:w16sdtdh="http://schemas.microsoft.com/office/word/2020/wordml/sdtdatahash" xmlns:w16se="http://schemas.microsoft.com/office/word/2015/wordml/symex" xmlns:wpg="http://schemas.microsoft.com/office/word/2010/wordprocessingGroup" xmlns:wpi="http://schemas.microsoft.com/office/word/2010/wordprocessingInk" xmlns:wne="http://schemas.microsoft.com/office/word/2006/wordml" xmlns:wps="http://schemas.microsoft.com/office/word/2010/wordprocessingShape" mc:Ignorable="w14 w15 w16se w16cid w16 w16cex w16sdtdh wp14">
   <w:endnote w:type="separator" w:id="-1">
     <w:p>
       <w:r>
@@ -6131,7 +6172,7 @@
 </file>
 
 <file path=word/footer1.xml><?xml version="1.0" encoding="utf-8"?>
-<w:ftr xmlns:wpc="http://schemas.microsoft.com/office/word/2010/wordprocessingCanvas" xmlns:cx="http://schemas.microsoft.com/office/drawing/2014/chartex" xmlns:cx1="http://schemas.microsoft.com/office/drawing/2015/9/8/chartex" xmlns:cx2="http://schemas.microsoft.com/office/drawing/2015/10/21/chartex" xmlns:cx3="http://schemas.microsoft.com/office/drawing/2016/5/9/chartex" xmlns:cx4="http://schemas.microsoft.com/office/drawing/2016/5/10/chartex" xmlns:cx5="http://schemas.microsoft.com/office/drawing/2016/5/11/chartex" xmlns:cx6="http://schemas.microsoft.com/office/drawing/2016/5/12/chartex" xmlns:cx7="http://schemas.microsoft.com/office/drawing/2016/5/13/chartex" xmlns:cx8="http://schemas.microsoft.com/office/drawing/2016/5/14/chartex" xmlns:mc="http://schemas.openxmlformats.org/markup-compatibility/2006" xmlns:aink="http://schemas.microsoft.com/office/drawing/2016/ink" xmlns:am3d="http://schemas.microsoft.com/office/drawing/2017/model3d" xmlns:o="urn:schemas-microsoft-com:office:office" xmlns:r="http://schemas.openxmlformats.org/officeDocument/2006/relationships" xmlns:m="http://schemas.openxmlformats.org/officeDocument/2006/math" xmlns:v="urn:schemas-microsoft-com:vml" xmlns:wp14="http://schemas.microsoft.com/office/word/2010/wordprocessingDrawing" xmlns:wp="http://schemas.openxmlformats.org/drawingml/2006/wordprocessingDrawing" xmlns:w10="urn:schemas-microsoft-com:office:word" xmlns:w="http://schemas.openxmlformats.org/wordprocessingml/2006/main" xmlns:w14="http://schemas.microsoft.com/office/word/2010/wordml" xmlns:w15="http://schemas.microsoft.com/office/word/2012/wordml" xmlns:w16cex="http://schemas.microsoft.com/office/word/2018/wordml/cex" xmlns:w16cid="http://schemas.microsoft.com/office/word/2016/wordml/cid" xmlns:w16="http://schemas.microsoft.com/office/word/2018/wordml" xmlns:w16se="http://schemas.microsoft.com/office/word/2015/wordml/symex" xmlns:wpg="http://schemas.microsoft.com/office/word/2010/wordprocessingGroup" xmlns:wpi="http://schemas.microsoft.com/office/word/2010/wordprocessingInk" xmlns:wne="http://schemas.microsoft.com/office/word/2006/wordml" xmlns:wps="http://schemas.microsoft.com/office/word/2010/wordprocessingShape" mc:Ignorable="w14 w15 w16se w16cid w16 w16cex wp14">
+<w:ftr xmlns:wpc="http://schemas.microsoft.com/office/word/2010/wordprocessingCanvas" xmlns:cx="http://schemas.microsoft.com/office/drawing/2014/chartex" xmlns:cx1="http://schemas.microsoft.com/office/drawing/2015/9/8/chartex" xmlns:cx2="http://schemas.microsoft.com/office/drawing/2015/10/21/chartex" xmlns:cx3="http://schemas.microsoft.com/office/drawing/2016/5/9/chartex" xmlns:cx4="http://schemas.microsoft.com/office/drawing/2016/5/10/chartex" xmlns:cx5="http://schemas.microsoft.com/office/drawing/2016/5/11/chartex" xmlns:cx6="http://schemas.microsoft.com/office/drawing/2016/5/12/chartex" xmlns:cx7="http://schemas.microsoft.com/office/drawing/2016/5/13/chartex" xmlns:cx8="http://schemas.microsoft.com/office/drawing/2016/5/14/chartex" xmlns:mc="http://schemas.openxmlformats.org/markup-compatibility/2006" xmlns:aink="http://schemas.microsoft.com/office/drawing/2016/ink" xmlns:am3d="http://schemas.microsoft.com/office/drawing/2017/model3d" xmlns:o="urn:schemas-microsoft-com:office:office" xmlns:r="http://schemas.openxmlformats.org/officeDocument/2006/relationships" xmlns:m="http://schemas.openxmlformats.org/officeDocument/2006/math" xmlns:v="urn:schemas-microsoft-com:vml" xmlns:wp14="http://schemas.microsoft.com/office/word/2010/wordprocessingDrawing" xmlns:wp="http://schemas.openxmlformats.org/drawingml/2006/wordprocessingDrawing" xmlns:w10="urn:schemas-microsoft-com:office:word" xmlns:w="http://schemas.openxmlformats.org/wordprocessingml/2006/main" xmlns:w14="http://schemas.microsoft.com/office/word/2010/wordml" xmlns:w15="http://schemas.microsoft.com/office/word/2012/wordml" xmlns:w16cex="http://schemas.microsoft.com/office/word/2018/wordml/cex" xmlns:w16cid="http://schemas.microsoft.com/office/word/2016/wordml/cid" xmlns:w16="http://schemas.microsoft.com/office/word/2018/wordml" xmlns:w16sdtdh="http://schemas.microsoft.com/office/word/2020/wordml/sdtdatahash" xmlns:w16se="http://schemas.microsoft.com/office/word/2015/wordml/symex" xmlns:wpg="http://schemas.microsoft.com/office/word/2010/wordprocessingGroup" xmlns:wpi="http://schemas.microsoft.com/office/word/2010/wordprocessingInk" xmlns:wne="http://schemas.microsoft.com/office/word/2006/wordml" xmlns:wps="http://schemas.microsoft.com/office/word/2010/wordprocessingShape" mc:Ignorable="w14 w15 w16se w16cid w16 w16cex w16sdtdh wp14">
   <w:p>
     <w:pPr>
       <w:pStyle w:val="Footer"/>
@@ -6281,7 +6322,7 @@
       <w:rPr>
         <w:noProof/>
       </w:rPr>
-      <w:t>4/27/2021</w:t>
+      <w:t>4/28/2021</w:t>
     </w:r>
     <w:r>
       <w:fldChar w:fldCharType="end"/>
@@ -6291,7 +6332,7 @@
 </file>
 
 <file path=word/footnotes.xml><?xml version="1.0" encoding="utf-8"?>
-<w:footnotes xmlns:wpc="http://schemas.microsoft.com/office/word/2010/wordprocessingCanvas" xmlns:cx="http://schemas.microsoft.com/office/drawing/2014/chartex" xmlns:cx1="http://schemas.microsoft.com/office/drawing/2015/9/8/chartex" xmlns:cx2="http://schemas.microsoft.com/office/drawing/2015/10/21/chartex" xmlns:cx3="http://schemas.microsoft.com/office/drawing/2016/5/9/chartex" xmlns:cx4="http://schemas.microsoft.com/office/drawing/2016/5/10/chartex" xmlns:cx5="http://schemas.microsoft.com/office/drawing/2016/5/11/chartex" xmlns:cx6="http://schemas.microsoft.com/office/drawing/2016/5/12/chartex" xmlns:cx7="http://schemas.microsoft.com/office/drawing/2016/5/13/chartex" xmlns:cx8="http://schemas.microsoft.com/office/drawing/2016/5/14/chartex" xmlns:mc="http://schemas.openxmlformats.org/markup-compatibility/2006" xmlns:aink="http://schemas.microsoft.com/office/drawing/2016/ink" xmlns:am3d="http://schemas.microsoft.com/office/drawing/2017/model3d" xmlns:o="urn:schemas-microsoft-com:office:office" xmlns:r="http://schemas.openxmlformats.org/officeDocument/2006/relationships" xmlns:m="http://schemas.openxmlformats.org/officeDocument/2006/math" xmlns:v="urn:schemas-microsoft-com:vml" xmlns:wp14="http://schemas.microsoft.com/office/word/2010/wordprocessingDrawing" xmlns:wp="http://schemas.openxmlformats.org/drawingml/2006/wordprocessingDrawing" xmlns:w10="urn:schemas-microsoft-com:office:word" xmlns:w="http://schemas.openxmlformats.org/wordprocessingml/2006/main" xmlns:w14="http://schemas.microsoft.com/office/word/2010/wordml" xmlns:w15="http://schemas.microsoft.com/office/word/2012/wordml" xmlns:w16cex="http://schemas.microsoft.com/office/word/2018/wordml/cex" xmlns:w16cid="http://schemas.microsoft.com/office/word/2016/wordml/cid" xmlns:w16="http://schemas.microsoft.com/office/word/2018/wordml" xmlns:w16se="http://schemas.microsoft.com/office/word/2015/wordml/symex" xmlns:wpg="http://schemas.microsoft.com/office/word/2010/wordprocessingGroup" xmlns:wpi="http://schemas.microsoft.com/office/word/2010/wordprocessingInk" xmlns:wne="http://schemas.microsoft.com/office/word/2006/wordml" xmlns:wps="http://schemas.microsoft.com/office/word/2010/wordprocessingShape" mc:Ignorable="w14 w15 w16se w16cid w16 w16cex wp14">
+<w:footnotes xmlns:wpc="http://schemas.microsoft.com/office/word/2010/wordprocessingCanvas" xmlns:cx="http://schemas.microsoft.com/office/drawing/2014/chartex" xmlns:cx1="http://schemas.microsoft.com/office/drawing/2015/9/8/chartex" xmlns:cx2="http://schemas.microsoft.com/office/drawing/2015/10/21/chartex" xmlns:cx3="http://schemas.microsoft.com/office/drawing/2016/5/9/chartex" xmlns:cx4="http://schemas.microsoft.com/office/drawing/2016/5/10/chartex" xmlns:cx5="http://schemas.microsoft.com/office/drawing/2016/5/11/chartex" xmlns:cx6="http://schemas.microsoft.com/office/drawing/2016/5/12/chartex" xmlns:cx7="http://schemas.microsoft.com/office/drawing/2016/5/13/chartex" xmlns:cx8="http://schemas.microsoft.com/office/drawing/2016/5/14/chartex" xmlns:mc="http://schemas.openxmlformats.org/markup-compatibility/2006" xmlns:aink="http://schemas.microsoft.com/office/drawing/2016/ink" xmlns:am3d="http://schemas.microsoft.com/office/drawing/2017/model3d" xmlns:o="urn:schemas-microsoft-com:office:office" xmlns:r="http://schemas.openxmlformats.org/officeDocument/2006/relationships" xmlns:m="http://schemas.openxmlformats.org/officeDocument/2006/math" xmlns:v="urn:schemas-microsoft-com:vml" xmlns:wp14="http://schemas.microsoft.com/office/word/2010/wordprocessingDrawing" xmlns:wp="http://schemas.openxmlformats.org/drawingml/2006/wordprocessingDrawing" xmlns:w10="urn:schemas-microsoft-com:office:word" xmlns:w="http://schemas.openxmlformats.org/wordprocessingml/2006/main" xmlns:w14="http://schemas.microsoft.com/office/word/2010/wordml" xmlns:w15="http://schemas.microsoft.com/office/word/2012/wordml" xmlns:w16cex="http://schemas.microsoft.com/office/word/2018/wordml/cex" xmlns:w16cid="http://schemas.microsoft.com/office/word/2016/wordml/cid" xmlns:w16="http://schemas.microsoft.com/office/word/2018/wordml" xmlns:w16sdtdh="http://schemas.microsoft.com/office/word/2020/wordml/sdtdatahash" xmlns:w16se="http://schemas.microsoft.com/office/word/2015/wordml/symex" xmlns:wpg="http://schemas.microsoft.com/office/word/2010/wordprocessingGroup" xmlns:wpi="http://schemas.microsoft.com/office/word/2010/wordprocessingInk" xmlns:wne="http://schemas.microsoft.com/office/word/2006/wordml" xmlns:wps="http://schemas.microsoft.com/office/word/2010/wordprocessingShape" mc:Ignorable="w14 w15 w16se w16cid w16 w16cex w16sdtdh wp14">
   <w:footnote w:type="separator" w:id="-1">
     <w:p>
       <w:r>
@@ -6310,7 +6351,7 @@
 </file>
 
 <file path=word/header1.xml><?xml version="1.0" encoding="utf-8"?>
-<w:hdr xmlns:wpc="http://schemas.microsoft.com/office/word/2010/wordprocessingCanvas" xmlns:cx="http://schemas.microsoft.com/office/drawing/2014/chartex" xmlns:cx1="http://schemas.microsoft.com/office/drawing/2015/9/8/chartex" xmlns:cx2="http://schemas.microsoft.com/office/drawing/2015/10/21/chartex" xmlns:cx3="http://schemas.microsoft.com/office/drawing/2016/5/9/chartex" xmlns:cx4="http://schemas.microsoft.com/office/drawing/2016/5/10/chartex" xmlns:cx5="http://schemas.microsoft.com/office/drawing/2016/5/11/chartex" xmlns:cx6="http://schemas.microsoft.com/office/drawing/2016/5/12/chartex" xmlns:cx7="http://schemas.microsoft.com/office/drawing/2016/5/13/chartex" xmlns:cx8="http://schemas.microsoft.com/office/drawing/2016/5/14/chartex" xmlns:mc="http://schemas.openxmlformats.org/markup-compatibility/2006" xmlns:aink="http://schemas.microsoft.com/office/drawing/2016/ink" xmlns:am3d="http://schemas.microsoft.com/office/drawing/2017/model3d" xmlns:o="urn:schemas-microsoft-com:office:office" xmlns:r="http://schemas.openxmlformats.org/officeDocument/2006/relationships" xmlns:m="http://schemas.openxmlformats.org/officeDocument/2006/math" xmlns:v="urn:schemas-microsoft-com:vml" xmlns:wp14="http://schemas.microsoft.com/office/word/2010/wordprocessingDrawing" xmlns:wp="http://schemas.openxmlformats.org/drawingml/2006/wordprocessingDrawing" xmlns:w10="urn:schemas-microsoft-com:office:word" xmlns:w="http://schemas.openxmlformats.org/wordprocessingml/2006/main" xmlns:w14="http://schemas.microsoft.com/office/word/2010/wordml" xmlns:w15="http://schemas.microsoft.com/office/word/2012/wordml" xmlns:w16cex="http://schemas.microsoft.com/office/word/2018/wordml/cex" xmlns:w16cid="http://schemas.microsoft.com/office/word/2016/wordml/cid" xmlns:w16="http://schemas.microsoft.com/office/word/2018/wordml" xmlns:w16se="http://schemas.microsoft.com/office/word/2015/wordml/symex" xmlns:wpg="http://schemas.microsoft.com/office/word/2010/wordprocessingGroup" xmlns:wpi="http://schemas.microsoft.com/office/word/2010/wordprocessingInk" xmlns:wne="http://schemas.microsoft.com/office/word/2006/wordml" xmlns:wps="http://schemas.microsoft.com/office/word/2010/wordprocessingShape" mc:Ignorable="w14 w15 w16se w16cid w16 w16cex wp14">
+<w:hdr xmlns:wpc="http://schemas.microsoft.com/office/word/2010/wordprocessingCanvas" xmlns:cx="http://schemas.microsoft.com/office/drawing/2014/chartex" xmlns:cx1="http://schemas.microsoft.com/office/drawing/2015/9/8/chartex" xmlns:cx2="http://schemas.microsoft.com/office/drawing/2015/10/21/chartex" xmlns:cx3="http://schemas.microsoft.com/office/drawing/2016/5/9/chartex" xmlns:cx4="http://schemas.microsoft.com/office/drawing/2016/5/10/chartex" xmlns:cx5="http://schemas.microsoft.com/office/drawing/2016/5/11/chartex" xmlns:cx6="http://schemas.microsoft.com/office/drawing/2016/5/12/chartex" xmlns:cx7="http://schemas.microsoft.com/office/drawing/2016/5/13/chartex" xmlns:cx8="http://schemas.microsoft.com/office/drawing/2016/5/14/chartex" xmlns:mc="http://schemas.openxmlformats.org/markup-compatibility/2006" xmlns:aink="http://schemas.microsoft.com/office/drawing/2016/ink" xmlns:am3d="http://schemas.microsoft.com/office/drawing/2017/model3d" xmlns:o="urn:schemas-microsoft-com:office:office" xmlns:r="http://schemas.openxmlformats.org/officeDocument/2006/relationships" xmlns:m="http://schemas.openxmlformats.org/officeDocument/2006/math" xmlns:v="urn:schemas-microsoft-com:vml" xmlns:wp14="http://schemas.microsoft.com/office/word/2010/wordprocessingDrawing" xmlns:wp="http://schemas.openxmlformats.org/drawingml/2006/wordprocessingDrawing" xmlns:w10="urn:schemas-microsoft-com:office:word" xmlns:w="http://schemas.openxmlformats.org/wordprocessingml/2006/main" xmlns:w14="http://schemas.microsoft.com/office/word/2010/wordml" xmlns:w15="http://schemas.microsoft.com/office/word/2012/wordml" xmlns:w16cex="http://schemas.microsoft.com/office/word/2018/wordml/cex" xmlns:w16cid="http://schemas.microsoft.com/office/word/2016/wordml/cid" xmlns:w16="http://schemas.microsoft.com/office/word/2018/wordml" xmlns:w16sdtdh="http://schemas.microsoft.com/office/word/2020/wordml/sdtdatahash" xmlns:w16se="http://schemas.microsoft.com/office/word/2015/wordml/symex" xmlns:wpg="http://schemas.microsoft.com/office/word/2010/wordprocessingGroup" xmlns:wpi="http://schemas.microsoft.com/office/word/2010/wordprocessingInk" xmlns:wne="http://schemas.microsoft.com/office/word/2006/wordml" xmlns:wps="http://schemas.microsoft.com/office/word/2010/wordprocessingShape" mc:Ignorable="w14 w15 w16se w16cid w16 w16cex w16sdtdh wp14">
   <w:p>
     <w:pPr>
       <w:tabs>
@@ -6329,7 +6370,7 @@
 </file>
 
 <file path=word/numbering.xml><?xml version="1.0" encoding="utf-8"?>
-<w:numbering xmlns:wpc="http://schemas.microsoft.com/office/word/2010/wordprocessingCanvas" xmlns:cx="http://schemas.microsoft.com/office/drawing/2014/chartex" xmlns:cx1="http://schemas.microsoft.com/office/drawing/2015/9/8/chartex" xmlns:cx2="http://schemas.microsoft.com/office/drawing/2015/10/21/chartex" xmlns:cx3="http://schemas.microsoft.com/office/drawing/2016/5/9/chartex" xmlns:cx4="http://schemas.microsoft.com/office/drawing/2016/5/10/chartex" xmlns:cx5="http://schemas.microsoft.com/office/drawing/2016/5/11/chartex" xmlns:cx6="http://schemas.microsoft.com/office/drawing/2016/5/12/chartex" xmlns:cx7="http://schemas.microsoft.com/office/drawing/2016/5/13/chartex" xmlns:cx8="http://schemas.microsoft.com/office/drawing/2016/5/14/chartex" xmlns:mc="http://schemas.openxmlformats.org/markup-compatibility/2006" xmlns:aink="http://schemas.microsoft.com/office/drawing/2016/ink" xmlns:am3d="http://schemas.microsoft.com/office/drawing/2017/model3d" xmlns:o="urn:schemas-microsoft-com:office:office" xmlns:r="http://schemas.openxmlformats.org/officeDocument/2006/relationships" xmlns:m="http://schemas.openxmlformats.org/officeDocument/2006/math" xmlns:v="urn:schemas-microsoft-com:vml" xmlns:wp14="http://schemas.microsoft.com/office/word/2010/wordprocessingDrawing" xmlns:wp="http://schemas.openxmlformats.org/drawingml/2006/wordprocessingDrawing" xmlns:w10="urn:schemas-microsoft-com:office:word" xmlns:w="http://schemas.openxmlformats.org/wordprocessingml/2006/main" xmlns:w14="http://schemas.microsoft.com/office/word/2010/wordml" xmlns:w15="http://schemas.microsoft.com/office/word/2012/wordml" xmlns:w16cex="http://schemas.microsoft.com/office/word/2018/wordml/cex" xmlns:w16cid="http://schemas.microsoft.com/office/word/2016/wordml/cid" xmlns:w16="http://schemas.microsoft.com/office/word/2018/wordml" xmlns:w16se="http://schemas.microsoft.com/office/word/2015/wordml/symex" xmlns:wpg="http://schemas.microsoft.com/office/word/2010/wordprocessingGroup" xmlns:wpi="http://schemas.microsoft.com/office/word/2010/wordprocessingInk" xmlns:wne="http://schemas.microsoft.com/office/word/2006/wordml" xmlns:wps="http://schemas.microsoft.com/office/word/2010/wordprocessingShape" mc:Ignorable="w14 w15 w16se w16cid w16 w16cex wp14">
+<w:numbering xmlns:wpc="http://schemas.microsoft.com/office/word/2010/wordprocessingCanvas" xmlns:cx="http://schemas.microsoft.com/office/drawing/2014/chartex" xmlns:cx1="http://schemas.microsoft.com/office/drawing/2015/9/8/chartex" xmlns:cx2="http://schemas.microsoft.com/office/drawing/2015/10/21/chartex" xmlns:cx3="http://schemas.microsoft.com/office/drawing/2016/5/9/chartex" xmlns:cx4="http://schemas.microsoft.com/office/drawing/2016/5/10/chartex" xmlns:cx5="http://schemas.microsoft.com/office/drawing/2016/5/11/chartex" xmlns:cx6="http://schemas.microsoft.com/office/drawing/2016/5/12/chartex" xmlns:cx7="http://schemas.microsoft.com/office/drawing/2016/5/13/chartex" xmlns:cx8="http://schemas.microsoft.com/office/drawing/2016/5/14/chartex" xmlns:mc="http://schemas.openxmlformats.org/markup-compatibility/2006" xmlns:aink="http://schemas.microsoft.com/office/drawing/2016/ink" xmlns:am3d="http://schemas.microsoft.com/office/drawing/2017/model3d" xmlns:o="urn:schemas-microsoft-com:office:office" xmlns:r="http://schemas.openxmlformats.org/officeDocument/2006/relationships" xmlns:m="http://schemas.openxmlformats.org/officeDocument/2006/math" xmlns:v="urn:schemas-microsoft-com:vml" xmlns:wp14="http://schemas.microsoft.com/office/word/2010/wordprocessingDrawing" xmlns:wp="http://schemas.openxmlformats.org/drawingml/2006/wordprocessingDrawing" xmlns:w10="urn:schemas-microsoft-com:office:word" xmlns:w="http://schemas.openxmlformats.org/wordprocessingml/2006/main" xmlns:w14="http://schemas.microsoft.com/office/word/2010/wordml" xmlns:w15="http://schemas.microsoft.com/office/word/2012/wordml" xmlns:w16cex="http://schemas.microsoft.com/office/word/2018/wordml/cex" xmlns:w16cid="http://schemas.microsoft.com/office/word/2016/wordml/cid" xmlns:w16="http://schemas.microsoft.com/office/word/2018/wordml" xmlns:w16sdtdh="http://schemas.microsoft.com/office/word/2020/wordml/sdtdatahash" xmlns:w16se="http://schemas.microsoft.com/office/word/2015/wordml/symex" xmlns:wpg="http://schemas.microsoft.com/office/word/2010/wordprocessingGroup" xmlns:wpi="http://schemas.microsoft.com/office/word/2010/wordprocessingInk" xmlns:wne="http://schemas.microsoft.com/office/word/2006/wordml" xmlns:wps="http://schemas.microsoft.com/office/word/2010/wordprocessingShape" mc:Ignorable="w14 w15 w16se w16cid w16 w16cex w16sdtdh wp14">
   <w:abstractNum w:abstractNumId="0" w15:restartNumberingAfterBreak="0">
     <w:nsid w:val="00000001"/>
     <w:multiLevelType w:val="multilevel"/>
@@ -7613,7 +7654,7 @@
 </file>
 
 <file path=word/styles.xml><?xml version="1.0" encoding="utf-8"?>
-<w:styles xmlns:mc="http://schemas.openxmlformats.org/markup-compatibility/2006" xmlns:r="http://schemas.openxmlformats.org/officeDocument/2006/relationships" xmlns:w="http://schemas.openxmlformats.org/wordprocessingml/2006/main" xmlns:w14="http://schemas.microsoft.com/office/word/2010/wordml" xmlns:w15="http://schemas.microsoft.com/office/word/2012/wordml" xmlns:w16cex="http://schemas.microsoft.com/office/word/2018/wordml/cex" xmlns:w16cid="http://schemas.microsoft.com/office/word/2016/wordml/cid" xmlns:w16="http://schemas.microsoft.com/office/word/2018/wordml" xmlns:w16se="http://schemas.microsoft.com/office/word/2015/wordml/symex" mc:Ignorable="w14 w15 w16se w16cid w16 w16cex">
+<w:styles xmlns:mc="http://schemas.openxmlformats.org/markup-compatibility/2006" xmlns:r="http://schemas.openxmlformats.org/officeDocument/2006/relationships" xmlns:w="http://schemas.openxmlformats.org/wordprocessingml/2006/main" xmlns:w14="http://schemas.microsoft.com/office/word/2010/wordml" xmlns:w15="http://schemas.microsoft.com/office/word/2012/wordml" xmlns:w16cex="http://schemas.microsoft.com/office/word/2018/wordml/cex" xmlns:w16cid="http://schemas.microsoft.com/office/word/2016/wordml/cid" xmlns:w16="http://schemas.microsoft.com/office/word/2018/wordml" xmlns:w16sdtdh="http://schemas.microsoft.com/office/word/2020/wordml/sdtdatahash" xmlns:w16se="http://schemas.microsoft.com/office/word/2015/wordml/symex" mc:Ignorable="w14 w15 w16se w16cid w16 w16cex w16sdtdh">
   <w:docDefaults>
     <w:rPrDefault>
       <w:rPr>
@@ -8817,6 +8858,12 @@
 </file>
 
 <file path=customXml/item1.xml><?xml version="1.0" encoding="utf-8"?>
+<p:properties xmlns:p="http://schemas.microsoft.com/office/2006/metadata/properties" xmlns:xsi="http://www.w3.org/2001/XMLSchema-instance" xmlns:pc="http://schemas.microsoft.com/office/infopath/2007/PartnerControls">
+  <documentManagement/>
+</p:properties>
+</file>
+
+<file path=customXml/item2.xml><?xml version="1.0" encoding="utf-8"?>
 <?mso-contentType ?>
 <FormTemplates xmlns="http://schemas.microsoft.com/sharepoint/v3/contenttype/forms">
   <Display>DocumentLibraryForm</Display>
@@ -8825,17 +8872,7 @@
 </FormTemplates>
 </file>
 
-<file path=customXml/item2.xml><?xml version="1.0" encoding="utf-8"?>
-<p:properties xmlns:p="http://schemas.microsoft.com/office/2006/metadata/properties" xmlns:xsi="http://www.w3.org/2001/XMLSchema-instance" xmlns:pc="http://schemas.microsoft.com/office/infopath/2007/PartnerControls">
-  <documentManagement/>
-</p:properties>
-</file>
-
 <file path=customXml/item3.xml><?xml version="1.0" encoding="utf-8"?>
-<b:Sources xmlns:b="http://schemas.openxmlformats.org/officeDocument/2006/bibliography" xmlns="http://schemas.openxmlformats.org/officeDocument/2006/bibliography" SelectedStyle="\APA.XSL" StyleName="APA"/>
-</file>
-
-<file path=customXml/item4.xml><?xml version="1.0" encoding="utf-8"?>
 <ct:contentTypeSchema xmlns:ct="http://schemas.microsoft.com/office/2006/metadata/contentType" xmlns:ma="http://schemas.microsoft.com/office/2006/metadata/properties/metaAttributes" ct:_="" ma:_="" ma:contentTypeName="Document" ma:contentTypeID="0x0101007D386F57F7DCDE4B89632BB855604217" ma:contentTypeVersion="11" ma:contentTypeDescription="Create a new document." ma:contentTypeScope="" ma:versionID="f6fb57bb633e660c96f7b1593141d5cb">
   <xsd:schema xmlns:xsd="http://www.w3.org/2001/XMLSchema" xmlns:xs="http://www.w3.org/2001/XMLSchema" xmlns:p="http://schemas.microsoft.com/office/2006/metadata/properties" xmlns:ns3="20e15830-a185-4db3-af6f-3cdc4ceb4ee7" xmlns:ns4="44a1d690-c5e9-46d9-89cb-67eb1712e836" targetNamespace="http://schemas.microsoft.com/office/2006/metadata/properties" ma:root="true" ma:fieldsID="796e02e65ddae51e63d452113ce7c255" ns3:_="" ns4:_="">
     <xsd:import namespace="20e15830-a185-4db3-af6f-3cdc4ceb4ee7"/>
@@ -9046,15 +9083,11 @@
 </ct:contentTypeSchema>
 </file>
 
-<file path=customXml/itemProps1.xml><?xml version="1.0" encoding="utf-8"?>
-<ds:datastoreItem xmlns:ds="http://schemas.openxmlformats.org/officeDocument/2006/customXml" ds:itemID="{03C5D151-50A7-49A6-89A5-E75923E3CBE9}">
-  <ds:schemaRefs>
-    <ds:schemaRef ds:uri="http://schemas.microsoft.com/sharepoint/v3/contenttype/forms"/>
-  </ds:schemaRefs>
-</ds:datastoreItem>
+<file path=customXml/item4.xml><?xml version="1.0" encoding="utf-8"?>
+<b:Sources xmlns:b="http://schemas.openxmlformats.org/officeDocument/2006/bibliography" xmlns="http://schemas.openxmlformats.org/officeDocument/2006/bibliography" SelectedStyle="\APA.XSL" StyleName="APA"/>
 </file>
 
-<file path=customXml/itemProps2.xml><?xml version="1.0" encoding="utf-8"?>
+<file path=customXml/itemProps1.xml><?xml version="1.0" encoding="utf-8"?>
 <ds:datastoreItem xmlns:ds="http://schemas.openxmlformats.org/officeDocument/2006/customXml" ds:itemID="{AF1E4D50-0484-4606-A794-F3C3C71210C4}">
   <ds:schemaRefs>
     <ds:schemaRef ds:uri="http://schemas.microsoft.com/office/2006/metadata/properties"/>
@@ -9063,15 +9096,15 @@
 </ds:datastoreItem>
 </file>
 
-<file path=customXml/itemProps3.xml><?xml version="1.0" encoding="utf-8"?>
-<ds:datastoreItem xmlns:ds="http://schemas.openxmlformats.org/officeDocument/2006/customXml" ds:itemID="{507D046F-0FB7-4973-BB59-1171A68C0D1B}">
+<file path=customXml/itemProps2.xml><?xml version="1.0" encoding="utf-8"?>
+<ds:datastoreItem xmlns:ds="http://schemas.openxmlformats.org/officeDocument/2006/customXml" ds:itemID="{03C5D151-50A7-49A6-89A5-E75923E3CBE9}">
   <ds:schemaRefs>
-    <ds:schemaRef ds:uri="http://schemas.openxmlformats.org/officeDocument/2006/bibliography"/>
+    <ds:schemaRef ds:uri="http://schemas.microsoft.com/sharepoint/v3/contenttype/forms"/>
   </ds:schemaRefs>
 </ds:datastoreItem>
 </file>
 
-<file path=customXml/itemProps4.xml><?xml version="1.0" encoding="utf-8"?>
+<file path=customXml/itemProps3.xml><?xml version="1.0" encoding="utf-8"?>
 <ds:datastoreItem xmlns:ds="http://schemas.openxmlformats.org/officeDocument/2006/customXml" ds:itemID="{C7E70F93-030E-45D5-8AB2-B8AB16643FCC}">
   <ds:schemaRefs>
     <ds:schemaRef ds:uri="http://schemas.microsoft.com/office/2006/metadata/contentType"/>
@@ -9088,4 +9121,12 @@
     <ds:schemaRef ds:uri="http://schemas.microsoft.com/internal/obd"/>
   </ds:schemaRefs>
 </ds:datastoreItem>
+</file>
+
+<file path=customXml/itemProps4.xml><?xml version="1.0" encoding="utf-8"?>
+<ds:datastoreItem xmlns:ds="http://schemas.openxmlformats.org/officeDocument/2006/customXml" ds:itemID="{507D046F-0FB7-4973-BB59-1171A68C0D1B}">
+  <ds:schemaRefs>
+    <ds:schemaRef ds:uri="http://schemas.openxmlformats.org/officeDocument/2006/bibliography"/>
+  </ds:schemaRefs>
+</ds:datastoreItem>
 </file>
--- a/LDD LevelDesignDoc HighAnbdLow.docx
+++ b/LDD LevelDesignDoc HighAnbdLow.docx
@@ -1,6 +1,6 @@
 
 <file path=word/document.xml><?xml version="1.0" encoding="utf-8"?>
-<w:document xmlns:wpc="http://schemas.microsoft.com/office/word/2010/wordprocessingCanvas" xmlns:cx="http://schemas.microsoft.com/office/drawing/2014/chartex" xmlns:cx1="http://schemas.microsoft.com/office/drawing/2015/9/8/chartex" xmlns:cx2="http://schemas.microsoft.com/office/drawing/2015/10/21/chartex" xmlns:cx3="http://schemas.microsoft.com/office/drawing/2016/5/9/chartex" xmlns:cx4="http://schemas.microsoft.com/office/drawing/2016/5/10/chartex" xmlns:cx5="http://schemas.microsoft.com/office/drawing/2016/5/11/chartex" xmlns:cx6="http://schemas.microsoft.com/office/drawing/2016/5/12/chartex" xmlns:cx7="http://schemas.microsoft.com/office/drawing/2016/5/13/chartex" xmlns:cx8="http://schemas.microsoft.com/office/drawing/2016/5/14/chartex" xmlns:mc="http://schemas.openxmlformats.org/markup-compatibility/2006" xmlns:aink="http://schemas.microsoft.com/office/drawing/2016/ink" xmlns:am3d="http://schemas.microsoft.com/office/drawing/2017/model3d" xmlns:o="urn:schemas-microsoft-com:office:office" xmlns:r="http://schemas.openxmlformats.org/officeDocument/2006/relationships" xmlns:m="http://schemas.openxmlformats.org/officeDocument/2006/math" xmlns:v="urn:schemas-microsoft-com:vml" xmlns:wp14="http://schemas.microsoft.com/office/word/2010/wordprocessingDrawing" xmlns:wp="http://schemas.openxmlformats.org/drawingml/2006/wordprocessingDrawing" xmlns:w10="urn:schemas-microsoft-com:office:word" xmlns:w="http://schemas.openxmlformats.org/wordprocessingml/2006/main" xmlns:w14="http://schemas.microsoft.com/office/word/2010/wordml" xmlns:w15="http://schemas.microsoft.com/office/word/2012/wordml" xmlns:w16cex="http://schemas.microsoft.com/office/word/2018/wordml/cex" xmlns:w16cid="http://schemas.microsoft.com/office/word/2016/wordml/cid" xmlns:w16="http://schemas.microsoft.com/office/word/2018/wordml" xmlns:w16sdtdh="http://schemas.microsoft.com/office/word/2020/wordml/sdtdatahash" xmlns:w16se="http://schemas.microsoft.com/office/word/2015/wordml/symex" xmlns:wpg="http://schemas.microsoft.com/office/word/2010/wordprocessingGroup" xmlns:wpi="http://schemas.microsoft.com/office/word/2010/wordprocessingInk" xmlns:wne="http://schemas.microsoft.com/office/word/2006/wordml" xmlns:wps="http://schemas.microsoft.com/office/word/2010/wordprocessingShape" mc:Ignorable="w14 w15 w16se w16cid w16 w16cex w16sdtdh wp14">
+<w:document xmlns:wpc="http://schemas.microsoft.com/office/word/2010/wordprocessingCanvas" xmlns:cx="http://schemas.microsoft.com/office/drawing/2014/chartex" xmlns:cx1="http://schemas.microsoft.com/office/drawing/2015/9/8/chartex" xmlns:cx2="http://schemas.microsoft.com/office/drawing/2015/10/21/chartex" xmlns:cx3="http://schemas.microsoft.com/office/drawing/2016/5/9/chartex" xmlns:cx4="http://schemas.microsoft.com/office/drawing/2016/5/10/chartex" xmlns:cx5="http://schemas.microsoft.com/office/drawing/2016/5/11/chartex" xmlns:cx6="http://schemas.microsoft.com/office/drawing/2016/5/12/chartex" xmlns:cx7="http://schemas.microsoft.com/office/drawing/2016/5/13/chartex" xmlns:cx8="http://schemas.microsoft.com/office/drawing/2016/5/14/chartex" xmlns:mc="http://schemas.openxmlformats.org/markup-compatibility/2006" xmlns:aink="http://schemas.microsoft.com/office/drawing/2016/ink" xmlns:am3d="http://schemas.microsoft.com/office/drawing/2017/model3d" xmlns:o="urn:schemas-microsoft-com:office:office" xmlns:r="http://schemas.openxmlformats.org/officeDocument/2006/relationships" xmlns:m="http://schemas.openxmlformats.org/officeDocument/2006/math" xmlns:v="urn:schemas-microsoft-com:vml" xmlns:wp14="http://schemas.microsoft.com/office/word/2010/wordprocessingDrawing" xmlns:wp="http://schemas.openxmlformats.org/drawingml/2006/wordprocessingDrawing" xmlns:w10="urn:schemas-microsoft-com:office:word" xmlns:w="http://schemas.openxmlformats.org/wordprocessingml/2006/main" xmlns:w14="http://schemas.microsoft.com/office/word/2010/wordml" xmlns:w15="http://schemas.microsoft.com/office/word/2012/wordml" xmlns:w16cex="http://schemas.microsoft.com/office/word/2018/wordml/cex" xmlns:w16cid="http://schemas.microsoft.com/office/word/2016/wordml/cid" xmlns:w16="http://schemas.microsoft.com/office/word/2018/wordml" xmlns:w16se="http://schemas.microsoft.com/office/word/2015/wordml/symex" xmlns:wpg="http://schemas.microsoft.com/office/word/2010/wordprocessingGroup" xmlns:wpi="http://schemas.microsoft.com/office/word/2010/wordprocessingInk" xmlns:wne="http://schemas.microsoft.com/office/word/2006/wordml" xmlns:wps="http://schemas.microsoft.com/office/word/2010/wordprocessingShape" mc:Ignorable="w14 w15 w16se w16cid w16 w16cex wp14">
   <w:background w:color="FFFFFF"/>
   <w:body>
     <w:p/>
@@ -2560,8 +2560,13 @@
         </w:rPr>
       </w:pPr>
       <w:r>
-        <w:t>When the player reaches the end goal, a cutscene will play</w:t>
-      </w:r>
+        <w:t xml:space="preserve">When the player reaches the end goal, a cutscene will </w:t>
+      </w:r>
+      <w:proofErr w:type="gramStart"/>
+      <w:r>
+        <w:t>play</w:t>
+      </w:r>
+      <w:proofErr w:type="gramEnd"/>
     </w:p>
     <w:p>
       <w:pPr>
@@ -3072,7 +3077,29 @@
                 <w:szCs w:val="22"/>
                 <w:lang w:val="en-AU" w:eastAsia="en-AU"/>
               </w:rPr>
-              <w:t>Funnel leads to a open that showcases the end goal</w:t>
+              <w:t xml:space="preserve">Funnel leads to </w:t>
+            </w:r>
+            <w:proofErr w:type="gramStart"/>
+            <w:r>
+              <w:rPr>
+                <w:rFonts w:ascii="Calibri" w:eastAsia="Times New Roman" w:hAnsi="Calibri" w:cs="Calibri"/>
+                <w:color w:val="006100"/>
+                <w:sz w:val="22"/>
+                <w:szCs w:val="22"/>
+                <w:lang w:val="en-AU" w:eastAsia="en-AU"/>
+              </w:rPr>
+              <w:t>a</w:t>
+            </w:r>
+            <w:proofErr w:type="gramEnd"/>
+            <w:r>
+              <w:rPr>
+                <w:rFonts w:ascii="Calibri" w:eastAsia="Times New Roman" w:hAnsi="Calibri" w:cs="Calibri"/>
+                <w:color w:val="006100"/>
+                <w:sz w:val="22"/>
+                <w:szCs w:val="22"/>
+                <w:lang w:val="en-AU" w:eastAsia="en-AU"/>
+              </w:rPr>
+              <w:t xml:space="preserve"> open that showcases the end goal</w:t>
             </w:r>
           </w:p>
         </w:tc>
@@ -4655,7 +4682,29 @@
                 <w:szCs w:val="22"/>
                 <w:lang w:val="en-AU" w:eastAsia="en-AU"/>
               </w:rPr>
-              <w:t>A straight forward, wide platform with collectables on it</w:t>
+              <w:t xml:space="preserve">A </w:t>
+            </w:r>
+            <w:proofErr w:type="gramStart"/>
+            <w:r>
+              <w:rPr>
+                <w:rFonts w:ascii="Calibri" w:eastAsia="Times New Roman" w:hAnsi="Calibri" w:cs="Calibri"/>
+                <w:color w:val="C00000"/>
+                <w:sz w:val="22"/>
+                <w:szCs w:val="22"/>
+                <w:lang w:val="en-AU" w:eastAsia="en-AU"/>
+              </w:rPr>
+              <w:t>straight forward</w:t>
+            </w:r>
+            <w:proofErr w:type="gramEnd"/>
+            <w:r>
+              <w:rPr>
+                <w:rFonts w:ascii="Calibri" w:eastAsia="Times New Roman" w:hAnsi="Calibri" w:cs="Calibri"/>
+                <w:color w:val="C00000"/>
+                <w:sz w:val="22"/>
+                <w:szCs w:val="22"/>
+                <w:lang w:val="en-AU" w:eastAsia="en-AU"/>
+              </w:rPr>
+              <w:t>, wide platform with collectables on it</w:t>
             </w:r>
           </w:p>
         </w:tc>
@@ -4814,7 +4863,29 @@
                 <w:szCs w:val="22"/>
                 <w:lang w:val="en-AU" w:eastAsia="en-AU"/>
               </w:rPr>
-              <w:t>If Player has built up enough speed and momentum they can reach section 4</w:t>
+              <w:t xml:space="preserve">If Player has built up enough speed and </w:t>
+            </w:r>
+            <w:proofErr w:type="gramStart"/>
+            <w:r>
+              <w:rPr>
+                <w:rFonts w:ascii="Calibri" w:eastAsia="Times New Roman" w:hAnsi="Calibri" w:cs="Calibri"/>
+                <w:color w:val="806000"/>
+                <w:sz w:val="22"/>
+                <w:szCs w:val="22"/>
+                <w:lang w:val="en-AU" w:eastAsia="en-AU"/>
+              </w:rPr>
+              <w:t>momentum</w:t>
+            </w:r>
+            <w:proofErr w:type="gramEnd"/>
+            <w:r>
+              <w:rPr>
+                <w:rFonts w:ascii="Calibri" w:eastAsia="Times New Roman" w:hAnsi="Calibri" w:cs="Calibri"/>
+                <w:color w:val="806000"/>
+                <w:sz w:val="22"/>
+                <w:szCs w:val="22"/>
+                <w:lang w:val="en-AU" w:eastAsia="en-AU"/>
+              </w:rPr>
+              <w:t xml:space="preserve"> they can reach section 4</w:t>
             </w:r>
           </w:p>
         </w:tc>
@@ -4851,7 +4922,29 @@
                 <w:szCs w:val="22"/>
                 <w:lang w:val="en-AU" w:eastAsia="en-AU"/>
               </w:rPr>
-              <w:t>If players miss section 4 they will land on section 5</w:t>
+              <w:t xml:space="preserve">If players miss section </w:t>
+            </w:r>
+            <w:proofErr w:type="gramStart"/>
+            <w:r>
+              <w:rPr>
+                <w:rFonts w:ascii="Calibri" w:eastAsia="Times New Roman" w:hAnsi="Calibri" w:cs="Calibri"/>
+                <w:color w:val="806000"/>
+                <w:sz w:val="22"/>
+                <w:szCs w:val="22"/>
+                <w:lang w:val="en-AU" w:eastAsia="en-AU"/>
+              </w:rPr>
+              <w:t>4</w:t>
+            </w:r>
+            <w:proofErr w:type="gramEnd"/>
+            <w:r>
+              <w:rPr>
+                <w:rFonts w:ascii="Calibri" w:eastAsia="Times New Roman" w:hAnsi="Calibri" w:cs="Calibri"/>
+                <w:color w:val="806000"/>
+                <w:sz w:val="22"/>
+                <w:szCs w:val="22"/>
+                <w:lang w:val="en-AU" w:eastAsia="en-AU"/>
+              </w:rPr>
+              <w:t xml:space="preserve"> they will land on section 5</w:t>
             </w:r>
           </w:p>
         </w:tc>
@@ -5513,6 +5606,13 @@
         </w:rPr>
         <w:t>Collectables are laid out to guide the player</w:t>
       </w:r>
+      <w:r>
+        <w:rPr>
+          <w:i/>
+          <w:iCs/>
+        </w:rPr>
+        <w:t>.</w:t>
+      </w:r>
     </w:p>
     <w:p>
       <w:pPr>
@@ -5533,6 +5633,13 @@
         </w:rPr>
         <w:t>Players will be motivated to either achieve a higher score or faster time</w:t>
       </w:r>
+      <w:r>
+        <w:rPr>
+          <w:i/>
+          <w:iCs/>
+        </w:rPr>
+        <w:t>.</w:t>
+      </w:r>
     </w:p>
     <w:p>
       <w:pPr>
@@ -5551,7 +5658,42 @@
           <w:i/>
           <w:iCs/>
         </w:rPr>
-        <w:t>When the player reaches the end goal, a cutscene will play out showing the feature asset take of to the sky</w:t>
+        <w:t>When the player reaches the end goal, a cutscene will play out showing the feature asset take of</w:t>
+      </w:r>
+      <w:r>
+        <w:rPr>
+          <w:i/>
+          <w:iCs/>
+        </w:rPr>
+        <w:t>f</w:t>
+      </w:r>
+      <w:r>
+        <w:rPr>
+          <w:i/>
+          <w:iCs/>
+        </w:rPr>
+        <w:t xml:space="preserve"> </w:t>
+      </w:r>
+      <w:r>
+        <w:rPr>
+          <w:i/>
+          <w:iCs/>
+        </w:rPr>
+        <w:t>in</w:t>
+      </w:r>
+      <w:r>
+        <w:rPr>
+          <w:i/>
+          <w:iCs/>
+        </w:rPr>
+        <w:t>to the sky</w:t>
+      </w:r>
+      <w:r>
+        <w:rPr>
+          <w:i/>
+          <w:iCs/>
+        </w:rPr>
+        <w:t>.</w:t>
       </w:r>
     </w:p>
     <w:p>
@@ -5792,7 +5934,23 @@
           <w:rFonts w:cs="Calibri"/>
           <w:color w:val="000000"/>
         </w:rPr>
-        <w:t>List music clips and where they’re used.</w:t>
+        <w:t xml:space="preserve">List music clips and where </w:t>
+      </w:r>
+      <w:proofErr w:type="gramStart"/>
+      <w:r>
+        <w:rPr>
+          <w:rFonts w:cs="Calibri"/>
+          <w:color w:val="000000"/>
+        </w:rPr>
+        <w:t>they’re</w:t>
+      </w:r>
+      <w:proofErr w:type="gramEnd"/>
+      <w:r>
+        <w:rPr>
+          <w:rFonts w:cs="Calibri"/>
+          <w:color w:val="000000"/>
+        </w:rPr>
+        <w:t xml:space="preserve"> used.</w:t>
       </w:r>
     </w:p>
     <w:p>
@@ -5812,42 +5970,15 @@
           <w:rFonts w:cs="Calibri"/>
           <w:color w:val="000000"/>
         </w:rPr>
-        <w:t xml:space="preserve">Fall ‘n’ Roll – Fall Guys (OST): used during the gameplay of the entire level. </w:t>
-      </w:r>
-    </w:p>
-    <w:p>
-      <w:pPr>
-        <w:pStyle w:val="NotesToBeDeleted"/>
-        <w:numPr>
-          <w:ilvl w:val="0"/>
-          <w:numId w:val="10"/>
-        </w:numPr>
+        <w:t>Onett theme, Mother 2 Earthbound</w:t>
+      </w:r>
+      <w:r>
         <w:rPr>
           <w:rFonts w:cs="Calibri"/>
           <w:color w:val="000000"/>
         </w:rPr>
-      </w:pPr>
-      <w:r>
-        <w:rPr>
-          <w:rFonts w:cs="Calibri"/>
-          <w:color w:val="000000"/>
-        </w:rPr>
-        <w:t>Didn’t Fall! (You Win)</w:t>
-      </w:r>
-      <w:r>
-        <w:rPr>
-          <w:rFonts w:cs="Calibri"/>
-          <w:color w:val="000000"/>
-        </w:rPr>
         <w:t xml:space="preserve"> </w:t>
       </w:r>
-      <w:r>
-        <w:rPr>
-          <w:rFonts w:cs="Calibri"/>
-          <w:color w:val="000000"/>
-        </w:rPr>
-        <w:t xml:space="preserve">– Fall Guys (OST): plays during the end level cutscene. </w:t>
-      </w:r>
     </w:p>
     <w:p>
       <w:pPr>
@@ -5857,7 +5988,15 @@
         <w:t>List all sound effects</w:t>
       </w:r>
       <w:r>
-        <w:t xml:space="preserve"> and where they’re used</w:t>
+        <w:t xml:space="preserve"> and where </w:t>
+      </w:r>
+      <w:proofErr w:type="gramStart"/>
+      <w:r>
+        <w:t>they’re</w:t>
+      </w:r>
+      <w:proofErr w:type="gramEnd"/>
+      <w:r>
+        <w:t xml:space="preserve"> used</w:t>
       </w:r>
       <w:r>
         <w:t xml:space="preserve">. </w:t>
@@ -5871,8 +6010,13 @@
           <w:numId w:val="11"/>
         </w:numPr>
       </w:pPr>
-      <w:r>
-        <w:t xml:space="preserve">Rocket blast off </w:t>
+      <w:proofErr w:type="gramStart"/>
+      <w:r>
+        <w:t>Rocket</w:t>
+      </w:r>
+      <w:proofErr w:type="gramEnd"/>
+      <w:r>
+        <w:t xml:space="preserve"> blast off </w:t>
       </w:r>
     </w:p>
     <w:p>
@@ -6153,7 +6297,7 @@
 </file>
 
 <file path=word/endnotes.xml><?xml version="1.0" encoding="utf-8"?>
-<w:endnotes xmlns:wpc="http://schemas.microsoft.com/office/word/2010/wordprocessingCanvas" xmlns:cx="http://schemas.microsoft.com/office/drawing/2014/chartex" xmlns:cx1="http://schemas.microsoft.com/office/drawing/2015/9/8/chartex" xmlns:cx2="http://schemas.microsoft.com/office/drawing/2015/10/21/chartex" xmlns:cx3="http://schemas.microsoft.com/office/drawing/2016/5/9/chartex" xmlns:cx4="http://schemas.microsoft.com/office/drawing/2016/5/10/chartex" xmlns:cx5="http://schemas.microsoft.com/office/drawing/2016/5/11/chartex" xmlns:cx6="http://schemas.microsoft.com/office/drawing/2016/5/12/chartex" xmlns:cx7="http://schemas.microsoft.com/office/drawing/2016/5/13/chartex" xmlns:cx8="http://schemas.microsoft.com/office/drawing/2016/5/14/chartex" xmlns:mc="http://schemas.openxmlformats.org/markup-compatibility/2006" xmlns:aink="http://schemas.microsoft.com/office/drawing/2016/ink" xmlns:am3d="http://schemas.microsoft.com/office/drawing/2017/model3d" xmlns:o="urn:schemas-microsoft-com:office:office" xmlns:r="http://schemas.openxmlformats.org/officeDocument/2006/relationships" xmlns:m="http://schemas.openxmlformats.org/officeDocument/2006/math" xmlns:v="urn:schemas-microsoft-com:vml" xmlns:wp14="http://schemas.microsoft.com/office/word/2010/wordprocessingDrawing" xmlns:wp="http://schemas.openxmlformats.org/drawingml/2006/wordprocessingDrawing" xmlns:w10="urn:schemas-microsoft-com:office:word" xmlns:w="http://schemas.openxmlformats.org/wordprocessingml/2006/main" xmlns:w14="http://schemas.microsoft.com/office/word/2010/wordml" xmlns:w15="http://schemas.microsoft.com/office/word/2012/wordml" xmlns:w16cex="http://schemas.microsoft.com/office/word/2018/wordml/cex" xmlns:w16cid="http://schemas.microsoft.com/office/word/2016/wordml/cid" xmlns:w16="http://schemas.microsoft.com/office/word/2018/wordml" xmlns:w16sdtdh="http://schemas.microsoft.com/office/word/2020/wordml/sdtdatahash" xmlns:w16se="http://schemas.microsoft.com/office/word/2015/wordml/symex" xmlns:wpg="http://schemas.microsoft.com/office/word/2010/wordprocessingGroup" xmlns:wpi="http://schemas.microsoft.com/office/word/2010/wordprocessingInk" xmlns:wne="http://schemas.microsoft.com/office/word/2006/wordml" xmlns:wps="http://schemas.microsoft.com/office/word/2010/wordprocessingShape" mc:Ignorable="w14 w15 w16se w16cid w16 w16cex w16sdtdh wp14">
+<w:endnotes xmlns:wpc="http://schemas.microsoft.com/office/word/2010/wordprocessingCanvas" xmlns:cx="http://schemas.microsoft.com/office/drawing/2014/chartex" xmlns:cx1="http://schemas.microsoft.com/office/drawing/2015/9/8/chartex" xmlns:cx2="http://schemas.microsoft.com/office/drawing/2015/10/21/chartex" xmlns:cx3="http://schemas.microsoft.com/office/drawing/2016/5/9/chartex" xmlns:cx4="http://schemas.microsoft.com/office/drawing/2016/5/10/chartex" xmlns:cx5="http://schemas.microsoft.com/office/drawing/2016/5/11/chartex" xmlns:cx6="http://schemas.microsoft.com/office/drawing/2016/5/12/chartex" xmlns:cx7="http://schemas.microsoft.com/office/drawing/2016/5/13/chartex" xmlns:cx8="http://schemas.microsoft.com/office/drawing/2016/5/14/chartex" xmlns:mc="http://schemas.openxmlformats.org/markup-compatibility/2006" xmlns:aink="http://schemas.microsoft.com/office/drawing/2016/ink" xmlns:am3d="http://schemas.microsoft.com/office/drawing/2017/model3d" xmlns:o="urn:schemas-microsoft-com:office:office" xmlns:r="http://schemas.openxmlformats.org/officeDocument/2006/relationships" xmlns:m="http://schemas.openxmlformats.org/officeDocument/2006/math" xmlns:v="urn:schemas-microsoft-com:vml" xmlns:wp14="http://schemas.microsoft.com/office/word/2010/wordprocessingDrawing" xmlns:wp="http://schemas.openxmlformats.org/drawingml/2006/wordprocessingDrawing" xmlns:w10="urn:schemas-microsoft-com:office:word" xmlns:w="http://schemas.openxmlformats.org/wordprocessingml/2006/main" xmlns:w14="http://schemas.microsoft.com/office/word/2010/wordml" xmlns:w15="http://schemas.microsoft.com/office/word/2012/wordml" xmlns:w16cex="http://schemas.microsoft.com/office/word/2018/wordml/cex" xmlns:w16cid="http://schemas.microsoft.com/office/word/2016/wordml/cid" xmlns:w16="http://schemas.microsoft.com/office/word/2018/wordml" xmlns:w16se="http://schemas.microsoft.com/office/word/2015/wordml/symex" xmlns:wpg="http://schemas.microsoft.com/office/word/2010/wordprocessingGroup" xmlns:wpi="http://schemas.microsoft.com/office/word/2010/wordprocessingInk" xmlns:wne="http://schemas.microsoft.com/office/word/2006/wordml" xmlns:wps="http://schemas.microsoft.com/office/word/2010/wordprocessingShape" mc:Ignorable="w14 w15 w16se w16cid w16 w16cex wp14">
   <w:endnote w:type="separator" w:id="-1">
     <w:p>
       <w:r>
@@ -6172,7 +6316,7 @@
 </file>
 
 <file path=word/footer1.xml><?xml version="1.0" encoding="utf-8"?>
-<w:ftr xmlns:wpc="http://schemas.microsoft.com/office/word/2010/wordprocessingCanvas" xmlns:cx="http://schemas.microsoft.com/office/drawing/2014/chartex" xmlns:cx1="http://schemas.microsoft.com/office/drawing/2015/9/8/chartex" xmlns:cx2="http://schemas.microsoft.com/office/drawing/2015/10/21/chartex" xmlns:cx3="http://schemas.microsoft.com/office/drawing/2016/5/9/chartex" xmlns:cx4="http://schemas.microsoft.com/office/drawing/2016/5/10/chartex" xmlns:cx5="http://schemas.microsoft.com/office/drawing/2016/5/11/chartex" xmlns:cx6="http://schemas.microsoft.com/office/drawing/2016/5/12/chartex" xmlns:cx7="http://schemas.microsoft.com/office/drawing/2016/5/13/chartex" xmlns:cx8="http://schemas.microsoft.com/office/drawing/2016/5/14/chartex" xmlns:mc="http://schemas.openxmlformats.org/markup-compatibility/2006" xmlns:aink="http://schemas.microsoft.com/office/drawing/2016/ink" xmlns:am3d="http://schemas.microsoft.com/office/drawing/2017/model3d" xmlns:o="urn:schemas-microsoft-com:office:office" xmlns:r="http://schemas.openxmlformats.org/officeDocument/2006/relationships" xmlns:m="http://schemas.openxmlformats.org/officeDocument/2006/math" xmlns:v="urn:schemas-microsoft-com:vml" xmlns:wp14="http://schemas.microsoft.com/office/word/2010/wordprocessingDrawing" xmlns:wp="http://schemas.openxmlformats.org/drawingml/2006/wordprocessingDrawing" xmlns:w10="urn:schemas-microsoft-com:office:word" xmlns:w="http://schemas.openxmlformats.org/wordprocessingml/2006/main" xmlns:w14="http://schemas.microsoft.com/office/word/2010/wordml" xmlns:w15="http://schemas.microsoft.com/office/word/2012/wordml" xmlns:w16cex="http://schemas.microsoft.com/office/word/2018/wordml/cex" xmlns:w16cid="http://schemas.microsoft.com/office/word/2016/wordml/cid" xmlns:w16="http://schemas.microsoft.com/office/word/2018/wordml" xmlns:w16sdtdh="http://schemas.microsoft.com/office/word/2020/wordml/sdtdatahash" xmlns:w16se="http://schemas.microsoft.com/office/word/2015/wordml/symex" xmlns:wpg="http://schemas.microsoft.com/office/word/2010/wordprocessingGroup" xmlns:wpi="http://schemas.microsoft.com/office/word/2010/wordprocessingInk" xmlns:wne="http://schemas.microsoft.com/office/word/2006/wordml" xmlns:wps="http://schemas.microsoft.com/office/word/2010/wordprocessingShape" mc:Ignorable="w14 w15 w16se w16cid w16 w16cex w16sdtdh wp14">
+<w:ftr xmlns:wpc="http://schemas.microsoft.com/office/word/2010/wordprocessingCanvas" xmlns:cx="http://schemas.microsoft.com/office/drawing/2014/chartex" xmlns:cx1="http://schemas.microsoft.com/office/drawing/2015/9/8/chartex" xmlns:cx2="http://schemas.microsoft.com/office/drawing/2015/10/21/chartex" xmlns:cx3="http://schemas.microsoft.com/office/drawing/2016/5/9/chartex" xmlns:cx4="http://schemas.microsoft.com/office/drawing/2016/5/10/chartex" xmlns:cx5="http://schemas.microsoft.com/office/drawing/2016/5/11/chartex" xmlns:cx6="http://schemas.microsoft.com/office/drawing/2016/5/12/chartex" xmlns:cx7="http://schemas.microsoft.com/office/drawing/2016/5/13/chartex" xmlns:cx8="http://schemas.microsoft.com/office/drawing/2016/5/14/chartex" xmlns:mc="http://schemas.openxmlformats.org/markup-compatibility/2006" xmlns:aink="http://schemas.microsoft.com/office/drawing/2016/ink" xmlns:am3d="http://schemas.microsoft.com/office/drawing/2017/model3d" xmlns:o="urn:schemas-microsoft-com:office:office" xmlns:r="http://schemas.openxmlformats.org/officeDocument/2006/relationships" xmlns:m="http://schemas.openxmlformats.org/officeDocument/2006/math" xmlns:v="urn:schemas-microsoft-com:vml" xmlns:wp14="http://schemas.microsoft.com/office/word/2010/wordprocessingDrawing" xmlns:wp="http://schemas.openxmlformats.org/drawingml/2006/wordprocessingDrawing" xmlns:w10="urn:schemas-microsoft-com:office:word" xmlns:w="http://schemas.openxmlformats.org/wordprocessingml/2006/main" xmlns:w14="http://schemas.microsoft.com/office/word/2010/wordml" xmlns:w15="http://schemas.microsoft.com/office/word/2012/wordml" xmlns:w16cex="http://schemas.microsoft.com/office/word/2018/wordml/cex" xmlns:w16cid="http://schemas.microsoft.com/office/word/2016/wordml/cid" xmlns:w16="http://schemas.microsoft.com/office/word/2018/wordml" xmlns:w16se="http://schemas.microsoft.com/office/word/2015/wordml/symex" xmlns:wpg="http://schemas.microsoft.com/office/word/2010/wordprocessingGroup" xmlns:wpi="http://schemas.microsoft.com/office/word/2010/wordprocessingInk" xmlns:wne="http://schemas.microsoft.com/office/word/2006/wordml" xmlns:wps="http://schemas.microsoft.com/office/word/2010/wordprocessingShape" mc:Ignorable="w14 w15 w16se w16cid w16 w16cex wp14">
   <w:p>
     <w:pPr>
       <w:pStyle w:val="Footer"/>
@@ -6322,7 +6466,7 @@
       <w:rPr>
         <w:noProof/>
       </w:rPr>
-      <w:t>4/28/2021</w:t>
+      <w:t>5/11/2021</w:t>
     </w:r>
     <w:r>
       <w:fldChar w:fldCharType="end"/>
@@ -6332,7 +6476,7 @@
 </file>
 
 <file path=word/footnotes.xml><?xml version="1.0" encoding="utf-8"?>
-<w:footnotes xmlns:wpc="http://schemas.microsoft.com/office/word/2010/wordprocessingCanvas" xmlns:cx="http://schemas.microsoft.com/office/drawing/2014/chartex" xmlns:cx1="http://schemas.microsoft.com/office/drawing/2015/9/8/chartex" xmlns:cx2="http://schemas.microsoft.com/office/drawing/2015/10/21/chartex" xmlns:cx3="http://schemas.microsoft.com/office/drawing/2016/5/9/chartex" xmlns:cx4="http://schemas.microsoft.com/office/drawing/2016/5/10/chartex" xmlns:cx5="http://schemas.microsoft.com/office/drawing/2016/5/11/chartex" xmlns:cx6="http://schemas.microsoft.com/office/drawing/2016/5/12/chartex" xmlns:cx7="http://schemas.microsoft.com/office/drawing/2016/5/13/chartex" xmlns:cx8="http://schemas.microsoft.com/office/drawing/2016/5/14/chartex" xmlns:mc="http://schemas.openxmlformats.org/markup-compatibility/2006" xmlns:aink="http://schemas.microsoft.com/office/drawing/2016/ink" xmlns:am3d="http://schemas.microsoft.com/office/drawing/2017/model3d" xmlns:o="urn:schemas-microsoft-com:office:office" xmlns:r="http://schemas.openxmlformats.org/officeDocument/2006/relationships" xmlns:m="http://schemas.openxmlformats.org/officeDocument/2006/math" xmlns:v="urn:schemas-microsoft-com:vml" xmlns:wp14="http://schemas.microsoft.com/office/word/2010/wordprocessingDrawing" xmlns:wp="http://schemas.openxmlformats.org/drawingml/2006/wordprocessingDrawing" xmlns:w10="urn:schemas-microsoft-com:office:word" xmlns:w="http://schemas.openxmlformats.org/wordprocessingml/2006/main" xmlns:w14="http://schemas.microsoft.com/office/word/2010/wordml" xmlns:w15="http://schemas.microsoft.com/office/word/2012/wordml" xmlns:w16cex="http://schemas.microsoft.com/office/word/2018/wordml/cex" xmlns:w16cid="http://schemas.microsoft.com/office/word/2016/wordml/cid" xmlns:w16="http://schemas.microsoft.com/office/word/2018/wordml" xmlns:w16sdtdh="http://schemas.microsoft.com/office/word/2020/wordml/sdtdatahash" xmlns:w16se="http://schemas.microsoft.com/office/word/2015/wordml/symex" xmlns:wpg="http://schemas.microsoft.com/office/word/2010/wordprocessingGroup" xmlns:wpi="http://schemas.microsoft.com/office/word/2010/wordprocessingInk" xmlns:wne="http://schemas.microsoft.com/office/word/2006/wordml" xmlns:wps="http://schemas.microsoft.com/office/word/2010/wordprocessingShape" mc:Ignorable="w14 w15 w16se w16cid w16 w16cex w16sdtdh wp14">
+<w:footnotes xmlns:wpc="http://schemas.microsoft.com/office/word/2010/wordprocessingCanvas" xmlns:cx="http://schemas.microsoft.com/office/drawing/2014/chartex" xmlns:cx1="http://schemas.microsoft.com/office/drawing/2015/9/8/chartex" xmlns:cx2="http://schemas.microsoft.com/office/drawing/2015/10/21/chartex" xmlns:cx3="http://schemas.microsoft.com/office/drawing/2016/5/9/chartex" xmlns:cx4="http://schemas.microsoft.com/office/drawing/2016/5/10/chartex" xmlns:cx5="http://schemas.microsoft.com/office/drawing/2016/5/11/chartex" xmlns:cx6="http://schemas.microsoft.com/office/drawing/2016/5/12/chartex" xmlns:cx7="http://schemas.microsoft.com/office/drawing/2016/5/13/chartex" xmlns:cx8="http://schemas.microsoft.com/office/drawing/2016/5/14/chartex" xmlns:mc="http://schemas.openxmlformats.org/markup-compatibility/2006" xmlns:aink="http://schemas.microsoft.com/office/drawing/2016/ink" xmlns:am3d="http://schemas.microsoft.com/office/drawing/2017/model3d" xmlns:o="urn:schemas-microsoft-com:office:office" xmlns:r="http://schemas.openxmlformats.org/officeDocument/2006/relationships" xmlns:m="http://schemas.openxmlformats.org/officeDocument/2006/math" xmlns:v="urn:schemas-microsoft-com:vml" xmlns:wp14="http://schemas.microsoft.com/office/word/2010/wordprocessingDrawing" xmlns:wp="http://schemas.openxmlformats.org/drawingml/2006/wordprocessingDrawing" xmlns:w10="urn:schemas-microsoft-com:office:word" xmlns:w="http://schemas.openxmlformats.org/wordprocessingml/2006/main" xmlns:w14="http://schemas.microsoft.com/office/word/2010/wordml" xmlns:w15="http://schemas.microsoft.com/office/word/2012/wordml" xmlns:w16cex="http://schemas.microsoft.com/office/word/2018/wordml/cex" xmlns:w16cid="http://schemas.microsoft.com/office/word/2016/wordml/cid" xmlns:w16="http://schemas.microsoft.com/office/word/2018/wordml" xmlns:w16se="http://schemas.microsoft.com/office/word/2015/wordml/symex" xmlns:wpg="http://schemas.microsoft.com/office/word/2010/wordprocessingGroup" xmlns:wpi="http://schemas.microsoft.com/office/word/2010/wordprocessingInk" xmlns:wne="http://schemas.microsoft.com/office/word/2006/wordml" xmlns:wps="http://schemas.microsoft.com/office/word/2010/wordprocessingShape" mc:Ignorable="w14 w15 w16se w16cid w16 w16cex wp14">
   <w:footnote w:type="separator" w:id="-1">
     <w:p>
       <w:r>
@@ -6351,7 +6495,7 @@
 </file>
 
 <file path=word/header1.xml><?xml version="1.0" encoding="utf-8"?>
-<w:hdr xmlns:wpc="http://schemas.microsoft.com/office/word/2010/wordprocessingCanvas" xmlns:cx="http://schemas.microsoft.com/office/drawing/2014/chartex" xmlns:cx1="http://schemas.microsoft.com/office/drawing/2015/9/8/chartex" xmlns:cx2="http://schemas.microsoft.com/office/drawing/2015/10/21/chartex" xmlns:cx3="http://schemas.microsoft.com/office/drawing/2016/5/9/chartex" xmlns:cx4="http://schemas.microsoft.com/office/drawing/2016/5/10/chartex" xmlns:cx5="http://schemas.microsoft.com/office/drawing/2016/5/11/chartex" xmlns:cx6="http://schemas.microsoft.com/office/drawing/2016/5/12/chartex" xmlns:cx7="http://schemas.microsoft.com/office/drawing/2016/5/13/chartex" xmlns:cx8="http://schemas.microsoft.com/office/drawing/2016/5/14/chartex" xmlns:mc="http://schemas.openxmlformats.org/markup-compatibility/2006" xmlns:aink="http://schemas.microsoft.com/office/drawing/2016/ink" xmlns:am3d="http://schemas.microsoft.com/office/drawing/2017/model3d" xmlns:o="urn:schemas-microsoft-com:office:office" xmlns:r="http://schemas.openxmlformats.org/officeDocument/2006/relationships" xmlns:m="http://schemas.openxmlformats.org/officeDocument/2006/math" xmlns:v="urn:schemas-microsoft-com:vml" xmlns:wp14="http://schemas.microsoft.com/office/word/2010/wordprocessingDrawing" xmlns:wp="http://schemas.openxmlformats.org/drawingml/2006/wordprocessingDrawing" xmlns:w10="urn:schemas-microsoft-com:office:word" xmlns:w="http://schemas.openxmlformats.org/wordprocessingml/2006/main" xmlns:w14="http://schemas.microsoft.com/office/word/2010/wordml" xmlns:w15="http://schemas.microsoft.com/office/word/2012/wordml" xmlns:w16cex="http://schemas.microsoft.com/office/word/2018/wordml/cex" xmlns:w16cid="http://schemas.microsoft.com/office/word/2016/wordml/cid" xmlns:w16="http://schemas.microsoft.com/office/word/2018/wordml" xmlns:w16sdtdh="http://schemas.microsoft.com/office/word/2020/wordml/sdtdatahash" xmlns:w16se="http://schemas.microsoft.com/office/word/2015/wordml/symex" xmlns:wpg="http://schemas.microsoft.com/office/word/2010/wordprocessingGroup" xmlns:wpi="http://schemas.microsoft.com/office/word/2010/wordprocessingInk" xmlns:wne="http://schemas.microsoft.com/office/word/2006/wordml" xmlns:wps="http://schemas.microsoft.com/office/word/2010/wordprocessingShape" mc:Ignorable="w14 w15 w16se w16cid w16 w16cex w16sdtdh wp14">
+<w:hdr xmlns:wpc="http://schemas.microsoft.com/office/word/2010/wordprocessingCanvas" xmlns:cx="http://schemas.microsoft.com/office/drawing/2014/chartex" xmlns:cx1="http://schemas.microsoft.com/office/drawing/2015/9/8/chartex" xmlns:cx2="http://schemas.microsoft.com/office/drawing/2015/10/21/chartex" xmlns:cx3="http://schemas.microsoft.com/office/drawing/2016/5/9/chartex" xmlns:cx4="http://schemas.microsoft.com/office/drawing/2016/5/10/chartex" xmlns:cx5="http://schemas.microsoft.com/office/drawing/2016/5/11/chartex" xmlns:cx6="http://schemas.microsoft.com/office/drawing/2016/5/12/chartex" xmlns:cx7="http://schemas.microsoft.com/office/drawing/2016/5/13/chartex" xmlns:cx8="http://schemas.microsoft.com/office/drawing/2016/5/14/chartex" xmlns:mc="http://schemas.openxmlformats.org/markup-compatibility/2006" xmlns:aink="http://schemas.microsoft.com/office/drawing/2016/ink" xmlns:am3d="http://schemas.microsoft.com/office/drawing/2017/model3d" xmlns:o="urn:schemas-microsoft-com:office:office" xmlns:r="http://schemas.openxmlformats.org/officeDocument/2006/relationships" xmlns:m="http://schemas.openxmlformats.org/officeDocument/2006/math" xmlns:v="urn:schemas-microsoft-com:vml" xmlns:wp14="http://schemas.microsoft.com/office/word/2010/wordprocessingDrawing" xmlns:wp="http://schemas.openxmlformats.org/drawingml/2006/wordprocessingDrawing" xmlns:w10="urn:schemas-microsoft-com:office:word" xmlns:w="http://schemas.openxmlformats.org/wordprocessingml/2006/main" xmlns:w14="http://schemas.microsoft.com/office/word/2010/wordml" xmlns:w15="http://schemas.microsoft.com/office/word/2012/wordml" xmlns:w16cex="http://schemas.microsoft.com/office/word/2018/wordml/cex" xmlns:w16cid="http://schemas.microsoft.com/office/word/2016/wordml/cid" xmlns:w16="http://schemas.microsoft.com/office/word/2018/wordml" xmlns:w16se="http://schemas.microsoft.com/office/word/2015/wordml/symex" xmlns:wpg="http://schemas.microsoft.com/office/word/2010/wordprocessingGroup" xmlns:wpi="http://schemas.microsoft.com/office/word/2010/wordprocessingInk" xmlns:wne="http://schemas.microsoft.com/office/word/2006/wordml" xmlns:wps="http://schemas.microsoft.com/office/word/2010/wordprocessingShape" mc:Ignorable="w14 w15 w16se w16cid w16 w16cex wp14">
   <w:p>
     <w:pPr>
       <w:tabs>
@@ -6370,7 +6514,7 @@
 </file>
 
 <file path=word/numbering.xml><?xml version="1.0" encoding="utf-8"?>
-<w:numbering xmlns:wpc="http://schemas.microsoft.com/office/word/2010/wordprocessingCanvas" xmlns:cx="http://schemas.microsoft.com/office/drawing/2014/chartex" xmlns:cx1="http://schemas.microsoft.com/office/drawing/2015/9/8/chartex" xmlns:cx2="http://schemas.microsoft.com/office/drawing/2015/10/21/chartex" xmlns:cx3="http://schemas.microsoft.com/office/drawing/2016/5/9/chartex" xmlns:cx4="http://schemas.microsoft.com/office/drawing/2016/5/10/chartex" xmlns:cx5="http://schemas.microsoft.com/office/drawing/2016/5/11/chartex" xmlns:cx6="http://schemas.microsoft.com/office/drawing/2016/5/12/chartex" xmlns:cx7="http://schemas.microsoft.com/office/drawing/2016/5/13/chartex" xmlns:cx8="http://schemas.microsoft.com/office/drawing/2016/5/14/chartex" xmlns:mc="http://schemas.openxmlformats.org/markup-compatibility/2006" xmlns:aink="http://schemas.microsoft.com/office/drawing/2016/ink" xmlns:am3d="http://schemas.microsoft.com/office/drawing/2017/model3d" xmlns:o="urn:schemas-microsoft-com:office:office" xmlns:r="http://schemas.openxmlformats.org/officeDocument/2006/relationships" xmlns:m="http://schemas.openxmlformats.org/officeDocument/2006/math" xmlns:v="urn:schemas-microsoft-com:vml" xmlns:wp14="http://schemas.microsoft.com/office/word/2010/wordprocessingDrawing" xmlns:wp="http://schemas.openxmlformats.org/drawingml/2006/wordprocessingDrawing" xmlns:w10="urn:schemas-microsoft-com:office:word" xmlns:w="http://schemas.openxmlformats.org/wordprocessingml/2006/main" xmlns:w14="http://schemas.microsoft.com/office/word/2010/wordml" xmlns:w15="http://schemas.microsoft.com/office/word/2012/wordml" xmlns:w16cex="http://schemas.microsoft.com/office/word/2018/wordml/cex" xmlns:w16cid="http://schemas.microsoft.com/office/word/2016/wordml/cid" xmlns:w16="http://schemas.microsoft.com/office/word/2018/wordml" xmlns:w16sdtdh="http://schemas.microsoft.com/office/word/2020/wordml/sdtdatahash" xmlns:w16se="http://schemas.microsoft.com/office/word/2015/wordml/symex" xmlns:wpg="http://schemas.microsoft.com/office/word/2010/wordprocessingGroup" xmlns:wpi="http://schemas.microsoft.com/office/word/2010/wordprocessingInk" xmlns:wne="http://schemas.microsoft.com/office/word/2006/wordml" xmlns:wps="http://schemas.microsoft.com/office/word/2010/wordprocessingShape" mc:Ignorable="w14 w15 w16se w16cid w16 w16cex w16sdtdh wp14">
+<w:numbering xmlns:wpc="http://schemas.microsoft.com/office/word/2010/wordprocessingCanvas" xmlns:cx="http://schemas.microsoft.com/office/drawing/2014/chartex" xmlns:cx1="http://schemas.microsoft.com/office/drawing/2015/9/8/chartex" xmlns:cx2="http://schemas.microsoft.com/office/drawing/2015/10/21/chartex" xmlns:cx3="http://schemas.microsoft.com/office/drawing/2016/5/9/chartex" xmlns:cx4="http://schemas.microsoft.com/office/drawing/2016/5/10/chartex" xmlns:cx5="http://schemas.microsoft.com/office/drawing/2016/5/11/chartex" xmlns:cx6="http://schemas.microsoft.com/office/drawing/2016/5/12/chartex" xmlns:cx7="http://schemas.microsoft.com/office/drawing/2016/5/13/chartex" xmlns:cx8="http://schemas.microsoft.com/office/drawing/2016/5/14/chartex" xmlns:mc="http://schemas.openxmlformats.org/markup-compatibility/2006" xmlns:aink="http://schemas.microsoft.com/office/drawing/2016/ink" xmlns:am3d="http://schemas.microsoft.com/office/drawing/2017/model3d" xmlns:o="urn:schemas-microsoft-com:office:office" xmlns:r="http://schemas.openxmlformats.org/officeDocument/2006/relationships" xmlns:m="http://schemas.openxmlformats.org/officeDocument/2006/math" xmlns:v="urn:schemas-microsoft-com:vml" xmlns:wp14="http://schemas.microsoft.com/office/word/2010/wordprocessingDrawing" xmlns:wp="http://schemas.openxmlformats.org/drawingml/2006/wordprocessingDrawing" xmlns:w10="urn:schemas-microsoft-com:office:word" xmlns:w="http://schemas.openxmlformats.org/wordprocessingml/2006/main" xmlns:w14="http://schemas.microsoft.com/office/word/2010/wordml" xmlns:w15="http://schemas.microsoft.com/office/word/2012/wordml" xmlns:w16cex="http://schemas.microsoft.com/office/word/2018/wordml/cex" xmlns:w16cid="http://schemas.microsoft.com/office/word/2016/wordml/cid" xmlns:w16="http://schemas.microsoft.com/office/word/2018/wordml" xmlns:w16se="http://schemas.microsoft.com/office/word/2015/wordml/symex" xmlns:wpg="http://schemas.microsoft.com/office/word/2010/wordprocessingGroup" xmlns:wpi="http://schemas.microsoft.com/office/word/2010/wordprocessingInk" xmlns:wne="http://schemas.microsoft.com/office/word/2006/wordml" xmlns:wps="http://schemas.microsoft.com/office/word/2010/wordprocessingShape" mc:Ignorable="w14 w15 w16se w16cid w16 w16cex wp14">
   <w:abstractNum w:abstractNumId="0" w15:restartNumberingAfterBreak="0">
     <w:nsid w:val="00000001"/>
     <w:multiLevelType w:val="multilevel"/>
@@ -7654,7 +7798,7 @@
 </file>
 
 <file path=word/styles.xml><?xml version="1.0" encoding="utf-8"?>
-<w:styles xmlns:mc="http://schemas.openxmlformats.org/markup-compatibility/2006" xmlns:r="http://schemas.openxmlformats.org/officeDocument/2006/relationships" xmlns:w="http://schemas.openxmlformats.org/wordprocessingml/2006/main" xmlns:w14="http://schemas.microsoft.com/office/word/2010/wordml" xmlns:w15="http://schemas.microsoft.com/office/word/2012/wordml" xmlns:w16cex="http://schemas.microsoft.com/office/word/2018/wordml/cex" xmlns:w16cid="http://schemas.microsoft.com/office/word/2016/wordml/cid" xmlns:w16="http://schemas.microsoft.com/office/word/2018/wordml" xmlns:w16sdtdh="http://schemas.microsoft.com/office/word/2020/wordml/sdtdatahash" xmlns:w16se="http://schemas.microsoft.com/office/word/2015/wordml/symex" mc:Ignorable="w14 w15 w16se w16cid w16 w16cex w16sdtdh">
+<w:styles xmlns:mc="http://schemas.openxmlformats.org/markup-compatibility/2006" xmlns:r="http://schemas.openxmlformats.org/officeDocument/2006/relationships" xmlns:w="http://schemas.openxmlformats.org/wordprocessingml/2006/main" xmlns:w14="http://schemas.microsoft.com/office/word/2010/wordml" xmlns:w15="http://schemas.microsoft.com/office/word/2012/wordml" xmlns:w16cex="http://schemas.microsoft.com/office/word/2018/wordml/cex" xmlns:w16cid="http://schemas.microsoft.com/office/word/2016/wordml/cid" xmlns:w16="http://schemas.microsoft.com/office/word/2018/wordml" xmlns:w16se="http://schemas.microsoft.com/office/word/2015/wordml/symex" mc:Ignorable="w14 w15 w16se w16cid w16 w16cex">
   <w:docDefaults>
     <w:rPrDefault>
       <w:rPr>
@@ -8858,12 +9002,6 @@
 </file>
 
 <file path=customXml/item1.xml><?xml version="1.0" encoding="utf-8"?>
-<p:properties xmlns:p="http://schemas.microsoft.com/office/2006/metadata/properties" xmlns:xsi="http://www.w3.org/2001/XMLSchema-instance" xmlns:pc="http://schemas.microsoft.com/office/infopath/2007/PartnerControls">
-  <documentManagement/>
-</p:properties>
-</file>
-
-<file path=customXml/item2.xml><?xml version="1.0" encoding="utf-8"?>
 <?mso-contentType ?>
 <FormTemplates xmlns="http://schemas.microsoft.com/sharepoint/v3/contenttype/forms">
   <Display>DocumentLibraryForm</Display>
@@ -8872,7 +9010,17 @@
 </FormTemplates>
 </file>
 
+<file path=customXml/item2.xml><?xml version="1.0" encoding="utf-8"?>
+<p:properties xmlns:p="http://schemas.microsoft.com/office/2006/metadata/properties" xmlns:xsi="http://www.w3.org/2001/XMLSchema-instance" xmlns:pc="http://schemas.microsoft.com/office/infopath/2007/PartnerControls">
+  <documentManagement/>
+</p:properties>
+</file>
+
 <file path=customXml/item3.xml><?xml version="1.0" encoding="utf-8"?>
+<b:Sources xmlns:b="http://schemas.openxmlformats.org/officeDocument/2006/bibliography" xmlns="http://schemas.openxmlformats.org/officeDocument/2006/bibliography" SelectedStyle="\APA.XSL" StyleName="APA"/>
+</file>
+
+<file path=customXml/item4.xml><?xml version="1.0" encoding="utf-8"?>
 <ct:contentTypeSchema xmlns:ct="http://schemas.microsoft.com/office/2006/metadata/contentType" xmlns:ma="http://schemas.microsoft.com/office/2006/metadata/properties/metaAttributes" ct:_="" ma:_="" ma:contentTypeName="Document" ma:contentTypeID="0x0101007D386F57F7DCDE4B89632BB855604217" ma:contentTypeVersion="11" ma:contentTypeDescription="Create a new document." ma:contentTypeScope="" ma:versionID="f6fb57bb633e660c96f7b1593141d5cb">
   <xsd:schema xmlns:xsd="http://www.w3.org/2001/XMLSchema" xmlns:xs="http://www.w3.org/2001/XMLSchema" xmlns:p="http://schemas.microsoft.com/office/2006/metadata/properties" xmlns:ns3="20e15830-a185-4db3-af6f-3cdc4ceb4ee7" xmlns:ns4="44a1d690-c5e9-46d9-89cb-67eb1712e836" targetNamespace="http://schemas.microsoft.com/office/2006/metadata/properties" ma:root="true" ma:fieldsID="796e02e65ddae51e63d452113ce7c255" ns3:_="" ns4:_="">
     <xsd:import namespace="20e15830-a185-4db3-af6f-3cdc4ceb4ee7"/>
@@ -9083,11 +9231,15 @@
 </ct:contentTypeSchema>
 </file>
 
-<file path=customXml/item4.xml><?xml version="1.0" encoding="utf-8"?>
-<b:Sources xmlns:b="http://schemas.openxmlformats.org/officeDocument/2006/bibliography" xmlns="http://schemas.openxmlformats.org/officeDocument/2006/bibliography" SelectedStyle="\APA.XSL" StyleName="APA"/>
+<file path=customXml/itemProps1.xml><?xml version="1.0" encoding="utf-8"?>
+<ds:datastoreItem xmlns:ds="http://schemas.openxmlformats.org/officeDocument/2006/customXml" ds:itemID="{03C5D151-50A7-49A6-89A5-E75923E3CBE9}">
+  <ds:schemaRefs>
+    <ds:schemaRef ds:uri="http://schemas.microsoft.com/sharepoint/v3/contenttype/forms"/>
+  </ds:schemaRefs>
+</ds:datastoreItem>
 </file>
 
-<file path=customXml/itemProps1.xml><?xml version="1.0" encoding="utf-8"?>
+<file path=customXml/itemProps2.xml><?xml version="1.0" encoding="utf-8"?>
 <ds:datastoreItem xmlns:ds="http://schemas.openxmlformats.org/officeDocument/2006/customXml" ds:itemID="{AF1E4D50-0484-4606-A794-F3C3C71210C4}">
   <ds:schemaRefs>
     <ds:schemaRef ds:uri="http://schemas.microsoft.com/office/2006/metadata/properties"/>
@@ -9096,15 +9248,15 @@
 </ds:datastoreItem>
 </file>
 
-<file path=customXml/itemProps2.xml><?xml version="1.0" encoding="utf-8"?>
-<ds:datastoreItem xmlns:ds="http://schemas.openxmlformats.org/officeDocument/2006/customXml" ds:itemID="{03C5D151-50A7-49A6-89A5-E75923E3CBE9}">
+<file path=customXml/itemProps3.xml><?xml version="1.0" encoding="utf-8"?>
+<ds:datastoreItem xmlns:ds="http://schemas.openxmlformats.org/officeDocument/2006/customXml" ds:itemID="{507D046F-0FB7-4973-BB59-1171A68C0D1B}">
   <ds:schemaRefs>
-    <ds:schemaRef ds:uri="http://schemas.microsoft.com/sharepoint/v3/contenttype/forms"/>
+    <ds:schemaRef ds:uri="http://schemas.openxmlformats.org/officeDocument/2006/bibliography"/>
   </ds:schemaRefs>
 </ds:datastoreItem>
 </file>
 
-<file path=customXml/itemProps3.xml><?xml version="1.0" encoding="utf-8"?>
+<file path=customXml/itemProps4.xml><?xml version="1.0" encoding="utf-8"?>
 <ds:datastoreItem xmlns:ds="http://schemas.openxmlformats.org/officeDocument/2006/customXml" ds:itemID="{C7E70F93-030E-45D5-8AB2-B8AB16643FCC}">
   <ds:schemaRefs>
     <ds:schemaRef ds:uri="http://schemas.microsoft.com/office/2006/metadata/contentType"/>
@@ -9121,12 +9273,4 @@
     <ds:schemaRef ds:uri="http://schemas.microsoft.com/internal/obd"/>
   </ds:schemaRefs>
 </ds:datastoreItem>
-</file>
-
-<file path=customXml/itemProps4.xml><?xml version="1.0" encoding="utf-8"?>
-<ds:datastoreItem xmlns:ds="http://schemas.openxmlformats.org/officeDocument/2006/customXml" ds:itemID="{507D046F-0FB7-4973-BB59-1171A68C0D1B}">
-  <ds:schemaRefs>
-    <ds:schemaRef ds:uri="http://schemas.openxmlformats.org/officeDocument/2006/bibliography"/>
-  </ds:schemaRefs>
-</ds:datastoreItem>
 </file>